--- a/semester 6/Курсовая работа.docx
+++ b/semester 6/Курсовая работа.docx
@@ -6,7 +6,7 @@
       <w:pPr>
         <w:pStyle w:val="a7"/>
         <w:spacing w:line="360" w:lineRule="auto"/>
-        <w:jc w:val="both"/>
+        <w:jc w:val="center"/>
         <w:rPr>
           <w:rFonts w:ascii="Times New Roman" w:hAnsi="Times New Roman" w:cs="Times New Roman"/>
           <w:sz w:val="28"/>
@@ -19,94 +19,14 @@
           <w:sz w:val="28"/>
           <w:szCs w:val="28"/>
         </w:rPr>
-        <w:t>МИНИСТЕРСТВО</w:t>
-      </w:r>
-      <w:r>
-        <w:rPr>
-          <w:rFonts w:ascii="Times New Roman" w:hAnsi="Times New Roman" w:cs="Times New Roman"/>
-          <w:sz w:val="28"/>
-          <w:szCs w:val="28"/>
-        </w:rPr>
-        <w:t xml:space="preserve"> </w:t>
-      </w:r>
-      <w:r>
-        <w:rPr>
-          <w:rFonts w:ascii="Times New Roman" w:hAnsi="Times New Roman" w:cs="Times New Roman"/>
-          <w:sz w:val="28"/>
-          <w:szCs w:val="28"/>
-        </w:rPr>
-        <w:t>ОБРАЗОВАНИЯ</w:t>
-      </w:r>
-      <w:r>
-        <w:rPr>
-          <w:rFonts w:ascii="Times New Roman" w:hAnsi="Times New Roman" w:cs="Times New Roman"/>
-          <w:sz w:val="28"/>
-          <w:szCs w:val="28"/>
-        </w:rPr>
-        <w:t xml:space="preserve"> </w:t>
-      </w:r>
-      <w:r>
-        <w:rPr>
-          <w:rFonts w:ascii="Times New Roman" w:hAnsi="Times New Roman" w:cs="Times New Roman"/>
-          <w:sz w:val="28"/>
-          <w:szCs w:val="28"/>
-        </w:rPr>
-        <w:t>И</w:t>
-      </w:r>
-      <w:r>
-        <w:rPr>
-          <w:rFonts w:ascii="Times New Roman" w:hAnsi="Times New Roman" w:cs="Times New Roman"/>
-          <w:sz w:val="28"/>
-          <w:szCs w:val="28"/>
-        </w:rPr>
-        <w:t xml:space="preserve"> </w:t>
-      </w:r>
-      <w:r>
-        <w:rPr>
-          <w:rFonts w:ascii="Times New Roman" w:hAnsi="Times New Roman" w:cs="Times New Roman"/>
-          <w:sz w:val="28"/>
-          <w:szCs w:val="28"/>
-        </w:rPr>
-        <w:t>НАУКИ</w:t>
-      </w:r>
-      <w:r>
-        <w:rPr>
-          <w:rFonts w:ascii="Times New Roman" w:hAnsi="Times New Roman" w:cs="Times New Roman"/>
-          <w:sz w:val="28"/>
-          <w:szCs w:val="28"/>
-        </w:rPr>
-        <w:t xml:space="preserve"> </w:t>
-      </w:r>
-      <w:r>
-        <w:rPr>
-          <w:rFonts w:ascii="Times New Roman" w:hAnsi="Times New Roman" w:cs="Times New Roman"/>
-          <w:sz w:val="28"/>
-          <w:szCs w:val="28"/>
-        </w:rPr>
-        <w:t>РОССИЙСКОЙ</w:t>
-      </w:r>
-      <w:r>
-        <w:rPr>
-          <w:rFonts w:ascii="Times New Roman" w:hAnsi="Times New Roman" w:cs="Times New Roman"/>
-          <w:sz w:val="28"/>
-          <w:szCs w:val="28"/>
-        </w:rPr>
-        <w:t xml:space="preserve"> </w:t>
-      </w:r>
-      <w:r>
-        <w:rPr>
-          <w:rFonts w:ascii="Times New Roman" w:hAnsi="Times New Roman" w:cs="Times New Roman"/>
-          <w:sz w:val="28"/>
-          <w:szCs w:val="28"/>
-        </w:rPr>
-        <w:t>ФЕДЕРАЦИИ</w:t>
+        <w:t>МИНИСТЕРСТВО ОБРАЗОВАНИЯ И НАУКИ РОССИЙСКОЙ ФЕДЕРАЦИИ</w:t>
       </w:r>
     </w:p>
     <w:p>
       <w:pPr>
         <w:pStyle w:val="a7"/>
         <w:spacing w:line="360" w:lineRule="auto"/>
-        <w:jc w:val="both"/>
+        <w:jc w:val="center"/>
         <w:rPr>
           <w:rFonts w:ascii="Times New Roman" w:hAnsi="Times New Roman" w:cs="Times New Roman"/>
           <w:sz w:val="28"/>
@@ -120,133 +40,7 @@
           <w:szCs w:val="28"/>
           <w:shd w:val="clear" w:color="auto" w:fill="FFFFFF"/>
         </w:rPr>
-        <w:t>Федеральное</w:t>
-      </w:r>
-      <w:r>
-        <w:rPr>
-          <w:rFonts w:ascii="Times New Roman" w:hAnsi="Times New Roman" w:cs="Times New Roman"/>
-          <w:sz w:val="28"/>
-          <w:szCs w:val="28"/>
-          <w:shd w:val="clear" w:color="auto" w:fill="FFFFFF"/>
-        </w:rPr>
-        <w:t xml:space="preserve"> </w:t>
-      </w:r>
-      <w:r>
-        <w:rPr>
-          <w:rFonts w:ascii="Times New Roman" w:hAnsi="Times New Roman" w:cs="Times New Roman"/>
-          <w:sz w:val="28"/>
-          <w:szCs w:val="28"/>
-          <w:shd w:val="clear" w:color="auto" w:fill="FFFFFF"/>
-        </w:rPr>
-        <w:t>Государственное</w:t>
-      </w:r>
-      <w:r>
-        <w:rPr>
-          <w:rFonts w:ascii="Times New Roman" w:hAnsi="Times New Roman" w:cs="Times New Roman"/>
-          <w:sz w:val="28"/>
-          <w:szCs w:val="28"/>
-          <w:shd w:val="clear" w:color="auto" w:fill="FFFFFF"/>
-        </w:rPr>
-        <w:t xml:space="preserve"> </w:t>
-      </w:r>
-      <w:r>
-        <w:rPr>
-          <w:rFonts w:ascii="Times New Roman" w:hAnsi="Times New Roman" w:cs="Times New Roman"/>
-          <w:sz w:val="28"/>
-          <w:szCs w:val="28"/>
-          <w:shd w:val="clear" w:color="auto" w:fill="FFFFFF"/>
-        </w:rPr>
-        <w:t>Бюджетное</w:t>
-      </w:r>
-      <w:r>
-        <w:rPr>
-          <w:rFonts w:ascii="Times New Roman" w:hAnsi="Times New Roman" w:cs="Times New Roman"/>
-          <w:sz w:val="28"/>
-          <w:szCs w:val="28"/>
-          <w:shd w:val="clear" w:color="auto" w:fill="FFFFFF"/>
-        </w:rPr>
-        <w:t xml:space="preserve"> </w:t>
-      </w:r>
-      <w:r>
-        <w:rPr>
-          <w:rFonts w:ascii="Times New Roman" w:hAnsi="Times New Roman" w:cs="Times New Roman"/>
-          <w:sz w:val="28"/>
-          <w:szCs w:val="28"/>
-          <w:shd w:val="clear" w:color="auto" w:fill="FFFFFF"/>
-        </w:rPr>
-        <w:t>Образовательное</w:t>
-      </w:r>
-      <w:r>
-        <w:rPr>
-          <w:rFonts w:ascii="Times New Roman" w:hAnsi="Times New Roman" w:cs="Times New Roman"/>
-          <w:sz w:val="28"/>
-          <w:szCs w:val="28"/>
-          <w:shd w:val="clear" w:color="auto" w:fill="FFFFFF"/>
-        </w:rPr>
-        <w:t xml:space="preserve"> </w:t>
-      </w:r>
-      <w:r>
-        <w:rPr>
-          <w:rFonts w:ascii="Times New Roman" w:hAnsi="Times New Roman" w:cs="Times New Roman"/>
-          <w:sz w:val="28"/>
-          <w:szCs w:val="28"/>
-          <w:shd w:val="clear" w:color="auto" w:fill="FFFFFF"/>
-        </w:rPr>
-        <w:t>учреждение</w:t>
-      </w:r>
-      <w:r>
-        <w:rPr>
-          <w:rFonts w:ascii="Times New Roman" w:hAnsi="Times New Roman" w:cs="Times New Roman"/>
-          <w:sz w:val="28"/>
-          <w:szCs w:val="28"/>
-          <w:shd w:val="clear" w:color="auto" w:fill="FFFFFF"/>
-        </w:rPr>
-        <w:t xml:space="preserve"> </w:t>
-      </w:r>
-      <w:r>
-        <w:rPr>
-          <w:rFonts w:ascii="Times New Roman" w:hAnsi="Times New Roman" w:cs="Times New Roman"/>
-          <w:sz w:val="28"/>
-          <w:szCs w:val="28"/>
-          <w:shd w:val="clear" w:color="auto" w:fill="FFFFFF"/>
-        </w:rPr>
-        <w:t>высшего</w:t>
-      </w:r>
-      <w:r>
-        <w:rPr>
-          <w:rFonts w:ascii="Times New Roman" w:hAnsi="Times New Roman" w:cs="Times New Roman"/>
-          <w:sz w:val="28"/>
-          <w:szCs w:val="28"/>
-          <w:shd w:val="clear" w:color="auto" w:fill="FFFFFF"/>
-        </w:rPr>
-        <w:t xml:space="preserve"> </w:t>
-      </w:r>
-      <w:r>
-        <w:rPr>
-          <w:rFonts w:ascii="Times New Roman" w:hAnsi="Times New Roman" w:cs="Times New Roman"/>
-          <w:sz w:val="28"/>
-          <w:szCs w:val="28"/>
-          <w:shd w:val="clear" w:color="auto" w:fill="FFFFFF"/>
-        </w:rPr>
-        <w:t>профессионального</w:t>
-      </w:r>
-      <w:r>
-        <w:rPr>
-          <w:rFonts w:ascii="Times New Roman" w:hAnsi="Times New Roman" w:cs="Times New Roman"/>
-          <w:sz w:val="28"/>
-          <w:szCs w:val="28"/>
-          <w:shd w:val="clear" w:color="auto" w:fill="FFFFFF"/>
-        </w:rPr>
-        <w:t xml:space="preserve"> </w:t>
-      </w:r>
-      <w:r>
-        <w:rPr>
-          <w:rFonts w:ascii="Times New Roman" w:hAnsi="Times New Roman" w:cs="Times New Roman"/>
-          <w:sz w:val="28"/>
-          <w:szCs w:val="28"/>
-          <w:shd w:val="clear" w:color="auto" w:fill="FFFFFF"/>
-        </w:rPr>
-        <w:t>образования</w:t>
+        <w:t>Федеральное Государственное Бюджетное Образовательное учреждение высшего профессионального образования</w:t>
       </w:r>
       <w:r>
         <w:rPr>
@@ -261,7 +55,7 @@
       <w:pPr>
         <w:pStyle w:val="a7"/>
         <w:spacing w:line="360" w:lineRule="auto"/>
-        <w:jc w:val="both"/>
+        <w:jc w:val="center"/>
         <w:rPr>
           <w:rFonts w:ascii="Times New Roman" w:hAnsi="Times New Roman" w:cs="Times New Roman"/>
           <w:sz w:val="28"/>
@@ -284,50 +78,14 @@
           <w:szCs w:val="28"/>
           <w:shd w:val="clear" w:color="auto" w:fill="FFFFFF"/>
         </w:rPr>
-        <w:t>КУБАНСКИЙ</w:t>
-      </w:r>
-      <w:r>
-        <w:rPr>
-          <w:rFonts w:ascii="Times New Roman" w:hAnsi="Times New Roman" w:cs="Times New Roman"/>
-          <w:sz w:val="28"/>
-          <w:szCs w:val="28"/>
-          <w:shd w:val="clear" w:color="auto" w:fill="FFFFFF"/>
-        </w:rPr>
-        <w:t xml:space="preserve"> </w:t>
-      </w:r>
-      <w:r>
-        <w:rPr>
-          <w:rFonts w:ascii="Times New Roman" w:hAnsi="Times New Roman" w:cs="Times New Roman"/>
-          <w:sz w:val="28"/>
-          <w:szCs w:val="28"/>
-          <w:shd w:val="clear" w:color="auto" w:fill="FFFFFF"/>
-        </w:rPr>
-        <w:t>ГОСУДАРСТВЕННЫЙ</w:t>
-      </w:r>
-      <w:r>
-        <w:rPr>
-          <w:rFonts w:ascii="Times New Roman" w:hAnsi="Times New Roman" w:cs="Times New Roman"/>
-          <w:sz w:val="28"/>
-          <w:szCs w:val="28"/>
-          <w:shd w:val="clear" w:color="auto" w:fill="FFFFFF"/>
-        </w:rPr>
-        <w:t xml:space="preserve"> </w:t>
-      </w:r>
-      <w:r>
-        <w:rPr>
-          <w:rFonts w:ascii="Times New Roman" w:hAnsi="Times New Roman" w:cs="Times New Roman"/>
-          <w:sz w:val="28"/>
-          <w:szCs w:val="28"/>
-          <w:shd w:val="clear" w:color="auto" w:fill="FFFFFF"/>
-        </w:rPr>
-        <w:t>УНИВЕРСИТЕТ»</w:t>
+        <w:t>КУБАНСКИЙ ГОСУДАРСТВЕННЫЙ УНИВЕРСИТЕТ»</w:t>
       </w:r>
     </w:p>
     <w:p>
       <w:pPr>
         <w:pStyle w:val="a7"/>
         <w:spacing w:line="360" w:lineRule="auto"/>
-        <w:jc w:val="both"/>
+        <w:jc w:val="center"/>
         <w:rPr>
           <w:rFonts w:ascii="Times New Roman" w:hAnsi="Times New Roman" w:cs="Times New Roman"/>
           <w:sz w:val="28"/>
@@ -342,70 +100,14 @@
           <w:szCs w:val="28"/>
           <w:shd w:val="clear" w:color="auto" w:fill="FFFFFF"/>
         </w:rPr>
-        <w:t>(ФГБОУ</w:t>
-      </w:r>
-      <w:r>
-        <w:rPr>
-          <w:rFonts w:ascii="Times New Roman" w:hAnsi="Times New Roman" w:cs="Times New Roman"/>
-          <w:sz w:val="28"/>
-          <w:szCs w:val="28"/>
-          <w:shd w:val="clear" w:color="auto" w:fill="FFFFFF"/>
-        </w:rPr>
-        <w:t xml:space="preserve"> </w:t>
-      </w:r>
-      <w:r>
-        <w:rPr>
-          <w:rFonts w:ascii="Times New Roman" w:hAnsi="Times New Roman" w:cs="Times New Roman"/>
-          <w:sz w:val="28"/>
-          <w:szCs w:val="28"/>
-          <w:shd w:val="clear" w:color="auto" w:fill="FFFFFF"/>
-        </w:rPr>
-        <w:t>ВПО</w:t>
-      </w:r>
-      <w:r>
-        <w:rPr>
-          <w:rFonts w:ascii="Times New Roman" w:hAnsi="Times New Roman" w:cs="Times New Roman"/>
-          <w:sz w:val="28"/>
-          <w:szCs w:val="28"/>
-          <w:shd w:val="clear" w:color="auto" w:fill="FFFFFF"/>
-        </w:rPr>
-        <w:t xml:space="preserve"> </w:t>
-      </w:r>
-      <w:r>
-        <w:rPr>
-          <w:rFonts w:ascii="Times New Roman" w:hAnsi="Times New Roman" w:cs="Times New Roman"/>
-          <w:sz w:val="28"/>
-          <w:szCs w:val="28"/>
-          <w:shd w:val="clear" w:color="auto" w:fill="FFFFFF"/>
-        </w:rPr>
-        <w:t>«</w:t>
-      </w:r>
-      <w:proofErr w:type="spellStart"/>
-      <w:r>
-        <w:rPr>
-          <w:rFonts w:ascii="Times New Roman" w:hAnsi="Times New Roman" w:cs="Times New Roman"/>
-          <w:sz w:val="28"/>
-          <w:szCs w:val="28"/>
-          <w:shd w:val="clear" w:color="auto" w:fill="FFFFFF"/>
-        </w:rPr>
-        <w:t>КубГУ</w:t>
-      </w:r>
-      <w:proofErr w:type="spellEnd"/>
-      <w:r>
-        <w:rPr>
-          <w:rFonts w:ascii="Times New Roman" w:hAnsi="Times New Roman" w:cs="Times New Roman"/>
-          <w:sz w:val="28"/>
-          <w:szCs w:val="28"/>
-          <w:shd w:val="clear" w:color="auto" w:fill="FFFFFF"/>
-        </w:rPr>
-        <w:t>»)</w:t>
+        <w:t>(ФГБОУ ВПО «КубГУ»)</w:t>
       </w:r>
     </w:p>
     <w:p>
       <w:pPr>
         <w:pStyle w:val="a7"/>
         <w:spacing w:line="360" w:lineRule="auto"/>
-        <w:jc w:val="both"/>
+        <w:jc w:val="center"/>
         <w:rPr>
           <w:rFonts w:ascii="Times New Roman" w:hAnsi="Times New Roman" w:cs="Times New Roman"/>
           <w:sz w:val="28"/>
@@ -418,53 +120,12 @@
           <w:sz w:val="28"/>
           <w:szCs w:val="28"/>
         </w:rPr>
-        <w:t>Кафедра</w:t>
-      </w:r>
-      <w:r>
-        <w:rPr>
-          <w:rFonts w:ascii="Times New Roman" w:hAnsi="Times New Roman" w:cs="Times New Roman"/>
-          <w:sz w:val="28"/>
-          <w:szCs w:val="28"/>
-        </w:rPr>
-        <w:t xml:space="preserve"> </w:t>
-      </w:r>
-      <w:r>
-        <w:rPr>
-          <w:rFonts w:ascii="Times New Roman" w:hAnsi="Times New Roman" w:cs="Times New Roman"/>
-          <w:sz w:val="28"/>
-          <w:szCs w:val="28"/>
-        </w:rPr>
-        <w:t>м</w:t>
-      </w:r>
-      <w:r>
-        <w:rPr>
-          <w:rFonts w:ascii="Times New Roman" w:hAnsi="Times New Roman" w:cs="Times New Roman"/>
-          <w:sz w:val="28"/>
-          <w:szCs w:val="28"/>
-        </w:rPr>
-        <w:t>атематического</w:t>
-      </w:r>
-      <w:r>
-        <w:rPr>
-          <w:rFonts w:ascii="Times New Roman" w:hAnsi="Times New Roman" w:cs="Times New Roman"/>
-          <w:sz w:val="28"/>
-          <w:szCs w:val="28"/>
-        </w:rPr>
-        <w:t xml:space="preserve"> </w:t>
-      </w:r>
-      <w:r>
-        <w:rPr>
-          <w:rFonts w:ascii="Times New Roman" w:hAnsi="Times New Roman" w:cs="Times New Roman"/>
-          <w:sz w:val="28"/>
-          <w:szCs w:val="28"/>
-        </w:rPr>
-        <w:t>моделирования</w:t>
+        <w:t>Кафедра математического моделирования</w:t>
       </w:r>
     </w:p>
     <w:p>
       <w:pPr>
         <w:spacing w:line="360" w:lineRule="auto"/>
-        <w:jc w:val="both"/>
         <w:rPr>
           <w:szCs w:val="28"/>
         </w:rPr>
@@ -473,7 +134,6 @@
     <w:p>
       <w:pPr>
         <w:spacing w:line="360" w:lineRule="auto"/>
-        <w:jc w:val="both"/>
         <w:rPr>
           <w:szCs w:val="28"/>
         </w:rPr>
@@ -482,34 +142,22 @@
     <w:p>
       <w:pPr>
         <w:spacing w:line="360" w:lineRule="auto"/>
-        <w:jc w:val="both"/>
-        <w:rPr>
-          <w:szCs w:val="28"/>
-        </w:rPr>
-      </w:pPr>
-      <w:r>
-        <w:rPr>
-          <w:szCs w:val="28"/>
-        </w:rPr>
-        <w:t>КУРСОВАЯ</w:t>
-      </w:r>
-      <w:r>
-        <w:rPr>
-          <w:szCs w:val="28"/>
-        </w:rPr>
-        <w:t xml:space="preserve"> </w:t>
-      </w:r>
-      <w:r>
-        <w:rPr>
-          <w:szCs w:val="28"/>
-        </w:rPr>
-        <w:t>РАБОТА</w:t>
+        <w:jc w:val="center"/>
+        <w:rPr>
+          <w:szCs w:val="28"/>
+        </w:rPr>
+      </w:pPr>
+      <w:r>
+        <w:rPr>
+          <w:szCs w:val="28"/>
+        </w:rPr>
+        <w:t>КУРСОВАЯ РАБОТА</w:t>
       </w:r>
     </w:p>
     <w:p>
       <w:pPr>
         <w:spacing w:line="360" w:lineRule="auto"/>
-        <w:jc w:val="both"/>
+        <w:jc w:val="center"/>
         <w:rPr>
           <w:szCs w:val="28"/>
         </w:rPr>
@@ -518,160 +166,22 @@
     <w:p>
       <w:pPr>
         <w:spacing w:line="360" w:lineRule="auto"/>
-        <w:jc w:val="both"/>
-        <w:rPr>
-          <w:szCs w:val="28"/>
-        </w:rPr>
-      </w:pPr>
-      <w:r>
-        <w:rPr>
-          <w:szCs w:val="28"/>
-        </w:rPr>
-        <w:t>Прототип</w:t>
-      </w:r>
-      <w:r>
-        <w:rPr>
-          <w:szCs w:val="28"/>
-        </w:rPr>
-        <w:t xml:space="preserve"> </w:t>
-      </w:r>
-      <w:r>
-        <w:rPr>
-          <w:szCs w:val="28"/>
-        </w:rPr>
-        <w:t>интерфейса</w:t>
-      </w:r>
-      <w:r>
-        <w:rPr>
-          <w:szCs w:val="28"/>
-        </w:rPr>
-        <w:t xml:space="preserve"> </w:t>
-      </w:r>
-      <w:r>
-        <w:rPr>
-          <w:szCs w:val="28"/>
-        </w:rPr>
-        <w:t>пользователя</w:t>
-      </w:r>
-      <w:r>
-        <w:rPr>
-          <w:szCs w:val="28"/>
-        </w:rPr>
-        <w:t xml:space="preserve"> </w:t>
-      </w:r>
-      <w:r>
-        <w:rPr>
-          <w:szCs w:val="28"/>
-        </w:rPr>
-        <w:t>д</w:t>
-      </w:r>
-      <w:r>
-        <w:rPr>
-          <w:szCs w:val="28"/>
-        </w:rPr>
-        <w:t>ля</w:t>
-      </w:r>
-      <w:r>
-        <w:rPr>
-          <w:szCs w:val="28"/>
-        </w:rPr>
-        <w:t xml:space="preserve"> </w:t>
-      </w:r>
-      <w:r>
-        <w:rPr>
-          <w:szCs w:val="28"/>
-        </w:rPr>
-        <w:t>системы</w:t>
-      </w:r>
-      <w:r>
-        <w:rPr>
-          <w:szCs w:val="28"/>
-        </w:rPr>
-        <w:t xml:space="preserve"> </w:t>
-      </w:r>
-      <w:r>
-        <w:rPr>
-          <w:szCs w:val="28"/>
-        </w:rPr>
-        <w:t>трансляции</w:t>
-      </w:r>
-      <w:r>
-        <w:rPr>
-          <w:szCs w:val="28"/>
-        </w:rPr>
-        <w:t xml:space="preserve"> </w:t>
-      </w:r>
-      <w:r>
-        <w:rPr>
-          <w:szCs w:val="28"/>
-        </w:rPr>
-        <w:t>заданий</w:t>
-      </w:r>
-      <w:r>
-        <w:rPr>
-          <w:szCs w:val="28"/>
-        </w:rPr>
-        <w:t xml:space="preserve"> </w:t>
-      </w:r>
-      <w:r>
-        <w:rPr>
-          <w:szCs w:val="28"/>
-        </w:rPr>
-        <w:t>с</w:t>
-      </w:r>
-      <w:r>
-        <w:rPr>
-          <w:szCs w:val="28"/>
-        </w:rPr>
-        <w:t xml:space="preserve"> </w:t>
-      </w:r>
-      <w:r>
-        <w:rPr>
-          <w:szCs w:val="28"/>
-        </w:rPr>
-        <w:t>естественного</w:t>
-      </w:r>
-      <w:r>
-        <w:rPr>
-          <w:szCs w:val="28"/>
-        </w:rPr>
-        <w:t xml:space="preserve"> </w:t>
-      </w:r>
-      <w:r>
-        <w:rPr>
-          <w:szCs w:val="28"/>
-        </w:rPr>
-        <w:t>языка</w:t>
-      </w:r>
-      <w:r>
-        <w:rPr>
-          <w:szCs w:val="28"/>
-        </w:rPr>
-        <w:t xml:space="preserve"> </w:t>
-      </w:r>
-      <w:r>
-        <w:rPr>
-          <w:szCs w:val="28"/>
-        </w:rPr>
-        <w:t>в</w:t>
-      </w:r>
-      <w:r>
-        <w:rPr>
-          <w:szCs w:val="28"/>
-        </w:rPr>
-        <w:t xml:space="preserve"> </w:t>
-      </w:r>
-      <w:r>
-        <w:rPr>
-          <w:szCs w:val="28"/>
-        </w:rPr>
-        <w:t>SQL</w:t>
+        <w:jc w:val="center"/>
+        <w:rPr>
+          <w:szCs w:val="28"/>
+        </w:rPr>
+      </w:pPr>
+      <w:r>
+        <w:rPr>
+          <w:szCs w:val="28"/>
+        </w:rPr>
+        <w:t>Прототип интерфейса пользователя для системы трансляции заданий с естественного языка в SQL</w:t>
       </w:r>
     </w:p>
     <w:p>
       <w:pPr>
         <w:spacing w:line="360" w:lineRule="auto"/>
-        <w:jc w:val="both"/>
+        <w:jc w:val="center"/>
         <w:rPr>
           <w:szCs w:val="28"/>
         </w:rPr>
@@ -680,7 +190,7 @@
     <w:p>
       <w:pPr>
         <w:spacing w:line="360" w:lineRule="auto"/>
-        <w:jc w:val="both"/>
+        <w:jc w:val="center"/>
         <w:rPr>
           <w:szCs w:val="28"/>
         </w:rPr>
@@ -698,99 +208,7 @@
         <w:rPr>
           <w:szCs w:val="28"/>
         </w:rPr>
-        <w:t>Работу</w:t>
-      </w:r>
-      <w:r>
-        <w:rPr>
-          <w:szCs w:val="28"/>
-        </w:rPr>
-        <w:t xml:space="preserve"> </w:t>
-      </w:r>
-      <w:r>
-        <w:rPr>
-          <w:szCs w:val="28"/>
-        </w:rPr>
-        <w:t>выполнил</w:t>
-      </w:r>
-      <w:r>
-        <w:rPr>
-          <w:szCs w:val="28"/>
-        </w:rPr>
-        <w:t xml:space="preserve"> </w:t>
-      </w:r>
-      <w:r>
-        <w:rPr>
-          <w:szCs w:val="28"/>
-        </w:rPr>
-        <w:t>__</w:t>
-      </w:r>
-      <w:r>
-        <w:rPr>
-          <w:szCs w:val="28"/>
-        </w:rPr>
-        <w:t>_______________________________</w:t>
-      </w:r>
-      <w:r>
-        <w:rPr>
-          <w:szCs w:val="28"/>
-        </w:rPr>
-        <w:t>___</w:t>
-      </w:r>
-      <w:r>
-        <w:rPr>
-          <w:szCs w:val="28"/>
-        </w:rPr>
-        <w:t>___</w:t>
-      </w:r>
-      <w:r>
-        <w:rPr>
-          <w:szCs w:val="28"/>
-        </w:rPr>
-        <w:t xml:space="preserve"> </w:t>
-      </w:r>
-      <w:proofErr w:type="spellStart"/>
-      <w:r>
-        <w:rPr>
-          <w:szCs w:val="28"/>
-        </w:rPr>
-        <w:t>Б</w:t>
-      </w:r>
-      <w:r>
-        <w:rPr>
-          <w:szCs w:val="28"/>
-        </w:rPr>
-        <w:t>абичев</w:t>
-      </w:r>
-      <w:proofErr w:type="spellEnd"/>
-      <w:r>
-        <w:rPr>
-          <w:szCs w:val="28"/>
-        </w:rPr>
-        <w:t xml:space="preserve"> </w:t>
-      </w:r>
-      <w:r>
-        <w:rPr>
-          <w:szCs w:val="28"/>
-        </w:rPr>
-        <w:t>М</w:t>
-      </w:r>
-      <w:r>
-        <w:rPr>
-          <w:szCs w:val="28"/>
-        </w:rPr>
-        <w:t>.</w:t>
-      </w:r>
-      <w:r>
-        <w:rPr>
-          <w:szCs w:val="28"/>
-        </w:rPr>
-        <w:t>А</w:t>
-      </w:r>
-      <w:r>
-        <w:rPr>
-          <w:szCs w:val="28"/>
-        </w:rPr>
-        <w:t>.</w:t>
+        <w:t>Работу выполнил _______________________________________ Бабичев М.А.</w:t>
       </w:r>
     </w:p>
     <w:p>
@@ -808,21 +226,7 @@
           <w:szCs w:val="28"/>
           <w:vertAlign w:val="superscript"/>
         </w:rPr>
-        <w:t>(подпись,</w:t>
-      </w:r>
-      <w:r>
-        <w:rPr>
-          <w:szCs w:val="28"/>
-          <w:vertAlign w:val="superscript"/>
-        </w:rPr>
-        <w:t xml:space="preserve"> </w:t>
-      </w:r>
-      <w:r>
-        <w:rPr>
-          <w:szCs w:val="28"/>
-          <w:vertAlign w:val="superscript"/>
-        </w:rPr>
-        <w:t>дата)</w:t>
+        <w:t>(подпись, дата)</w:t>
       </w:r>
     </w:p>
     <w:p>
@@ -868,81 +272,20 @@
         <w:rPr>
           <w:szCs w:val="28"/>
         </w:rPr>
-        <w:t>Научный</w:t>
-      </w:r>
-      <w:r>
-        <w:rPr>
-          <w:szCs w:val="28"/>
-        </w:rPr>
-        <w:t xml:space="preserve"> </w:t>
-      </w:r>
-      <w:r>
-        <w:rPr>
-          <w:szCs w:val="28"/>
-        </w:rPr>
-        <w:t>руководитель</w:t>
+        <w:t>Научный руководитель</w:t>
       </w:r>
       <w:r>
         <w:rPr>
           <w:szCs w:val="28"/>
         </w:rPr>
         <w:tab/>
-        <w:t>__</w:t>
-      </w:r>
-      <w:r>
-        <w:rPr>
-          <w:szCs w:val="28"/>
-        </w:rPr>
-        <w:t>______________________________</w:t>
-      </w:r>
-      <w:r>
-        <w:rPr>
-          <w:szCs w:val="28"/>
-        </w:rPr>
-        <w:t xml:space="preserve"> </w:t>
-      </w:r>
-      <w:r>
-        <w:rPr>
-          <w:szCs w:val="28"/>
-        </w:rPr>
-        <w:t>Бессарабов</w:t>
-      </w:r>
-      <w:r>
-        <w:rPr>
-          <w:szCs w:val="28"/>
-        </w:rPr>
-        <w:t xml:space="preserve"> </w:t>
-      </w:r>
-      <w:r>
-        <w:rPr>
-          <w:szCs w:val="28"/>
-        </w:rPr>
-        <w:t>Н</w:t>
-      </w:r>
-      <w:r>
-        <w:rPr>
-          <w:szCs w:val="28"/>
-        </w:rPr>
-        <w:t>.</w:t>
-      </w:r>
-      <w:r>
-        <w:rPr>
-          <w:szCs w:val="28"/>
-        </w:rPr>
-        <w:t>В</w:t>
-      </w:r>
-      <w:r>
-        <w:rPr>
-          <w:szCs w:val="28"/>
-        </w:rPr>
-        <w:t>.</w:t>
+        <w:t>________________________________ Бессарабов Н.В.</w:t>
       </w:r>
     </w:p>
     <w:p>
       <w:pPr>
         <w:spacing w:line="360" w:lineRule="auto"/>
         <w:ind w:left="2835"/>
-        <w:jc w:val="both"/>
         <w:rPr>
           <w:szCs w:val="28"/>
           <w:vertAlign w:val="superscript"/>
@@ -953,72 +296,7 @@
           <w:szCs w:val="28"/>
           <w:vertAlign w:val="superscript"/>
         </w:rPr>
-        <w:t xml:space="preserve">      </w:t>
-      </w:r>
-      <w:r>
-        <w:rPr>
-          <w:szCs w:val="28"/>
-          <w:vertAlign w:val="superscript"/>
-        </w:rPr>
-        <w:t>учен.</w:t>
-      </w:r>
-      <w:r>
-        <w:rPr>
-          <w:szCs w:val="28"/>
-          <w:vertAlign w:val="superscript"/>
-        </w:rPr>
-        <w:t xml:space="preserve"> </w:t>
-      </w:r>
-      <w:proofErr w:type="gramStart"/>
-      <w:r>
-        <w:rPr>
-          <w:szCs w:val="28"/>
-          <w:vertAlign w:val="superscript"/>
-        </w:rPr>
-        <w:t>степень</w:t>
-      </w:r>
-      <w:r>
-        <w:rPr>
-          <w:szCs w:val="28"/>
-          <w:vertAlign w:val="superscript"/>
-        </w:rPr>
-        <w:t>,</w:t>
-      </w:r>
-      <w:r>
-        <w:rPr>
-          <w:szCs w:val="28"/>
-          <w:vertAlign w:val="superscript"/>
-        </w:rPr>
-        <w:t xml:space="preserve">  </w:t>
-      </w:r>
-      <w:r>
-        <w:rPr>
-          <w:szCs w:val="28"/>
-          <w:vertAlign w:val="superscript"/>
-        </w:rPr>
-        <w:t>должность</w:t>
-      </w:r>
-      <w:proofErr w:type="gramEnd"/>
-      <w:r>
-        <w:rPr>
-          <w:szCs w:val="28"/>
-          <w:vertAlign w:val="superscript"/>
-        </w:rPr>
-        <w:t>,</w:t>
-      </w:r>
-      <w:r>
-        <w:rPr>
-          <w:szCs w:val="28"/>
-          <w:vertAlign w:val="superscript"/>
-        </w:rPr>
-        <w:t xml:space="preserve">      </w:t>
-      </w:r>
-      <w:r>
-        <w:rPr>
-          <w:szCs w:val="28"/>
-          <w:vertAlign w:val="superscript"/>
-        </w:rPr>
-        <w:t>Подпись</w:t>
+        <w:t xml:space="preserve">      учен. степень,  должность,      Подпись</w:t>
       </w:r>
       <w:r>
         <w:rPr>
@@ -1046,63 +324,24 @@
           <w:szCs w:val="28"/>
         </w:rPr>
       </w:pPr>
-      <w:proofErr w:type="spellStart"/>
       <w:r>
         <w:rPr>
           <w:szCs w:val="28"/>
         </w:rPr>
         <w:t>Нормоконтролер</w:t>
       </w:r>
-      <w:proofErr w:type="spellEnd"/>
       <w:r>
         <w:rPr>
           <w:szCs w:val="28"/>
         </w:rPr>
         <w:tab/>
-        <w:t>_______________________________________</w:t>
-      </w:r>
-      <w:r>
-        <w:rPr>
-          <w:szCs w:val="28"/>
-        </w:rPr>
-        <w:t xml:space="preserve"> </w:t>
-      </w:r>
-      <w:r>
-        <w:rPr>
-          <w:szCs w:val="28"/>
-        </w:rPr>
-        <w:t>Рубцов</w:t>
-      </w:r>
-      <w:r>
-        <w:rPr>
-          <w:szCs w:val="28"/>
-        </w:rPr>
-        <w:t xml:space="preserve"> </w:t>
-      </w:r>
-      <w:r>
-        <w:rPr>
-          <w:szCs w:val="28"/>
-        </w:rPr>
-        <w:t>С.</w:t>
-      </w:r>
-      <w:r>
-        <w:rPr>
-          <w:szCs w:val="28"/>
-        </w:rPr>
-        <w:t xml:space="preserve"> </w:t>
-      </w:r>
-      <w:r>
-        <w:rPr>
-          <w:szCs w:val="28"/>
-        </w:rPr>
-        <w:t>Е.</w:t>
+        <w:t>_______________________________________ Рубцов С. Е.</w:t>
       </w:r>
     </w:p>
     <w:p>
       <w:pPr>
         <w:spacing w:line="360" w:lineRule="auto"/>
         <w:ind w:left="2835"/>
-        <w:jc w:val="both"/>
         <w:rPr>
           <w:szCs w:val="28"/>
           <w:vertAlign w:val="superscript"/>
@@ -1113,65 +352,7 @@
           <w:szCs w:val="28"/>
           <w:vertAlign w:val="superscript"/>
         </w:rPr>
-        <w:t xml:space="preserve">      </w:t>
-      </w:r>
-      <w:r>
-        <w:rPr>
-          <w:szCs w:val="28"/>
-          <w:vertAlign w:val="superscript"/>
-        </w:rPr>
-        <w:t>учен.</w:t>
-      </w:r>
-      <w:r>
-        <w:rPr>
-          <w:szCs w:val="28"/>
-          <w:vertAlign w:val="superscript"/>
-        </w:rPr>
-        <w:t xml:space="preserve"> </w:t>
-      </w:r>
-      <w:proofErr w:type="gramStart"/>
-      <w:r>
-        <w:rPr>
-          <w:szCs w:val="28"/>
-          <w:vertAlign w:val="superscript"/>
-        </w:rPr>
-        <w:t>степень,</w:t>
-      </w:r>
-      <w:r>
-        <w:rPr>
-          <w:szCs w:val="28"/>
-          <w:vertAlign w:val="superscript"/>
-        </w:rPr>
-        <w:t xml:space="preserve">  </w:t>
-      </w:r>
-      <w:r>
-        <w:rPr>
-          <w:szCs w:val="28"/>
-          <w:vertAlign w:val="superscript"/>
-        </w:rPr>
-        <w:t>должность</w:t>
-      </w:r>
-      <w:proofErr w:type="gramEnd"/>
-      <w:r>
-        <w:rPr>
-          <w:szCs w:val="28"/>
-          <w:vertAlign w:val="superscript"/>
-        </w:rPr>
-        <w:t>,</w:t>
-      </w:r>
-      <w:r>
-        <w:rPr>
-          <w:szCs w:val="28"/>
-          <w:vertAlign w:val="superscript"/>
-        </w:rPr>
-        <w:t xml:space="preserve">      </w:t>
-      </w:r>
-      <w:r>
-        <w:rPr>
-          <w:szCs w:val="28"/>
-          <w:vertAlign w:val="superscript"/>
-        </w:rPr>
-        <w:t>Подпись</w:t>
+        <w:t xml:space="preserve">      учен. степень,  должность,      Подпись</w:t>
       </w:r>
       <w:r>
         <w:rPr>
@@ -1236,40 +417,31 @@
     <w:p>
       <w:pPr>
         <w:spacing w:line="360" w:lineRule="auto"/>
-        <w:jc w:val="both"/>
-        <w:rPr>
-          <w:szCs w:val="28"/>
-        </w:rPr>
-      </w:pPr>
-      <w:r>
-        <w:rPr>
-          <w:szCs w:val="28"/>
-        </w:rPr>
-        <w:t>Краснодар</w:t>
-      </w:r>
-      <w:r>
-        <w:rPr>
-          <w:szCs w:val="28"/>
-        </w:rPr>
-        <w:t xml:space="preserve"> </w:t>
-      </w:r>
-      <w:r>
-        <w:rPr>
-          <w:szCs w:val="28"/>
-        </w:rPr>
-        <w:t>201</w:t>
-      </w:r>
-      <w:r>
-        <w:rPr>
-          <w:szCs w:val="28"/>
+        <w:jc w:val="center"/>
+        <w:rPr>
+          <w:szCs w:val="28"/>
+          <w:lang w:val="en-US"/>
+        </w:rPr>
+      </w:pPr>
+      <w:r>
+        <w:rPr>
+          <w:szCs w:val="28"/>
+        </w:rPr>
+        <w:t>Краснодар 201</w:t>
+      </w:r>
+      <w:r>
+        <w:rPr>
+          <w:szCs w:val="28"/>
+          <w:lang w:val="en-US"/>
         </w:rPr>
         <w:t>5</w:t>
       </w:r>
+      <w:bookmarkStart w:id="0" w:name="_GoBack"/>
+      <w:bookmarkEnd w:id="0"/>
     </w:p>
     <w:p>
       <w:pPr>
-        <w:spacing w:after="160" w:line="360" w:lineRule="auto"/>
-        <w:jc w:val="both"/>
+        <w:spacing w:after="160" w:line="259" w:lineRule="auto"/>
         <w:rPr>
           <w:szCs w:val="28"/>
         </w:rPr>
@@ -1283,8 +455,7 @@
     </w:p>
     <w:p>
       <w:pPr>
-        <w:spacing w:line="360" w:lineRule="auto"/>
-        <w:jc w:val="both"/>
+        <w:jc w:val="center"/>
       </w:pPr>
       <w:r>
         <w:lastRenderedPageBreak/>
@@ -1626,14 +797,12 @@
         </w:rPr>
         <w:t>-</w:t>
       </w:r>
-      <w:proofErr w:type="spellStart"/>
       <w:r>
         <w:rPr>
           <w:szCs w:val="28"/>
         </w:rPr>
         <w:t>парсер</w:t>
       </w:r>
-      <w:proofErr w:type="spellEnd"/>
       <w:r>
         <w:rPr>
           <w:szCs w:val="28"/>
@@ -1837,14 +1006,12 @@
         </w:rPr>
         <w:t>-</w:t>
       </w:r>
-      <w:proofErr w:type="spellStart"/>
       <w:r>
         <w:rPr>
           <w:szCs w:val="28"/>
         </w:rPr>
         <w:t>парсером</w:t>
       </w:r>
-      <w:proofErr w:type="spellEnd"/>
       <w:r>
         <w:rPr>
           <w:szCs w:val="28"/>
@@ -2532,7 +1699,6 @@
         </w:rPr>
         <w:t xml:space="preserve"> </w:t>
       </w:r>
-      <w:proofErr w:type="spellStart"/>
       <w:r>
         <w:rPr>
           <w:szCs w:val="28"/>
@@ -2540,7 +1706,6 @@
         </w:rPr>
         <w:t>PHPixie</w:t>
       </w:r>
-      <w:proofErr w:type="spellEnd"/>
       <w:r>
         <w:rPr>
           <w:szCs w:val="28"/>
@@ -2721,14 +1886,12 @@
         </w:rPr>
         <w:t xml:space="preserve"> </w:t>
       </w:r>
-      <w:proofErr w:type="spellStart"/>
       <w:r>
         <w:rPr>
           <w:szCs w:val="28"/>
         </w:rPr>
         <w:t>Томита-парсером</w:t>
       </w:r>
-      <w:proofErr w:type="spellEnd"/>
       <w:r>
         <w:rPr>
           <w:szCs w:val="28"/>
@@ -3166,8 +2329,6 @@
     <w:sdt>
       <w:sdtPr>
         <w:rPr>
-          <w:rFonts w:eastAsia="Times New Roman"/>
-          <w:color w:val="auto"/>
           <w:spacing w:val="0"/>
           <w:szCs w:val="24"/>
         </w:rPr>
@@ -3179,18 +2340,22 @@
       </w:sdtPr>
       <w:sdtEndPr>
         <w:rPr>
-          <w:rFonts w:ascii="Times New Roman" w:hAnsi="Times New Roman" w:cs="Times New Roman"/>
-          <w:b w:val="0"/>
           <w:bCs/>
-          <w:shd w:val="clear" w:color="auto" w:fill="auto"/>
+          <w:kern w:val="0"/>
         </w:rPr>
       </w:sdtEndPr>
       <w:sdtContent>
         <w:p>
           <w:pPr>
-            <w:pStyle w:val="aff0"/>
+            <w:pStyle w:val="ae"/>
+            <w:rPr>
+              <w:rStyle w:val="10"/>
+            </w:rPr>
           </w:pPr>
           <w:r>
+            <w:rPr>
+              <w:rStyle w:val="10"/>
+            </w:rPr>
             <w:t>СОДЕРЖАНИЕ</w:t>
           </w:r>
         </w:p>
@@ -5049,12 +4214,9 @@
     <w:p>
       <w:pPr>
         <w:pStyle w:val="1"/>
-        <w:rPr>
-          <w:rStyle w:val="hps"/>
-          <w:b/>
-        </w:rPr>
-      </w:pPr>
-      <w:bookmarkStart w:id="0" w:name="_Toc428044106"/>
+        <w:ind w:left="0"/>
+      </w:pPr>
+      <w:bookmarkStart w:id="1" w:name="_Toc428044106"/>
       <w:r>
         <w:rPr>
           <w:rStyle w:val="hps"/>
@@ -5062,16 +4224,7 @@
         <w:lastRenderedPageBreak/>
         <w:t>ВВЕДЕНИЕ</w:t>
       </w:r>
-      <w:bookmarkEnd w:id="0"/>
-    </w:p>
-    <w:p>
-      <w:pPr>
-        <w:spacing w:line="360" w:lineRule="auto"/>
-        <w:jc w:val="both"/>
-        <w:rPr>
-          <w:szCs w:val="28"/>
-        </w:rPr>
-      </w:pPr>
+      <w:bookmarkEnd w:id="1"/>
     </w:p>
     <w:p>
       <w:pPr>
@@ -6514,7 +5667,6 @@
         </w:rPr>
         <w:t xml:space="preserve"> </w:t>
       </w:r>
-      <w:proofErr w:type="spellStart"/>
       <w:r>
         <w:rPr>
           <w:rStyle w:val="hps"/>
@@ -6522,7 +5674,6 @@
         </w:rPr>
         <w:t>определеннозначности</w:t>
       </w:r>
-      <w:proofErr w:type="spellEnd"/>
       <w:r>
         <w:rPr>
           <w:rStyle w:val="hps"/>
@@ -7023,7 +6174,6 @@
         </w:rPr>
         <w:t xml:space="preserve"> </w:t>
       </w:r>
-      <w:proofErr w:type="spellStart"/>
       <w:r>
         <w:rPr>
           <w:rStyle w:val="hps"/>
@@ -7043,15 +6193,7 @@
           <w:rStyle w:val="hps"/>
           <w:rFonts w:ascii="Times New Roman" w:hAnsi="Times New Roman" w:cs="Times New Roman"/>
         </w:rPr>
-        <w:t>парсеру</w:t>
-      </w:r>
-      <w:proofErr w:type="spellEnd"/>
-      <w:r>
-        <w:rPr>
-          <w:rStyle w:val="hps"/>
-          <w:rFonts w:ascii="Times New Roman" w:hAnsi="Times New Roman" w:cs="Times New Roman"/>
-        </w:rPr>
-        <w:t>.</w:t>
+        <w:t>парсеру.</w:t>
       </w:r>
       <w:r>
         <w:rPr>
@@ -7172,7 +6314,6 @@
         </w:rPr>
         <w:t xml:space="preserve"> </w:t>
       </w:r>
-      <w:proofErr w:type="spellStart"/>
       <w:r>
         <w:rPr>
           <w:rStyle w:val="hps"/>
@@ -7192,15 +6333,7 @@
           <w:rStyle w:val="hps"/>
           <w:rFonts w:ascii="Times New Roman" w:hAnsi="Times New Roman" w:cs="Times New Roman"/>
         </w:rPr>
-        <w:t>парсер</w:t>
-      </w:r>
-      <w:proofErr w:type="spellEnd"/>
-      <w:r>
-        <w:rPr>
-          <w:rStyle w:val="hps"/>
-          <w:rFonts w:ascii="Times New Roman" w:hAnsi="Times New Roman" w:cs="Times New Roman"/>
-        </w:rPr>
-        <w:t>.</w:t>
+        <w:t>парсер.</w:t>
       </w:r>
       <w:r>
         <w:rPr>
@@ -7234,13 +6367,14 @@
         <w:pStyle w:val="1"/>
         <w:numPr>
           <w:ilvl w:val="0"/>
-          <w:numId w:val="1"/>
+          <w:numId w:val="10"/>
         </w:numPr>
+        <w:jc w:val="left"/>
         <w:rPr>
           <w:b/>
         </w:rPr>
       </w:pPr>
-      <w:bookmarkStart w:id="1" w:name="_Toc428044107"/>
+      <w:bookmarkStart w:id="2" w:name="_Toc428044107"/>
       <w:r>
         <w:lastRenderedPageBreak/>
         <w:t>Постановка</w:t>
@@ -7251,7 +6385,7 @@
       <w:r>
         <w:t>задачи</w:t>
       </w:r>
-      <w:bookmarkEnd w:id="1"/>
+      <w:bookmarkEnd w:id="2"/>
     </w:p>
     <w:p>
       <w:pPr>
@@ -7837,21 +6971,12 @@
         </w:rPr>
         <w:t xml:space="preserve"> </w:t>
       </w:r>
-      <w:proofErr w:type="spellStart"/>
-      <w:r>
-        <w:rPr>
-          <w:rStyle w:val="hps"/>
-          <w:rFonts w:ascii="Times New Roman" w:hAnsi="Times New Roman" w:cs="Times New Roman"/>
-        </w:rPr>
-        <w:t>парсера</w:t>
-      </w:r>
-      <w:proofErr w:type="spellEnd"/>
-      <w:r>
-        <w:rPr>
-          <w:rStyle w:val="hps"/>
-          <w:rFonts w:ascii="Times New Roman" w:hAnsi="Times New Roman" w:cs="Times New Roman"/>
-        </w:rPr>
-        <w:t>,</w:t>
+      <w:r>
+        <w:rPr>
+          <w:rStyle w:val="hps"/>
+          <w:rFonts w:ascii="Times New Roman" w:hAnsi="Times New Roman" w:cs="Times New Roman"/>
+        </w:rPr>
+        <w:t>парсера,</w:t>
       </w:r>
       <w:r>
         <w:rPr>
@@ -9107,7 +8232,6 @@
           <w:shd w:val="clear" w:color="auto" w:fill="FFFFFF"/>
         </w:rPr>
       </w:pPr>
-      <w:proofErr w:type="spellStart"/>
       <w:r>
         <w:rPr>
           <w:rFonts w:ascii="Times New Roman" w:hAnsi="Times New Roman" w:cs="Times New Roman"/>
@@ -9129,7 +8253,6 @@
         </w:rPr>
         <w:t>парсер</w:t>
       </w:r>
-      <w:proofErr w:type="spellEnd"/>
       <w:r>
         <w:rPr>
           <w:rFonts w:ascii="Times New Roman" w:hAnsi="Times New Roman" w:cs="Times New Roman"/>
@@ -9717,37 +8840,12 @@
         </w:rPr>
         <w:t xml:space="preserve"> </w:t>
       </w:r>
-      <w:proofErr w:type="spellStart"/>
-      <w:r>
-        <w:rPr>
-          <w:rFonts w:ascii="Times New Roman" w:hAnsi="Times New Roman" w:cs="Times New Roman"/>
-          <w:shd w:val="clear" w:color="auto" w:fill="FFFFFF"/>
-        </w:rPr>
-        <w:t>Томита</w:t>
-      </w:r>
-      <w:proofErr w:type="spellEnd"/>
-      <w:r>
-        <w:rPr>
-          <w:rFonts w:ascii="Times New Roman" w:hAnsi="Times New Roman" w:cs="Times New Roman"/>
-          <w:shd w:val="clear" w:color="auto" w:fill="FFFFFF"/>
-        </w:rPr>
-        <w:t>–</w:t>
-      </w:r>
-      <w:proofErr w:type="spellStart"/>
-      <w:r>
-        <w:rPr>
-          <w:rFonts w:ascii="Times New Roman" w:hAnsi="Times New Roman" w:cs="Times New Roman"/>
-          <w:shd w:val="clear" w:color="auto" w:fill="FFFFFF"/>
-        </w:rPr>
-        <w:t>парсер</w:t>
-      </w:r>
-      <w:proofErr w:type="spellEnd"/>
-      <w:r>
-        <w:rPr>
-          <w:rFonts w:ascii="Times New Roman" w:hAnsi="Times New Roman" w:cs="Times New Roman"/>
-          <w:shd w:val="clear" w:color="auto" w:fill="FFFFFF"/>
-        </w:rPr>
-        <w:t>.</w:t>
+      <w:r>
+        <w:rPr>
+          <w:rFonts w:ascii="Times New Roman" w:hAnsi="Times New Roman" w:cs="Times New Roman"/>
+          <w:shd w:val="clear" w:color="auto" w:fill="FFFFFF"/>
+        </w:rPr>
+        <w:t>Томита–парсер.</w:t>
       </w:r>
     </w:p>
     <w:p>
@@ -9790,7 +8888,6 @@
         </w:rPr>
         <w:t xml:space="preserve"> </w:t>
       </w:r>
-      <w:proofErr w:type="spellStart"/>
       <w:r>
         <w:rPr>
           <w:rFonts w:ascii="Times New Roman" w:hAnsi="Times New Roman" w:cs="Times New Roman"/>
@@ -9798,7 +8895,6 @@
         </w:rPr>
         <w:t>Томита-парсером</w:t>
       </w:r>
-      <w:proofErr w:type="spellEnd"/>
       <w:r>
         <w:rPr>
           <w:rFonts w:ascii="Times New Roman" w:hAnsi="Times New Roman" w:cs="Times New Roman"/>
@@ -9969,7 +9065,6 @@
         </w:rPr>
         <w:t xml:space="preserve"> </w:t>
       </w:r>
-      <w:proofErr w:type="spellStart"/>
       <w:r>
         <w:rPr>
           <w:rFonts w:ascii="Times New Roman" w:hAnsi="Times New Roman" w:cs="Times New Roman"/>
@@ -9977,7 +9072,6 @@
         </w:rPr>
         <w:t>парсером</w:t>
       </w:r>
-      <w:proofErr w:type="spellEnd"/>
       <w:r>
         <w:rPr>
           <w:rFonts w:ascii="Times New Roman" w:hAnsi="Times New Roman" w:cs="Times New Roman"/>
@@ -10163,8 +9257,9 @@
         <w:pStyle w:val="1"/>
         <w:numPr>
           <w:ilvl w:val="0"/>
-          <w:numId w:val="1"/>
+          <w:numId w:val="10"/>
         </w:numPr>
+        <w:jc w:val="left"/>
       </w:pPr>
       <w:r>
         <w:lastRenderedPageBreak/>
@@ -10179,16 +9274,14 @@
       <w:r>
         <w:t xml:space="preserve"> </w:t>
       </w:r>
-      <w:proofErr w:type="spellStart"/>
       <w:r>
         <w:t>Томита-парсером</w:t>
       </w:r>
-      <w:proofErr w:type="spellEnd"/>
     </w:p>
     <w:p>
       <w:pPr>
         <w:spacing w:line="360" w:lineRule="auto"/>
-        <w:ind w:firstLine="360"/>
+        <w:ind w:firstLine="708"/>
         <w:jc w:val="both"/>
         <w:rPr>
           <w:szCs w:val="28"/>
@@ -10231,14 +9324,12 @@
         </w:rPr>
         <w:t xml:space="preserve"> </w:t>
       </w:r>
-      <w:proofErr w:type="spellStart"/>
       <w:r>
         <w:rPr>
           <w:szCs w:val="28"/>
         </w:rPr>
         <w:t>Томита-парсера</w:t>
       </w:r>
-      <w:proofErr w:type="spellEnd"/>
       <w:r>
         <w:rPr>
           <w:szCs w:val="28"/>
@@ -10478,21 +9569,7 @@
         <w:rPr>
           <w:szCs w:val="28"/>
         </w:rPr>
-        <w:t xml:space="preserve">Возможны ситуации, когда </w:t>
-      </w:r>
-      <w:proofErr w:type="spellStart"/>
-      <w:r>
-        <w:rPr>
-          <w:szCs w:val="28"/>
-        </w:rPr>
-        <w:t>Томита-парсер</w:t>
-      </w:r>
-      <w:proofErr w:type="spellEnd"/>
-      <w:r>
-        <w:rPr>
-          <w:szCs w:val="28"/>
-        </w:rPr>
-        <w:t xml:space="preserve"> не сможет уложиться в отложенное для него время.</w:t>
+        <w:t>Возможны ситуации, когда Томита-парсер не сможет уложиться в отложенное для него время.</w:t>
       </w:r>
       <w:r>
         <w:rPr>
@@ -10504,7 +9581,7 @@
     <w:p>
       <w:pPr>
         <w:spacing w:line="360" w:lineRule="auto"/>
-        <w:ind w:firstLine="360"/>
+        <w:ind w:firstLine="708"/>
         <w:jc w:val="both"/>
         <w:rPr>
           <w:szCs w:val="28"/>
@@ -10562,7 +9639,7 @@
     <w:p>
       <w:pPr>
         <w:spacing w:line="360" w:lineRule="auto"/>
-        <w:ind w:firstLine="360"/>
+        <w:ind w:firstLine="708"/>
         <w:jc w:val="both"/>
         <w:rPr>
           <w:szCs w:val="28"/>
@@ -10590,7 +9667,7 @@
     <w:p>
       <w:pPr>
         <w:spacing w:line="360" w:lineRule="auto"/>
-        <w:ind w:firstLine="360"/>
+        <w:ind w:firstLine="708"/>
         <w:rPr>
           <w:szCs w:val="28"/>
         </w:rPr>
@@ -10605,45 +9682,13 @@
         <w:rPr>
           <w:szCs w:val="28"/>
         </w:rPr>
-        <w:t xml:space="preserve"> можно мгновенно, без обработки и </w:t>
-      </w:r>
-      <w:proofErr w:type="spellStart"/>
-      <w:r>
-        <w:rPr>
-          <w:szCs w:val="28"/>
-        </w:rPr>
-        <w:t>Томита-парсера</w:t>
-      </w:r>
-      <w:proofErr w:type="spellEnd"/>
-      <w:r>
-        <w:rPr>
-          <w:szCs w:val="28"/>
-        </w:rPr>
-        <w:t>.</w:t>
-      </w:r>
-      <w:r>
-        <w:rPr>
-          <w:szCs w:val="28"/>
-        </w:rPr>
-        <w:t xml:space="preserve"> </w:t>
-      </w:r>
-      <w:r>
-        <w:rPr>
-          <w:szCs w:val="28"/>
-        </w:rPr>
-        <w:t>Если в течение часа преобладают одинаковые запросы, они кэшируются на сутки.</w:t>
-      </w:r>
-      <w:r>
-        <w:rPr>
-          <w:szCs w:val="28"/>
-        </w:rPr>
-        <w:t xml:space="preserve"> Кэш рассчитан на </w:t>
-      </w:r>
-      <w:r>
-        <w:rPr>
-          <w:szCs w:val="28"/>
-        </w:rPr>
-        <w:t xml:space="preserve">128 </w:t>
+        <w:t xml:space="preserve"> можно мгновенно, без обработки и Томита-парсера.</w:t>
+      </w:r>
+      <w:r>
+        <w:rPr>
+          <w:szCs w:val="28"/>
+        </w:rPr>
+        <w:t xml:space="preserve"> Если в течение часа преобладают одинаковые запросы, они кэшируются на сутки. Кэш рассчитан на 128 </w:t>
       </w:r>
       <w:r>
         <w:rPr>
@@ -10656,13 +9701,7 @@
         <w:rPr>
           <w:szCs w:val="28"/>
         </w:rPr>
-        <w:t>.</w:t>
-      </w:r>
-      <w:r>
-        <w:rPr>
-          <w:szCs w:val="28"/>
-        </w:rPr>
-        <w:t xml:space="preserve"> </w:t>
+        <w:t xml:space="preserve">. </w:t>
       </w:r>
     </w:p>
     <w:p>
@@ -10698,7 +9737,7 @@
             <v:path o:extrusionok="f" gradientshapeok="t" o:connecttype="rect"/>
             <o:lock v:ext="edit" aspectratio="t"/>
           </v:shapetype>
-          <v:shape id="_x0000_i1031" type="#_x0000_t75" style="width:327pt;height:207.75pt">
+          <v:shape id="_x0000_i1042" type="#_x0000_t75" style="width:327pt;height:207.75pt">
             <v:imagedata r:id="rId8" o:title="Безымянный"/>
           </v:shape>
         </w:pict>
@@ -10729,12 +9768,11 @@
     <w:p>
       <w:pPr>
         <w:spacing w:line="360" w:lineRule="auto"/>
-        <w:ind w:firstLine="360"/>
-        <w:rPr>
-          <w:color w:val="000000"/>
-          <w:szCs w:val="28"/>
-          <w:shd w:val="clear" w:color="auto" w:fill="FFFFFF"/>
-          <w:lang w:val="en-US"/>
+        <w:ind w:firstLine="708"/>
+        <w:rPr>
+          <w:color w:val="000000"/>
+          <w:szCs w:val="28"/>
+          <w:shd w:val="clear" w:color="auto" w:fill="FFFFFF"/>
         </w:rPr>
       </w:pPr>
       <w:r>
@@ -10772,7 +9810,15 @@
           <w:shd w:val="clear" w:color="auto" w:fill="FFFFFF"/>
           <w:lang w:val="en-US"/>
         </w:rPr>
-        <w:t xml:space="preserve">LSA </w:t>
+        <w:t>LSA</w:t>
+      </w:r>
+      <w:r>
+        <w:rPr>
+          <w:color w:val="000000"/>
+          <w:szCs w:val="28"/>
+          <w:shd w:val="clear" w:color="auto" w:fill="FFFFFF"/>
+        </w:rPr>
+        <w:t xml:space="preserve"> </w:t>
       </w:r>
       <w:r>
         <w:rPr>
@@ -10789,7 +9835,15 @@
           <w:shd w:val="clear" w:color="auto" w:fill="FFFFFF"/>
           <w:lang w:val="en-US"/>
         </w:rPr>
-        <w:t>PHP.</w:t>
+        <w:t>PHP</w:t>
+      </w:r>
+      <w:r>
+        <w:rPr>
+          <w:color w:val="000000"/>
+          <w:szCs w:val="28"/>
+          <w:shd w:val="clear" w:color="auto" w:fill="FFFFFF"/>
+        </w:rPr>
+        <w:t>.</w:t>
       </w:r>
     </w:p>
     <w:p>
@@ -10814,17 +9868,13 @@
         <w:pStyle w:val="1"/>
         <w:numPr>
           <w:ilvl w:val="0"/>
-          <w:numId w:val="1"/>
+          <w:numId w:val="10"/>
         </w:numPr>
-      </w:pPr>
-      <w:proofErr w:type="spellStart"/>
+        <w:jc w:val="left"/>
+      </w:pPr>
       <w:r>
         <w:lastRenderedPageBreak/>
-        <w:t>jVision</w:t>
-      </w:r>
-      <w:proofErr w:type="spellEnd"/>
-      <w:r>
-        <w:t xml:space="preserve"> </w:t>
+        <w:t xml:space="preserve">jVision </w:t>
       </w:r>
       <w:r>
         <w:t xml:space="preserve">и работа с </w:t>
@@ -10845,7 +9895,7 @@
     <w:p>
       <w:pPr>
         <w:spacing w:line="360" w:lineRule="auto"/>
-        <w:ind w:firstLine="360"/>
+        <w:ind w:firstLine="708"/>
       </w:pPr>
       <w:r>
         <w:t>Основным инструментом работы и дин</w:t>
@@ -10854,37 +9904,13 @@
         <w:t xml:space="preserve">амических изменений на странице </w:t>
       </w:r>
       <w:r>
-        <w:t>является DOM (</w:t>
-      </w:r>
-      <w:proofErr w:type="spellStart"/>
-      <w:r>
-        <w:t>Document</w:t>
-      </w:r>
-      <w:proofErr w:type="spellEnd"/>
-      <w:r>
-        <w:t xml:space="preserve"> </w:t>
-      </w:r>
-      <w:proofErr w:type="spellStart"/>
-      <w:r>
-        <w:t>Object</w:t>
-      </w:r>
-      <w:proofErr w:type="spellEnd"/>
-      <w:r>
-        <w:t xml:space="preserve"> </w:t>
-      </w:r>
-      <w:proofErr w:type="spellStart"/>
-      <w:r>
-        <w:t>Model</w:t>
-      </w:r>
-      <w:proofErr w:type="spellEnd"/>
-      <w:r>
-        <w:t>) — объектная модель, используемая для XML/HTML-документов.</w:t>
+        <w:t>является DOM (Document Object Model) — объектная модель, используемая для XML/HTML-документов.</w:t>
       </w:r>
     </w:p>
     <w:p>
       <w:pPr>
         <w:spacing w:line="360" w:lineRule="auto"/>
-        <w:ind w:firstLine="360"/>
+        <w:ind w:firstLine="708"/>
         <w:rPr>
           <w:lang w:val="en-US"/>
         </w:rPr>
@@ -10896,27 +9922,20 @@
     <w:p>
       <w:pPr>
         <w:spacing w:line="360" w:lineRule="auto"/>
-        <w:ind w:firstLine="360"/>
-      </w:pPr>
-      <w:r>
-        <w:t xml:space="preserve">Интерфейс </w:t>
-      </w:r>
-      <w:proofErr w:type="spellStart"/>
-      <w:r>
-        <w:t>фреймворка</w:t>
-      </w:r>
-      <w:proofErr w:type="spellEnd"/>
-      <w:r>
-        <w:t xml:space="preserve"> </w:t>
-      </w:r>
-      <w:proofErr w:type="spellStart"/>
+        <w:ind w:firstLine="708"/>
+      </w:pPr>
+      <w:r>
+        <w:t>Интерфейс фреймворка</w:t>
+      </w:r>
+      <w:r>
+        <w:t xml:space="preserve"> </w:t>
+      </w:r>
       <w:r>
         <w:rPr>
           <w:lang w:val="en-US"/>
         </w:rPr>
         <w:t>jVision</w:t>
       </w:r>
-      <w:proofErr w:type="spellEnd"/>
       <w:r>
         <w:t xml:space="preserve"> </w:t>
       </w:r>
@@ -10930,16 +9949,14 @@
     <w:p>
       <w:pPr>
         <w:spacing w:line="360" w:lineRule="auto"/>
-        <w:ind w:firstLine="360"/>
-      </w:pPr>
-      <w:proofErr w:type="spellStart"/>
+        <w:ind w:firstLine="708"/>
+      </w:pPr>
       <w:r>
         <w:rPr>
           <w:lang w:val="en-US"/>
         </w:rPr>
         <w:t>jVision</w:t>
       </w:r>
-      <w:proofErr w:type="spellEnd"/>
       <w:r>
         <w:t xml:space="preserve"> </w:t>
       </w:r>
@@ -10958,45 +9975,68 @@
       <w:r>
         <w:t xml:space="preserve">деревом. </w:t>
       </w:r>
-      <w:bookmarkStart w:id="2" w:name="_GoBack"/>
-      <w:bookmarkEnd w:id="2"/>
+      <w:r>
+        <w:t xml:space="preserve">С его помощью происходит обработка событий, всплывающих окошек, анимации и взаимодействие с </w:t>
+      </w:r>
+      <w:r>
+        <w:rPr>
+          <w:lang w:val="en-US"/>
+        </w:rPr>
+        <w:t>PHP</w:t>
+      </w:r>
+      <w:r>
+        <w:t>.</w:t>
+      </w:r>
     </w:p>
     <w:p>
       <w:pPr>
         <w:spacing w:line="360" w:lineRule="auto"/>
-        <w:ind w:firstLine="360"/>
-        <w:rPr>
-          <w:szCs w:val="28"/>
-          <w:shd w:val="clear" w:color="auto" w:fill="FFFFFF"/>
-        </w:rPr>
-      </w:pPr>
-      <w:r>
-        <w:rPr>
-          <w:szCs w:val="28"/>
-          <w:shd w:val="clear" w:color="auto" w:fill="FFFFFF"/>
-        </w:rPr>
-        <w:br w:type="page"/>
+        <w:ind w:firstLine="708"/>
+      </w:pPr>
+      <w:r>
+        <w:t xml:space="preserve">Код взаимодействия пользователя </w:t>
+      </w:r>
+      <w:r>
+        <w:t xml:space="preserve">с </w:t>
+      </w:r>
+      <w:r>
+        <w:t>сервером</w:t>
+      </w:r>
+      <w:r>
+        <w:t xml:space="preserve"> </w:t>
+      </w:r>
+      <w:r>
+        <w:t xml:space="preserve">вынесен в приложение В.  </w:t>
       </w:r>
     </w:p>
     <w:p>
       <w:pPr>
-        <w:spacing w:after="160" w:line="360" w:lineRule="auto"/>
-        <w:jc w:val="both"/>
-        <w:rPr>
-          <w:szCs w:val="28"/>
-          <w:shd w:val="clear" w:color="auto" w:fill="FFFFFF"/>
-        </w:rPr>
-      </w:pPr>
+        <w:spacing w:line="360" w:lineRule="auto"/>
+        <w:ind w:firstLine="360"/>
+        <w:rPr>
+          <w:szCs w:val="28"/>
+          <w:shd w:val="clear" w:color="auto" w:fill="FFFFFF"/>
+        </w:rPr>
+      </w:pPr>
+      <w:r>
+        <w:rPr>
+          <w:szCs w:val="28"/>
+          <w:shd w:val="clear" w:color="auto" w:fill="FFFFFF"/>
+        </w:rPr>
+        <w:br w:type="page"/>
+      </w:r>
     </w:p>
     <w:p>
       <w:pPr>
         <w:pStyle w:val="1"/>
+        <w:ind w:left="0"/>
         <w:rPr>
           <w:b/>
         </w:rPr>
       </w:pPr>
       <w:bookmarkStart w:id="3" w:name="_Toc428044114"/>
       <w:r>
+        <w:lastRenderedPageBreak/>
         <w:t>ЗАКЛЮЧЕНИЕ</w:t>
       </w:r>
       <w:bookmarkEnd w:id="3"/>
@@ -11282,14 +10322,25 @@
         </w:rPr>
         <w:t xml:space="preserve"> </w:t>
       </w:r>
-      <w:proofErr w:type="spellStart"/>
-      <w:r>
-        <w:rPr>
-          <w:szCs w:val="28"/>
-        </w:rPr>
-        <w:t>PHPixie</w:t>
-      </w:r>
-      <w:proofErr w:type="spellEnd"/>
+      <w:r>
+        <w:rPr>
+          <w:szCs w:val="28"/>
+        </w:rPr>
+        <w:t>PHPixie,</w:t>
+      </w:r>
+      <w:r>
+        <w:rPr>
+          <w:szCs w:val="28"/>
+        </w:rPr>
+        <w:t xml:space="preserve"> </w:t>
+      </w:r>
+      <w:r>
+        <w:rPr>
+          <w:szCs w:val="28"/>
+          <w:lang w:val="en-US"/>
+        </w:rPr>
+        <w:t>Bootstrap</w:t>
+      </w:r>
       <w:r>
         <w:rPr>
           <w:szCs w:val="28"/>
@@ -11307,7 +10358,7 @@
           <w:szCs w:val="28"/>
           <w:lang w:val="en-US"/>
         </w:rPr>
-        <w:t>Bootstrap</w:t>
+        <w:t>jQuery</w:t>
       </w:r>
       <w:r>
         <w:rPr>
@@ -11326,29 +10377,8 @@
           <w:szCs w:val="28"/>
           <w:lang w:val="en-US"/>
         </w:rPr>
-        <w:t>jQuery</w:t>
-      </w:r>
-      <w:r>
-        <w:rPr>
-          <w:szCs w:val="28"/>
-        </w:rPr>
-        <w:t>,</w:t>
-      </w:r>
-      <w:r>
-        <w:rPr>
-          <w:szCs w:val="28"/>
-        </w:rPr>
-        <w:t xml:space="preserve"> </w:t>
-      </w:r>
-      <w:proofErr w:type="spellStart"/>
-      <w:r>
-        <w:rPr>
-          <w:szCs w:val="28"/>
-          <w:lang w:val="en-US"/>
-        </w:rPr>
         <w:t>Haml</w:t>
       </w:r>
-      <w:proofErr w:type="spellEnd"/>
       <w:r>
         <w:rPr>
           <w:szCs w:val="28"/>
@@ -11476,7 +10506,6 @@
         </w:rPr>
         <w:t xml:space="preserve"> </w:t>
       </w:r>
-      <w:proofErr w:type="spellStart"/>
       <w:r>
         <w:rPr>
           <w:szCs w:val="28"/>
@@ -11489,7 +10518,6 @@
         </w:rPr>
         <w:t>у</w:t>
       </w:r>
-      <w:proofErr w:type="spellEnd"/>
       <w:r>
         <w:rPr>
           <w:szCs w:val="28"/>
@@ -11680,6 +10708,7 @@
     <w:p>
       <w:pPr>
         <w:pStyle w:val="1"/>
+        <w:ind w:left="0"/>
         <w:rPr>
           <w:b/>
         </w:rPr>
@@ -11716,19 +10745,11 @@
           <w:szCs w:val="28"/>
         </w:rPr>
       </w:pPr>
-      <w:proofErr w:type="spellStart"/>
-      <w:r>
-        <w:rPr>
-          <w:szCs w:val="28"/>
-        </w:rPr>
-        <w:t>Найханова</w:t>
-      </w:r>
-      <w:proofErr w:type="spellEnd"/>
-      <w:r>
-        <w:rPr>
-          <w:szCs w:val="28"/>
-        </w:rPr>
-        <w:t>,</w:t>
+      <w:r>
+        <w:rPr>
+          <w:szCs w:val="28"/>
+        </w:rPr>
+        <w:t>Найханова,</w:t>
       </w:r>
       <w:r>
         <w:rPr>
@@ -11904,19 +10925,11 @@
         </w:rPr>
         <w:t xml:space="preserve"> </w:t>
       </w:r>
-      <w:proofErr w:type="spellStart"/>
-      <w:r>
-        <w:rPr>
-          <w:szCs w:val="28"/>
-        </w:rPr>
-        <w:t>Найханова</w:t>
-      </w:r>
-      <w:proofErr w:type="spellEnd"/>
-      <w:r>
-        <w:rPr>
-          <w:szCs w:val="28"/>
-        </w:rPr>
-        <w:t>,</w:t>
+      <w:r>
+        <w:rPr>
+          <w:szCs w:val="28"/>
+        </w:rPr>
+        <w:t>Найханова,</w:t>
       </w:r>
       <w:r>
         <w:rPr>
@@ -12049,7 +11062,6 @@
         </w:rPr>
         <w:t xml:space="preserve"> </w:t>
       </w:r>
-      <w:proofErr w:type="spellStart"/>
       <w:r>
         <w:rPr>
           <w:color w:val="000000"/>
@@ -12058,7 +11070,6 @@
         </w:rPr>
         <w:t>графовых</w:t>
       </w:r>
-      <w:proofErr w:type="spellEnd"/>
       <w:r>
         <w:rPr>
           <w:color w:val="000000"/>
@@ -12147,7 +11158,6 @@
         </w:rPr>
         <w:t xml:space="preserve"> </w:t>
       </w:r>
-      <w:proofErr w:type="spellStart"/>
       <w:r>
         <w:rPr>
           <w:color w:val="000000"/>
@@ -12156,7 +11166,6 @@
         </w:rPr>
         <w:t>Cache</w:t>
       </w:r>
-      <w:proofErr w:type="spellEnd"/>
       <w:r>
         <w:rPr>
           <w:color w:val="000000"/>
@@ -12685,7 +11694,6 @@
           <w:szCs w:val="28"/>
         </w:rPr>
       </w:pPr>
-      <w:proofErr w:type="spellStart"/>
       <w:r>
         <w:rPr>
           <w:color w:val="000000"/>
@@ -12693,7 +11701,6 @@
         </w:rPr>
         <w:t>Селко</w:t>
       </w:r>
-      <w:proofErr w:type="spellEnd"/>
       <w:r>
         <w:rPr>
           <w:color w:val="000000"/>
@@ -12827,7 +11834,6 @@
         </w:rPr>
         <w:t xml:space="preserve"> </w:t>
       </w:r>
-      <w:proofErr w:type="spellStart"/>
       <w:r>
         <w:rPr>
           <w:color w:val="000000"/>
@@ -12835,7 +11841,6 @@
         </w:rPr>
         <w:t>Селко</w:t>
       </w:r>
-      <w:proofErr w:type="spellEnd"/>
       <w:r>
         <w:rPr>
           <w:color w:val="000000"/>
@@ -12934,6 +11939,7 @@
     <w:p>
       <w:pPr>
         <w:pStyle w:val="1"/>
+        <w:ind w:left="0"/>
         <w:rPr>
           <w:b/>
         </w:rPr>
@@ -12957,11 +11963,6 @@
     <w:p>
       <w:pPr>
         <w:spacing w:line="360" w:lineRule="auto"/>
-      </w:pPr>
-    </w:p>
-    <w:p>
-      <w:pPr>
-        <w:spacing w:line="360" w:lineRule="auto"/>
         <w:ind w:firstLine="708"/>
       </w:pPr>
       <w:r>
@@ -14779,13 +13780,13 @@
     <w:p>
       <w:pPr>
         <w:pStyle w:val="1"/>
+        <w:ind w:left="0"/>
       </w:pPr>
       <w:r>
         <w:lastRenderedPageBreak/>
         <w:t>ПРИЛОЖЕНИЕ Б</w:t>
       </w:r>
     </w:p>
-    <w:p/>
     <w:p>
       <w:pPr>
         <w:spacing w:line="273" w:lineRule="atLeast"/>
@@ -14797,7 +13798,6 @@
           <w:lang w:val="en-US"/>
         </w:rPr>
       </w:pPr>
-      <w:proofErr w:type="spellStart"/>
       <w:r>
         <w:rPr>
           <w:rStyle w:val="pl-k"/>
@@ -14810,23 +13810,68 @@
         </w:rPr>
         <w:t>var</w:t>
       </w:r>
-      <w:proofErr w:type="spellEnd"/>
-      <w:r>
-        <w:rPr>
-          <w:rFonts w:ascii="Consolas" w:hAnsi="Consolas" w:cs="Consolas"/>
-          <w:color w:val="333333"/>
-          <w:sz w:val="18"/>
-          <w:szCs w:val="18"/>
-          <w:shd w:val="clear" w:color="auto" w:fill="FFFFFF"/>
-          <w:lang w:val="en-US"/>
-        </w:rPr>
-        <w:t xml:space="preserve"> </w:t>
-      </w:r>
-      <w:proofErr w:type="spellStart"/>
-      <w:r>
-        <w:rPr>
-          <w:rFonts w:ascii="Consolas" w:hAnsi="Consolas" w:cs="Consolas"/>
-          <w:color w:val="333333"/>
+      <w:r>
+        <w:rPr>
+          <w:rFonts w:ascii="Consolas" w:hAnsi="Consolas" w:cs="Consolas"/>
+          <w:color w:val="333333"/>
+          <w:sz w:val="18"/>
+          <w:szCs w:val="18"/>
+          <w:shd w:val="clear" w:color="auto" w:fill="FFFFFF"/>
+          <w:lang w:val="en-US"/>
+        </w:rPr>
+        <w:t xml:space="preserve"> jVision </w:t>
+      </w:r>
+      <w:r>
+        <w:rPr>
+          <w:rStyle w:val="pl-k"/>
+          <w:rFonts w:ascii="Consolas" w:hAnsi="Consolas" w:cs="Consolas"/>
+          <w:color w:val="A71D5D"/>
+          <w:sz w:val="18"/>
+          <w:szCs w:val="18"/>
+          <w:shd w:val="clear" w:color="auto" w:fill="FFFFFF"/>
+          <w:lang w:val="en-US"/>
+        </w:rPr>
+        <w:t>=</w:t>
+      </w:r>
+      <w:r>
+        <w:rPr>
+          <w:rFonts w:ascii="Consolas" w:hAnsi="Consolas" w:cs="Consolas"/>
+          <w:color w:val="333333"/>
+          <w:sz w:val="18"/>
+          <w:szCs w:val="18"/>
+          <w:shd w:val="clear" w:color="auto" w:fill="FFFFFF"/>
+          <w:lang w:val="en-US"/>
+        </w:rPr>
+        <w:t xml:space="preserve"> </w:t>
+      </w:r>
+      <w:r>
+        <w:rPr>
+          <w:rStyle w:val="pl-c1"/>
+          <w:rFonts w:ascii="Consolas" w:hAnsi="Consolas" w:cs="Consolas"/>
+          <w:color w:val="0086B3"/>
+          <w:sz w:val="18"/>
+          <w:szCs w:val="18"/>
+          <w:shd w:val="clear" w:color="auto" w:fill="FFFFFF"/>
+          <w:lang w:val="en-US"/>
+        </w:rPr>
+        <w:t>window</w:t>
+      </w:r>
+      <w:r>
+        <w:rPr>
+          <w:rFonts w:ascii="Consolas" w:hAnsi="Consolas" w:cs="Consolas"/>
+          <w:color w:val="333333"/>
+          <w:sz w:val="18"/>
+          <w:szCs w:val="18"/>
+          <w:shd w:val="clear" w:color="auto" w:fill="FFFFFF"/>
+          <w:lang w:val="en-US"/>
+        </w:rPr>
+        <w:t>.</w:t>
+      </w:r>
+      <w:r>
+        <w:rPr>
+          <w:rStyle w:val="pl-c1"/>
+          <w:rFonts w:ascii="Consolas" w:hAnsi="Consolas" w:cs="Consolas"/>
+          <w:color w:val="0086B3"/>
           <w:sz w:val="18"/>
           <w:szCs w:val="18"/>
           <w:shd w:val="clear" w:color="auto" w:fill="FFFFFF"/>
@@ -14834,80 +13879,6 @@
         </w:rPr>
         <w:t>jVision</w:t>
       </w:r>
-      <w:proofErr w:type="spellEnd"/>
-      <w:r>
-        <w:rPr>
-          <w:rFonts w:ascii="Consolas" w:hAnsi="Consolas" w:cs="Consolas"/>
-          <w:color w:val="333333"/>
-          <w:sz w:val="18"/>
-          <w:szCs w:val="18"/>
-          <w:shd w:val="clear" w:color="auto" w:fill="FFFFFF"/>
-          <w:lang w:val="en-US"/>
-        </w:rPr>
-        <w:t xml:space="preserve"> </w:t>
-      </w:r>
-      <w:r>
-        <w:rPr>
-          <w:rStyle w:val="pl-k"/>
-          <w:rFonts w:ascii="Consolas" w:hAnsi="Consolas" w:cs="Consolas"/>
-          <w:color w:val="A71D5D"/>
-          <w:sz w:val="18"/>
-          <w:szCs w:val="18"/>
-          <w:shd w:val="clear" w:color="auto" w:fill="FFFFFF"/>
-          <w:lang w:val="en-US"/>
-        </w:rPr>
-        <w:t>=</w:t>
-      </w:r>
-      <w:r>
-        <w:rPr>
-          <w:rFonts w:ascii="Consolas" w:hAnsi="Consolas" w:cs="Consolas"/>
-          <w:color w:val="333333"/>
-          <w:sz w:val="18"/>
-          <w:szCs w:val="18"/>
-          <w:shd w:val="clear" w:color="auto" w:fill="FFFFFF"/>
-          <w:lang w:val="en-US"/>
-        </w:rPr>
-        <w:t xml:space="preserve"> </w:t>
-      </w:r>
-      <w:proofErr w:type="spellStart"/>
-      <w:proofErr w:type="gramStart"/>
-      <w:r>
-        <w:rPr>
-          <w:rStyle w:val="pl-c1"/>
-          <w:rFonts w:ascii="Consolas" w:hAnsi="Consolas" w:cs="Consolas"/>
-          <w:color w:val="0086B3"/>
-          <w:sz w:val="18"/>
-          <w:szCs w:val="18"/>
-          <w:shd w:val="clear" w:color="auto" w:fill="FFFFFF"/>
-          <w:lang w:val="en-US"/>
-        </w:rPr>
-        <w:t>window</w:t>
-      </w:r>
-      <w:r>
-        <w:rPr>
-          <w:rFonts w:ascii="Consolas" w:hAnsi="Consolas" w:cs="Consolas"/>
-          <w:color w:val="333333"/>
-          <w:sz w:val="18"/>
-          <w:szCs w:val="18"/>
-          <w:shd w:val="clear" w:color="auto" w:fill="FFFFFF"/>
-          <w:lang w:val="en-US"/>
-        </w:rPr>
-        <w:t>.</w:t>
-      </w:r>
-      <w:r>
-        <w:rPr>
-          <w:rStyle w:val="pl-c1"/>
-          <w:rFonts w:ascii="Consolas" w:hAnsi="Consolas" w:cs="Consolas"/>
-          <w:color w:val="0086B3"/>
-          <w:sz w:val="18"/>
-          <w:szCs w:val="18"/>
-          <w:shd w:val="clear" w:color="auto" w:fill="FFFFFF"/>
-          <w:lang w:val="en-US"/>
-        </w:rPr>
-        <w:t>jVision</w:t>
-      </w:r>
-      <w:proofErr w:type="spellEnd"/>
-      <w:proofErr w:type="gramEnd"/>
       <w:r>
         <w:rPr>
           <w:rFonts w:ascii="Consolas" w:hAnsi="Consolas" w:cs="Consolas"/>
@@ -15012,8 +13983,6 @@
           <w:lang w:val="en-US"/>
         </w:rPr>
       </w:pPr>
-      <w:proofErr w:type="spellStart"/>
-      <w:proofErr w:type="gramStart"/>
       <w:r>
         <w:rPr>
           <w:rStyle w:val="pl-c1"/>
@@ -15049,8 +14018,6 @@
         </w:rPr>
         <w:t>maintenance</w:t>
       </w:r>
-      <w:proofErr w:type="spellEnd"/>
-      <w:proofErr w:type="gramEnd"/>
       <w:r>
         <w:rPr>
           <w:rFonts w:ascii="Consolas" w:hAnsi="Consolas" w:cs="Consolas"/>
@@ -15133,8 +14100,6 @@
           <w:lang w:val="en-US"/>
         </w:rPr>
       </w:pPr>
-      <w:proofErr w:type="spellStart"/>
-      <w:proofErr w:type="gramStart"/>
       <w:r>
         <w:rPr>
           <w:rStyle w:val="pl-c1"/>
@@ -15170,8 +14135,6 @@
         </w:rPr>
         <w:t>major</w:t>
       </w:r>
-      <w:proofErr w:type="spellEnd"/>
-      <w:proofErr w:type="gramEnd"/>
       <w:r>
         <w:rPr>
           <w:rFonts w:ascii="Consolas" w:hAnsi="Consolas" w:cs="Consolas"/>
@@ -15254,8 +14217,6 @@
           <w:lang w:val="en-US"/>
         </w:rPr>
       </w:pPr>
-      <w:proofErr w:type="spellStart"/>
-      <w:proofErr w:type="gramStart"/>
       <w:r>
         <w:rPr>
           <w:rStyle w:val="pl-c1"/>
@@ -15291,8 +14252,6 @@
         </w:rPr>
         <w:t>minor</w:t>
       </w:r>
-      <w:proofErr w:type="spellEnd"/>
-      <w:proofErr w:type="gramEnd"/>
       <w:r>
         <w:rPr>
           <w:rFonts w:ascii="Consolas" w:hAnsi="Consolas" w:cs="Consolas"/>
@@ -15375,8 +14334,6 @@
           <w:lang w:val="en-US"/>
         </w:rPr>
       </w:pPr>
-      <w:proofErr w:type="spellStart"/>
-      <w:proofErr w:type="gramStart"/>
       <w:r>
         <w:rPr>
           <w:rStyle w:val="pl-c1"/>
@@ -15412,8 +14369,6 @@
         </w:rPr>
         <w:t>build</w:t>
       </w:r>
-      <w:proofErr w:type="spellEnd"/>
-      <w:proofErr w:type="gramEnd"/>
       <w:r>
         <w:rPr>
           <w:rFonts w:ascii="Consolas" w:hAnsi="Consolas" w:cs="Consolas"/>
@@ -15496,8 +14451,6 @@
           <w:lang w:val="en-US"/>
         </w:rPr>
       </w:pPr>
-      <w:proofErr w:type="spellStart"/>
-      <w:proofErr w:type="gramStart"/>
       <w:r>
         <w:rPr>
           <w:rStyle w:val="pl-c1"/>
@@ -15533,8 +14486,6 @@
         </w:rPr>
         <w:t>version</w:t>
       </w:r>
-      <w:proofErr w:type="spellEnd"/>
-      <w:proofErr w:type="gramEnd"/>
       <w:r>
         <w:rPr>
           <w:rFonts w:ascii="Consolas" w:hAnsi="Consolas" w:cs="Consolas"/>
@@ -15617,8 +14568,6 @@
           <w:lang w:val="en-US"/>
         </w:rPr>
       </w:pPr>
-      <w:proofErr w:type="spellStart"/>
-      <w:proofErr w:type="gramStart"/>
       <w:r>
         <w:rPr>
           <w:rStyle w:val="pl-c1"/>
@@ -15654,8 +14603,6 @@
         </w:rPr>
         <w:t>call</w:t>
       </w:r>
-      <w:proofErr w:type="spellEnd"/>
-      <w:proofErr w:type="gramEnd"/>
       <w:r>
         <w:rPr>
           <w:rFonts w:ascii="Consolas" w:hAnsi="Consolas" w:cs="Consolas"/>
@@ -15784,8 +14731,6 @@
           <w:lang w:val="en-US"/>
         </w:rPr>
       </w:pPr>
-      <w:proofErr w:type="spellStart"/>
-      <w:proofErr w:type="gramStart"/>
       <w:r>
         <w:rPr>
           <w:rStyle w:val="pl-c1"/>
@@ -15821,8 +14766,6 @@
         </w:rPr>
         <w:t>ready</w:t>
       </w:r>
-      <w:proofErr w:type="spellEnd"/>
-      <w:proofErr w:type="gramEnd"/>
       <w:r>
         <w:rPr>
           <w:rFonts w:ascii="Consolas" w:hAnsi="Consolas" w:cs="Consolas"/>
@@ -15927,7 +14870,6 @@
           <w:lang w:val="en-US"/>
         </w:rPr>
       </w:pPr>
-      <w:proofErr w:type="spellStart"/>
       <w:r>
         <w:rPr>
           <w:rStyle w:val="pl-c1"/>
@@ -15963,7 +14905,6 @@
         </w:rPr>
         <w:t>get</w:t>
       </w:r>
-      <w:proofErr w:type="spellEnd"/>
       <w:r>
         <w:rPr>
           <w:rFonts w:ascii="Consolas" w:hAnsi="Consolas" w:cs="Consolas"/>
@@ -16064,15 +15005,6 @@
           <w:lang w:val="en-US"/>
         </w:rPr>
         <w:br/>
-      </w:r>
-      <w:r>
-        <w:rPr>
-          <w:rFonts w:ascii="Consolas" w:hAnsi="Consolas" w:cs="Consolas"/>
-          <w:color w:val="333333"/>
-          <w:sz w:val="18"/>
-          <w:szCs w:val="18"/>
-          <w:lang w:val="en-US"/>
-        </w:rPr>
         <w:t>});</w:t>
       </w:r>
     </w:p>
@@ -16101,8 +15033,6 @@
           <w:lang w:val="en-US"/>
         </w:rPr>
       </w:pPr>
-      <w:proofErr w:type="spellStart"/>
-      <w:proofErr w:type="gramStart"/>
       <w:r>
         <w:rPr>
           <w:rStyle w:val="pl-c1"/>
@@ -16138,8 +15068,6 @@
         </w:rPr>
         <w:t>requestAnimationFrame</w:t>
       </w:r>
-      <w:proofErr w:type="spellEnd"/>
-      <w:proofErr w:type="gramEnd"/>
       <w:r>
         <w:rPr>
           <w:rStyle w:val="pl-c1"/>
@@ -16211,8 +15139,6 @@
           <w:lang w:val="en-US"/>
         </w:rPr>
       </w:pPr>
-      <w:proofErr w:type="spellStart"/>
-      <w:proofErr w:type="gramStart"/>
       <w:r>
         <w:rPr>
           <w:rStyle w:val="pl-c1"/>
@@ -16271,8 +15197,6 @@
         </w:rPr>
         <w:t>shuffle</w:t>
       </w:r>
-      <w:proofErr w:type="spellEnd"/>
-      <w:proofErr w:type="gramEnd"/>
       <w:r>
         <w:rPr>
           <w:rFonts w:ascii="Consolas" w:hAnsi="Consolas" w:cs="Consolas"/>
@@ -16353,8 +15277,6 @@
           <w:lang w:val="en-US"/>
         </w:rPr>
       </w:pPr>
-      <w:proofErr w:type="spellStart"/>
-      <w:proofErr w:type="gramStart"/>
       <w:r>
         <w:rPr>
           <w:rStyle w:val="pl-c1"/>
@@ -16413,8 +15335,6 @@
         </w:rPr>
         <w:t>trim</w:t>
       </w:r>
-      <w:proofErr w:type="spellEnd"/>
-      <w:proofErr w:type="gramEnd"/>
       <w:r>
         <w:rPr>
           <w:rFonts w:ascii="Consolas" w:hAnsi="Consolas" w:cs="Consolas"/>
@@ -16495,8 +15415,6 @@
           <w:lang w:val="en-US"/>
         </w:rPr>
       </w:pPr>
-      <w:proofErr w:type="spellStart"/>
-      <w:proofErr w:type="gramStart"/>
       <w:r>
         <w:rPr>
           <w:rStyle w:val="pl-c1"/>
@@ -16555,8 +15473,6 @@
         </w:rPr>
         <w:t>toDom</w:t>
       </w:r>
-      <w:proofErr w:type="spellEnd"/>
-      <w:proofErr w:type="gramEnd"/>
       <w:r>
         <w:rPr>
           <w:rFonts w:ascii="Consolas" w:hAnsi="Consolas" w:cs="Consolas"/>
@@ -16637,7 +15553,6 @@
           <w:lang w:val="en-US"/>
         </w:rPr>
       </w:pPr>
-      <w:proofErr w:type="spellStart"/>
       <w:r>
         <w:rPr>
           <w:rStyle w:val="pl-k"/>
@@ -16650,19 +15565,17 @@
         </w:rPr>
         <w:t>var</w:t>
       </w:r>
-      <w:proofErr w:type="spellEnd"/>
-      <w:r>
-        <w:rPr>
-          <w:rFonts w:ascii="Consolas" w:hAnsi="Consolas" w:cs="Consolas"/>
-          <w:color w:val="333333"/>
-          <w:sz w:val="18"/>
-          <w:szCs w:val="18"/>
-          <w:shd w:val="clear" w:color="auto" w:fill="FFFFFF"/>
-          <w:lang w:val="en-US"/>
-        </w:rPr>
-        <w:t xml:space="preserve"> </w:t>
-      </w:r>
-      <w:proofErr w:type="spellStart"/>
+      <w:r>
+        <w:rPr>
+          <w:rFonts w:ascii="Consolas" w:hAnsi="Consolas" w:cs="Consolas"/>
+          <w:color w:val="333333"/>
+          <w:sz w:val="18"/>
+          <w:szCs w:val="18"/>
+          <w:shd w:val="clear" w:color="auto" w:fill="FFFFFF"/>
+          <w:lang w:val="en-US"/>
+        </w:rPr>
+        <w:t xml:space="preserve"> </w:t>
+      </w:r>
       <w:r>
         <w:rPr>
           <w:rStyle w:val="pl-en"/>
@@ -16675,7 +15588,6 @@
         </w:rPr>
         <w:t>jVObject</w:t>
       </w:r>
-      <w:proofErr w:type="spellEnd"/>
       <w:r>
         <w:rPr>
           <w:rFonts w:ascii="Consolas" w:hAnsi="Consolas" w:cs="Consolas"/>
@@ -16778,8 +15690,6 @@
         </w:rPr>
         <w:tab/>
       </w:r>
-      <w:proofErr w:type="spellStart"/>
-      <w:proofErr w:type="gramStart"/>
       <w:r>
         <w:rPr>
           <w:rStyle w:val="pl-v"/>
@@ -16812,8 +15722,6 @@
         </w:rPr>
         <w:t>treeDom</w:t>
       </w:r>
-      <w:proofErr w:type="spellEnd"/>
-      <w:proofErr w:type="gramEnd"/>
       <w:r>
         <w:rPr>
           <w:rFonts w:ascii="Consolas" w:hAnsi="Consolas" w:cs="Consolas"/>
@@ -16867,8 +15775,6 @@
         </w:rPr>
         <w:tab/>
       </w:r>
-      <w:proofErr w:type="spellStart"/>
-      <w:proofErr w:type="gramStart"/>
       <w:r>
         <w:rPr>
           <w:rStyle w:val="pl-v"/>
@@ -16901,8 +15807,6 @@
         </w:rPr>
         <w:t>pointerTreeDom</w:t>
       </w:r>
-      <w:proofErr w:type="spellEnd"/>
-      <w:proofErr w:type="gramEnd"/>
       <w:r>
         <w:rPr>
           <w:rFonts w:ascii="Consolas" w:hAnsi="Consolas" w:cs="Consolas"/>
@@ -16934,7 +15838,6 @@
         </w:rPr>
         <w:t xml:space="preserve"> </w:t>
       </w:r>
-      <w:proofErr w:type="spellStart"/>
       <w:r>
         <w:rPr>
           <w:rStyle w:val="pl-c1"/>
@@ -16946,7 +15849,6 @@
         </w:rPr>
         <w:t>undefined</w:t>
       </w:r>
-      <w:proofErr w:type="spellEnd"/>
       <w:r>
         <w:rPr>
           <w:rFonts w:ascii="Consolas" w:hAnsi="Consolas" w:cs="Consolas"/>
@@ -16991,8 +15893,6 @@
         </w:rPr>
         <w:tab/>
       </w:r>
-      <w:proofErr w:type="spellStart"/>
-      <w:proofErr w:type="gramStart"/>
       <w:r>
         <w:rPr>
           <w:rStyle w:val="pl-c1"/>
@@ -17025,8 +15925,6 @@
         </w:rPr>
         <w:t>push</w:t>
       </w:r>
-      <w:proofErr w:type="spellEnd"/>
-      <w:proofErr w:type="gramEnd"/>
       <w:r>
         <w:rPr>
           <w:rFonts w:ascii="Consolas" w:hAnsi="Consolas" w:cs="Consolas"/>
@@ -17058,7 +15956,6 @@
         </w:rPr>
         <w:t xml:space="preserve"> </w:t>
       </w:r>
-      <w:proofErr w:type="spellStart"/>
       <w:r>
         <w:rPr>
           <w:rStyle w:val="pl-k"/>
@@ -17070,7 +15967,6 @@
         </w:rPr>
         <w:t>function</w:t>
       </w:r>
-      <w:proofErr w:type="spellEnd"/>
       <w:r>
         <w:rPr>
           <w:rFonts w:ascii="Consolas" w:hAnsi="Consolas" w:cs="Consolas"/>
@@ -17081,7 +15977,6 @@
         </w:rPr>
         <w:t xml:space="preserve"> (</w:t>
       </w:r>
-      <w:proofErr w:type="spellStart"/>
       <w:r>
         <w:rPr>
           <w:rStyle w:val="pl-smi"/>
@@ -17093,7 +15988,6 @@
         </w:rPr>
         <w:t>newDom</w:t>
       </w:r>
-      <w:proofErr w:type="spellEnd"/>
       <w:r>
         <w:rPr>
           <w:rFonts w:ascii="Consolas" w:hAnsi="Consolas" w:cs="Consolas"/>
@@ -17138,8 +16032,6 @@
         </w:rPr>
         <w:tab/>
       </w:r>
-      <w:proofErr w:type="spellStart"/>
-      <w:proofErr w:type="gramStart"/>
       <w:r>
         <w:rPr>
           <w:rStyle w:val="pl-c1"/>
@@ -17172,8 +16064,6 @@
         </w:rPr>
         <w:t>setTreeDom</w:t>
       </w:r>
-      <w:proofErr w:type="spellEnd"/>
-      <w:proofErr w:type="gramEnd"/>
       <w:r>
         <w:rPr>
           <w:rFonts w:ascii="Consolas" w:hAnsi="Consolas" w:cs="Consolas"/>
@@ -17205,7 +16095,6 @@
         </w:rPr>
         <w:t xml:space="preserve"> </w:t>
       </w:r>
-      <w:proofErr w:type="spellStart"/>
       <w:r>
         <w:rPr>
           <w:rStyle w:val="pl-k"/>
@@ -17217,7 +16106,6 @@
         </w:rPr>
         <w:t>function</w:t>
       </w:r>
-      <w:proofErr w:type="spellEnd"/>
       <w:r>
         <w:rPr>
           <w:rFonts w:ascii="Consolas" w:hAnsi="Consolas" w:cs="Consolas"/>
@@ -17228,7 +16116,6 @@
         </w:rPr>
         <w:t xml:space="preserve"> (</w:t>
       </w:r>
-      <w:proofErr w:type="spellStart"/>
       <w:r>
         <w:rPr>
           <w:rStyle w:val="pl-smi"/>
@@ -17240,7 +16127,6 @@
         </w:rPr>
         <w:t>value</w:t>
       </w:r>
-      <w:proofErr w:type="spellEnd"/>
       <w:r>
         <w:rPr>
           <w:rFonts w:ascii="Consolas" w:hAnsi="Consolas" w:cs="Consolas"/>
@@ -17285,8 +16171,6 @@
         </w:rPr>
         <w:tab/>
       </w:r>
-      <w:proofErr w:type="spellStart"/>
-      <w:proofErr w:type="gramStart"/>
       <w:r>
         <w:rPr>
           <w:rStyle w:val="pl-c1"/>
@@ -17319,8 +16203,6 @@
         </w:rPr>
         <w:t>reset</w:t>
       </w:r>
-      <w:proofErr w:type="spellEnd"/>
-      <w:proofErr w:type="gramEnd"/>
       <w:r>
         <w:rPr>
           <w:rFonts w:ascii="Consolas" w:hAnsi="Consolas" w:cs="Consolas"/>
@@ -17352,7 +16234,6 @@
         </w:rPr>
         <w:t xml:space="preserve"> </w:t>
       </w:r>
-      <w:proofErr w:type="spellStart"/>
       <w:r>
         <w:rPr>
           <w:rStyle w:val="pl-k"/>
@@ -17364,7 +16245,6 @@
         </w:rPr>
         <w:t>function</w:t>
       </w:r>
-      <w:proofErr w:type="spellEnd"/>
       <w:r>
         <w:rPr>
           <w:rFonts w:ascii="Consolas" w:hAnsi="Consolas" w:cs="Consolas"/>
@@ -17409,8 +16289,6 @@
         </w:rPr>
         <w:tab/>
       </w:r>
-      <w:proofErr w:type="spellStart"/>
-      <w:proofErr w:type="gramStart"/>
       <w:r>
         <w:rPr>
           <w:rStyle w:val="pl-c1"/>
@@ -17443,8 +16321,6 @@
         </w:rPr>
         <w:t>count</w:t>
       </w:r>
-      <w:proofErr w:type="spellEnd"/>
-      <w:proofErr w:type="gramEnd"/>
       <w:r>
         <w:rPr>
           <w:rFonts w:ascii="Consolas" w:hAnsi="Consolas" w:cs="Consolas"/>
@@ -17476,7 +16352,6 @@
         </w:rPr>
         <w:t xml:space="preserve"> </w:t>
       </w:r>
-      <w:proofErr w:type="spellStart"/>
       <w:r>
         <w:rPr>
           <w:rStyle w:val="pl-k"/>
@@ -17488,7 +16363,6 @@
         </w:rPr>
         <w:t>function</w:t>
       </w:r>
-      <w:proofErr w:type="spellEnd"/>
       <w:r>
         <w:rPr>
           <w:rFonts w:ascii="Consolas" w:hAnsi="Consolas" w:cs="Consolas"/>
@@ -17533,8 +16407,6 @@
         </w:rPr>
         <w:tab/>
       </w:r>
-      <w:proofErr w:type="spellStart"/>
-      <w:proofErr w:type="gramStart"/>
       <w:r>
         <w:rPr>
           <w:rStyle w:val="pl-c1"/>
@@ -17567,8 +16439,6 @@
         </w:rPr>
         <w:t>currentNode</w:t>
       </w:r>
-      <w:proofErr w:type="spellEnd"/>
-      <w:proofErr w:type="gramEnd"/>
       <w:r>
         <w:rPr>
           <w:rFonts w:ascii="Consolas" w:hAnsi="Consolas" w:cs="Consolas"/>
@@ -17600,7 +16470,6 @@
         </w:rPr>
         <w:t xml:space="preserve"> </w:t>
       </w:r>
-      <w:proofErr w:type="spellStart"/>
       <w:r>
         <w:rPr>
           <w:rStyle w:val="pl-k"/>
@@ -17612,7 +16481,6 @@
         </w:rPr>
         <w:t>function</w:t>
       </w:r>
-      <w:proofErr w:type="spellEnd"/>
       <w:r>
         <w:rPr>
           <w:rFonts w:ascii="Consolas" w:hAnsi="Consolas" w:cs="Consolas"/>
@@ -17657,8 +16525,6 @@
         </w:rPr>
         <w:tab/>
       </w:r>
-      <w:proofErr w:type="spellStart"/>
-      <w:proofErr w:type="gramStart"/>
       <w:r>
         <w:rPr>
           <w:rStyle w:val="pl-c1"/>
@@ -17691,8 +16557,6 @@
         </w:rPr>
         <w:t>cloneCurrentNode</w:t>
       </w:r>
-      <w:proofErr w:type="spellEnd"/>
-      <w:proofErr w:type="gramEnd"/>
       <w:r>
         <w:rPr>
           <w:rFonts w:ascii="Consolas" w:hAnsi="Consolas" w:cs="Consolas"/>
@@ -17724,7 +16588,6 @@
         </w:rPr>
         <w:t xml:space="preserve"> </w:t>
       </w:r>
-      <w:proofErr w:type="spellStart"/>
       <w:r>
         <w:rPr>
           <w:rStyle w:val="pl-k"/>
@@ -17736,7 +16599,6 @@
         </w:rPr>
         <w:t>function</w:t>
       </w:r>
-      <w:proofErr w:type="spellEnd"/>
       <w:r>
         <w:rPr>
           <w:rFonts w:ascii="Consolas" w:hAnsi="Consolas" w:cs="Consolas"/>
@@ -17781,7 +16643,6 @@
         </w:rPr>
         <w:tab/>
       </w:r>
-      <w:proofErr w:type="spellStart"/>
       <w:r>
         <w:rPr>
           <w:rStyle w:val="pl-c1"/>
@@ -17814,7 +16675,6 @@
         </w:rPr>
         <w:t>get</w:t>
       </w:r>
-      <w:proofErr w:type="spellEnd"/>
       <w:r>
         <w:rPr>
           <w:rFonts w:ascii="Consolas" w:hAnsi="Consolas" w:cs="Consolas"/>
@@ -17846,7 +16706,6 @@
         </w:rPr>
         <w:t xml:space="preserve"> </w:t>
       </w:r>
-      <w:proofErr w:type="spellStart"/>
       <w:r>
         <w:rPr>
           <w:rStyle w:val="pl-k"/>
@@ -17858,7 +16717,6 @@
         </w:rPr>
         <w:t>function</w:t>
       </w:r>
-      <w:proofErr w:type="spellEnd"/>
       <w:r>
         <w:rPr>
           <w:rFonts w:ascii="Consolas" w:hAnsi="Consolas" w:cs="Consolas"/>
@@ -17869,7 +16727,6 @@
         </w:rPr>
         <w:t xml:space="preserve"> (</w:t>
       </w:r>
-      <w:proofErr w:type="spellStart"/>
       <w:r>
         <w:rPr>
           <w:rStyle w:val="pl-smi"/>
@@ -17881,7 +16738,6 @@
         </w:rPr>
         <w:t>index</w:t>
       </w:r>
-      <w:proofErr w:type="spellEnd"/>
       <w:r>
         <w:rPr>
           <w:rFonts w:ascii="Consolas" w:hAnsi="Consolas" w:cs="Consolas"/>
@@ -17926,8 +16782,6 @@
         </w:rPr>
         <w:tab/>
       </w:r>
-      <w:proofErr w:type="spellStart"/>
-      <w:proofErr w:type="gramStart"/>
       <w:r>
         <w:rPr>
           <w:rStyle w:val="pl-c1"/>
@@ -17960,8 +16814,6 @@
         </w:rPr>
         <w:t>eq</w:t>
       </w:r>
-      <w:proofErr w:type="spellEnd"/>
-      <w:proofErr w:type="gramEnd"/>
       <w:r>
         <w:rPr>
           <w:rFonts w:ascii="Consolas" w:hAnsi="Consolas" w:cs="Consolas"/>
@@ -17993,7 +16845,6 @@
         </w:rPr>
         <w:t xml:space="preserve"> </w:t>
       </w:r>
-      <w:proofErr w:type="spellStart"/>
       <w:r>
         <w:rPr>
           <w:rStyle w:val="pl-k"/>
@@ -18005,7 +16856,6 @@
         </w:rPr>
         <w:t>function</w:t>
       </w:r>
-      <w:proofErr w:type="spellEnd"/>
       <w:r>
         <w:rPr>
           <w:rFonts w:ascii="Consolas" w:hAnsi="Consolas" w:cs="Consolas"/>
@@ -18016,7 +16866,6 @@
         </w:rPr>
         <w:t xml:space="preserve"> (</w:t>
       </w:r>
-      <w:proofErr w:type="spellStart"/>
       <w:r>
         <w:rPr>
           <w:rStyle w:val="pl-smi"/>
@@ -18028,7 +16877,6 @@
         </w:rPr>
         <w:t>index</w:t>
       </w:r>
-      <w:proofErr w:type="spellEnd"/>
       <w:r>
         <w:rPr>
           <w:rFonts w:ascii="Consolas" w:hAnsi="Consolas" w:cs="Consolas"/>
@@ -18073,8 +16921,6 @@
         </w:rPr>
         <w:tab/>
       </w:r>
-      <w:proofErr w:type="spellStart"/>
-      <w:proofErr w:type="gramStart"/>
       <w:r>
         <w:rPr>
           <w:rStyle w:val="pl-c1"/>
@@ -18107,8 +16953,6 @@
         </w:rPr>
         <w:t>first</w:t>
       </w:r>
-      <w:proofErr w:type="spellEnd"/>
-      <w:proofErr w:type="gramEnd"/>
       <w:r>
         <w:rPr>
           <w:rFonts w:ascii="Consolas" w:hAnsi="Consolas" w:cs="Consolas"/>
@@ -18140,7 +16984,6 @@
         </w:rPr>
         <w:t xml:space="preserve"> </w:t>
       </w:r>
-      <w:proofErr w:type="spellStart"/>
       <w:r>
         <w:rPr>
           <w:rStyle w:val="pl-k"/>
@@ -18152,7 +16995,6 @@
         </w:rPr>
         <w:t>function</w:t>
       </w:r>
-      <w:proofErr w:type="spellEnd"/>
       <w:r>
         <w:rPr>
           <w:rFonts w:ascii="Consolas" w:hAnsi="Consolas" w:cs="Consolas"/>
@@ -18197,8 +17039,6 @@
         </w:rPr>
         <w:tab/>
       </w:r>
-      <w:proofErr w:type="spellStart"/>
-      <w:proofErr w:type="gramStart"/>
       <w:r>
         <w:rPr>
           <w:rStyle w:val="pl-c1"/>
@@ -18231,8 +17071,6 @@
         </w:rPr>
         <w:t>last</w:t>
       </w:r>
-      <w:proofErr w:type="spellEnd"/>
-      <w:proofErr w:type="gramEnd"/>
       <w:r>
         <w:rPr>
           <w:rFonts w:ascii="Consolas" w:hAnsi="Consolas" w:cs="Consolas"/>
@@ -18264,7 +17102,6 @@
         </w:rPr>
         <w:t xml:space="preserve"> </w:t>
       </w:r>
-      <w:proofErr w:type="spellStart"/>
       <w:r>
         <w:rPr>
           <w:rStyle w:val="pl-k"/>
@@ -18276,7 +17113,6 @@
         </w:rPr>
         <w:t>function</w:t>
       </w:r>
-      <w:proofErr w:type="spellEnd"/>
       <w:r>
         <w:rPr>
           <w:rFonts w:ascii="Consolas" w:hAnsi="Consolas" w:cs="Consolas"/>
@@ -18321,8 +17157,6 @@
         </w:rPr>
         <w:tab/>
       </w:r>
-      <w:proofErr w:type="spellStart"/>
-      <w:proofErr w:type="gramStart"/>
       <w:r>
         <w:rPr>
           <w:rStyle w:val="pl-c1"/>
@@ -18355,8 +17189,6 @@
         </w:rPr>
         <w:t>each</w:t>
       </w:r>
-      <w:proofErr w:type="spellEnd"/>
-      <w:proofErr w:type="gramEnd"/>
       <w:r>
         <w:rPr>
           <w:rFonts w:ascii="Consolas" w:hAnsi="Consolas" w:cs="Consolas"/>
@@ -18388,7 +17220,6 @@
         </w:rPr>
         <w:t xml:space="preserve"> </w:t>
       </w:r>
-      <w:proofErr w:type="spellStart"/>
       <w:r>
         <w:rPr>
           <w:rStyle w:val="pl-k"/>
@@ -18400,7 +17231,6 @@
         </w:rPr>
         <w:t>function</w:t>
       </w:r>
-      <w:proofErr w:type="spellEnd"/>
       <w:r>
         <w:rPr>
           <w:rFonts w:ascii="Consolas" w:hAnsi="Consolas" w:cs="Consolas"/>
@@ -18411,7 +17241,6 @@
         </w:rPr>
         <w:t xml:space="preserve"> (</w:t>
       </w:r>
-      <w:proofErr w:type="spellStart"/>
       <w:r>
         <w:rPr>
           <w:rStyle w:val="pl-smi"/>
@@ -18423,7 +17252,6 @@
         </w:rPr>
         <w:t>callback</w:t>
       </w:r>
-      <w:proofErr w:type="spellEnd"/>
       <w:r>
         <w:rPr>
           <w:rFonts w:ascii="Consolas" w:hAnsi="Consolas" w:cs="Consolas"/>
@@ -18468,8 +17296,6 @@
         </w:rPr>
         <w:tab/>
       </w:r>
-      <w:proofErr w:type="spellStart"/>
-      <w:proofErr w:type="gramStart"/>
       <w:r>
         <w:rPr>
           <w:rStyle w:val="pl-c1"/>
@@ -18502,8 +17328,6 @@
         </w:rPr>
         <w:t>call</w:t>
       </w:r>
-      <w:proofErr w:type="spellEnd"/>
-      <w:proofErr w:type="gramEnd"/>
       <w:r>
         <w:rPr>
           <w:rFonts w:ascii="Consolas" w:hAnsi="Consolas" w:cs="Consolas"/>
@@ -18535,7 +17359,6 @@
         </w:rPr>
         <w:t xml:space="preserve"> </w:t>
       </w:r>
-      <w:proofErr w:type="spellStart"/>
       <w:r>
         <w:rPr>
           <w:rStyle w:val="pl-k"/>
@@ -18547,7 +17370,6 @@
         </w:rPr>
         <w:t>function</w:t>
       </w:r>
-      <w:proofErr w:type="spellEnd"/>
       <w:r>
         <w:rPr>
           <w:rFonts w:ascii="Consolas" w:hAnsi="Consolas" w:cs="Consolas"/>
@@ -18558,7 +17380,6 @@
         </w:rPr>
         <w:t xml:space="preserve"> (</w:t>
       </w:r>
-      <w:proofErr w:type="spellStart"/>
       <w:r>
         <w:rPr>
           <w:rStyle w:val="pl-smi"/>
@@ -18570,7 +17391,6 @@
         </w:rPr>
         <w:t>callback</w:t>
       </w:r>
-      <w:proofErr w:type="spellEnd"/>
       <w:r>
         <w:rPr>
           <w:rFonts w:ascii="Consolas" w:hAnsi="Consolas" w:cs="Consolas"/>
@@ -18615,7 +17435,6 @@
         </w:rPr>
         <w:tab/>
       </w:r>
-      <w:proofErr w:type="spellStart"/>
       <w:r>
         <w:rPr>
           <w:rStyle w:val="pl-c1"/>
@@ -18648,7 +17467,6 @@
         </w:rPr>
         <w:t>text</w:t>
       </w:r>
-      <w:proofErr w:type="spellEnd"/>
       <w:r>
         <w:rPr>
           <w:rFonts w:ascii="Consolas" w:hAnsi="Consolas" w:cs="Consolas"/>
@@ -18680,7 +17498,6 @@
         </w:rPr>
         <w:t xml:space="preserve"> </w:t>
       </w:r>
-      <w:proofErr w:type="spellStart"/>
       <w:r>
         <w:rPr>
           <w:rStyle w:val="pl-k"/>
@@ -18692,7 +17509,6 @@
         </w:rPr>
         <w:t>function</w:t>
       </w:r>
-      <w:proofErr w:type="spellEnd"/>
       <w:r>
         <w:rPr>
           <w:rFonts w:ascii="Consolas" w:hAnsi="Consolas" w:cs="Consolas"/>
@@ -18703,7 +17519,6 @@
         </w:rPr>
         <w:t xml:space="preserve"> (</w:t>
       </w:r>
-      <w:proofErr w:type="spellStart"/>
       <w:r>
         <w:rPr>
           <w:rStyle w:val="pl-smi"/>
@@ -18715,7 +17530,6 @@
         </w:rPr>
         <w:t>text</w:t>
       </w:r>
-      <w:proofErr w:type="spellEnd"/>
       <w:r>
         <w:rPr>
           <w:rFonts w:ascii="Consolas" w:hAnsi="Consolas" w:cs="Consolas"/>
@@ -18823,7 +17637,6 @@
         </w:rPr>
         <w:t xml:space="preserve"> </w:t>
       </w:r>
-      <w:proofErr w:type="spellStart"/>
       <w:r>
         <w:rPr>
           <w:rStyle w:val="pl-k"/>
@@ -18835,7 +17648,6 @@
         </w:rPr>
         <w:t>function</w:t>
       </w:r>
-      <w:proofErr w:type="spellEnd"/>
       <w:r>
         <w:rPr>
           <w:rFonts w:ascii="Consolas" w:hAnsi="Consolas" w:cs="Consolas"/>
@@ -18846,7 +17658,6 @@
         </w:rPr>
         <w:t xml:space="preserve"> (</w:t>
       </w:r>
-      <w:proofErr w:type="spellStart"/>
       <w:r>
         <w:rPr>
           <w:rStyle w:val="pl-smi"/>
@@ -18858,7 +17669,6 @@
         </w:rPr>
         <w:t>html</w:t>
       </w:r>
-      <w:proofErr w:type="spellEnd"/>
       <w:r>
         <w:rPr>
           <w:rFonts w:ascii="Consolas" w:hAnsi="Consolas" w:cs="Consolas"/>
@@ -18903,8 +17713,6 @@
         </w:rPr>
         <w:tab/>
       </w:r>
-      <w:proofErr w:type="spellStart"/>
-      <w:proofErr w:type="gramStart"/>
       <w:r>
         <w:rPr>
           <w:rStyle w:val="pl-c1"/>
@@ -18937,8 +17745,6 @@
         </w:rPr>
         <w:t>parent</w:t>
       </w:r>
-      <w:proofErr w:type="spellEnd"/>
-      <w:proofErr w:type="gramEnd"/>
       <w:r>
         <w:rPr>
           <w:rFonts w:ascii="Consolas" w:hAnsi="Consolas" w:cs="Consolas"/>
@@ -18970,7 +17776,6 @@
         </w:rPr>
         <w:t xml:space="preserve"> </w:t>
       </w:r>
-      <w:proofErr w:type="spellStart"/>
       <w:r>
         <w:rPr>
           <w:rStyle w:val="pl-k"/>
@@ -18982,7 +17787,6 @@
         </w:rPr>
         <w:t>function</w:t>
       </w:r>
-      <w:proofErr w:type="spellEnd"/>
       <w:r>
         <w:rPr>
           <w:rFonts w:ascii="Consolas" w:hAnsi="Consolas" w:cs="Consolas"/>
@@ -19027,8 +17831,6 @@
         </w:rPr>
         <w:tab/>
       </w:r>
-      <w:proofErr w:type="spellStart"/>
-      <w:proofErr w:type="gramStart"/>
       <w:r>
         <w:rPr>
           <w:rStyle w:val="pl-c1"/>
@@ -19061,8 +17863,6 @@
         </w:rPr>
         <w:t>prev</w:t>
       </w:r>
-      <w:proofErr w:type="spellEnd"/>
-      <w:proofErr w:type="gramEnd"/>
       <w:r>
         <w:rPr>
           <w:rFonts w:ascii="Consolas" w:hAnsi="Consolas" w:cs="Consolas"/>
@@ -19094,7 +17894,6 @@
         </w:rPr>
         <w:t xml:space="preserve"> </w:t>
       </w:r>
-      <w:proofErr w:type="spellStart"/>
       <w:r>
         <w:rPr>
           <w:rStyle w:val="pl-k"/>
@@ -19106,7 +17905,6 @@
         </w:rPr>
         <w:t>function</w:t>
       </w:r>
-      <w:proofErr w:type="spellEnd"/>
       <w:r>
         <w:rPr>
           <w:rFonts w:ascii="Consolas" w:hAnsi="Consolas" w:cs="Consolas"/>
@@ -19151,8 +17949,6 @@
         </w:rPr>
         <w:tab/>
       </w:r>
-      <w:proofErr w:type="spellStart"/>
-      <w:proofErr w:type="gramStart"/>
       <w:r>
         <w:rPr>
           <w:rStyle w:val="pl-c1"/>
@@ -19185,8 +17981,6 @@
         </w:rPr>
         <w:t>next</w:t>
       </w:r>
-      <w:proofErr w:type="spellEnd"/>
-      <w:proofErr w:type="gramEnd"/>
       <w:r>
         <w:rPr>
           <w:rFonts w:ascii="Consolas" w:hAnsi="Consolas" w:cs="Consolas"/>
@@ -19218,7 +18012,6 @@
         </w:rPr>
         <w:t xml:space="preserve"> </w:t>
       </w:r>
-      <w:proofErr w:type="spellStart"/>
       <w:r>
         <w:rPr>
           <w:rStyle w:val="pl-k"/>
@@ -19230,7 +18023,6 @@
         </w:rPr>
         <w:t>function</w:t>
       </w:r>
-      <w:proofErr w:type="spellEnd"/>
       <w:r>
         <w:rPr>
           <w:rFonts w:ascii="Consolas" w:hAnsi="Consolas" w:cs="Consolas"/>
@@ -19273,11 +18065,266 @@
           <w:shd w:val="clear" w:color="auto" w:fill="FFFFFF"/>
           <w:lang w:val="en-US"/>
         </w:rPr>
+        <w:tab/>
+      </w:r>
+      <w:r>
+        <w:rPr>
+          <w:rStyle w:val="pl-c1"/>
+          <w:rFonts w:ascii="Consolas" w:hAnsi="Consolas" w:cs="Consolas"/>
+          <w:color w:val="0086B3"/>
+          <w:sz w:val="18"/>
+          <w:szCs w:val="18"/>
+          <w:shd w:val="clear" w:color="auto" w:fill="FFFFFF"/>
+        </w:rPr>
+        <w:t>this</w:t>
+      </w:r>
+      <w:r>
+        <w:rPr>
+          <w:rFonts w:ascii="Consolas" w:hAnsi="Consolas" w:cs="Consolas"/>
+          <w:color w:val="333333"/>
+          <w:sz w:val="18"/>
+          <w:szCs w:val="18"/>
+          <w:shd w:val="clear" w:color="auto" w:fill="FFFFFF"/>
+        </w:rPr>
+        <w:t>.</w:t>
+      </w:r>
+      <w:r>
+        <w:rPr>
+          <w:rStyle w:val="pl-en"/>
+          <w:rFonts w:ascii="Consolas" w:hAnsi="Consolas" w:cs="Consolas"/>
+          <w:color w:val="795DA3"/>
+          <w:sz w:val="18"/>
+          <w:szCs w:val="18"/>
+          <w:shd w:val="clear" w:color="auto" w:fill="FFFFFF"/>
+        </w:rPr>
+        <w:t>remove</w:t>
+      </w:r>
+      <w:r>
+        <w:rPr>
+          <w:rFonts w:ascii="Consolas" w:hAnsi="Consolas" w:cs="Consolas"/>
+          <w:color w:val="333333"/>
+          <w:sz w:val="18"/>
+          <w:szCs w:val="18"/>
+          <w:shd w:val="clear" w:color="auto" w:fill="FFFFFF"/>
+        </w:rPr>
+        <w:t xml:space="preserve"> </w:t>
+      </w:r>
+      <w:r>
+        <w:rPr>
+          <w:rStyle w:val="pl-k"/>
+          <w:rFonts w:ascii="Consolas" w:hAnsi="Consolas" w:cs="Consolas"/>
+          <w:color w:val="A71D5D"/>
+          <w:sz w:val="18"/>
+          <w:szCs w:val="18"/>
+          <w:shd w:val="clear" w:color="auto" w:fill="FFFFFF"/>
+        </w:rPr>
+        <w:t>=</w:t>
+      </w:r>
+      <w:r>
+        <w:rPr>
+          <w:rFonts w:ascii="Consolas" w:hAnsi="Consolas" w:cs="Consolas"/>
+          <w:color w:val="333333"/>
+          <w:sz w:val="18"/>
+          <w:szCs w:val="18"/>
+          <w:shd w:val="clear" w:color="auto" w:fill="FFFFFF"/>
+        </w:rPr>
+        <w:t xml:space="preserve"> </w:t>
+      </w:r>
+      <w:r>
+        <w:rPr>
+          <w:rStyle w:val="pl-k"/>
+          <w:rFonts w:ascii="Consolas" w:hAnsi="Consolas" w:cs="Consolas"/>
+          <w:color w:val="A71D5D"/>
+          <w:sz w:val="18"/>
+          <w:szCs w:val="18"/>
+          <w:shd w:val="clear" w:color="auto" w:fill="FFFFFF"/>
+        </w:rPr>
+        <w:t>function</w:t>
+      </w:r>
+      <w:r>
+        <w:rPr>
+          <w:rFonts w:ascii="Consolas" w:hAnsi="Consolas" w:cs="Consolas"/>
+          <w:color w:val="333333"/>
+          <w:sz w:val="18"/>
+          <w:szCs w:val="18"/>
+          <w:shd w:val="clear" w:color="auto" w:fill="FFFFFF"/>
+        </w:rPr>
+        <w:t xml:space="preserve"> ()</w:t>
+      </w:r>
+      <w:r>
+        <w:rPr>
+          <w:rFonts w:ascii="Consolas" w:hAnsi="Consolas" w:cs="Consolas"/>
+          <w:color w:val="333333"/>
+          <w:sz w:val="18"/>
+          <w:szCs w:val="18"/>
+          <w:shd w:val="clear" w:color="auto" w:fill="FFFFFF"/>
+          <w:lang w:val="en-US"/>
+        </w:rPr>
+        <w:t>;</w:t>
+      </w:r>
+    </w:p>
+    <w:p>
+      <w:pPr>
+        <w:rPr>
+          <w:rFonts w:ascii="Consolas" w:hAnsi="Consolas" w:cs="Consolas"/>
+          <w:color w:val="333333"/>
+          <w:sz w:val="18"/>
+          <w:szCs w:val="18"/>
+          <w:shd w:val="clear" w:color="auto" w:fill="FFFFFF"/>
+          <w:lang w:val="en-US"/>
+        </w:rPr>
+      </w:pPr>
+      <w:r>
+        <w:rPr>
+          <w:rFonts w:ascii="Consolas" w:hAnsi="Consolas" w:cs="Consolas"/>
+          <w:color w:val="333333"/>
+          <w:sz w:val="18"/>
+          <w:szCs w:val="18"/>
+          <w:shd w:val="clear" w:color="auto" w:fill="FFFFFF"/>
+          <w:lang w:val="en-US"/>
+        </w:rPr>
+        <w:tab/>
+      </w:r>
+      <w:r>
+        <w:rPr>
+          <w:rStyle w:val="pl-c1"/>
+          <w:rFonts w:ascii="Consolas" w:hAnsi="Consolas" w:cs="Consolas"/>
+          <w:color w:val="0086B3"/>
+          <w:sz w:val="18"/>
+          <w:szCs w:val="18"/>
+          <w:shd w:val="clear" w:color="auto" w:fill="FFFFFF"/>
+        </w:rPr>
+        <w:t>this</w:t>
+      </w:r>
+      <w:r>
+        <w:rPr>
+          <w:rFonts w:ascii="Consolas" w:hAnsi="Consolas" w:cs="Consolas"/>
+          <w:color w:val="333333"/>
+          <w:sz w:val="18"/>
+          <w:szCs w:val="18"/>
+          <w:shd w:val="clear" w:color="auto" w:fill="FFFFFF"/>
+        </w:rPr>
+        <w:t>.</w:t>
+      </w:r>
+      <w:r>
+        <w:rPr>
+          <w:rStyle w:val="pl-en"/>
+          <w:rFonts w:ascii="Consolas" w:hAnsi="Consolas" w:cs="Consolas"/>
+          <w:color w:val="795DA3"/>
+          <w:sz w:val="18"/>
+          <w:szCs w:val="18"/>
+          <w:shd w:val="clear" w:color="auto" w:fill="FFFFFF"/>
+        </w:rPr>
+        <w:t>append</w:t>
+      </w:r>
+      <w:r>
+        <w:rPr>
+          <w:rFonts w:ascii="Consolas" w:hAnsi="Consolas" w:cs="Consolas"/>
+          <w:color w:val="333333"/>
+          <w:sz w:val="18"/>
+          <w:szCs w:val="18"/>
+          <w:shd w:val="clear" w:color="auto" w:fill="FFFFFF"/>
+        </w:rPr>
+        <w:t xml:space="preserve"> </w:t>
+      </w:r>
+      <w:r>
+        <w:rPr>
+          <w:rStyle w:val="pl-k"/>
+          <w:rFonts w:ascii="Consolas" w:hAnsi="Consolas" w:cs="Consolas"/>
+          <w:color w:val="A71D5D"/>
+          <w:sz w:val="18"/>
+          <w:szCs w:val="18"/>
+          <w:shd w:val="clear" w:color="auto" w:fill="FFFFFF"/>
+        </w:rPr>
+        <w:t>=</w:t>
+      </w:r>
+      <w:r>
+        <w:rPr>
+          <w:rFonts w:ascii="Consolas" w:hAnsi="Consolas" w:cs="Consolas"/>
+          <w:color w:val="333333"/>
+          <w:sz w:val="18"/>
+          <w:szCs w:val="18"/>
+          <w:shd w:val="clear" w:color="auto" w:fill="FFFFFF"/>
+        </w:rPr>
+        <w:t xml:space="preserve"> </w:t>
+      </w:r>
+      <w:r>
+        <w:rPr>
+          <w:rStyle w:val="pl-k"/>
+          <w:rFonts w:ascii="Consolas" w:hAnsi="Consolas" w:cs="Consolas"/>
+          <w:color w:val="A71D5D"/>
+          <w:sz w:val="18"/>
+          <w:szCs w:val="18"/>
+          <w:shd w:val="clear" w:color="auto" w:fill="FFFFFF"/>
+        </w:rPr>
+        <w:t>function</w:t>
+      </w:r>
+      <w:r>
+        <w:rPr>
+          <w:rFonts w:ascii="Consolas" w:hAnsi="Consolas" w:cs="Consolas"/>
+          <w:color w:val="333333"/>
+          <w:sz w:val="18"/>
+          <w:szCs w:val="18"/>
+          <w:shd w:val="clear" w:color="auto" w:fill="FFFFFF"/>
+        </w:rPr>
+        <w:t xml:space="preserve"> (</w:t>
+      </w:r>
+      <w:r>
+        <w:rPr>
+          <w:rStyle w:val="pl-smi"/>
+          <w:rFonts w:ascii="Consolas" w:hAnsi="Consolas" w:cs="Consolas"/>
+          <w:color w:val="333333"/>
+          <w:sz w:val="18"/>
+          <w:szCs w:val="18"/>
+          <w:shd w:val="clear" w:color="auto" w:fill="FFFFFF"/>
+        </w:rPr>
+        <w:t>html</w:t>
+      </w:r>
+      <w:r>
+        <w:rPr>
+          <w:rFonts w:ascii="Consolas" w:hAnsi="Consolas" w:cs="Consolas"/>
+          <w:color w:val="333333"/>
+          <w:sz w:val="18"/>
+          <w:szCs w:val="18"/>
+          <w:shd w:val="clear" w:color="auto" w:fill="FFFFFF"/>
+        </w:rPr>
+        <w:t>)</w:t>
+      </w:r>
+      <w:r>
+        <w:rPr>
+          <w:rFonts w:ascii="Consolas" w:hAnsi="Consolas" w:cs="Consolas"/>
+          <w:color w:val="333333"/>
+          <w:sz w:val="18"/>
+          <w:szCs w:val="18"/>
+          <w:shd w:val="clear" w:color="auto" w:fill="FFFFFF"/>
+          <w:lang w:val="en-US"/>
+        </w:rPr>
+        <w:t>;</w:t>
+      </w:r>
+    </w:p>
+    <w:p>
+      <w:pPr>
+        <w:rPr>
+          <w:rFonts w:ascii="Consolas" w:hAnsi="Consolas" w:cs="Consolas"/>
+          <w:color w:val="333333"/>
+          <w:sz w:val="18"/>
+          <w:szCs w:val="18"/>
+          <w:shd w:val="clear" w:color="auto" w:fill="FFFFFF"/>
+          <w:lang w:val="en-US"/>
+        </w:rPr>
+      </w:pPr>
+      <w:r>
+        <w:rPr>
+          <w:rFonts w:ascii="Consolas" w:hAnsi="Consolas" w:cs="Consolas"/>
+          <w:color w:val="333333"/>
+          <w:sz w:val="18"/>
+          <w:szCs w:val="18"/>
+          <w:shd w:val="clear" w:color="auto" w:fill="FFFFFF"/>
+          <w:lang w:val="en-US"/>
+        </w:rPr>
         <w:lastRenderedPageBreak/>
         <w:tab/>
       </w:r>
-      <w:proofErr w:type="spellStart"/>
-      <w:proofErr w:type="gramStart"/>
       <w:r>
         <w:rPr>
           <w:rStyle w:val="pl-c1"/>
@@ -19308,10 +18355,8 @@
           <w:szCs w:val="18"/>
           <w:shd w:val="clear" w:color="auto" w:fill="FFFFFF"/>
         </w:rPr>
-        <w:t>remove</w:t>
-      </w:r>
-      <w:proofErr w:type="spellEnd"/>
-      <w:proofErr w:type="gramEnd"/>
+        <w:t>outerHtml</w:t>
+      </w:r>
       <w:r>
         <w:rPr>
           <w:rFonts w:ascii="Consolas" w:hAnsi="Consolas" w:cs="Consolas"/>
@@ -19343,7 +18388,6 @@
         </w:rPr>
         <w:t xml:space="preserve"> </w:t>
       </w:r>
-      <w:proofErr w:type="spellStart"/>
       <w:r>
         <w:rPr>
           <w:rStyle w:val="pl-k"/>
@@ -19355,7 +18399,6 @@
         </w:rPr>
         <w:t>function</w:t>
       </w:r>
-      <w:proofErr w:type="spellEnd"/>
       <w:r>
         <w:rPr>
           <w:rFonts w:ascii="Consolas" w:hAnsi="Consolas" w:cs="Consolas"/>
@@ -19400,8 +18443,6 @@
         </w:rPr>
         <w:tab/>
       </w:r>
-      <w:proofErr w:type="spellStart"/>
-      <w:proofErr w:type="gramStart"/>
       <w:r>
         <w:rPr>
           <w:rStyle w:val="pl-c1"/>
@@ -19410,6 +18451,7 @@
           <w:sz w:val="18"/>
           <w:szCs w:val="18"/>
           <w:shd w:val="clear" w:color="auto" w:fill="FFFFFF"/>
+          <w:lang w:val="en-US"/>
         </w:rPr>
         <w:t>this</w:t>
       </w:r>
@@ -19420,6 +18462,7 @@
           <w:sz w:val="18"/>
           <w:szCs w:val="18"/>
           <w:shd w:val="clear" w:color="auto" w:fill="FFFFFF"/>
+          <w:lang w:val="en-US"/>
         </w:rPr>
         <w:t>.</w:t>
       </w:r>
@@ -19431,18 +18474,18 @@
           <w:sz w:val="18"/>
           <w:szCs w:val="18"/>
           <w:shd w:val="clear" w:color="auto" w:fill="FFFFFF"/>
-        </w:rPr>
-        <w:t>append</w:t>
-      </w:r>
-      <w:proofErr w:type="spellEnd"/>
-      <w:proofErr w:type="gramEnd"/>
-      <w:r>
-        <w:rPr>
-          <w:rFonts w:ascii="Consolas" w:hAnsi="Consolas" w:cs="Consolas"/>
-          <w:color w:val="333333"/>
-          <w:sz w:val="18"/>
-          <w:szCs w:val="18"/>
-          <w:shd w:val="clear" w:color="auto" w:fill="FFFFFF"/>
+          <w:lang w:val="en-US"/>
+        </w:rPr>
+        <w:t>attr</w:t>
+      </w:r>
+      <w:r>
+        <w:rPr>
+          <w:rFonts w:ascii="Consolas" w:hAnsi="Consolas" w:cs="Consolas"/>
+          <w:color w:val="333333"/>
+          <w:sz w:val="18"/>
+          <w:szCs w:val="18"/>
+          <w:shd w:val="clear" w:color="auto" w:fill="FFFFFF"/>
+          <w:lang w:val="en-US"/>
         </w:rPr>
         <w:t xml:space="preserve"> </w:t>
       </w:r>
@@ -19454,6 +18497,7 @@
           <w:sz w:val="18"/>
           <w:szCs w:val="18"/>
           <w:shd w:val="clear" w:color="auto" w:fill="FFFFFF"/>
+          <w:lang w:val="en-US"/>
         </w:rPr>
         <w:t>=</w:t>
       </w:r>
@@ -19464,10 +18508,10 @@
           <w:sz w:val="18"/>
           <w:szCs w:val="18"/>
           <w:shd w:val="clear" w:color="auto" w:fill="FFFFFF"/>
-        </w:rPr>
-        <w:t xml:space="preserve"> </w:t>
-      </w:r>
-      <w:proofErr w:type="spellStart"/>
+          <w:lang w:val="en-US"/>
+        </w:rPr>
+        <w:t xml:space="preserve"> </w:t>
+      </w:r>
       <w:r>
         <w:rPr>
           <w:rStyle w:val="pl-k"/>
@@ -19476,21 +18520,21 @@
           <w:sz w:val="18"/>
           <w:szCs w:val="18"/>
           <w:shd w:val="clear" w:color="auto" w:fill="FFFFFF"/>
+          <w:lang w:val="en-US"/>
         </w:rPr>
         <w:t>function</w:t>
       </w:r>
-      <w:proofErr w:type="spellEnd"/>
-      <w:r>
-        <w:rPr>
-          <w:rFonts w:ascii="Consolas" w:hAnsi="Consolas" w:cs="Consolas"/>
-          <w:color w:val="333333"/>
-          <w:sz w:val="18"/>
-          <w:szCs w:val="18"/>
-          <w:shd w:val="clear" w:color="auto" w:fill="FFFFFF"/>
+      <w:r>
+        <w:rPr>
+          <w:rFonts w:ascii="Consolas" w:hAnsi="Consolas" w:cs="Consolas"/>
+          <w:color w:val="333333"/>
+          <w:sz w:val="18"/>
+          <w:szCs w:val="18"/>
+          <w:shd w:val="clear" w:color="auto" w:fill="FFFFFF"/>
+          <w:lang w:val="en-US"/>
         </w:rPr>
         <w:t xml:space="preserve"> (</w:t>
       </w:r>
-      <w:proofErr w:type="spellStart"/>
       <w:r>
         <w:rPr>
           <w:rStyle w:val="pl-smi"/>
@@ -19499,17 +18543,41 @@
           <w:sz w:val="18"/>
           <w:szCs w:val="18"/>
           <w:shd w:val="clear" w:color="auto" w:fill="FFFFFF"/>
-        </w:rPr>
-        <w:t>html</w:t>
-      </w:r>
-      <w:proofErr w:type="spellEnd"/>
-      <w:r>
-        <w:rPr>
-          <w:rFonts w:ascii="Consolas" w:hAnsi="Consolas" w:cs="Consolas"/>
-          <w:color w:val="333333"/>
-          <w:sz w:val="18"/>
-          <w:szCs w:val="18"/>
-          <w:shd w:val="clear" w:color="auto" w:fill="FFFFFF"/>
+          <w:lang w:val="en-US"/>
+        </w:rPr>
+        <w:t>type</w:t>
+      </w:r>
+      <w:r>
+        <w:rPr>
+          <w:rFonts w:ascii="Consolas" w:hAnsi="Consolas" w:cs="Consolas"/>
+          <w:color w:val="333333"/>
+          <w:sz w:val="18"/>
+          <w:szCs w:val="18"/>
+          <w:shd w:val="clear" w:color="auto" w:fill="FFFFFF"/>
+          <w:lang w:val="en-US"/>
+        </w:rPr>
+        <w:t xml:space="preserve">, </w:t>
+      </w:r>
+      <w:r>
+        <w:rPr>
+          <w:rStyle w:val="pl-smi"/>
+          <w:rFonts w:ascii="Consolas" w:hAnsi="Consolas" w:cs="Consolas"/>
+          <w:color w:val="333333"/>
+          <w:sz w:val="18"/>
+          <w:szCs w:val="18"/>
+          <w:shd w:val="clear" w:color="auto" w:fill="FFFFFF"/>
+          <w:lang w:val="en-US"/>
+        </w:rPr>
+        <w:t>value</w:t>
+      </w:r>
+      <w:r>
+        <w:rPr>
+          <w:rFonts w:ascii="Consolas" w:hAnsi="Consolas" w:cs="Consolas"/>
+          <w:color w:val="333333"/>
+          <w:sz w:val="18"/>
+          <w:szCs w:val="18"/>
+          <w:shd w:val="clear" w:color="auto" w:fill="FFFFFF"/>
+          <w:lang w:val="en-US"/>
         </w:rPr>
         <w:t>)</w:t>
       </w:r>
@@ -19547,8 +18615,6 @@
         </w:rPr>
         <w:tab/>
       </w:r>
-      <w:proofErr w:type="spellStart"/>
-      <w:proofErr w:type="gramStart"/>
       <w:r>
         <w:rPr>
           <w:rStyle w:val="pl-c1"/>
@@ -19557,6 +18623,7 @@
           <w:sz w:val="18"/>
           <w:szCs w:val="18"/>
           <w:shd w:val="clear" w:color="auto" w:fill="FFFFFF"/>
+          <w:lang w:val="en-US"/>
         </w:rPr>
         <w:t>this</w:t>
       </w:r>
@@ -19567,6 +18634,7 @@
           <w:sz w:val="18"/>
           <w:szCs w:val="18"/>
           <w:shd w:val="clear" w:color="auto" w:fill="FFFFFF"/>
+          <w:lang w:val="en-US"/>
         </w:rPr>
         <w:t>.</w:t>
       </w:r>
@@ -19578,18 +18646,18 @@
           <w:sz w:val="18"/>
           <w:szCs w:val="18"/>
           <w:shd w:val="clear" w:color="auto" w:fill="FFFFFF"/>
-        </w:rPr>
-        <w:t>outerHtml</w:t>
-      </w:r>
-      <w:proofErr w:type="spellEnd"/>
-      <w:proofErr w:type="gramEnd"/>
-      <w:r>
-        <w:rPr>
-          <w:rFonts w:ascii="Consolas" w:hAnsi="Consolas" w:cs="Consolas"/>
-          <w:color w:val="333333"/>
-          <w:sz w:val="18"/>
-          <w:szCs w:val="18"/>
-          <w:shd w:val="clear" w:color="auto" w:fill="FFFFFF"/>
+          <w:lang w:val="en-US"/>
+        </w:rPr>
+        <w:t>css</w:t>
+      </w:r>
+      <w:r>
+        <w:rPr>
+          <w:rFonts w:ascii="Consolas" w:hAnsi="Consolas" w:cs="Consolas"/>
+          <w:color w:val="333333"/>
+          <w:sz w:val="18"/>
+          <w:szCs w:val="18"/>
+          <w:shd w:val="clear" w:color="auto" w:fill="FFFFFF"/>
+          <w:lang w:val="en-US"/>
         </w:rPr>
         <w:t xml:space="preserve"> </w:t>
       </w:r>
@@ -19601,6 +18669,7 @@
           <w:sz w:val="18"/>
           <w:szCs w:val="18"/>
           <w:shd w:val="clear" w:color="auto" w:fill="FFFFFF"/>
+          <w:lang w:val="en-US"/>
         </w:rPr>
         <w:t>=</w:t>
       </w:r>
@@ -19611,10 +18680,10 @@
           <w:sz w:val="18"/>
           <w:szCs w:val="18"/>
           <w:shd w:val="clear" w:color="auto" w:fill="FFFFFF"/>
-        </w:rPr>
-        <w:t xml:space="preserve"> </w:t>
-      </w:r>
-      <w:proofErr w:type="spellStart"/>
+          <w:lang w:val="en-US"/>
+        </w:rPr>
+        <w:t xml:space="preserve"> </w:t>
+      </w:r>
       <w:r>
         <w:rPr>
           <w:rStyle w:val="pl-k"/>
@@ -19623,19 +18692,66 @@
           <w:sz w:val="18"/>
           <w:szCs w:val="18"/>
           <w:shd w:val="clear" w:color="auto" w:fill="FFFFFF"/>
+          <w:lang w:val="en-US"/>
         </w:rPr>
         <w:t>function</w:t>
       </w:r>
-      <w:proofErr w:type="spellEnd"/>
-      <w:r>
-        <w:rPr>
-          <w:rFonts w:ascii="Consolas" w:hAnsi="Consolas" w:cs="Consolas"/>
-          <w:color w:val="333333"/>
-          <w:sz w:val="18"/>
-          <w:szCs w:val="18"/>
-          <w:shd w:val="clear" w:color="auto" w:fill="FFFFFF"/>
-        </w:rPr>
-        <w:t xml:space="preserve"> ()</w:t>
+      <w:r>
+        <w:rPr>
+          <w:rFonts w:ascii="Consolas" w:hAnsi="Consolas" w:cs="Consolas"/>
+          <w:color w:val="333333"/>
+          <w:sz w:val="18"/>
+          <w:szCs w:val="18"/>
+          <w:shd w:val="clear" w:color="auto" w:fill="FFFFFF"/>
+          <w:lang w:val="en-US"/>
+        </w:rPr>
+        <w:t xml:space="preserve"> (</w:t>
+      </w:r>
+      <w:r>
+        <w:rPr>
+          <w:rStyle w:val="pl-smi"/>
+          <w:rFonts w:ascii="Consolas" w:hAnsi="Consolas" w:cs="Consolas"/>
+          <w:color w:val="333333"/>
+          <w:sz w:val="18"/>
+          <w:szCs w:val="18"/>
+          <w:shd w:val="clear" w:color="auto" w:fill="FFFFFF"/>
+          <w:lang w:val="en-US"/>
+        </w:rPr>
+        <w:t>type</w:t>
+      </w:r>
+      <w:r>
+        <w:rPr>
+          <w:rFonts w:ascii="Consolas" w:hAnsi="Consolas" w:cs="Consolas"/>
+          <w:color w:val="333333"/>
+          <w:sz w:val="18"/>
+          <w:szCs w:val="18"/>
+          <w:shd w:val="clear" w:color="auto" w:fill="FFFFFF"/>
+          <w:lang w:val="en-US"/>
+        </w:rPr>
+        <w:t xml:space="preserve">, </w:t>
+      </w:r>
+      <w:r>
+        <w:rPr>
+          <w:rStyle w:val="pl-smi"/>
+          <w:rFonts w:ascii="Consolas" w:hAnsi="Consolas" w:cs="Consolas"/>
+          <w:color w:val="333333"/>
+          <w:sz w:val="18"/>
+          <w:szCs w:val="18"/>
+          <w:shd w:val="clear" w:color="auto" w:fill="FFFFFF"/>
+          <w:lang w:val="en-US"/>
+        </w:rPr>
+        <w:t>value</w:t>
+      </w:r>
+      <w:r>
+        <w:rPr>
+          <w:rFonts w:ascii="Consolas" w:hAnsi="Consolas" w:cs="Consolas"/>
+          <w:color w:val="333333"/>
+          <w:sz w:val="18"/>
+          <w:szCs w:val="18"/>
+          <w:shd w:val="clear" w:color="auto" w:fill="FFFFFF"/>
+          <w:lang w:val="en-US"/>
+        </w:rPr>
+        <w:t>)</w:t>
       </w:r>
       <w:r>
         <w:rPr>
@@ -19671,8 +18787,6 @@
         </w:rPr>
         <w:tab/>
       </w:r>
-      <w:proofErr w:type="spellStart"/>
-      <w:proofErr w:type="gramStart"/>
       <w:r>
         <w:rPr>
           <w:rStyle w:val="pl-c1"/>
@@ -19681,7 +18795,6 @@
           <w:sz w:val="18"/>
           <w:szCs w:val="18"/>
           <w:shd w:val="clear" w:color="auto" w:fill="FFFFFF"/>
-          <w:lang w:val="en-US"/>
         </w:rPr>
         <w:t>this</w:t>
       </w:r>
@@ -19692,7 +18805,6 @@
           <w:sz w:val="18"/>
           <w:szCs w:val="18"/>
           <w:shd w:val="clear" w:color="auto" w:fill="FFFFFF"/>
-          <w:lang w:val="en-US"/>
         </w:rPr>
         <w:t>.</w:t>
       </w:r>
@@ -19704,20 +18816,16 @@
           <w:sz w:val="18"/>
           <w:szCs w:val="18"/>
           <w:shd w:val="clear" w:color="auto" w:fill="FFFFFF"/>
-          <w:lang w:val="en-US"/>
-        </w:rPr>
-        <w:t>attr</w:t>
-      </w:r>
-      <w:proofErr w:type="spellEnd"/>
-      <w:proofErr w:type="gramEnd"/>
-      <w:r>
-        <w:rPr>
-          <w:rFonts w:ascii="Consolas" w:hAnsi="Consolas" w:cs="Consolas"/>
-          <w:color w:val="333333"/>
-          <w:sz w:val="18"/>
-          <w:szCs w:val="18"/>
-          <w:shd w:val="clear" w:color="auto" w:fill="FFFFFF"/>
-          <w:lang w:val="en-US"/>
+        </w:rPr>
+        <w:t>width</w:t>
+      </w:r>
+      <w:r>
+        <w:rPr>
+          <w:rFonts w:ascii="Consolas" w:hAnsi="Consolas" w:cs="Consolas"/>
+          <w:color w:val="333333"/>
+          <w:sz w:val="18"/>
+          <w:szCs w:val="18"/>
+          <w:shd w:val="clear" w:color="auto" w:fill="FFFFFF"/>
         </w:rPr>
         <w:t xml:space="preserve"> </w:t>
       </w:r>
@@ -19729,7 +18837,6 @@
           <w:sz w:val="18"/>
           <w:szCs w:val="18"/>
           <w:shd w:val="clear" w:color="auto" w:fill="FFFFFF"/>
-          <w:lang w:val="en-US"/>
         </w:rPr>
         <w:t>=</w:t>
       </w:r>
@@ -19740,7 +18847,6 @@
           <w:sz w:val="18"/>
           <w:szCs w:val="18"/>
           <w:shd w:val="clear" w:color="auto" w:fill="FFFFFF"/>
-          <w:lang w:val="en-US"/>
         </w:rPr>
         <w:t xml:space="preserve"> </w:t>
       </w:r>
@@ -19752,7 +18858,6 @@
           <w:sz w:val="18"/>
           <w:szCs w:val="18"/>
           <w:shd w:val="clear" w:color="auto" w:fill="FFFFFF"/>
-          <w:lang w:val="en-US"/>
         </w:rPr>
         <w:t>function</w:t>
       </w:r>
@@ -19763,55 +18868,8 @@
           <w:sz w:val="18"/>
           <w:szCs w:val="18"/>
           <w:shd w:val="clear" w:color="auto" w:fill="FFFFFF"/>
-          <w:lang w:val="en-US"/>
-        </w:rPr>
-        <w:t xml:space="preserve"> (</w:t>
-      </w:r>
-      <w:r>
-        <w:rPr>
-          <w:rStyle w:val="pl-smi"/>
-          <w:rFonts w:ascii="Consolas" w:hAnsi="Consolas" w:cs="Consolas"/>
-          <w:color w:val="333333"/>
-          <w:sz w:val="18"/>
-          <w:szCs w:val="18"/>
-          <w:shd w:val="clear" w:color="auto" w:fill="FFFFFF"/>
-          <w:lang w:val="en-US"/>
-        </w:rPr>
-        <w:t>type</w:t>
-      </w:r>
-      <w:r>
-        <w:rPr>
-          <w:rFonts w:ascii="Consolas" w:hAnsi="Consolas" w:cs="Consolas"/>
-          <w:color w:val="333333"/>
-          <w:sz w:val="18"/>
-          <w:szCs w:val="18"/>
-          <w:shd w:val="clear" w:color="auto" w:fill="FFFFFF"/>
-          <w:lang w:val="en-US"/>
-        </w:rPr>
-        <w:t xml:space="preserve">, </w:t>
-      </w:r>
-      <w:r>
-        <w:rPr>
-          <w:rStyle w:val="pl-smi"/>
-          <w:rFonts w:ascii="Consolas" w:hAnsi="Consolas" w:cs="Consolas"/>
-          <w:color w:val="333333"/>
-          <w:sz w:val="18"/>
-          <w:szCs w:val="18"/>
-          <w:shd w:val="clear" w:color="auto" w:fill="FFFFFF"/>
-          <w:lang w:val="en-US"/>
-        </w:rPr>
-        <w:t>value</w:t>
-      </w:r>
-      <w:r>
-        <w:rPr>
-          <w:rFonts w:ascii="Consolas" w:hAnsi="Consolas" w:cs="Consolas"/>
-          <w:color w:val="333333"/>
-          <w:sz w:val="18"/>
-          <w:szCs w:val="18"/>
-          <w:shd w:val="clear" w:color="auto" w:fill="FFFFFF"/>
-          <w:lang w:val="en-US"/>
-        </w:rPr>
-        <w:t>)</w:t>
+        </w:rPr>
+        <w:t xml:space="preserve"> ()</w:t>
       </w:r>
       <w:r>
         <w:rPr>
@@ -19855,7 +18913,6 @@
           <w:sz w:val="18"/>
           <w:szCs w:val="18"/>
           <w:shd w:val="clear" w:color="auto" w:fill="FFFFFF"/>
-          <w:lang w:val="en-US"/>
         </w:rPr>
         <w:t>this</w:t>
       </w:r>
@@ -19866,7 +18923,6 @@
           <w:sz w:val="18"/>
           <w:szCs w:val="18"/>
           <w:shd w:val="clear" w:color="auto" w:fill="FFFFFF"/>
-          <w:lang w:val="en-US"/>
         </w:rPr>
         <w:t>.</w:t>
       </w:r>
@@ -19878,18 +18934,16 @@
           <w:sz w:val="18"/>
           <w:szCs w:val="18"/>
           <w:shd w:val="clear" w:color="auto" w:fill="FFFFFF"/>
-          <w:lang w:val="en-US"/>
-        </w:rPr>
-        <w:t>css</w:t>
-      </w:r>
-      <w:r>
-        <w:rPr>
-          <w:rFonts w:ascii="Consolas" w:hAnsi="Consolas" w:cs="Consolas"/>
-          <w:color w:val="333333"/>
-          <w:sz w:val="18"/>
-          <w:szCs w:val="18"/>
-          <w:shd w:val="clear" w:color="auto" w:fill="FFFFFF"/>
-          <w:lang w:val="en-US"/>
+        </w:rPr>
+        <w:t>height</w:t>
+      </w:r>
+      <w:r>
+        <w:rPr>
+          <w:rFonts w:ascii="Consolas" w:hAnsi="Consolas" w:cs="Consolas"/>
+          <w:color w:val="333333"/>
+          <w:sz w:val="18"/>
+          <w:szCs w:val="18"/>
+          <w:shd w:val="clear" w:color="auto" w:fill="FFFFFF"/>
         </w:rPr>
         <w:t xml:space="preserve"> </w:t>
       </w:r>
@@ -19901,7 +18955,6 @@
           <w:sz w:val="18"/>
           <w:szCs w:val="18"/>
           <w:shd w:val="clear" w:color="auto" w:fill="FFFFFF"/>
-          <w:lang w:val="en-US"/>
         </w:rPr>
         <w:t>=</w:t>
       </w:r>
@@ -19912,7 +18965,6 @@
           <w:sz w:val="18"/>
           <w:szCs w:val="18"/>
           <w:shd w:val="clear" w:color="auto" w:fill="FFFFFF"/>
-          <w:lang w:val="en-US"/>
         </w:rPr>
         <w:t xml:space="preserve"> </w:t>
       </w:r>
@@ -19924,7 +18976,6 @@
           <w:sz w:val="18"/>
           <w:szCs w:val="18"/>
           <w:shd w:val="clear" w:color="auto" w:fill="FFFFFF"/>
-          <w:lang w:val="en-US"/>
         </w:rPr>
         <w:t>function</w:t>
       </w:r>
@@ -19935,55 +18986,8 @@
           <w:sz w:val="18"/>
           <w:szCs w:val="18"/>
           <w:shd w:val="clear" w:color="auto" w:fill="FFFFFF"/>
-          <w:lang w:val="en-US"/>
-        </w:rPr>
-        <w:t xml:space="preserve"> (</w:t>
-      </w:r>
-      <w:r>
-        <w:rPr>
-          <w:rStyle w:val="pl-smi"/>
-          <w:rFonts w:ascii="Consolas" w:hAnsi="Consolas" w:cs="Consolas"/>
-          <w:color w:val="333333"/>
-          <w:sz w:val="18"/>
-          <w:szCs w:val="18"/>
-          <w:shd w:val="clear" w:color="auto" w:fill="FFFFFF"/>
-          <w:lang w:val="en-US"/>
-        </w:rPr>
-        <w:t>type</w:t>
-      </w:r>
-      <w:r>
-        <w:rPr>
-          <w:rFonts w:ascii="Consolas" w:hAnsi="Consolas" w:cs="Consolas"/>
-          <w:color w:val="333333"/>
-          <w:sz w:val="18"/>
-          <w:szCs w:val="18"/>
-          <w:shd w:val="clear" w:color="auto" w:fill="FFFFFF"/>
-          <w:lang w:val="en-US"/>
-        </w:rPr>
-        <w:t xml:space="preserve">, </w:t>
-      </w:r>
-      <w:r>
-        <w:rPr>
-          <w:rStyle w:val="pl-smi"/>
-          <w:rFonts w:ascii="Consolas" w:hAnsi="Consolas" w:cs="Consolas"/>
-          <w:color w:val="333333"/>
-          <w:sz w:val="18"/>
-          <w:szCs w:val="18"/>
-          <w:shd w:val="clear" w:color="auto" w:fill="FFFFFF"/>
-          <w:lang w:val="en-US"/>
-        </w:rPr>
-        <w:t>value</w:t>
-      </w:r>
-      <w:r>
-        <w:rPr>
-          <w:rFonts w:ascii="Consolas" w:hAnsi="Consolas" w:cs="Consolas"/>
-          <w:color w:val="333333"/>
-          <w:sz w:val="18"/>
-          <w:szCs w:val="18"/>
-          <w:shd w:val="clear" w:color="auto" w:fill="FFFFFF"/>
-          <w:lang w:val="en-US"/>
-        </w:rPr>
-        <w:t>)</w:t>
+        </w:rPr>
+        <w:t xml:space="preserve"> ()</w:t>
       </w:r>
       <w:r>
         <w:rPr>
@@ -20019,8 +19023,6 @@
         </w:rPr>
         <w:tab/>
       </w:r>
-      <w:proofErr w:type="spellStart"/>
-      <w:proofErr w:type="gramStart"/>
       <w:r>
         <w:rPr>
           <w:rStyle w:val="pl-c1"/>
@@ -20051,10 +19053,8 @@
           <w:szCs w:val="18"/>
           <w:shd w:val="clear" w:color="auto" w:fill="FFFFFF"/>
         </w:rPr>
-        <w:t>width</w:t>
-      </w:r>
-      <w:proofErr w:type="spellEnd"/>
-      <w:proofErr w:type="gramEnd"/>
+        <w:t>toggleClass</w:t>
+      </w:r>
       <w:r>
         <w:rPr>
           <w:rFonts w:ascii="Consolas" w:hAnsi="Consolas" w:cs="Consolas"/>
@@ -20086,7 +19086,6 @@
         </w:rPr>
         <w:t xml:space="preserve"> </w:t>
       </w:r>
-      <w:proofErr w:type="spellStart"/>
       <w:r>
         <w:rPr>
           <w:rStyle w:val="pl-k"/>
@@ -20098,16 +19097,36 @@
         </w:rPr>
         <w:t>function</w:t>
       </w:r>
-      <w:proofErr w:type="spellEnd"/>
-      <w:r>
-        <w:rPr>
-          <w:rFonts w:ascii="Consolas" w:hAnsi="Consolas" w:cs="Consolas"/>
-          <w:color w:val="333333"/>
-          <w:sz w:val="18"/>
-          <w:szCs w:val="18"/>
-          <w:shd w:val="clear" w:color="auto" w:fill="FFFFFF"/>
-        </w:rPr>
-        <w:t xml:space="preserve"> ()</w:t>
+      <w:r>
+        <w:rPr>
+          <w:rFonts w:ascii="Consolas" w:hAnsi="Consolas" w:cs="Consolas"/>
+          <w:color w:val="333333"/>
+          <w:sz w:val="18"/>
+          <w:szCs w:val="18"/>
+          <w:shd w:val="clear" w:color="auto" w:fill="FFFFFF"/>
+        </w:rPr>
+        <w:t xml:space="preserve"> (</w:t>
+      </w:r>
+      <w:r>
+        <w:rPr>
+          <w:rStyle w:val="pl-smi"/>
+          <w:rFonts w:ascii="Consolas" w:hAnsi="Consolas" w:cs="Consolas"/>
+          <w:color w:val="333333"/>
+          <w:sz w:val="18"/>
+          <w:szCs w:val="18"/>
+          <w:shd w:val="clear" w:color="auto" w:fill="FFFFFF"/>
+        </w:rPr>
+        <w:t>className</w:t>
+      </w:r>
+      <w:r>
+        <w:rPr>
+          <w:rFonts w:ascii="Consolas" w:hAnsi="Consolas" w:cs="Consolas"/>
+          <w:color w:val="333333"/>
+          <w:sz w:val="18"/>
+          <w:szCs w:val="18"/>
+          <w:shd w:val="clear" w:color="auto" w:fill="FFFFFF"/>
+        </w:rPr>
+        <w:t>)</w:t>
       </w:r>
       <w:r>
         <w:rPr>
@@ -20143,8 +19162,6 @@
         </w:rPr>
         <w:tab/>
       </w:r>
-      <w:proofErr w:type="spellStart"/>
-      <w:proofErr w:type="gramStart"/>
       <w:r>
         <w:rPr>
           <w:rStyle w:val="pl-c1"/>
@@ -20175,10 +19192,8 @@
           <w:szCs w:val="18"/>
           <w:shd w:val="clear" w:color="auto" w:fill="FFFFFF"/>
         </w:rPr>
-        <w:t>height</w:t>
-      </w:r>
-      <w:proofErr w:type="spellEnd"/>
-      <w:proofErr w:type="gramEnd"/>
+        <w:t>hasClass</w:t>
+      </w:r>
       <w:r>
         <w:rPr>
           <w:rFonts w:ascii="Consolas" w:hAnsi="Consolas" w:cs="Consolas"/>
@@ -20210,7 +19225,6 @@
         </w:rPr>
         <w:t xml:space="preserve"> </w:t>
       </w:r>
-      <w:proofErr w:type="spellStart"/>
       <w:r>
         <w:rPr>
           <w:rStyle w:val="pl-k"/>
@@ -20222,16 +19236,36 @@
         </w:rPr>
         <w:t>function</w:t>
       </w:r>
-      <w:proofErr w:type="spellEnd"/>
-      <w:r>
-        <w:rPr>
-          <w:rFonts w:ascii="Consolas" w:hAnsi="Consolas" w:cs="Consolas"/>
-          <w:color w:val="333333"/>
-          <w:sz w:val="18"/>
-          <w:szCs w:val="18"/>
-          <w:shd w:val="clear" w:color="auto" w:fill="FFFFFF"/>
-        </w:rPr>
-        <w:t xml:space="preserve"> ()</w:t>
+      <w:r>
+        <w:rPr>
+          <w:rFonts w:ascii="Consolas" w:hAnsi="Consolas" w:cs="Consolas"/>
+          <w:color w:val="333333"/>
+          <w:sz w:val="18"/>
+          <w:szCs w:val="18"/>
+          <w:shd w:val="clear" w:color="auto" w:fill="FFFFFF"/>
+        </w:rPr>
+        <w:t xml:space="preserve"> (</w:t>
+      </w:r>
+      <w:r>
+        <w:rPr>
+          <w:rStyle w:val="pl-smi"/>
+          <w:rFonts w:ascii="Consolas" w:hAnsi="Consolas" w:cs="Consolas"/>
+          <w:color w:val="333333"/>
+          <w:sz w:val="18"/>
+          <w:szCs w:val="18"/>
+          <w:shd w:val="clear" w:color="auto" w:fill="FFFFFF"/>
+        </w:rPr>
+        <w:t>className</w:t>
+      </w:r>
+      <w:r>
+        <w:rPr>
+          <w:rFonts w:ascii="Consolas" w:hAnsi="Consolas" w:cs="Consolas"/>
+          <w:color w:val="333333"/>
+          <w:sz w:val="18"/>
+          <w:szCs w:val="18"/>
+          <w:shd w:val="clear" w:color="auto" w:fill="FFFFFF"/>
+        </w:rPr>
+        <w:t>)</w:t>
       </w:r>
       <w:r>
         <w:rPr>
@@ -20267,8 +19301,6 @@
         </w:rPr>
         <w:tab/>
       </w:r>
-      <w:proofErr w:type="spellStart"/>
-      <w:proofErr w:type="gramStart"/>
       <w:r>
         <w:rPr>
           <w:rStyle w:val="pl-c1"/>
@@ -20299,10 +19331,8 @@
           <w:szCs w:val="18"/>
           <w:shd w:val="clear" w:color="auto" w:fill="FFFFFF"/>
         </w:rPr>
-        <w:t>toggleClass</w:t>
-      </w:r>
-      <w:proofErr w:type="spellEnd"/>
-      <w:proofErr w:type="gramEnd"/>
+        <w:t>addClass</w:t>
+      </w:r>
       <w:r>
         <w:rPr>
           <w:rFonts w:ascii="Consolas" w:hAnsi="Consolas" w:cs="Consolas"/>
@@ -20334,7 +19364,6 @@
         </w:rPr>
         <w:t xml:space="preserve"> </w:t>
       </w:r>
-      <w:proofErr w:type="spellStart"/>
       <w:r>
         <w:rPr>
           <w:rStyle w:val="pl-k"/>
@@ -20346,7 +19375,6 @@
         </w:rPr>
         <w:t>function</w:t>
       </w:r>
-      <w:proofErr w:type="spellEnd"/>
       <w:r>
         <w:rPr>
           <w:rFonts w:ascii="Consolas" w:hAnsi="Consolas" w:cs="Consolas"/>
@@ -20357,7 +19385,6 @@
         </w:rPr>
         <w:t xml:space="preserve"> (</w:t>
       </w:r>
-      <w:proofErr w:type="spellStart"/>
       <w:r>
         <w:rPr>
           <w:rStyle w:val="pl-smi"/>
@@ -20369,7 +19396,6 @@
         </w:rPr>
         <w:t>className</w:t>
       </w:r>
-      <w:proofErr w:type="spellEnd"/>
       <w:r>
         <w:rPr>
           <w:rFonts w:ascii="Consolas" w:hAnsi="Consolas" w:cs="Consolas"/>
@@ -20414,8 +19440,6 @@
         </w:rPr>
         <w:tab/>
       </w:r>
-      <w:proofErr w:type="spellStart"/>
-      <w:proofErr w:type="gramStart"/>
       <w:r>
         <w:rPr>
           <w:rStyle w:val="pl-c1"/>
@@ -20446,10 +19470,8 @@
           <w:szCs w:val="18"/>
           <w:shd w:val="clear" w:color="auto" w:fill="FFFFFF"/>
         </w:rPr>
-        <w:t>hasClass</w:t>
-      </w:r>
-      <w:proofErr w:type="spellEnd"/>
-      <w:proofErr w:type="gramEnd"/>
+        <w:t>removeClass</w:t>
+      </w:r>
       <w:r>
         <w:rPr>
           <w:rFonts w:ascii="Consolas" w:hAnsi="Consolas" w:cs="Consolas"/>
@@ -20481,7 +19503,6 @@
         </w:rPr>
         <w:t xml:space="preserve"> </w:t>
       </w:r>
-      <w:proofErr w:type="spellStart"/>
       <w:r>
         <w:rPr>
           <w:rStyle w:val="pl-k"/>
@@ -20493,7 +19514,6 @@
         </w:rPr>
         <w:t>function</w:t>
       </w:r>
-      <w:proofErr w:type="spellEnd"/>
       <w:r>
         <w:rPr>
           <w:rFonts w:ascii="Consolas" w:hAnsi="Consolas" w:cs="Consolas"/>
@@ -20504,7 +19524,6 @@
         </w:rPr>
         <w:t xml:space="preserve"> (</w:t>
       </w:r>
-      <w:proofErr w:type="spellStart"/>
       <w:r>
         <w:rPr>
           <w:rStyle w:val="pl-smi"/>
@@ -20516,7 +19535,6 @@
         </w:rPr>
         <w:t>className</w:t>
       </w:r>
-      <w:proofErr w:type="spellEnd"/>
       <w:r>
         <w:rPr>
           <w:rFonts w:ascii="Consolas" w:hAnsi="Consolas" w:cs="Consolas"/>
@@ -20561,8 +19579,6 @@
         </w:rPr>
         <w:tab/>
       </w:r>
-      <w:proofErr w:type="spellStart"/>
-      <w:proofErr w:type="gramStart"/>
       <w:r>
         <w:rPr>
           <w:rStyle w:val="pl-c1"/>
@@ -20593,10 +19609,8 @@
           <w:szCs w:val="18"/>
           <w:shd w:val="clear" w:color="auto" w:fill="FFFFFF"/>
         </w:rPr>
-        <w:t>addClass</w:t>
-      </w:r>
-      <w:proofErr w:type="spellEnd"/>
-      <w:proofErr w:type="gramEnd"/>
+        <w:t>find</w:t>
+      </w:r>
       <w:r>
         <w:rPr>
           <w:rFonts w:ascii="Consolas" w:hAnsi="Consolas" w:cs="Consolas"/>
@@ -20628,7 +19642,6 @@
         </w:rPr>
         <w:t xml:space="preserve"> </w:t>
       </w:r>
-      <w:proofErr w:type="spellStart"/>
       <w:r>
         <w:rPr>
           <w:rStyle w:val="pl-k"/>
@@ -20640,7 +19653,6 @@
         </w:rPr>
         <w:t>function</w:t>
       </w:r>
-      <w:proofErr w:type="spellEnd"/>
       <w:r>
         <w:rPr>
           <w:rFonts w:ascii="Consolas" w:hAnsi="Consolas" w:cs="Consolas"/>
@@ -20651,7 +19663,6 @@
         </w:rPr>
         <w:t xml:space="preserve"> (</w:t>
       </w:r>
-      <w:proofErr w:type="spellStart"/>
       <w:r>
         <w:rPr>
           <w:rStyle w:val="pl-smi"/>
@@ -20661,9 +19672,8 @@
           <w:szCs w:val="18"/>
           <w:shd w:val="clear" w:color="auto" w:fill="FFFFFF"/>
         </w:rPr>
-        <w:t>className</w:t>
-      </w:r>
-      <w:proofErr w:type="spellEnd"/>
+        <w:t>selector</w:t>
+      </w:r>
       <w:r>
         <w:rPr>
           <w:rFonts w:ascii="Consolas" w:hAnsi="Consolas" w:cs="Consolas"/>
@@ -20708,8 +19718,6 @@
         </w:rPr>
         <w:tab/>
       </w:r>
-      <w:proofErr w:type="spellStart"/>
-      <w:proofErr w:type="gramStart"/>
       <w:r>
         <w:rPr>
           <w:rStyle w:val="pl-c1"/>
@@ -20718,6 +19726,7 @@
           <w:sz w:val="18"/>
           <w:szCs w:val="18"/>
           <w:shd w:val="clear" w:color="auto" w:fill="FFFFFF"/>
+          <w:lang w:val="en-US"/>
         </w:rPr>
         <w:t>this</w:t>
       </w:r>
@@ -20728,6 +19737,7 @@
           <w:sz w:val="18"/>
           <w:szCs w:val="18"/>
           <w:shd w:val="clear" w:color="auto" w:fill="FFFFFF"/>
+          <w:lang w:val="en-US"/>
         </w:rPr>
         <w:t>.</w:t>
       </w:r>
@@ -20739,18 +19749,18 @@
           <w:sz w:val="18"/>
           <w:szCs w:val="18"/>
           <w:shd w:val="clear" w:color="auto" w:fill="FFFFFF"/>
-        </w:rPr>
-        <w:t>removeClass</w:t>
-      </w:r>
-      <w:proofErr w:type="spellEnd"/>
-      <w:proofErr w:type="gramEnd"/>
-      <w:r>
-        <w:rPr>
-          <w:rFonts w:ascii="Consolas" w:hAnsi="Consolas" w:cs="Consolas"/>
-          <w:color w:val="333333"/>
-          <w:sz w:val="18"/>
-          <w:szCs w:val="18"/>
-          <w:shd w:val="clear" w:color="auto" w:fill="FFFFFF"/>
+          <w:lang w:val="en-US"/>
+        </w:rPr>
+        <w:t>animate</w:t>
+      </w:r>
+      <w:r>
+        <w:rPr>
+          <w:rFonts w:ascii="Consolas" w:hAnsi="Consolas" w:cs="Consolas"/>
+          <w:color w:val="333333"/>
+          <w:sz w:val="18"/>
+          <w:szCs w:val="18"/>
+          <w:shd w:val="clear" w:color="auto" w:fill="FFFFFF"/>
+          <w:lang w:val="en-US"/>
         </w:rPr>
         <w:t xml:space="preserve"> </w:t>
       </w:r>
@@ -20762,6 +19772,7 @@
           <w:sz w:val="18"/>
           <w:szCs w:val="18"/>
           <w:shd w:val="clear" w:color="auto" w:fill="FFFFFF"/>
+          <w:lang w:val="en-US"/>
         </w:rPr>
         <w:t>=</w:t>
       </w:r>
@@ -20772,10 +19783,10 @@
           <w:sz w:val="18"/>
           <w:szCs w:val="18"/>
           <w:shd w:val="clear" w:color="auto" w:fill="FFFFFF"/>
-        </w:rPr>
-        <w:t xml:space="preserve"> </w:t>
-      </w:r>
-      <w:proofErr w:type="spellStart"/>
+          <w:lang w:val="en-US"/>
+        </w:rPr>
+        <w:t xml:space="preserve"> </w:t>
+      </w:r>
       <w:r>
         <w:rPr>
           <w:rStyle w:val="pl-k"/>
@@ -20784,21 +19795,21 @@
           <w:sz w:val="18"/>
           <w:szCs w:val="18"/>
           <w:shd w:val="clear" w:color="auto" w:fill="FFFFFF"/>
+          <w:lang w:val="en-US"/>
         </w:rPr>
         <w:t>function</w:t>
       </w:r>
-      <w:proofErr w:type="spellEnd"/>
-      <w:r>
-        <w:rPr>
-          <w:rFonts w:ascii="Consolas" w:hAnsi="Consolas" w:cs="Consolas"/>
-          <w:color w:val="333333"/>
-          <w:sz w:val="18"/>
-          <w:szCs w:val="18"/>
-          <w:shd w:val="clear" w:color="auto" w:fill="FFFFFF"/>
+      <w:r>
+        <w:rPr>
+          <w:rFonts w:ascii="Consolas" w:hAnsi="Consolas" w:cs="Consolas"/>
+          <w:color w:val="333333"/>
+          <w:sz w:val="18"/>
+          <w:szCs w:val="18"/>
+          <w:shd w:val="clear" w:color="auto" w:fill="FFFFFF"/>
+          <w:lang w:val="en-US"/>
         </w:rPr>
         <w:t xml:space="preserve"> (</w:t>
       </w:r>
-      <w:proofErr w:type="spellStart"/>
       <w:r>
         <w:rPr>
           <w:rStyle w:val="pl-smi"/>
@@ -20807,17 +19818,64 @@
           <w:sz w:val="18"/>
           <w:szCs w:val="18"/>
           <w:shd w:val="clear" w:color="auto" w:fill="FFFFFF"/>
-        </w:rPr>
-        <w:t>className</w:t>
-      </w:r>
-      <w:proofErr w:type="spellEnd"/>
-      <w:r>
-        <w:rPr>
-          <w:rFonts w:ascii="Consolas" w:hAnsi="Consolas" w:cs="Consolas"/>
-          <w:color w:val="333333"/>
-          <w:sz w:val="18"/>
-          <w:szCs w:val="18"/>
-          <w:shd w:val="clear" w:color="auto" w:fill="FFFFFF"/>
+          <w:lang w:val="en-US"/>
+        </w:rPr>
+        <w:t>event</w:t>
+      </w:r>
+      <w:r>
+        <w:rPr>
+          <w:rFonts w:ascii="Consolas" w:hAnsi="Consolas" w:cs="Consolas"/>
+          <w:color w:val="333333"/>
+          <w:sz w:val="18"/>
+          <w:szCs w:val="18"/>
+          <w:shd w:val="clear" w:color="auto" w:fill="FFFFFF"/>
+          <w:lang w:val="en-US"/>
+        </w:rPr>
+        <w:t xml:space="preserve">, </w:t>
+      </w:r>
+      <w:r>
+        <w:rPr>
+          <w:rStyle w:val="pl-smi"/>
+          <w:rFonts w:ascii="Consolas" w:hAnsi="Consolas" w:cs="Consolas"/>
+          <w:color w:val="333333"/>
+          <w:sz w:val="18"/>
+          <w:szCs w:val="18"/>
+          <w:shd w:val="clear" w:color="auto" w:fill="FFFFFF"/>
+          <w:lang w:val="en-US"/>
+        </w:rPr>
+        <w:t>duration</w:t>
+      </w:r>
+      <w:r>
+        <w:rPr>
+          <w:rFonts w:ascii="Consolas" w:hAnsi="Consolas" w:cs="Consolas"/>
+          <w:color w:val="333333"/>
+          <w:sz w:val="18"/>
+          <w:szCs w:val="18"/>
+          <w:shd w:val="clear" w:color="auto" w:fill="FFFFFF"/>
+          <w:lang w:val="en-US"/>
+        </w:rPr>
+        <w:t xml:space="preserve">, </w:t>
+      </w:r>
+      <w:r>
+        <w:rPr>
+          <w:rStyle w:val="pl-smi"/>
+          <w:rFonts w:ascii="Consolas" w:hAnsi="Consolas" w:cs="Consolas"/>
+          <w:color w:val="333333"/>
+          <w:sz w:val="18"/>
+          <w:szCs w:val="18"/>
+          <w:shd w:val="clear" w:color="auto" w:fill="FFFFFF"/>
+          <w:lang w:val="en-US"/>
+        </w:rPr>
+        <w:t>complite</w:t>
+      </w:r>
+      <w:r>
+        <w:rPr>
+          <w:rFonts w:ascii="Consolas" w:hAnsi="Consolas" w:cs="Consolas"/>
+          <w:color w:val="333333"/>
+          <w:sz w:val="18"/>
+          <w:szCs w:val="18"/>
+          <w:shd w:val="clear" w:color="auto" w:fill="FFFFFF"/>
+          <w:lang w:val="en-US"/>
         </w:rPr>
         <w:t>)</w:t>
       </w:r>
@@ -20855,8 +19913,6 @@
         </w:rPr>
         <w:tab/>
       </w:r>
-      <w:proofErr w:type="spellStart"/>
-      <w:proofErr w:type="gramStart"/>
       <w:r>
         <w:rPr>
           <w:rStyle w:val="pl-c1"/>
@@ -20887,10 +19943,8 @@
           <w:szCs w:val="18"/>
           <w:shd w:val="clear" w:color="auto" w:fill="FFFFFF"/>
         </w:rPr>
-        <w:t>find</w:t>
-      </w:r>
-      <w:proofErr w:type="spellEnd"/>
-      <w:proofErr w:type="gramEnd"/>
+        <w:t>hide</w:t>
+      </w:r>
       <w:r>
         <w:rPr>
           <w:rFonts w:ascii="Consolas" w:hAnsi="Consolas" w:cs="Consolas"/>
@@ -20922,7 +19976,6 @@
         </w:rPr>
         <w:t xml:space="preserve"> </w:t>
       </w:r>
-      <w:proofErr w:type="spellStart"/>
       <w:r>
         <w:rPr>
           <w:rStyle w:val="pl-k"/>
@@ -20934,7 +19987,6 @@
         </w:rPr>
         <w:t>function</w:t>
       </w:r>
-      <w:proofErr w:type="spellEnd"/>
       <w:r>
         <w:rPr>
           <w:rFonts w:ascii="Consolas" w:hAnsi="Consolas" w:cs="Consolas"/>
@@ -20945,7 +19997,6 @@
         </w:rPr>
         <w:t xml:space="preserve"> (</w:t>
       </w:r>
-      <w:proofErr w:type="spellStart"/>
       <w:r>
         <w:rPr>
           <w:rStyle w:val="pl-smi"/>
@@ -20955,9 +20006,8 @@
           <w:szCs w:val="18"/>
           <w:shd w:val="clear" w:color="auto" w:fill="FFFFFF"/>
         </w:rPr>
-        <w:t>selector</w:t>
-      </w:r>
-      <w:proofErr w:type="spellEnd"/>
+        <w:t>timer</w:t>
+      </w:r>
       <w:r>
         <w:rPr>
           <w:rFonts w:ascii="Consolas" w:hAnsi="Consolas" w:cs="Consolas"/>
@@ -21002,8 +20052,6 @@
         </w:rPr>
         <w:tab/>
       </w:r>
-      <w:proofErr w:type="spellStart"/>
-      <w:proofErr w:type="gramStart"/>
       <w:r>
         <w:rPr>
           <w:rStyle w:val="pl-c1"/>
@@ -21012,7 +20060,6 @@
           <w:sz w:val="18"/>
           <w:szCs w:val="18"/>
           <w:shd w:val="clear" w:color="auto" w:fill="FFFFFF"/>
-          <w:lang w:val="en-US"/>
         </w:rPr>
         <w:t>this</w:t>
       </w:r>
@@ -21023,7 +20070,6 @@
           <w:sz w:val="18"/>
           <w:szCs w:val="18"/>
           <w:shd w:val="clear" w:color="auto" w:fill="FFFFFF"/>
-          <w:lang w:val="en-US"/>
         </w:rPr>
         <w:t>.</w:t>
       </w:r>
@@ -21035,20 +20081,16 @@
           <w:sz w:val="18"/>
           <w:szCs w:val="18"/>
           <w:shd w:val="clear" w:color="auto" w:fill="FFFFFF"/>
-          <w:lang w:val="en-US"/>
-        </w:rPr>
-        <w:t>animate</w:t>
-      </w:r>
-      <w:proofErr w:type="spellEnd"/>
-      <w:proofErr w:type="gramEnd"/>
-      <w:r>
-        <w:rPr>
-          <w:rFonts w:ascii="Consolas" w:hAnsi="Consolas" w:cs="Consolas"/>
-          <w:color w:val="333333"/>
-          <w:sz w:val="18"/>
-          <w:szCs w:val="18"/>
-          <w:shd w:val="clear" w:color="auto" w:fill="FFFFFF"/>
-          <w:lang w:val="en-US"/>
+        </w:rPr>
+        <w:t>show</w:t>
+      </w:r>
+      <w:r>
+        <w:rPr>
+          <w:rFonts w:ascii="Consolas" w:hAnsi="Consolas" w:cs="Consolas"/>
+          <w:color w:val="333333"/>
+          <w:sz w:val="18"/>
+          <w:szCs w:val="18"/>
+          <w:shd w:val="clear" w:color="auto" w:fill="FFFFFF"/>
         </w:rPr>
         <w:t xml:space="preserve"> </w:t>
       </w:r>
@@ -21060,7 +20102,6 @@
           <w:sz w:val="18"/>
           <w:szCs w:val="18"/>
           <w:shd w:val="clear" w:color="auto" w:fill="FFFFFF"/>
-          <w:lang w:val="en-US"/>
         </w:rPr>
         <w:t>=</w:t>
       </w:r>
@@ -21071,7 +20112,6 @@
           <w:sz w:val="18"/>
           <w:szCs w:val="18"/>
           <w:shd w:val="clear" w:color="auto" w:fill="FFFFFF"/>
-          <w:lang w:val="en-US"/>
         </w:rPr>
         <w:t xml:space="preserve"> </w:t>
       </w:r>
@@ -21083,7 +20123,6 @@
           <w:sz w:val="18"/>
           <w:szCs w:val="18"/>
           <w:shd w:val="clear" w:color="auto" w:fill="FFFFFF"/>
-          <w:lang w:val="en-US"/>
         </w:rPr>
         <w:t>function</w:t>
       </w:r>
@@ -21094,7 +20133,6 @@
           <w:sz w:val="18"/>
           <w:szCs w:val="18"/>
           <w:shd w:val="clear" w:color="auto" w:fill="FFFFFF"/>
-          <w:lang w:val="en-US"/>
         </w:rPr>
         <w:t xml:space="preserve"> (</w:t>
       </w:r>
@@ -21106,66 +20144,16 @@
           <w:sz w:val="18"/>
           <w:szCs w:val="18"/>
           <w:shd w:val="clear" w:color="auto" w:fill="FFFFFF"/>
-          <w:lang w:val="en-US"/>
-        </w:rPr>
-        <w:t>event</w:t>
-      </w:r>
-      <w:r>
-        <w:rPr>
-          <w:rFonts w:ascii="Consolas" w:hAnsi="Consolas" w:cs="Consolas"/>
-          <w:color w:val="333333"/>
-          <w:sz w:val="18"/>
-          <w:szCs w:val="18"/>
-          <w:shd w:val="clear" w:color="auto" w:fill="FFFFFF"/>
-          <w:lang w:val="en-US"/>
-        </w:rPr>
-        <w:t xml:space="preserve">, </w:t>
-      </w:r>
-      <w:r>
-        <w:rPr>
-          <w:rStyle w:val="pl-smi"/>
-          <w:rFonts w:ascii="Consolas" w:hAnsi="Consolas" w:cs="Consolas"/>
-          <w:color w:val="333333"/>
-          <w:sz w:val="18"/>
-          <w:szCs w:val="18"/>
-          <w:shd w:val="clear" w:color="auto" w:fill="FFFFFF"/>
-          <w:lang w:val="en-US"/>
-        </w:rPr>
-        <w:t>duration</w:t>
-      </w:r>
-      <w:r>
-        <w:rPr>
-          <w:rFonts w:ascii="Consolas" w:hAnsi="Consolas" w:cs="Consolas"/>
-          <w:color w:val="333333"/>
-          <w:sz w:val="18"/>
-          <w:szCs w:val="18"/>
-          <w:shd w:val="clear" w:color="auto" w:fill="FFFFFF"/>
-          <w:lang w:val="en-US"/>
-        </w:rPr>
-        <w:t xml:space="preserve">, </w:t>
-      </w:r>
-      <w:proofErr w:type="spellStart"/>
-      <w:r>
-        <w:rPr>
-          <w:rStyle w:val="pl-smi"/>
-          <w:rFonts w:ascii="Consolas" w:hAnsi="Consolas" w:cs="Consolas"/>
-          <w:color w:val="333333"/>
-          <w:sz w:val="18"/>
-          <w:szCs w:val="18"/>
-          <w:shd w:val="clear" w:color="auto" w:fill="FFFFFF"/>
-          <w:lang w:val="en-US"/>
-        </w:rPr>
-        <w:t>complite</w:t>
-      </w:r>
-      <w:proofErr w:type="spellEnd"/>
-      <w:r>
-        <w:rPr>
-          <w:rFonts w:ascii="Consolas" w:hAnsi="Consolas" w:cs="Consolas"/>
-          <w:color w:val="333333"/>
-          <w:sz w:val="18"/>
-          <w:szCs w:val="18"/>
-          <w:shd w:val="clear" w:color="auto" w:fill="FFFFFF"/>
-          <w:lang w:val="en-US"/>
+        </w:rPr>
+        <w:t>timer</w:t>
+      </w:r>
+      <w:r>
+        <w:rPr>
+          <w:rFonts w:ascii="Consolas" w:hAnsi="Consolas" w:cs="Consolas"/>
+          <w:color w:val="333333"/>
+          <w:sz w:val="18"/>
+          <w:szCs w:val="18"/>
+          <w:shd w:val="clear" w:color="auto" w:fill="FFFFFF"/>
         </w:rPr>
         <w:t>)</w:t>
       </w:r>
@@ -21189,143 +20177,17 @@
           <w:sz w:val="18"/>
           <w:szCs w:val="18"/>
           <w:shd w:val="clear" w:color="auto" w:fill="FFFFFF"/>
-          <w:lang w:val="en-US"/>
-        </w:rPr>
-      </w:pPr>
-      <w:r>
-        <w:rPr>
-          <w:rFonts w:ascii="Consolas" w:hAnsi="Consolas" w:cs="Consolas"/>
-          <w:color w:val="333333"/>
-          <w:sz w:val="18"/>
-          <w:szCs w:val="18"/>
-          <w:shd w:val="clear" w:color="auto" w:fill="FFFFFF"/>
-          <w:lang w:val="en-US"/>
-        </w:rPr>
-        <w:tab/>
-      </w:r>
-      <w:proofErr w:type="spellStart"/>
-      <w:proofErr w:type="gramStart"/>
-      <w:r>
-        <w:rPr>
-          <w:rStyle w:val="pl-c1"/>
-          <w:rFonts w:ascii="Consolas" w:hAnsi="Consolas" w:cs="Consolas"/>
-          <w:color w:val="0086B3"/>
-          <w:sz w:val="18"/>
-          <w:szCs w:val="18"/>
-          <w:shd w:val="clear" w:color="auto" w:fill="FFFFFF"/>
-        </w:rPr>
-        <w:t>this</w:t>
-      </w:r>
-      <w:r>
-        <w:rPr>
-          <w:rFonts w:ascii="Consolas" w:hAnsi="Consolas" w:cs="Consolas"/>
-          <w:color w:val="333333"/>
-          <w:sz w:val="18"/>
-          <w:szCs w:val="18"/>
-          <w:shd w:val="clear" w:color="auto" w:fill="FFFFFF"/>
-        </w:rPr>
-        <w:t>.</w:t>
-      </w:r>
-      <w:r>
-        <w:rPr>
-          <w:rStyle w:val="pl-en"/>
-          <w:rFonts w:ascii="Consolas" w:hAnsi="Consolas" w:cs="Consolas"/>
-          <w:color w:val="795DA3"/>
-          <w:sz w:val="18"/>
-          <w:szCs w:val="18"/>
-          <w:shd w:val="clear" w:color="auto" w:fill="FFFFFF"/>
-        </w:rPr>
-        <w:t>hide</w:t>
-      </w:r>
-      <w:proofErr w:type="spellEnd"/>
-      <w:proofErr w:type="gramEnd"/>
-      <w:r>
-        <w:rPr>
-          <w:rFonts w:ascii="Consolas" w:hAnsi="Consolas" w:cs="Consolas"/>
-          <w:color w:val="333333"/>
-          <w:sz w:val="18"/>
-          <w:szCs w:val="18"/>
-          <w:shd w:val="clear" w:color="auto" w:fill="FFFFFF"/>
-        </w:rPr>
-        <w:t xml:space="preserve"> </w:t>
-      </w:r>
-      <w:r>
-        <w:rPr>
-          <w:rStyle w:val="pl-k"/>
-          <w:rFonts w:ascii="Consolas" w:hAnsi="Consolas" w:cs="Consolas"/>
-          <w:color w:val="A71D5D"/>
-          <w:sz w:val="18"/>
-          <w:szCs w:val="18"/>
-          <w:shd w:val="clear" w:color="auto" w:fill="FFFFFF"/>
-        </w:rPr>
-        <w:t>=</w:t>
-      </w:r>
-      <w:r>
-        <w:rPr>
-          <w:rFonts w:ascii="Consolas" w:hAnsi="Consolas" w:cs="Consolas"/>
-          <w:color w:val="333333"/>
-          <w:sz w:val="18"/>
-          <w:szCs w:val="18"/>
-          <w:shd w:val="clear" w:color="auto" w:fill="FFFFFF"/>
-        </w:rPr>
-        <w:t xml:space="preserve"> </w:t>
-      </w:r>
-      <w:proofErr w:type="spellStart"/>
-      <w:r>
-        <w:rPr>
-          <w:rStyle w:val="pl-k"/>
-          <w:rFonts w:ascii="Consolas" w:hAnsi="Consolas" w:cs="Consolas"/>
-          <w:color w:val="A71D5D"/>
-          <w:sz w:val="18"/>
-          <w:szCs w:val="18"/>
-          <w:shd w:val="clear" w:color="auto" w:fill="FFFFFF"/>
-        </w:rPr>
-        <w:t>function</w:t>
-      </w:r>
-      <w:proofErr w:type="spellEnd"/>
-      <w:r>
-        <w:rPr>
-          <w:rFonts w:ascii="Consolas" w:hAnsi="Consolas" w:cs="Consolas"/>
-          <w:color w:val="333333"/>
-          <w:sz w:val="18"/>
-          <w:szCs w:val="18"/>
-          <w:shd w:val="clear" w:color="auto" w:fill="FFFFFF"/>
-        </w:rPr>
-        <w:t xml:space="preserve"> (</w:t>
-      </w:r>
-      <w:proofErr w:type="spellStart"/>
-      <w:r>
-        <w:rPr>
-          <w:rStyle w:val="pl-smi"/>
-          <w:rFonts w:ascii="Consolas" w:hAnsi="Consolas" w:cs="Consolas"/>
-          <w:color w:val="333333"/>
-          <w:sz w:val="18"/>
-          <w:szCs w:val="18"/>
-          <w:shd w:val="clear" w:color="auto" w:fill="FFFFFF"/>
-        </w:rPr>
-        <w:t>timer</w:t>
-      </w:r>
-      <w:proofErr w:type="spellEnd"/>
-      <w:r>
-        <w:rPr>
-          <w:rFonts w:ascii="Consolas" w:hAnsi="Consolas" w:cs="Consolas"/>
-          <w:color w:val="333333"/>
-          <w:sz w:val="18"/>
-          <w:szCs w:val="18"/>
-          <w:shd w:val="clear" w:color="auto" w:fill="FFFFFF"/>
-        </w:rPr>
-        <w:t>)</w:t>
-      </w:r>
-      <w:r>
-        <w:rPr>
-          <w:rFonts w:ascii="Consolas" w:hAnsi="Consolas" w:cs="Consolas"/>
-          <w:color w:val="333333"/>
-          <w:sz w:val="18"/>
-          <w:szCs w:val="18"/>
-          <w:shd w:val="clear" w:color="auto" w:fill="FFFFFF"/>
-          <w:lang w:val="en-US"/>
-        </w:rPr>
-        <w:t>;</w:t>
+        </w:rPr>
+      </w:pPr>
+      <w:r>
+        <w:rPr>
+          <w:rFonts w:ascii="Consolas" w:hAnsi="Consolas" w:cs="Consolas"/>
+          <w:color w:val="333333"/>
+          <w:sz w:val="18"/>
+          <w:szCs w:val="18"/>
+          <w:shd w:val="clear" w:color="auto" w:fill="FFFFFF"/>
+        </w:rPr>
+        <w:t>};</w:t>
       </w:r>
     </w:p>
     <w:p>
@@ -21336,22 +20198,8 @@
           <w:sz w:val="18"/>
           <w:szCs w:val="18"/>
           <w:shd w:val="clear" w:color="auto" w:fill="FFFFFF"/>
-          <w:lang w:val="en-US"/>
-        </w:rPr>
-      </w:pPr>
-      <w:r>
-        <w:rPr>
-          <w:rFonts w:ascii="Consolas" w:hAnsi="Consolas" w:cs="Consolas"/>
-          <w:color w:val="333333"/>
-          <w:sz w:val="18"/>
-          <w:szCs w:val="18"/>
-          <w:shd w:val="clear" w:color="auto" w:fill="FFFFFF"/>
-          <w:lang w:val="en-US"/>
-        </w:rPr>
-        <w:tab/>
-      </w:r>
-      <w:proofErr w:type="spellStart"/>
-      <w:proofErr w:type="gramStart"/>
+        </w:rPr>
+      </w:pPr>
       <w:r>
         <w:rPr>
           <w:rStyle w:val="pl-c1"/>
@@ -21361,7 +20209,7 @@
           <w:szCs w:val="18"/>
           <w:shd w:val="clear" w:color="auto" w:fill="FFFFFF"/>
         </w:rPr>
-        <w:t>this</w:t>
+        <w:t>window</w:t>
       </w:r>
       <w:r>
         <w:rPr>
@@ -21382,10 +20230,8 @@
           <w:szCs w:val="18"/>
           <w:shd w:val="clear" w:color="auto" w:fill="FFFFFF"/>
         </w:rPr>
-        <w:t>show</w:t>
-      </w:r>
-      <w:proofErr w:type="spellEnd"/>
-      <w:proofErr w:type="gramEnd"/>
+        <w:t>$</w:t>
+      </w:r>
       <w:r>
         <w:rPr>
           <w:rFonts w:ascii="Consolas" w:hAnsi="Consolas" w:cs="Consolas"/>
@@ -21417,7 +20263,6 @@
         </w:rPr>
         <w:t xml:space="preserve"> </w:t>
       </w:r>
-      <w:proofErr w:type="spellStart"/>
       <w:r>
         <w:rPr>
           <w:rStyle w:val="pl-k"/>
@@ -21429,7 +20274,6 @@
         </w:rPr>
         <w:t>function</w:t>
       </w:r>
-      <w:proofErr w:type="spellEnd"/>
       <w:r>
         <w:rPr>
           <w:rFonts w:ascii="Consolas" w:hAnsi="Consolas" w:cs="Consolas"/>
@@ -21440,7 +20284,6 @@
         </w:rPr>
         <w:t xml:space="preserve"> (</w:t>
       </w:r>
-      <w:proofErr w:type="spellStart"/>
       <w:r>
         <w:rPr>
           <w:rStyle w:val="pl-smi"/>
@@ -21450,29 +20293,17 @@
           <w:szCs w:val="18"/>
           <w:shd w:val="clear" w:color="auto" w:fill="FFFFFF"/>
         </w:rPr>
-        <w:t>timer</w:t>
-      </w:r>
-      <w:proofErr w:type="spellEnd"/>
-      <w:r>
-        <w:rPr>
-          <w:rFonts w:ascii="Consolas" w:hAnsi="Consolas" w:cs="Consolas"/>
-          <w:color w:val="333333"/>
-          <w:sz w:val="18"/>
-          <w:szCs w:val="18"/>
-          <w:shd w:val="clear" w:color="auto" w:fill="FFFFFF"/>
-        </w:rPr>
-        <w:t>)</w:t>
-      </w:r>
-      <w:r>
-        <w:rPr>
-          <w:rFonts w:ascii="Consolas" w:hAnsi="Consolas" w:cs="Consolas"/>
-          <w:color w:val="333333"/>
-          <w:sz w:val="18"/>
-          <w:szCs w:val="18"/>
-          <w:shd w:val="clear" w:color="auto" w:fill="FFFFFF"/>
-          <w:lang w:val="en-US"/>
-        </w:rPr>
-        <w:t>;</w:t>
+        <w:t>selector</w:t>
+      </w:r>
+      <w:r>
+        <w:rPr>
+          <w:rFonts w:ascii="Consolas" w:hAnsi="Consolas" w:cs="Consolas"/>
+          <w:color w:val="333333"/>
+          <w:sz w:val="18"/>
+          <w:szCs w:val="18"/>
+          <w:shd w:val="clear" w:color="auto" w:fill="FFFFFF"/>
+        </w:rPr>
+        <w:t>) {</w:t>
       </w:r>
     </w:p>
     <w:p>
@@ -21493,67 +20324,54 @@
           <w:szCs w:val="18"/>
           <w:shd w:val="clear" w:color="auto" w:fill="FFFFFF"/>
         </w:rPr>
-        <w:t>};</w:t>
+        <w:tab/>
+      </w:r>
+      <w:r>
+        <w:rPr>
+          <w:rStyle w:val="pl-k"/>
+          <w:rFonts w:ascii="Consolas" w:hAnsi="Consolas" w:cs="Consolas"/>
+          <w:color w:val="A71D5D"/>
+          <w:sz w:val="18"/>
+          <w:szCs w:val="18"/>
+          <w:shd w:val="clear" w:color="auto" w:fill="FFFFFF"/>
+        </w:rPr>
+        <w:t>switch</w:t>
+      </w:r>
+      <w:r>
+        <w:rPr>
+          <w:rFonts w:ascii="Consolas" w:hAnsi="Consolas" w:cs="Consolas"/>
+          <w:color w:val="333333"/>
+          <w:sz w:val="18"/>
+          <w:szCs w:val="18"/>
+          <w:shd w:val="clear" w:color="auto" w:fill="FFFFFF"/>
+        </w:rPr>
+        <w:t xml:space="preserve"> (</w:t>
+      </w:r>
+      <w:r>
+        <w:rPr>
+          <w:rStyle w:val="pl-k"/>
+          <w:rFonts w:ascii="Consolas" w:hAnsi="Consolas" w:cs="Consolas"/>
+          <w:color w:val="A71D5D"/>
+          <w:sz w:val="18"/>
+          <w:szCs w:val="18"/>
+          <w:shd w:val="clear" w:color="auto" w:fill="FFFFFF"/>
+        </w:rPr>
+        <w:t>typeof</w:t>
+      </w:r>
+      <w:r>
+        <w:rPr>
+          <w:rFonts w:ascii="Consolas" w:hAnsi="Consolas" w:cs="Consolas"/>
+          <w:color w:val="333333"/>
+          <w:sz w:val="18"/>
+          <w:szCs w:val="18"/>
+          <w:shd w:val="clear" w:color="auto" w:fill="FFFFFF"/>
+        </w:rPr>
+        <w:t xml:space="preserve"> selector) {</w:t>
       </w:r>
     </w:p>
     <w:p>
       <w:pPr>
         <w:rPr>
-          <w:rFonts w:ascii="Consolas" w:hAnsi="Consolas" w:cs="Consolas"/>
-          <w:color w:val="333333"/>
-          <w:sz w:val="18"/>
-          <w:szCs w:val="18"/>
-          <w:shd w:val="clear" w:color="auto" w:fill="FFFFFF"/>
-        </w:rPr>
-      </w:pPr>
-      <w:proofErr w:type="spellStart"/>
-      <w:proofErr w:type="gramStart"/>
-      <w:r>
-        <w:rPr>
-          <w:rStyle w:val="pl-c1"/>
-          <w:rFonts w:ascii="Consolas" w:hAnsi="Consolas" w:cs="Consolas"/>
-          <w:color w:val="0086B3"/>
-          <w:sz w:val="18"/>
-          <w:szCs w:val="18"/>
-          <w:shd w:val="clear" w:color="auto" w:fill="FFFFFF"/>
-        </w:rPr>
-        <w:t>window</w:t>
-      </w:r>
-      <w:proofErr w:type="spellEnd"/>
-      <w:r>
-        <w:rPr>
-          <w:rFonts w:ascii="Consolas" w:hAnsi="Consolas" w:cs="Consolas"/>
-          <w:color w:val="333333"/>
-          <w:sz w:val="18"/>
-          <w:szCs w:val="18"/>
-          <w:shd w:val="clear" w:color="auto" w:fill="FFFFFF"/>
-        </w:rPr>
-        <w:t>.</w:t>
-      </w:r>
-      <w:r>
-        <w:rPr>
-          <w:rStyle w:val="pl-en"/>
-          <w:rFonts w:ascii="Consolas" w:hAnsi="Consolas" w:cs="Consolas"/>
-          <w:color w:val="795DA3"/>
-          <w:sz w:val="18"/>
-          <w:szCs w:val="18"/>
-          <w:shd w:val="clear" w:color="auto" w:fill="FFFFFF"/>
-        </w:rPr>
-        <w:t>$</w:t>
-      </w:r>
-      <w:proofErr w:type="gramEnd"/>
-      <w:r>
-        <w:rPr>
-          <w:rFonts w:ascii="Consolas" w:hAnsi="Consolas" w:cs="Consolas"/>
-          <w:color w:val="333333"/>
-          <w:sz w:val="18"/>
-          <w:szCs w:val="18"/>
-          <w:shd w:val="clear" w:color="auto" w:fill="FFFFFF"/>
-        </w:rPr>
-        <w:t xml:space="preserve"> </w:t>
-      </w:r>
-      <w:r>
-        <w:rPr>
           <w:rStyle w:val="pl-k"/>
           <w:rFonts w:ascii="Consolas" w:hAnsi="Consolas" w:cs="Consolas"/>
           <w:color w:val="A71D5D"/>
@@ -21561,19 +20379,27 @@
           <w:szCs w:val="18"/>
           <w:shd w:val="clear" w:color="auto" w:fill="FFFFFF"/>
         </w:rPr>
-        <w:t>=</w:t>
-      </w:r>
-      <w:r>
-        <w:rPr>
-          <w:rFonts w:ascii="Consolas" w:hAnsi="Consolas" w:cs="Consolas"/>
-          <w:color w:val="333333"/>
-          <w:sz w:val="18"/>
-          <w:szCs w:val="18"/>
-          <w:shd w:val="clear" w:color="auto" w:fill="FFFFFF"/>
-        </w:rPr>
-        <w:t xml:space="preserve"> </w:t>
-      </w:r>
-      <w:proofErr w:type="spellStart"/>
+      </w:pPr>
+      <w:r>
+        <w:rPr>
+          <w:rFonts w:ascii="Consolas" w:hAnsi="Consolas" w:cs="Consolas"/>
+          <w:color w:val="333333"/>
+          <w:sz w:val="18"/>
+          <w:szCs w:val="18"/>
+          <w:shd w:val="clear" w:color="auto" w:fill="FFFFFF"/>
+        </w:rPr>
+        <w:tab/>
+      </w:r>
+      <w:r>
+        <w:rPr>
+          <w:rFonts w:ascii="Consolas" w:hAnsi="Consolas" w:cs="Consolas"/>
+          <w:color w:val="333333"/>
+          <w:sz w:val="18"/>
+          <w:szCs w:val="18"/>
+          <w:shd w:val="clear" w:color="auto" w:fill="FFFFFF"/>
+        </w:rPr>
+        <w:tab/>
+      </w:r>
       <w:r>
         <w:rPr>
           <w:rStyle w:val="pl-k"/>
@@ -21583,41 +20409,61 @@
           <w:szCs w:val="18"/>
           <w:shd w:val="clear" w:color="auto" w:fill="FFFFFF"/>
         </w:rPr>
+        <w:t>case</w:t>
+      </w:r>
+      <w:r>
+        <w:rPr>
+          <w:rFonts w:ascii="Consolas" w:hAnsi="Consolas" w:cs="Consolas"/>
+          <w:color w:val="333333"/>
+          <w:sz w:val="18"/>
+          <w:szCs w:val="18"/>
+          <w:shd w:val="clear" w:color="auto" w:fill="FFFFFF"/>
+        </w:rPr>
+        <w:t xml:space="preserve"> </w:t>
+      </w:r>
+      <w:r>
+        <w:rPr>
+          <w:rStyle w:val="pl-pds"/>
+          <w:rFonts w:ascii="Consolas" w:hAnsi="Consolas" w:cs="Consolas"/>
+          <w:color w:val="183691"/>
+          <w:sz w:val="18"/>
+          <w:szCs w:val="18"/>
+          <w:shd w:val="clear" w:color="auto" w:fill="FFFFFF"/>
+        </w:rPr>
+        <w:t>'</w:t>
+      </w:r>
+      <w:r>
+        <w:rPr>
+          <w:rStyle w:val="pl-s"/>
+          <w:rFonts w:ascii="Consolas" w:hAnsi="Consolas" w:cs="Consolas"/>
+          <w:color w:val="183691"/>
+          <w:sz w:val="18"/>
+          <w:szCs w:val="18"/>
+          <w:shd w:val="clear" w:color="auto" w:fill="FFFFFF"/>
+        </w:rPr>
         <w:t>function</w:t>
       </w:r>
-      <w:proofErr w:type="spellEnd"/>
-      <w:r>
-        <w:rPr>
-          <w:rFonts w:ascii="Consolas" w:hAnsi="Consolas" w:cs="Consolas"/>
-          <w:color w:val="333333"/>
-          <w:sz w:val="18"/>
-          <w:szCs w:val="18"/>
-          <w:shd w:val="clear" w:color="auto" w:fill="FFFFFF"/>
-        </w:rPr>
-        <w:t xml:space="preserve"> (</w:t>
-      </w:r>
-      <w:proofErr w:type="spellStart"/>
-      <w:r>
-        <w:rPr>
-          <w:rStyle w:val="pl-smi"/>
-          <w:rFonts w:ascii="Consolas" w:hAnsi="Consolas" w:cs="Consolas"/>
-          <w:color w:val="333333"/>
-          <w:sz w:val="18"/>
-          <w:szCs w:val="18"/>
-          <w:shd w:val="clear" w:color="auto" w:fill="FFFFFF"/>
-        </w:rPr>
-        <w:t>selector</w:t>
-      </w:r>
-      <w:proofErr w:type="spellEnd"/>
-      <w:r>
-        <w:rPr>
-          <w:rFonts w:ascii="Consolas" w:hAnsi="Consolas" w:cs="Consolas"/>
-          <w:color w:val="333333"/>
-          <w:sz w:val="18"/>
-          <w:szCs w:val="18"/>
-          <w:shd w:val="clear" w:color="auto" w:fill="FFFFFF"/>
-        </w:rPr>
-        <w:t>) {</w:t>
+      <w:r>
+        <w:rPr>
+          <w:rStyle w:val="pl-pds"/>
+          <w:rFonts w:ascii="Consolas" w:hAnsi="Consolas" w:cs="Consolas"/>
+          <w:color w:val="183691"/>
+          <w:sz w:val="18"/>
+          <w:szCs w:val="18"/>
+          <w:shd w:val="clear" w:color="auto" w:fill="FFFFFF"/>
+        </w:rPr>
+        <w:t>'</w:t>
+      </w:r>
+      <w:r>
+        <w:rPr>
+          <w:rStyle w:val="pl-k"/>
+          <w:rFonts w:ascii="Consolas" w:hAnsi="Consolas" w:cs="Consolas"/>
+          <w:color w:val="A71D5D"/>
+          <w:sz w:val="18"/>
+          <w:szCs w:val="18"/>
+          <w:shd w:val="clear" w:color="auto" w:fill="FFFFFF"/>
+        </w:rPr>
+        <w:t>:</w:t>
       </w:r>
     </w:p>
     <w:p>
@@ -21632,15 +20478,15 @@
       </w:pPr>
       <w:r>
         <w:rPr>
-          <w:rFonts w:ascii="Consolas" w:hAnsi="Consolas" w:cs="Consolas"/>
-          <w:color w:val="333333"/>
+          <w:rStyle w:val="pl-k"/>
+          <w:rFonts w:ascii="Consolas" w:hAnsi="Consolas" w:cs="Consolas"/>
+          <w:color w:val="A71D5D"/>
           <w:sz w:val="18"/>
           <w:szCs w:val="18"/>
           <w:shd w:val="clear" w:color="auto" w:fill="FFFFFF"/>
         </w:rPr>
         <w:tab/>
       </w:r>
-      <w:proofErr w:type="spellStart"/>
       <w:r>
         <w:rPr>
           <w:rStyle w:val="pl-k"/>
@@ -21650,20 +20496,8 @@
           <w:szCs w:val="18"/>
           <w:shd w:val="clear" w:color="auto" w:fill="FFFFFF"/>
         </w:rPr>
-        <w:t>switch</w:t>
-      </w:r>
-      <w:proofErr w:type="spellEnd"/>
-      <w:r>
-        <w:rPr>
-          <w:rFonts w:ascii="Consolas" w:hAnsi="Consolas" w:cs="Consolas"/>
-          <w:color w:val="333333"/>
-          <w:sz w:val="18"/>
-          <w:szCs w:val="18"/>
-          <w:shd w:val="clear" w:color="auto" w:fill="FFFFFF"/>
-        </w:rPr>
-        <w:t xml:space="preserve"> (</w:t>
-      </w:r>
-      <w:proofErr w:type="spellStart"/>
+        <w:tab/>
+      </w:r>
       <w:r>
         <w:rPr>
           <w:rStyle w:val="pl-k"/>
@@ -21673,40 +20507,39 @@
           <w:szCs w:val="18"/>
           <w:shd w:val="clear" w:color="auto" w:fill="FFFFFF"/>
         </w:rPr>
-        <w:t>typeof</w:t>
-      </w:r>
-      <w:proofErr w:type="spellEnd"/>
-      <w:r>
-        <w:rPr>
-          <w:rFonts w:ascii="Consolas" w:hAnsi="Consolas" w:cs="Consolas"/>
-          <w:color w:val="333333"/>
-          <w:sz w:val="18"/>
-          <w:szCs w:val="18"/>
-          <w:shd w:val="clear" w:color="auto" w:fill="FFFFFF"/>
-        </w:rPr>
-        <w:t xml:space="preserve"> </w:t>
-      </w:r>
-      <w:proofErr w:type="spellStart"/>
-      <w:r>
-        <w:rPr>
-          <w:rFonts w:ascii="Consolas" w:hAnsi="Consolas" w:cs="Consolas"/>
-          <w:color w:val="333333"/>
-          <w:sz w:val="18"/>
-          <w:szCs w:val="18"/>
-          <w:shd w:val="clear" w:color="auto" w:fill="FFFFFF"/>
-        </w:rPr>
-        <w:t>selector</w:t>
-      </w:r>
-      <w:proofErr w:type="spellEnd"/>
-      <w:r>
-        <w:rPr>
-          <w:rFonts w:ascii="Consolas" w:hAnsi="Consolas" w:cs="Consolas"/>
-          <w:color w:val="333333"/>
-          <w:sz w:val="18"/>
-          <w:szCs w:val="18"/>
-          <w:shd w:val="clear" w:color="auto" w:fill="FFFFFF"/>
-        </w:rPr>
-        <w:t>) {</w:t>
+        <w:tab/>
+        <w:t>return</w:t>
+      </w:r>
+      <w:r>
+        <w:rPr>
+          <w:rFonts w:ascii="Consolas" w:hAnsi="Consolas" w:cs="Consolas"/>
+          <w:color w:val="333333"/>
+          <w:sz w:val="18"/>
+          <w:szCs w:val="18"/>
+          <w:shd w:val="clear" w:color="auto" w:fill="FFFFFF"/>
+        </w:rPr>
+        <w:t xml:space="preserve"> jVision.</w:t>
+      </w:r>
+      <w:r>
+        <w:rPr>
+          <w:rStyle w:val="pl-c1"/>
+          <w:rFonts w:ascii="Consolas" w:hAnsi="Consolas" w:cs="Consolas"/>
+          <w:color w:val="0086B3"/>
+          <w:sz w:val="18"/>
+          <w:szCs w:val="18"/>
+          <w:shd w:val="clear" w:color="auto" w:fill="FFFFFF"/>
+        </w:rPr>
+        <w:t>ready</w:t>
+      </w:r>
+      <w:r>
+        <w:rPr>
+          <w:rFonts w:ascii="Consolas" w:hAnsi="Consolas" w:cs="Consolas"/>
+          <w:color w:val="333333"/>
+          <w:sz w:val="18"/>
+          <w:szCs w:val="18"/>
+          <w:shd w:val="clear" w:color="auto" w:fill="FFFFFF"/>
+        </w:rPr>
+        <w:t>(selector);</w:t>
       </w:r>
     </w:p>
     <w:p>
@@ -21740,7 +20573,6 @@
         </w:rPr>
         <w:tab/>
       </w:r>
-      <w:proofErr w:type="spellStart"/>
       <w:r>
         <w:rPr>
           <w:rStyle w:val="pl-k"/>
@@ -21750,64 +20582,7 @@
           <w:szCs w:val="18"/>
           <w:shd w:val="clear" w:color="auto" w:fill="FFFFFF"/>
         </w:rPr>
-        <w:t>case</w:t>
-      </w:r>
-      <w:proofErr w:type="spellEnd"/>
-      <w:r>
-        <w:rPr>
-          <w:rFonts w:ascii="Consolas" w:hAnsi="Consolas" w:cs="Consolas"/>
-          <w:color w:val="333333"/>
-          <w:sz w:val="18"/>
-          <w:szCs w:val="18"/>
-          <w:shd w:val="clear" w:color="auto" w:fill="FFFFFF"/>
-        </w:rPr>
-        <w:t xml:space="preserve"> </w:t>
-      </w:r>
-      <w:r>
-        <w:rPr>
-          <w:rStyle w:val="pl-pds"/>
-          <w:rFonts w:ascii="Consolas" w:hAnsi="Consolas" w:cs="Consolas"/>
-          <w:color w:val="183691"/>
-          <w:sz w:val="18"/>
-          <w:szCs w:val="18"/>
-          <w:shd w:val="clear" w:color="auto" w:fill="FFFFFF"/>
-        </w:rPr>
-        <w:t>'</w:t>
-      </w:r>
-      <w:proofErr w:type="spellStart"/>
-      <w:r>
-        <w:rPr>
-          <w:rStyle w:val="pl-s"/>
-          <w:rFonts w:ascii="Consolas" w:hAnsi="Consolas" w:cs="Consolas"/>
-          <w:color w:val="183691"/>
-          <w:sz w:val="18"/>
-          <w:szCs w:val="18"/>
-          <w:shd w:val="clear" w:color="auto" w:fill="FFFFFF"/>
-        </w:rPr>
-        <w:t>function</w:t>
-      </w:r>
-      <w:proofErr w:type="spellEnd"/>
-      <w:r>
-        <w:rPr>
-          <w:rStyle w:val="pl-pds"/>
-          <w:rFonts w:ascii="Consolas" w:hAnsi="Consolas" w:cs="Consolas"/>
-          <w:color w:val="183691"/>
-          <w:sz w:val="18"/>
-          <w:szCs w:val="18"/>
-          <w:shd w:val="clear" w:color="auto" w:fill="FFFFFF"/>
-        </w:rPr>
-        <w:t>'</w:t>
-      </w:r>
-      <w:r>
-        <w:rPr>
-          <w:rStyle w:val="pl-k"/>
-          <w:rFonts w:ascii="Consolas" w:hAnsi="Consolas" w:cs="Consolas"/>
-          <w:color w:val="A71D5D"/>
-          <w:sz w:val="18"/>
-          <w:szCs w:val="18"/>
-          <w:shd w:val="clear" w:color="auto" w:fill="FFFFFF"/>
-        </w:rPr>
-        <w:t>:</w:t>
+        <w:t>default:</w:t>
       </w:r>
     </w:p>
     <w:p>
@@ -21852,40 +20627,17 @@
           <w:shd w:val="clear" w:color="auto" w:fill="FFFFFF"/>
         </w:rPr>
         <w:tab/>
-      </w:r>
-      <w:proofErr w:type="spellStart"/>
-      <w:r>
-        <w:rPr>
-          <w:rStyle w:val="pl-k"/>
-          <w:rFonts w:ascii="Consolas" w:hAnsi="Consolas" w:cs="Consolas"/>
-          <w:color w:val="A71D5D"/>
-          <w:sz w:val="18"/>
-          <w:szCs w:val="18"/>
-          <w:shd w:val="clear" w:color="auto" w:fill="FFFFFF"/>
-        </w:rPr>
         <w:t>return</w:t>
       </w:r>
-      <w:proofErr w:type="spellEnd"/>
-      <w:r>
-        <w:rPr>
-          <w:rFonts w:ascii="Consolas" w:hAnsi="Consolas" w:cs="Consolas"/>
-          <w:color w:val="333333"/>
-          <w:sz w:val="18"/>
-          <w:szCs w:val="18"/>
-          <w:shd w:val="clear" w:color="auto" w:fill="FFFFFF"/>
-        </w:rPr>
-        <w:t xml:space="preserve"> </w:t>
-      </w:r>
-      <w:proofErr w:type="spellStart"/>
-      <w:r>
-        <w:rPr>
-          <w:rFonts w:ascii="Consolas" w:hAnsi="Consolas" w:cs="Consolas"/>
-          <w:color w:val="333333"/>
-          <w:sz w:val="18"/>
-          <w:szCs w:val="18"/>
-          <w:shd w:val="clear" w:color="auto" w:fill="FFFFFF"/>
-        </w:rPr>
-        <w:t>jVision.</w:t>
+      <w:r>
+        <w:rPr>
+          <w:rFonts w:ascii="Consolas" w:hAnsi="Consolas" w:cs="Consolas"/>
+          <w:color w:val="333333"/>
+          <w:sz w:val="18"/>
+          <w:szCs w:val="18"/>
+          <w:shd w:val="clear" w:color="auto" w:fill="FFFFFF"/>
+        </w:rPr>
+        <w:t xml:space="preserve"> jVision.</w:t>
       </w:r>
       <w:r>
         <w:rPr>
@@ -21896,51 +20648,28 @@
           <w:szCs w:val="18"/>
           <w:shd w:val="clear" w:color="auto" w:fill="FFFFFF"/>
         </w:rPr>
-        <w:t>ready</w:t>
-      </w:r>
-      <w:proofErr w:type="spellEnd"/>
-      <w:r>
-        <w:rPr>
-          <w:rFonts w:ascii="Consolas" w:hAnsi="Consolas" w:cs="Consolas"/>
-          <w:color w:val="333333"/>
-          <w:sz w:val="18"/>
-          <w:szCs w:val="18"/>
-          <w:shd w:val="clear" w:color="auto" w:fill="FFFFFF"/>
-        </w:rPr>
-        <w:t>(</w:t>
-      </w:r>
-      <w:proofErr w:type="spellStart"/>
-      <w:r>
-        <w:rPr>
-          <w:rFonts w:ascii="Consolas" w:hAnsi="Consolas" w:cs="Consolas"/>
-          <w:color w:val="333333"/>
-          <w:sz w:val="18"/>
-          <w:szCs w:val="18"/>
-          <w:shd w:val="clear" w:color="auto" w:fill="FFFFFF"/>
-        </w:rPr>
-        <w:t>selector</w:t>
-      </w:r>
-      <w:proofErr w:type="spellEnd"/>
-      <w:r>
-        <w:rPr>
-          <w:rFonts w:ascii="Consolas" w:hAnsi="Consolas" w:cs="Consolas"/>
-          <w:color w:val="333333"/>
-          <w:sz w:val="18"/>
-          <w:szCs w:val="18"/>
-          <w:shd w:val="clear" w:color="auto" w:fill="FFFFFF"/>
-        </w:rPr>
-        <w:t>);</w:t>
+        <w:t>get</w:t>
+      </w:r>
+      <w:r>
+        <w:rPr>
+          <w:rFonts w:ascii="Consolas" w:hAnsi="Consolas" w:cs="Consolas"/>
+          <w:color w:val="333333"/>
+          <w:sz w:val="18"/>
+          <w:szCs w:val="18"/>
+          <w:shd w:val="clear" w:color="auto" w:fill="FFFFFF"/>
+        </w:rPr>
+        <w:t>(selector);</w:t>
       </w:r>
     </w:p>
     <w:p>
       <w:pPr>
         <w:rPr>
-          <w:rStyle w:val="pl-k"/>
-          <w:rFonts w:ascii="Consolas" w:hAnsi="Consolas" w:cs="Consolas"/>
-          <w:color w:val="A71D5D"/>
-          <w:sz w:val="18"/>
-          <w:szCs w:val="18"/>
-          <w:shd w:val="clear" w:color="auto" w:fill="FFFFFF"/>
+          <w:rFonts w:ascii="Consolas" w:hAnsi="Consolas" w:cs="Consolas"/>
+          <w:color w:val="333333"/>
+          <w:sz w:val="18"/>
+          <w:szCs w:val="18"/>
+          <w:shd w:val="clear" w:color="auto" w:fill="FFFFFF"/>
+          <w:lang w:val="en-US"/>
         </w:rPr>
       </w:pPr>
       <w:r>
@@ -21960,32 +20689,9 @@
           <w:sz w:val="18"/>
           <w:szCs w:val="18"/>
           <w:shd w:val="clear" w:color="auto" w:fill="FFFFFF"/>
-        </w:rPr>
-        <w:tab/>
-      </w:r>
-      <w:proofErr w:type="spellStart"/>
-      <w:r>
-        <w:rPr>
-          <w:rStyle w:val="pl-k"/>
-          <w:rFonts w:ascii="Consolas" w:hAnsi="Consolas" w:cs="Consolas"/>
-          <w:color w:val="A71D5D"/>
-          <w:sz w:val="18"/>
-          <w:szCs w:val="18"/>
-          <w:shd w:val="clear" w:color="auto" w:fill="FFFFFF"/>
-        </w:rPr>
-        <w:t>default</w:t>
-      </w:r>
-      <w:proofErr w:type="spellEnd"/>
-      <w:r>
-        <w:rPr>
-          <w:rStyle w:val="pl-k"/>
-          <w:rFonts w:ascii="Consolas" w:hAnsi="Consolas" w:cs="Consolas"/>
-          <w:color w:val="A71D5D"/>
-          <w:sz w:val="18"/>
-          <w:szCs w:val="18"/>
-          <w:shd w:val="clear" w:color="auto" w:fill="FFFFFF"/>
-        </w:rPr>
-        <w:t>:</w:t>
+          <w:lang w:val="en-US"/>
+        </w:rPr>
+        <w:t>}</w:t>
       </w:r>
     </w:p>
     <w:p>
@@ -21996,171 +20702,2077 @@
           <w:sz w:val="18"/>
           <w:szCs w:val="18"/>
           <w:shd w:val="clear" w:color="auto" w:fill="FFFFFF"/>
-        </w:rPr>
-      </w:pPr>
-      <w:r>
-        <w:rPr>
-          <w:rStyle w:val="pl-k"/>
-          <w:rFonts w:ascii="Consolas" w:hAnsi="Consolas" w:cs="Consolas"/>
-          <w:color w:val="A71D5D"/>
-          <w:sz w:val="18"/>
-          <w:szCs w:val="18"/>
-          <w:shd w:val="clear" w:color="auto" w:fill="FFFFFF"/>
-        </w:rPr>
-        <w:tab/>
-      </w:r>
-      <w:r>
-        <w:rPr>
-          <w:rStyle w:val="pl-k"/>
-          <w:rFonts w:ascii="Consolas" w:hAnsi="Consolas" w:cs="Consolas"/>
-          <w:color w:val="A71D5D"/>
-          <w:sz w:val="18"/>
-          <w:szCs w:val="18"/>
-          <w:shd w:val="clear" w:color="auto" w:fill="FFFFFF"/>
-        </w:rPr>
-        <w:tab/>
-      </w:r>
-      <w:r>
-        <w:rPr>
-          <w:rStyle w:val="pl-k"/>
-          <w:rFonts w:ascii="Consolas" w:hAnsi="Consolas" w:cs="Consolas"/>
-          <w:color w:val="A71D5D"/>
-          <w:sz w:val="18"/>
-          <w:szCs w:val="18"/>
-          <w:shd w:val="clear" w:color="auto" w:fill="FFFFFF"/>
-        </w:rPr>
-        <w:tab/>
-      </w:r>
-      <w:proofErr w:type="spellStart"/>
-      <w:r>
-        <w:rPr>
-          <w:rStyle w:val="pl-k"/>
-          <w:rFonts w:ascii="Consolas" w:hAnsi="Consolas" w:cs="Consolas"/>
-          <w:color w:val="A71D5D"/>
-          <w:sz w:val="18"/>
-          <w:szCs w:val="18"/>
-          <w:shd w:val="clear" w:color="auto" w:fill="FFFFFF"/>
-        </w:rPr>
-        <w:t>return</w:t>
-      </w:r>
-      <w:proofErr w:type="spellEnd"/>
-      <w:r>
-        <w:rPr>
-          <w:rFonts w:ascii="Consolas" w:hAnsi="Consolas" w:cs="Consolas"/>
-          <w:color w:val="333333"/>
-          <w:sz w:val="18"/>
-          <w:szCs w:val="18"/>
-          <w:shd w:val="clear" w:color="auto" w:fill="FFFFFF"/>
-        </w:rPr>
-        <w:t xml:space="preserve"> </w:t>
-      </w:r>
-      <w:proofErr w:type="spellStart"/>
-      <w:r>
-        <w:rPr>
-          <w:rFonts w:ascii="Consolas" w:hAnsi="Consolas" w:cs="Consolas"/>
-          <w:color w:val="333333"/>
-          <w:sz w:val="18"/>
-          <w:szCs w:val="18"/>
-          <w:shd w:val="clear" w:color="auto" w:fill="FFFFFF"/>
-        </w:rPr>
-        <w:t>jVision.</w:t>
-      </w:r>
-      <w:r>
-        <w:rPr>
-          <w:rStyle w:val="pl-c1"/>
-          <w:rFonts w:ascii="Consolas" w:hAnsi="Consolas" w:cs="Consolas"/>
-          <w:color w:val="0086B3"/>
-          <w:sz w:val="18"/>
-          <w:szCs w:val="18"/>
-          <w:shd w:val="clear" w:color="auto" w:fill="FFFFFF"/>
-        </w:rPr>
-        <w:t>get</w:t>
-      </w:r>
-      <w:proofErr w:type="spellEnd"/>
-      <w:r>
-        <w:rPr>
-          <w:rFonts w:ascii="Consolas" w:hAnsi="Consolas" w:cs="Consolas"/>
-          <w:color w:val="333333"/>
-          <w:sz w:val="18"/>
-          <w:szCs w:val="18"/>
-          <w:shd w:val="clear" w:color="auto" w:fill="FFFFFF"/>
-        </w:rPr>
-        <w:t>(</w:t>
-      </w:r>
-      <w:proofErr w:type="spellStart"/>
-      <w:r>
-        <w:rPr>
-          <w:rFonts w:ascii="Consolas" w:hAnsi="Consolas" w:cs="Consolas"/>
-          <w:color w:val="333333"/>
-          <w:sz w:val="18"/>
-          <w:szCs w:val="18"/>
-          <w:shd w:val="clear" w:color="auto" w:fill="FFFFFF"/>
-        </w:rPr>
-        <w:t>selector</w:t>
-      </w:r>
-      <w:proofErr w:type="spellEnd"/>
-      <w:r>
-        <w:rPr>
-          <w:rFonts w:ascii="Consolas" w:hAnsi="Consolas" w:cs="Consolas"/>
-          <w:color w:val="333333"/>
-          <w:sz w:val="18"/>
-          <w:szCs w:val="18"/>
-          <w:shd w:val="clear" w:color="auto" w:fill="FFFFFF"/>
-        </w:rPr>
-        <w:t>);</w:t>
+          <w:lang w:val="en-US"/>
+        </w:rPr>
+      </w:pPr>
+      <w:r>
+        <w:rPr>
+          <w:rFonts w:ascii="Consolas" w:hAnsi="Consolas" w:cs="Consolas"/>
+          <w:color w:val="333333"/>
+          <w:sz w:val="18"/>
+          <w:szCs w:val="18"/>
+          <w:shd w:val="clear" w:color="auto" w:fill="FFFFFF"/>
+          <w:lang w:val="en-US"/>
+        </w:rPr>
+        <w:t>};</w:t>
       </w:r>
     </w:p>
     <w:p>
       <w:pPr>
-        <w:rPr>
-          <w:rFonts w:ascii="Consolas" w:hAnsi="Consolas" w:cs="Consolas"/>
-          <w:color w:val="333333"/>
-          <w:sz w:val="18"/>
-          <w:szCs w:val="18"/>
-          <w:shd w:val="clear" w:color="auto" w:fill="FFFFFF"/>
-          <w:lang w:val="en-US"/>
-        </w:rPr>
-      </w:pPr>
-      <w:r>
-        <w:rPr>
-          <w:rFonts w:ascii="Consolas" w:hAnsi="Consolas" w:cs="Consolas"/>
-          <w:color w:val="333333"/>
-          <w:sz w:val="18"/>
-          <w:szCs w:val="18"/>
-          <w:shd w:val="clear" w:color="auto" w:fill="FFFFFF"/>
-        </w:rPr>
-        <w:tab/>
-      </w:r>
-      <w:r>
-        <w:rPr>
-          <w:rFonts w:ascii="Consolas" w:hAnsi="Consolas" w:cs="Consolas"/>
-          <w:color w:val="333333"/>
-          <w:sz w:val="18"/>
-          <w:szCs w:val="18"/>
-          <w:shd w:val="clear" w:color="auto" w:fill="FFFFFF"/>
-          <w:lang w:val="en-US"/>
-        </w:rPr>
-        <w:t>}</w:t>
+        <w:spacing w:after="160" w:line="259" w:lineRule="auto"/>
+        <w:rPr>
+          <w:rFonts w:ascii="Consolas" w:hAnsi="Consolas" w:cs="Consolas"/>
+          <w:color w:val="333333"/>
+          <w:sz w:val="18"/>
+          <w:szCs w:val="18"/>
+          <w:shd w:val="clear" w:color="auto" w:fill="FFFFFF"/>
+          <w:lang w:val="en-US"/>
+        </w:rPr>
+      </w:pPr>
+      <w:r>
+        <w:rPr>
+          <w:rFonts w:ascii="Consolas" w:hAnsi="Consolas" w:cs="Consolas"/>
+          <w:color w:val="333333"/>
+          <w:sz w:val="18"/>
+          <w:szCs w:val="18"/>
+          <w:shd w:val="clear" w:color="auto" w:fill="FFFFFF"/>
+          <w:lang w:val="en-US"/>
+        </w:rPr>
+        <w:br w:type="page"/>
       </w:r>
     </w:p>
     <w:p>
       <w:pPr>
-        <w:rPr>
-          <w:lang w:val="en-US"/>
-        </w:rPr>
-      </w:pPr>
-      <w:r>
-        <w:rPr>
-          <w:rFonts w:ascii="Consolas" w:hAnsi="Consolas" w:cs="Consolas"/>
-          <w:color w:val="333333"/>
-          <w:sz w:val="18"/>
-          <w:szCs w:val="18"/>
-          <w:shd w:val="clear" w:color="auto" w:fill="FFFFFF"/>
-          <w:lang w:val="en-US"/>
-        </w:rPr>
-        <w:t>};</w:t>
+        <w:pStyle w:val="1"/>
+        <w:ind w:left="0"/>
+        <w:rPr>
+          <w:lang w:val="en-US"/>
+        </w:rPr>
+      </w:pPr>
+      <w:r>
+        <w:lastRenderedPageBreak/>
+        <w:t>ПРИЛОЖЕНИЕ</w:t>
+      </w:r>
+      <w:r>
+        <w:rPr>
+          <w:lang w:val="en-US"/>
+        </w:rPr>
+        <w:t xml:space="preserve"> </w:t>
+      </w:r>
+      <w:r>
+        <w:t>В</w:t>
       </w:r>
     </w:p>
+    <w:p>
+      <w:pPr>
+        <w:tabs>
+          <w:tab w:val="left" w:pos="916"/>
+          <w:tab w:val="left" w:pos="1832"/>
+          <w:tab w:val="left" w:pos="2748"/>
+          <w:tab w:val="left" w:pos="3664"/>
+          <w:tab w:val="left" w:pos="4580"/>
+          <w:tab w:val="left" w:pos="5496"/>
+          <w:tab w:val="left" w:pos="6412"/>
+          <w:tab w:val="left" w:pos="7328"/>
+          <w:tab w:val="left" w:pos="8244"/>
+          <w:tab w:val="left" w:pos="9160"/>
+          <w:tab w:val="left" w:pos="10076"/>
+          <w:tab w:val="left" w:pos="10992"/>
+          <w:tab w:val="left" w:pos="11908"/>
+          <w:tab w:val="left" w:pos="12824"/>
+          <w:tab w:val="left" w:pos="13740"/>
+          <w:tab w:val="left" w:pos="14656"/>
+        </w:tabs>
+        <w:spacing w:line="240" w:lineRule="auto"/>
+        <w:rPr>
+          <w:color w:val="000000"/>
+          <w:szCs w:val="28"/>
+          <w:lang w:val="en-US"/>
+        </w:rPr>
+      </w:pPr>
+      <w:r>
+        <w:rPr>
+          <w:color w:val="000000"/>
+          <w:szCs w:val="28"/>
+          <w:lang w:val="en-US"/>
+        </w:rPr>
+        <w:t>function getXmlHttp(){</w:t>
+      </w:r>
+    </w:p>
+    <w:p>
+      <w:pPr>
+        <w:tabs>
+          <w:tab w:val="left" w:pos="916"/>
+          <w:tab w:val="left" w:pos="1832"/>
+          <w:tab w:val="left" w:pos="2748"/>
+          <w:tab w:val="left" w:pos="3664"/>
+          <w:tab w:val="left" w:pos="4580"/>
+          <w:tab w:val="left" w:pos="5496"/>
+          <w:tab w:val="left" w:pos="6412"/>
+          <w:tab w:val="left" w:pos="7328"/>
+          <w:tab w:val="left" w:pos="8244"/>
+          <w:tab w:val="left" w:pos="9160"/>
+          <w:tab w:val="left" w:pos="10076"/>
+          <w:tab w:val="left" w:pos="10992"/>
+          <w:tab w:val="left" w:pos="11908"/>
+          <w:tab w:val="left" w:pos="12824"/>
+          <w:tab w:val="left" w:pos="13740"/>
+          <w:tab w:val="left" w:pos="14656"/>
+        </w:tabs>
+        <w:spacing w:line="240" w:lineRule="auto"/>
+        <w:rPr>
+          <w:color w:val="000000"/>
+          <w:szCs w:val="28"/>
+          <w:lang w:val="en-US"/>
+        </w:rPr>
+      </w:pPr>
+      <w:r>
+        <w:rPr>
+          <w:color w:val="000000"/>
+          <w:szCs w:val="28"/>
+          <w:lang w:val="en-US"/>
+        </w:rPr>
+        <w:tab/>
+      </w:r>
+      <w:r>
+        <w:rPr>
+          <w:color w:val="000000"/>
+          <w:szCs w:val="28"/>
+          <w:lang w:val="en-US"/>
+        </w:rPr>
+        <w:t>var xmlhttp;</w:t>
+      </w:r>
+    </w:p>
+    <w:p>
+      <w:pPr>
+        <w:tabs>
+          <w:tab w:val="left" w:pos="916"/>
+          <w:tab w:val="left" w:pos="1832"/>
+          <w:tab w:val="left" w:pos="2748"/>
+          <w:tab w:val="left" w:pos="3664"/>
+          <w:tab w:val="left" w:pos="4580"/>
+          <w:tab w:val="left" w:pos="5496"/>
+          <w:tab w:val="left" w:pos="6412"/>
+          <w:tab w:val="left" w:pos="7328"/>
+          <w:tab w:val="left" w:pos="8244"/>
+          <w:tab w:val="left" w:pos="9160"/>
+          <w:tab w:val="left" w:pos="10076"/>
+          <w:tab w:val="left" w:pos="10992"/>
+          <w:tab w:val="left" w:pos="11908"/>
+          <w:tab w:val="left" w:pos="12824"/>
+          <w:tab w:val="left" w:pos="13740"/>
+          <w:tab w:val="left" w:pos="14656"/>
+        </w:tabs>
+        <w:spacing w:line="240" w:lineRule="auto"/>
+        <w:rPr>
+          <w:color w:val="000000"/>
+          <w:szCs w:val="28"/>
+          <w:lang w:val="en-US"/>
+        </w:rPr>
+      </w:pPr>
+      <w:r>
+        <w:rPr>
+          <w:color w:val="000000"/>
+          <w:szCs w:val="28"/>
+          <w:lang w:val="en-US"/>
+        </w:rPr>
+        <w:tab/>
+      </w:r>
+      <w:r>
+        <w:rPr>
+          <w:color w:val="000000"/>
+          <w:szCs w:val="28"/>
+          <w:lang w:val="en-US"/>
+        </w:rPr>
+        <w:t>try {</w:t>
+      </w:r>
+    </w:p>
+    <w:p>
+      <w:pPr>
+        <w:tabs>
+          <w:tab w:val="left" w:pos="916"/>
+          <w:tab w:val="left" w:pos="1832"/>
+          <w:tab w:val="left" w:pos="2748"/>
+          <w:tab w:val="left" w:pos="3664"/>
+          <w:tab w:val="left" w:pos="4580"/>
+          <w:tab w:val="left" w:pos="5496"/>
+          <w:tab w:val="left" w:pos="6412"/>
+          <w:tab w:val="left" w:pos="7328"/>
+          <w:tab w:val="left" w:pos="8244"/>
+          <w:tab w:val="left" w:pos="9160"/>
+          <w:tab w:val="left" w:pos="10076"/>
+          <w:tab w:val="left" w:pos="10992"/>
+          <w:tab w:val="left" w:pos="11908"/>
+          <w:tab w:val="left" w:pos="12824"/>
+          <w:tab w:val="left" w:pos="13740"/>
+          <w:tab w:val="left" w:pos="14656"/>
+        </w:tabs>
+        <w:spacing w:line="240" w:lineRule="auto"/>
+        <w:rPr>
+          <w:color w:val="000000"/>
+          <w:szCs w:val="28"/>
+          <w:lang w:val="en-US"/>
+        </w:rPr>
+      </w:pPr>
+      <w:r>
+        <w:rPr>
+          <w:color w:val="000000"/>
+          <w:szCs w:val="28"/>
+          <w:lang w:val="en-US"/>
+        </w:rPr>
+        <w:tab/>
+      </w:r>
+      <w:r>
+        <w:rPr>
+          <w:color w:val="000000"/>
+          <w:szCs w:val="28"/>
+          <w:lang w:val="en-US"/>
+        </w:rPr>
+        <w:tab/>
+      </w:r>
+      <w:r>
+        <w:rPr>
+          <w:color w:val="000000"/>
+          <w:szCs w:val="28"/>
+          <w:lang w:val="en-US"/>
+        </w:rPr>
+        <w:t>xmlhttp = new ActiveXObject("Msxml2.XMLHTTP");</w:t>
+      </w:r>
+    </w:p>
+    <w:p>
+      <w:pPr>
+        <w:tabs>
+          <w:tab w:val="left" w:pos="916"/>
+          <w:tab w:val="left" w:pos="1832"/>
+          <w:tab w:val="left" w:pos="2748"/>
+          <w:tab w:val="left" w:pos="3664"/>
+          <w:tab w:val="left" w:pos="4580"/>
+          <w:tab w:val="left" w:pos="5496"/>
+          <w:tab w:val="left" w:pos="6412"/>
+          <w:tab w:val="left" w:pos="7328"/>
+          <w:tab w:val="left" w:pos="8244"/>
+          <w:tab w:val="left" w:pos="9160"/>
+          <w:tab w:val="left" w:pos="10076"/>
+          <w:tab w:val="left" w:pos="10992"/>
+          <w:tab w:val="left" w:pos="11908"/>
+          <w:tab w:val="left" w:pos="12824"/>
+          <w:tab w:val="left" w:pos="13740"/>
+          <w:tab w:val="left" w:pos="14656"/>
+        </w:tabs>
+        <w:spacing w:line="240" w:lineRule="auto"/>
+        <w:rPr>
+          <w:color w:val="000000"/>
+          <w:szCs w:val="28"/>
+          <w:lang w:val="en-US"/>
+        </w:rPr>
+      </w:pPr>
+      <w:r>
+        <w:rPr>
+          <w:color w:val="000000"/>
+          <w:szCs w:val="28"/>
+          <w:lang w:val="en-US"/>
+        </w:rPr>
+        <w:tab/>
+      </w:r>
+      <w:r>
+        <w:rPr>
+          <w:color w:val="000000"/>
+          <w:szCs w:val="28"/>
+          <w:lang w:val="en-US"/>
+        </w:rPr>
+        <w:t xml:space="preserve">} </w:t>
+      </w:r>
+    </w:p>
+    <w:p>
+      <w:pPr>
+        <w:tabs>
+          <w:tab w:val="left" w:pos="916"/>
+          <w:tab w:val="left" w:pos="1832"/>
+          <w:tab w:val="left" w:pos="2748"/>
+          <w:tab w:val="left" w:pos="3664"/>
+          <w:tab w:val="left" w:pos="4580"/>
+          <w:tab w:val="left" w:pos="5496"/>
+          <w:tab w:val="left" w:pos="6412"/>
+          <w:tab w:val="left" w:pos="7328"/>
+          <w:tab w:val="left" w:pos="8244"/>
+          <w:tab w:val="left" w:pos="9160"/>
+          <w:tab w:val="left" w:pos="10076"/>
+          <w:tab w:val="left" w:pos="10992"/>
+          <w:tab w:val="left" w:pos="11908"/>
+          <w:tab w:val="left" w:pos="12824"/>
+          <w:tab w:val="left" w:pos="13740"/>
+          <w:tab w:val="left" w:pos="14656"/>
+        </w:tabs>
+        <w:spacing w:line="240" w:lineRule="auto"/>
+        <w:rPr>
+          <w:color w:val="000000"/>
+          <w:szCs w:val="28"/>
+          <w:lang w:val="en-US"/>
+        </w:rPr>
+      </w:pPr>
+      <w:r>
+        <w:rPr>
+          <w:color w:val="000000"/>
+          <w:szCs w:val="28"/>
+          <w:lang w:val="en-US"/>
+        </w:rPr>
+        <w:tab/>
+      </w:r>
+      <w:r>
+        <w:rPr>
+          <w:color w:val="000000"/>
+          <w:szCs w:val="28"/>
+          <w:lang w:val="en-US"/>
+        </w:rPr>
+        <w:t>catch (e) {</w:t>
+      </w:r>
+    </w:p>
+    <w:p>
+      <w:pPr>
+        <w:tabs>
+          <w:tab w:val="left" w:pos="916"/>
+          <w:tab w:val="left" w:pos="1832"/>
+          <w:tab w:val="left" w:pos="2748"/>
+          <w:tab w:val="left" w:pos="3664"/>
+          <w:tab w:val="left" w:pos="4580"/>
+          <w:tab w:val="left" w:pos="5496"/>
+          <w:tab w:val="left" w:pos="6412"/>
+          <w:tab w:val="left" w:pos="7328"/>
+          <w:tab w:val="left" w:pos="8244"/>
+          <w:tab w:val="left" w:pos="9160"/>
+          <w:tab w:val="left" w:pos="10076"/>
+          <w:tab w:val="left" w:pos="10992"/>
+          <w:tab w:val="left" w:pos="11908"/>
+          <w:tab w:val="left" w:pos="12824"/>
+          <w:tab w:val="left" w:pos="13740"/>
+          <w:tab w:val="left" w:pos="14656"/>
+        </w:tabs>
+        <w:spacing w:line="240" w:lineRule="auto"/>
+        <w:rPr>
+          <w:color w:val="000000"/>
+          <w:szCs w:val="28"/>
+          <w:lang w:val="en-US"/>
+        </w:rPr>
+      </w:pPr>
+      <w:r>
+        <w:rPr>
+          <w:color w:val="000000"/>
+          <w:szCs w:val="28"/>
+          <w:lang w:val="en-US"/>
+        </w:rPr>
+        <w:tab/>
+      </w:r>
+      <w:r>
+        <w:rPr>
+          <w:color w:val="000000"/>
+          <w:szCs w:val="28"/>
+          <w:lang w:val="en-US"/>
+        </w:rPr>
+        <w:tab/>
+      </w:r>
+      <w:r>
+        <w:rPr>
+          <w:color w:val="000000"/>
+          <w:szCs w:val="28"/>
+          <w:lang w:val="en-US"/>
+        </w:rPr>
+        <w:t>try {</w:t>
+      </w:r>
+    </w:p>
+    <w:p>
+      <w:pPr>
+        <w:tabs>
+          <w:tab w:val="left" w:pos="916"/>
+          <w:tab w:val="left" w:pos="1832"/>
+          <w:tab w:val="left" w:pos="2748"/>
+          <w:tab w:val="left" w:pos="3664"/>
+          <w:tab w:val="left" w:pos="4580"/>
+          <w:tab w:val="left" w:pos="5496"/>
+          <w:tab w:val="left" w:pos="6412"/>
+          <w:tab w:val="left" w:pos="7328"/>
+          <w:tab w:val="left" w:pos="8244"/>
+          <w:tab w:val="left" w:pos="9160"/>
+          <w:tab w:val="left" w:pos="10076"/>
+          <w:tab w:val="left" w:pos="10992"/>
+          <w:tab w:val="left" w:pos="11908"/>
+          <w:tab w:val="left" w:pos="12824"/>
+          <w:tab w:val="left" w:pos="13740"/>
+          <w:tab w:val="left" w:pos="14656"/>
+        </w:tabs>
+        <w:spacing w:line="240" w:lineRule="auto"/>
+        <w:rPr>
+          <w:color w:val="000000"/>
+          <w:szCs w:val="28"/>
+          <w:lang w:val="en-US"/>
+        </w:rPr>
+      </w:pPr>
+      <w:r>
+        <w:rPr>
+          <w:color w:val="000000"/>
+          <w:szCs w:val="28"/>
+          <w:lang w:val="en-US"/>
+        </w:rPr>
+        <w:tab/>
+      </w:r>
+      <w:r>
+        <w:rPr>
+          <w:color w:val="000000"/>
+          <w:szCs w:val="28"/>
+          <w:lang w:val="en-US"/>
+        </w:rPr>
+        <w:tab/>
+      </w:r>
+      <w:r>
+        <w:rPr>
+          <w:color w:val="000000"/>
+          <w:szCs w:val="28"/>
+          <w:lang w:val="en-US"/>
+        </w:rPr>
+        <w:tab/>
+      </w:r>
+      <w:r>
+        <w:rPr>
+          <w:color w:val="000000"/>
+          <w:szCs w:val="28"/>
+          <w:lang w:val="en-US"/>
+        </w:rPr>
+        <w:t>xmlhttp = new ActiveXObject("Microsoft.XMLHTTP");</w:t>
+      </w:r>
+    </w:p>
+    <w:p>
+      <w:pPr>
+        <w:tabs>
+          <w:tab w:val="left" w:pos="916"/>
+          <w:tab w:val="left" w:pos="1832"/>
+          <w:tab w:val="left" w:pos="2748"/>
+          <w:tab w:val="left" w:pos="3664"/>
+          <w:tab w:val="left" w:pos="4580"/>
+          <w:tab w:val="left" w:pos="5496"/>
+          <w:tab w:val="left" w:pos="6412"/>
+          <w:tab w:val="left" w:pos="7328"/>
+          <w:tab w:val="left" w:pos="8244"/>
+          <w:tab w:val="left" w:pos="9160"/>
+          <w:tab w:val="left" w:pos="10076"/>
+          <w:tab w:val="left" w:pos="10992"/>
+          <w:tab w:val="left" w:pos="11908"/>
+          <w:tab w:val="left" w:pos="12824"/>
+          <w:tab w:val="left" w:pos="13740"/>
+          <w:tab w:val="left" w:pos="14656"/>
+        </w:tabs>
+        <w:spacing w:line="240" w:lineRule="auto"/>
+        <w:rPr>
+          <w:color w:val="000000"/>
+          <w:szCs w:val="28"/>
+          <w:lang w:val="en-US"/>
+        </w:rPr>
+      </w:pPr>
+      <w:r>
+        <w:rPr>
+          <w:color w:val="000000"/>
+          <w:szCs w:val="28"/>
+          <w:lang w:val="en-US"/>
+        </w:rPr>
+        <w:tab/>
+      </w:r>
+      <w:r>
+        <w:rPr>
+          <w:color w:val="000000"/>
+          <w:szCs w:val="28"/>
+          <w:lang w:val="en-US"/>
+        </w:rPr>
+        <w:tab/>
+      </w:r>
+      <w:r>
+        <w:rPr>
+          <w:color w:val="000000"/>
+          <w:szCs w:val="28"/>
+          <w:lang w:val="en-US"/>
+        </w:rPr>
+        <w:t xml:space="preserve">} </w:t>
+      </w:r>
+    </w:p>
+    <w:p>
+      <w:pPr>
+        <w:tabs>
+          <w:tab w:val="left" w:pos="916"/>
+          <w:tab w:val="left" w:pos="1832"/>
+          <w:tab w:val="left" w:pos="2748"/>
+          <w:tab w:val="left" w:pos="3664"/>
+          <w:tab w:val="left" w:pos="4580"/>
+          <w:tab w:val="left" w:pos="5496"/>
+          <w:tab w:val="left" w:pos="6412"/>
+          <w:tab w:val="left" w:pos="7328"/>
+          <w:tab w:val="left" w:pos="8244"/>
+          <w:tab w:val="left" w:pos="9160"/>
+          <w:tab w:val="left" w:pos="10076"/>
+          <w:tab w:val="left" w:pos="10992"/>
+          <w:tab w:val="left" w:pos="11908"/>
+          <w:tab w:val="left" w:pos="12824"/>
+          <w:tab w:val="left" w:pos="13740"/>
+          <w:tab w:val="left" w:pos="14656"/>
+        </w:tabs>
+        <w:spacing w:line="240" w:lineRule="auto"/>
+        <w:rPr>
+          <w:color w:val="000000"/>
+          <w:szCs w:val="28"/>
+          <w:lang w:val="en-US"/>
+        </w:rPr>
+      </w:pPr>
+      <w:r>
+        <w:rPr>
+          <w:color w:val="000000"/>
+          <w:szCs w:val="28"/>
+          <w:lang w:val="en-US"/>
+        </w:rPr>
+        <w:tab/>
+      </w:r>
+      <w:r>
+        <w:rPr>
+          <w:color w:val="000000"/>
+          <w:szCs w:val="28"/>
+          <w:lang w:val="en-US"/>
+        </w:rPr>
+        <w:tab/>
+      </w:r>
+      <w:r>
+        <w:rPr>
+          <w:color w:val="000000"/>
+          <w:szCs w:val="28"/>
+          <w:lang w:val="en-US"/>
+        </w:rPr>
+        <w:t>catch (E) {</w:t>
+      </w:r>
+    </w:p>
+    <w:p>
+      <w:pPr>
+        <w:tabs>
+          <w:tab w:val="left" w:pos="916"/>
+          <w:tab w:val="left" w:pos="1832"/>
+          <w:tab w:val="left" w:pos="2748"/>
+          <w:tab w:val="left" w:pos="3664"/>
+          <w:tab w:val="left" w:pos="4580"/>
+          <w:tab w:val="left" w:pos="5496"/>
+          <w:tab w:val="left" w:pos="6412"/>
+          <w:tab w:val="left" w:pos="7328"/>
+          <w:tab w:val="left" w:pos="8244"/>
+          <w:tab w:val="left" w:pos="9160"/>
+          <w:tab w:val="left" w:pos="10076"/>
+          <w:tab w:val="left" w:pos="10992"/>
+          <w:tab w:val="left" w:pos="11908"/>
+          <w:tab w:val="left" w:pos="12824"/>
+          <w:tab w:val="left" w:pos="13740"/>
+          <w:tab w:val="left" w:pos="14656"/>
+        </w:tabs>
+        <w:spacing w:line="240" w:lineRule="auto"/>
+        <w:rPr>
+          <w:color w:val="000000"/>
+          <w:szCs w:val="28"/>
+          <w:lang w:val="en-US"/>
+        </w:rPr>
+      </w:pPr>
+      <w:r>
+        <w:rPr>
+          <w:color w:val="000000"/>
+          <w:szCs w:val="28"/>
+          <w:lang w:val="en-US"/>
+        </w:rPr>
+        <w:tab/>
+      </w:r>
+      <w:r>
+        <w:rPr>
+          <w:color w:val="000000"/>
+          <w:szCs w:val="28"/>
+          <w:lang w:val="en-US"/>
+        </w:rPr>
+        <w:tab/>
+      </w:r>
+      <w:r>
+        <w:rPr>
+          <w:color w:val="000000"/>
+          <w:szCs w:val="28"/>
+          <w:lang w:val="en-US"/>
+        </w:rPr>
+        <w:tab/>
+      </w:r>
+      <w:r>
+        <w:rPr>
+          <w:color w:val="000000"/>
+          <w:szCs w:val="28"/>
+          <w:lang w:val="en-US"/>
+        </w:rPr>
+        <w:t>xmlhttp = false;</w:t>
+      </w:r>
+    </w:p>
+    <w:p>
+      <w:pPr>
+        <w:tabs>
+          <w:tab w:val="left" w:pos="916"/>
+          <w:tab w:val="left" w:pos="1832"/>
+          <w:tab w:val="left" w:pos="2748"/>
+          <w:tab w:val="left" w:pos="3664"/>
+          <w:tab w:val="left" w:pos="4580"/>
+          <w:tab w:val="left" w:pos="5496"/>
+          <w:tab w:val="left" w:pos="6412"/>
+          <w:tab w:val="left" w:pos="7328"/>
+          <w:tab w:val="left" w:pos="8244"/>
+          <w:tab w:val="left" w:pos="9160"/>
+          <w:tab w:val="left" w:pos="10076"/>
+          <w:tab w:val="left" w:pos="10992"/>
+          <w:tab w:val="left" w:pos="11908"/>
+          <w:tab w:val="left" w:pos="12824"/>
+          <w:tab w:val="left" w:pos="13740"/>
+          <w:tab w:val="left" w:pos="14656"/>
+        </w:tabs>
+        <w:spacing w:line="240" w:lineRule="auto"/>
+        <w:rPr>
+          <w:color w:val="000000"/>
+          <w:szCs w:val="28"/>
+          <w:lang w:val="en-US"/>
+        </w:rPr>
+      </w:pPr>
+      <w:r>
+        <w:rPr>
+          <w:color w:val="000000"/>
+          <w:szCs w:val="28"/>
+          <w:lang w:val="en-US"/>
+        </w:rPr>
+        <w:tab/>
+      </w:r>
+      <w:r>
+        <w:rPr>
+          <w:color w:val="000000"/>
+          <w:szCs w:val="28"/>
+          <w:lang w:val="en-US"/>
+        </w:rPr>
+        <w:tab/>
+      </w:r>
+      <w:r>
+        <w:rPr>
+          <w:color w:val="000000"/>
+          <w:szCs w:val="28"/>
+          <w:lang w:val="en-US"/>
+        </w:rPr>
+        <w:t>}</w:t>
+      </w:r>
+    </w:p>
+    <w:p>
+      <w:pPr>
+        <w:tabs>
+          <w:tab w:val="left" w:pos="916"/>
+          <w:tab w:val="left" w:pos="1832"/>
+          <w:tab w:val="left" w:pos="2748"/>
+          <w:tab w:val="left" w:pos="3664"/>
+          <w:tab w:val="left" w:pos="4580"/>
+          <w:tab w:val="left" w:pos="5496"/>
+          <w:tab w:val="left" w:pos="6412"/>
+          <w:tab w:val="left" w:pos="7328"/>
+          <w:tab w:val="left" w:pos="8244"/>
+          <w:tab w:val="left" w:pos="9160"/>
+          <w:tab w:val="left" w:pos="10076"/>
+          <w:tab w:val="left" w:pos="10992"/>
+          <w:tab w:val="left" w:pos="11908"/>
+          <w:tab w:val="left" w:pos="12824"/>
+          <w:tab w:val="left" w:pos="13740"/>
+          <w:tab w:val="left" w:pos="14656"/>
+        </w:tabs>
+        <w:spacing w:line="240" w:lineRule="auto"/>
+        <w:rPr>
+          <w:color w:val="000000"/>
+          <w:szCs w:val="28"/>
+          <w:lang w:val="en-US"/>
+        </w:rPr>
+      </w:pPr>
+      <w:r>
+        <w:rPr>
+          <w:color w:val="000000"/>
+          <w:szCs w:val="28"/>
+          <w:lang w:val="en-US"/>
+        </w:rPr>
+        <w:tab/>
+      </w:r>
+      <w:r>
+        <w:rPr>
+          <w:color w:val="000000"/>
+          <w:szCs w:val="28"/>
+          <w:lang w:val="en-US"/>
+        </w:rPr>
+        <w:t>}</w:t>
+      </w:r>
+    </w:p>
+    <w:p>
+      <w:pPr>
+        <w:tabs>
+          <w:tab w:val="left" w:pos="916"/>
+          <w:tab w:val="left" w:pos="1832"/>
+          <w:tab w:val="left" w:pos="2748"/>
+          <w:tab w:val="left" w:pos="3664"/>
+          <w:tab w:val="left" w:pos="4580"/>
+          <w:tab w:val="left" w:pos="5496"/>
+          <w:tab w:val="left" w:pos="6412"/>
+          <w:tab w:val="left" w:pos="7328"/>
+          <w:tab w:val="left" w:pos="8244"/>
+          <w:tab w:val="left" w:pos="9160"/>
+          <w:tab w:val="left" w:pos="10076"/>
+          <w:tab w:val="left" w:pos="10992"/>
+          <w:tab w:val="left" w:pos="11908"/>
+          <w:tab w:val="left" w:pos="12824"/>
+          <w:tab w:val="left" w:pos="13740"/>
+          <w:tab w:val="left" w:pos="14656"/>
+        </w:tabs>
+        <w:spacing w:line="240" w:lineRule="auto"/>
+        <w:rPr>
+          <w:color w:val="000000"/>
+          <w:szCs w:val="28"/>
+          <w:lang w:val="en-US"/>
+        </w:rPr>
+      </w:pPr>
+      <w:r>
+        <w:rPr>
+          <w:color w:val="000000"/>
+          <w:szCs w:val="28"/>
+          <w:lang w:val="en-US"/>
+        </w:rPr>
+        <w:tab/>
+      </w:r>
+    </w:p>
+    <w:p>
+      <w:pPr>
+        <w:tabs>
+          <w:tab w:val="left" w:pos="916"/>
+          <w:tab w:val="left" w:pos="1832"/>
+          <w:tab w:val="left" w:pos="2748"/>
+          <w:tab w:val="left" w:pos="3664"/>
+          <w:tab w:val="left" w:pos="4580"/>
+          <w:tab w:val="left" w:pos="5496"/>
+          <w:tab w:val="left" w:pos="6412"/>
+          <w:tab w:val="left" w:pos="7328"/>
+          <w:tab w:val="left" w:pos="8244"/>
+          <w:tab w:val="left" w:pos="9160"/>
+          <w:tab w:val="left" w:pos="10076"/>
+          <w:tab w:val="left" w:pos="10992"/>
+          <w:tab w:val="left" w:pos="11908"/>
+          <w:tab w:val="left" w:pos="12824"/>
+          <w:tab w:val="left" w:pos="13740"/>
+          <w:tab w:val="left" w:pos="14656"/>
+        </w:tabs>
+        <w:spacing w:line="240" w:lineRule="auto"/>
+        <w:rPr>
+          <w:color w:val="000000"/>
+          <w:szCs w:val="28"/>
+          <w:lang w:val="en-US"/>
+        </w:rPr>
+      </w:pPr>
+      <w:r>
+        <w:rPr>
+          <w:color w:val="000000"/>
+          <w:szCs w:val="28"/>
+          <w:lang w:val="en-US"/>
+        </w:rPr>
+        <w:tab/>
+      </w:r>
+      <w:r>
+        <w:rPr>
+          <w:color w:val="000000"/>
+          <w:szCs w:val="28"/>
+          <w:lang w:val="en-US"/>
+        </w:rPr>
+        <w:t>if (!xmlhttp &amp;&amp; typeof XMLHttpRequest!='undefined') {</w:t>
+      </w:r>
+    </w:p>
+    <w:p>
+      <w:pPr>
+        <w:tabs>
+          <w:tab w:val="left" w:pos="916"/>
+          <w:tab w:val="left" w:pos="1832"/>
+          <w:tab w:val="left" w:pos="2748"/>
+          <w:tab w:val="left" w:pos="3664"/>
+          <w:tab w:val="left" w:pos="4580"/>
+          <w:tab w:val="left" w:pos="5496"/>
+          <w:tab w:val="left" w:pos="6412"/>
+          <w:tab w:val="left" w:pos="7328"/>
+          <w:tab w:val="left" w:pos="8244"/>
+          <w:tab w:val="left" w:pos="9160"/>
+          <w:tab w:val="left" w:pos="10076"/>
+          <w:tab w:val="left" w:pos="10992"/>
+          <w:tab w:val="left" w:pos="11908"/>
+          <w:tab w:val="left" w:pos="12824"/>
+          <w:tab w:val="left" w:pos="13740"/>
+          <w:tab w:val="left" w:pos="14656"/>
+        </w:tabs>
+        <w:spacing w:line="240" w:lineRule="auto"/>
+        <w:rPr>
+          <w:color w:val="000000"/>
+          <w:szCs w:val="28"/>
+          <w:lang w:val="en-US"/>
+        </w:rPr>
+      </w:pPr>
+      <w:r>
+        <w:rPr>
+          <w:color w:val="000000"/>
+          <w:szCs w:val="28"/>
+          <w:lang w:val="en-US"/>
+        </w:rPr>
+        <w:tab/>
+      </w:r>
+      <w:r>
+        <w:rPr>
+          <w:color w:val="000000"/>
+          <w:szCs w:val="28"/>
+          <w:lang w:val="en-US"/>
+        </w:rPr>
+        <w:tab/>
+      </w:r>
+      <w:r>
+        <w:rPr>
+          <w:color w:val="000000"/>
+          <w:szCs w:val="28"/>
+          <w:lang w:val="en-US"/>
+        </w:rPr>
+        <w:t>xmlhttp = new XMLHttpRequest();</w:t>
+      </w:r>
+    </w:p>
+    <w:p>
+      <w:pPr>
+        <w:tabs>
+          <w:tab w:val="left" w:pos="916"/>
+          <w:tab w:val="left" w:pos="1832"/>
+          <w:tab w:val="left" w:pos="2748"/>
+          <w:tab w:val="left" w:pos="3664"/>
+          <w:tab w:val="left" w:pos="4580"/>
+          <w:tab w:val="left" w:pos="5496"/>
+          <w:tab w:val="left" w:pos="6412"/>
+          <w:tab w:val="left" w:pos="7328"/>
+          <w:tab w:val="left" w:pos="8244"/>
+          <w:tab w:val="left" w:pos="9160"/>
+          <w:tab w:val="left" w:pos="10076"/>
+          <w:tab w:val="left" w:pos="10992"/>
+          <w:tab w:val="left" w:pos="11908"/>
+          <w:tab w:val="left" w:pos="12824"/>
+          <w:tab w:val="left" w:pos="13740"/>
+          <w:tab w:val="left" w:pos="14656"/>
+        </w:tabs>
+        <w:spacing w:line="240" w:lineRule="auto"/>
+        <w:rPr>
+          <w:color w:val="000000"/>
+          <w:szCs w:val="28"/>
+          <w:lang w:val="en-US"/>
+        </w:rPr>
+      </w:pPr>
+      <w:r>
+        <w:rPr>
+          <w:color w:val="000000"/>
+          <w:szCs w:val="28"/>
+          <w:lang w:val="en-US"/>
+        </w:rPr>
+        <w:tab/>
+      </w:r>
+      <w:r>
+        <w:rPr>
+          <w:color w:val="000000"/>
+          <w:szCs w:val="28"/>
+          <w:lang w:val="en-US"/>
+        </w:rPr>
+        <w:t>}</w:t>
+      </w:r>
+    </w:p>
+    <w:p>
+      <w:pPr>
+        <w:tabs>
+          <w:tab w:val="left" w:pos="916"/>
+          <w:tab w:val="left" w:pos="1832"/>
+          <w:tab w:val="left" w:pos="2748"/>
+          <w:tab w:val="left" w:pos="3664"/>
+          <w:tab w:val="left" w:pos="4580"/>
+          <w:tab w:val="left" w:pos="5496"/>
+          <w:tab w:val="left" w:pos="6412"/>
+          <w:tab w:val="left" w:pos="7328"/>
+          <w:tab w:val="left" w:pos="8244"/>
+          <w:tab w:val="left" w:pos="9160"/>
+          <w:tab w:val="left" w:pos="10076"/>
+          <w:tab w:val="left" w:pos="10992"/>
+          <w:tab w:val="left" w:pos="11908"/>
+          <w:tab w:val="left" w:pos="12824"/>
+          <w:tab w:val="left" w:pos="13740"/>
+          <w:tab w:val="left" w:pos="14656"/>
+        </w:tabs>
+        <w:spacing w:line="240" w:lineRule="auto"/>
+        <w:rPr>
+          <w:color w:val="000000"/>
+          <w:szCs w:val="28"/>
+          <w:lang w:val="en-US"/>
+        </w:rPr>
+      </w:pPr>
+      <w:r>
+        <w:rPr>
+          <w:color w:val="000000"/>
+          <w:szCs w:val="28"/>
+          <w:lang w:val="en-US"/>
+        </w:rPr>
+        <w:tab/>
+      </w:r>
+      <w:r>
+        <w:rPr>
+          <w:color w:val="000000"/>
+          <w:szCs w:val="28"/>
+          <w:lang w:val="en-US"/>
+        </w:rPr>
+        <w:t>return xmlhttp;</w:t>
+      </w:r>
+    </w:p>
+    <w:p>
+      <w:pPr>
+        <w:tabs>
+          <w:tab w:val="left" w:pos="916"/>
+          <w:tab w:val="left" w:pos="1832"/>
+          <w:tab w:val="left" w:pos="2748"/>
+          <w:tab w:val="left" w:pos="3664"/>
+          <w:tab w:val="left" w:pos="4580"/>
+          <w:tab w:val="left" w:pos="5496"/>
+          <w:tab w:val="left" w:pos="6412"/>
+          <w:tab w:val="left" w:pos="7328"/>
+          <w:tab w:val="left" w:pos="8244"/>
+          <w:tab w:val="left" w:pos="9160"/>
+          <w:tab w:val="left" w:pos="10076"/>
+          <w:tab w:val="left" w:pos="10992"/>
+          <w:tab w:val="left" w:pos="11908"/>
+          <w:tab w:val="left" w:pos="12824"/>
+          <w:tab w:val="left" w:pos="13740"/>
+          <w:tab w:val="left" w:pos="14656"/>
+        </w:tabs>
+        <w:spacing w:line="240" w:lineRule="auto"/>
+        <w:rPr>
+          <w:color w:val="000000"/>
+          <w:szCs w:val="28"/>
+        </w:rPr>
+      </w:pPr>
+      <w:r>
+        <w:rPr>
+          <w:color w:val="000000"/>
+          <w:szCs w:val="28"/>
+        </w:rPr>
+        <w:t>}</w:t>
+      </w:r>
+    </w:p>
+    <w:p>
+      <w:pPr>
+        <w:tabs>
+          <w:tab w:val="left" w:pos="916"/>
+          <w:tab w:val="left" w:pos="1832"/>
+          <w:tab w:val="left" w:pos="2748"/>
+          <w:tab w:val="left" w:pos="3664"/>
+          <w:tab w:val="left" w:pos="4580"/>
+          <w:tab w:val="left" w:pos="5496"/>
+          <w:tab w:val="left" w:pos="6412"/>
+          <w:tab w:val="left" w:pos="7328"/>
+          <w:tab w:val="left" w:pos="8244"/>
+          <w:tab w:val="left" w:pos="9160"/>
+          <w:tab w:val="left" w:pos="10076"/>
+          <w:tab w:val="left" w:pos="10992"/>
+          <w:tab w:val="left" w:pos="11908"/>
+          <w:tab w:val="left" w:pos="12824"/>
+          <w:tab w:val="left" w:pos="13740"/>
+          <w:tab w:val="left" w:pos="14656"/>
+        </w:tabs>
+        <w:spacing w:line="240" w:lineRule="auto"/>
+        <w:rPr>
+          <w:color w:val="000000"/>
+          <w:szCs w:val="28"/>
+        </w:rPr>
+      </w:pPr>
+    </w:p>
+    <w:p>
+      <w:pPr>
+        <w:tabs>
+          <w:tab w:val="left" w:pos="916"/>
+          <w:tab w:val="left" w:pos="1832"/>
+          <w:tab w:val="left" w:pos="2748"/>
+          <w:tab w:val="left" w:pos="3664"/>
+          <w:tab w:val="left" w:pos="4580"/>
+          <w:tab w:val="left" w:pos="5496"/>
+          <w:tab w:val="left" w:pos="6412"/>
+          <w:tab w:val="left" w:pos="7328"/>
+          <w:tab w:val="left" w:pos="8244"/>
+          <w:tab w:val="left" w:pos="9160"/>
+          <w:tab w:val="left" w:pos="10076"/>
+          <w:tab w:val="left" w:pos="10992"/>
+          <w:tab w:val="left" w:pos="11908"/>
+          <w:tab w:val="left" w:pos="12824"/>
+          <w:tab w:val="left" w:pos="13740"/>
+          <w:tab w:val="left" w:pos="14656"/>
+        </w:tabs>
+        <w:spacing w:line="240" w:lineRule="auto"/>
+        <w:rPr>
+          <w:color w:val="000000"/>
+          <w:szCs w:val="28"/>
+          <w:lang w:val="en-US"/>
+        </w:rPr>
+      </w:pPr>
+      <w:r>
+        <w:rPr>
+          <w:color w:val="000000"/>
+          <w:szCs w:val="28"/>
+          <w:lang w:val="en-US"/>
+        </w:rPr>
+        <w:t xml:space="preserve">jVision.prototype.ajax = </w:t>
+      </w:r>
+      <w:r>
+        <w:rPr>
+          <w:color w:val="000000"/>
+          <w:szCs w:val="28"/>
+          <w:lang w:val="en-US"/>
+        </w:rPr>
+        <w:t>function(</w:t>
+      </w:r>
+      <w:r>
+        <w:rPr>
+          <w:color w:val="000000"/>
+          <w:szCs w:val="28"/>
+          <w:lang w:val="en-US"/>
+        </w:rPr>
+        <w:t>options</w:t>
+      </w:r>
+      <w:r>
+        <w:rPr>
+          <w:color w:val="000000"/>
+          <w:szCs w:val="28"/>
+          <w:lang w:val="en-US"/>
+        </w:rPr>
+        <w:t>) {</w:t>
+      </w:r>
+    </w:p>
+    <w:p>
+      <w:pPr>
+        <w:tabs>
+          <w:tab w:val="left" w:pos="916"/>
+          <w:tab w:val="left" w:pos="1832"/>
+          <w:tab w:val="left" w:pos="2748"/>
+          <w:tab w:val="left" w:pos="3664"/>
+          <w:tab w:val="left" w:pos="4580"/>
+          <w:tab w:val="left" w:pos="5496"/>
+          <w:tab w:val="left" w:pos="6412"/>
+          <w:tab w:val="left" w:pos="7328"/>
+          <w:tab w:val="left" w:pos="8244"/>
+          <w:tab w:val="left" w:pos="9160"/>
+          <w:tab w:val="left" w:pos="10076"/>
+          <w:tab w:val="left" w:pos="10992"/>
+          <w:tab w:val="left" w:pos="11908"/>
+          <w:tab w:val="left" w:pos="12824"/>
+          <w:tab w:val="left" w:pos="13740"/>
+          <w:tab w:val="left" w:pos="14656"/>
+        </w:tabs>
+        <w:spacing w:line="240" w:lineRule="auto"/>
+        <w:rPr>
+          <w:color w:val="000000"/>
+          <w:szCs w:val="28"/>
+          <w:lang w:val="en-US"/>
+        </w:rPr>
+      </w:pPr>
+      <w:r>
+        <w:rPr>
+          <w:color w:val="000000"/>
+          <w:szCs w:val="28"/>
+          <w:lang w:val="en-US"/>
+        </w:rPr>
+        <w:tab/>
+        <w:t xml:space="preserve">var req = getXmlHttp()  </w:t>
+      </w:r>
+    </w:p>
+    <w:p>
+      <w:pPr>
+        <w:tabs>
+          <w:tab w:val="left" w:pos="916"/>
+          <w:tab w:val="left" w:pos="1832"/>
+          <w:tab w:val="left" w:pos="2748"/>
+          <w:tab w:val="left" w:pos="3664"/>
+          <w:tab w:val="left" w:pos="4580"/>
+          <w:tab w:val="left" w:pos="5496"/>
+          <w:tab w:val="left" w:pos="6412"/>
+          <w:tab w:val="left" w:pos="7328"/>
+          <w:tab w:val="left" w:pos="8244"/>
+          <w:tab w:val="left" w:pos="9160"/>
+          <w:tab w:val="left" w:pos="10076"/>
+          <w:tab w:val="left" w:pos="10992"/>
+          <w:tab w:val="left" w:pos="11908"/>
+          <w:tab w:val="left" w:pos="12824"/>
+          <w:tab w:val="left" w:pos="13740"/>
+          <w:tab w:val="left" w:pos="14656"/>
+        </w:tabs>
+        <w:spacing w:line="240" w:lineRule="auto"/>
+        <w:rPr>
+          <w:color w:val="000000"/>
+          <w:szCs w:val="28"/>
+          <w:lang w:val="en-US"/>
+        </w:rPr>
+      </w:pPr>
+      <w:r>
+        <w:rPr>
+          <w:color w:val="000000"/>
+          <w:szCs w:val="28"/>
+          <w:lang w:val="en-US"/>
+        </w:rPr>
+        <w:tab/>
+        <w:t xml:space="preserve">var statusElem = </w:t>
+      </w:r>
+      <w:r>
+        <w:rPr>
+          <w:color w:val="000000"/>
+          <w:szCs w:val="28"/>
+          <w:lang w:val="en-US"/>
+        </w:rPr>
+        <w:t>this.currentNode();</w:t>
+      </w:r>
+      <w:r>
+        <w:rPr>
+          <w:color w:val="000000"/>
+          <w:szCs w:val="28"/>
+          <w:lang w:val="en-US"/>
+        </w:rPr>
+        <w:t xml:space="preserve"> </w:t>
+      </w:r>
+    </w:p>
+    <w:p>
+      <w:pPr>
+        <w:tabs>
+          <w:tab w:val="left" w:pos="916"/>
+          <w:tab w:val="left" w:pos="1832"/>
+          <w:tab w:val="left" w:pos="2748"/>
+          <w:tab w:val="left" w:pos="3664"/>
+          <w:tab w:val="left" w:pos="4580"/>
+          <w:tab w:val="left" w:pos="5496"/>
+          <w:tab w:val="left" w:pos="6412"/>
+          <w:tab w:val="left" w:pos="7328"/>
+          <w:tab w:val="left" w:pos="8244"/>
+          <w:tab w:val="left" w:pos="9160"/>
+          <w:tab w:val="left" w:pos="10076"/>
+          <w:tab w:val="left" w:pos="10992"/>
+          <w:tab w:val="left" w:pos="11908"/>
+          <w:tab w:val="left" w:pos="12824"/>
+          <w:tab w:val="left" w:pos="13740"/>
+          <w:tab w:val="left" w:pos="14656"/>
+        </w:tabs>
+        <w:spacing w:line="240" w:lineRule="auto"/>
+        <w:rPr>
+          <w:color w:val="000000"/>
+          <w:szCs w:val="28"/>
+          <w:lang w:val="en-US"/>
+        </w:rPr>
+      </w:pPr>
+      <w:r>
+        <w:rPr>
+          <w:color w:val="000000"/>
+          <w:szCs w:val="28"/>
+          <w:lang w:val="en-US"/>
+        </w:rPr>
+        <w:tab/>
+        <w:t xml:space="preserve">req.onreadystatechange = function() {  </w:t>
+      </w:r>
+    </w:p>
+    <w:p>
+      <w:pPr>
+        <w:tabs>
+          <w:tab w:val="left" w:pos="916"/>
+          <w:tab w:val="left" w:pos="1832"/>
+          <w:tab w:val="left" w:pos="2748"/>
+          <w:tab w:val="left" w:pos="3664"/>
+          <w:tab w:val="left" w:pos="4580"/>
+          <w:tab w:val="left" w:pos="5496"/>
+          <w:tab w:val="left" w:pos="6412"/>
+          <w:tab w:val="left" w:pos="7328"/>
+          <w:tab w:val="left" w:pos="8244"/>
+          <w:tab w:val="left" w:pos="9160"/>
+          <w:tab w:val="left" w:pos="10076"/>
+          <w:tab w:val="left" w:pos="10992"/>
+          <w:tab w:val="left" w:pos="11908"/>
+          <w:tab w:val="left" w:pos="12824"/>
+          <w:tab w:val="left" w:pos="13740"/>
+          <w:tab w:val="left" w:pos="14656"/>
+        </w:tabs>
+        <w:spacing w:line="240" w:lineRule="auto"/>
+        <w:rPr>
+          <w:color w:val="000000"/>
+          <w:szCs w:val="28"/>
+          <w:lang w:val="en-US"/>
+        </w:rPr>
+      </w:pPr>
+      <w:r>
+        <w:rPr>
+          <w:color w:val="000000"/>
+          <w:szCs w:val="28"/>
+          <w:lang w:val="en-US"/>
+        </w:rPr>
+        <w:tab/>
+      </w:r>
+      <w:r>
+        <w:rPr>
+          <w:color w:val="000000"/>
+          <w:szCs w:val="28"/>
+          <w:lang w:val="en-US"/>
+        </w:rPr>
+        <w:tab/>
+        <w:t xml:space="preserve">if (req.readyState == 4) { </w:t>
+      </w:r>
+    </w:p>
+    <w:p>
+      <w:pPr>
+        <w:tabs>
+          <w:tab w:val="left" w:pos="916"/>
+          <w:tab w:val="left" w:pos="1832"/>
+          <w:tab w:val="left" w:pos="2748"/>
+          <w:tab w:val="left" w:pos="3664"/>
+          <w:tab w:val="left" w:pos="4580"/>
+          <w:tab w:val="left" w:pos="5496"/>
+          <w:tab w:val="left" w:pos="6412"/>
+          <w:tab w:val="left" w:pos="7328"/>
+          <w:tab w:val="left" w:pos="8244"/>
+          <w:tab w:val="left" w:pos="9160"/>
+          <w:tab w:val="left" w:pos="10076"/>
+          <w:tab w:val="left" w:pos="10992"/>
+          <w:tab w:val="left" w:pos="11908"/>
+          <w:tab w:val="left" w:pos="12824"/>
+          <w:tab w:val="left" w:pos="13740"/>
+          <w:tab w:val="left" w:pos="14656"/>
+        </w:tabs>
+        <w:spacing w:line="240" w:lineRule="auto"/>
+        <w:rPr>
+          <w:color w:val="000000"/>
+          <w:szCs w:val="28"/>
+          <w:lang w:val="en-US"/>
+        </w:rPr>
+      </w:pPr>
+      <w:r>
+        <w:rPr>
+          <w:color w:val="000000"/>
+          <w:szCs w:val="28"/>
+          <w:lang w:val="en-US"/>
+        </w:rPr>
+        <w:tab/>
+      </w:r>
+      <w:r>
+        <w:rPr>
+          <w:color w:val="000000"/>
+          <w:szCs w:val="28"/>
+          <w:lang w:val="en-US"/>
+        </w:rPr>
+        <w:tab/>
+      </w:r>
+      <w:r>
+        <w:rPr>
+          <w:color w:val="000000"/>
+          <w:szCs w:val="28"/>
+          <w:lang w:val="en-US"/>
+        </w:rPr>
+        <w:tab/>
+        <w:t xml:space="preserve">statusElem.innerHTML = req.statusText </w:t>
+      </w:r>
+    </w:p>
+    <w:p>
+      <w:pPr>
+        <w:tabs>
+          <w:tab w:val="left" w:pos="916"/>
+          <w:tab w:val="left" w:pos="1832"/>
+          <w:tab w:val="left" w:pos="2748"/>
+          <w:tab w:val="left" w:pos="3664"/>
+          <w:tab w:val="left" w:pos="4580"/>
+          <w:tab w:val="left" w:pos="5496"/>
+          <w:tab w:val="left" w:pos="6412"/>
+          <w:tab w:val="left" w:pos="7328"/>
+          <w:tab w:val="left" w:pos="8244"/>
+          <w:tab w:val="left" w:pos="9160"/>
+          <w:tab w:val="left" w:pos="10076"/>
+          <w:tab w:val="left" w:pos="10992"/>
+          <w:tab w:val="left" w:pos="11908"/>
+          <w:tab w:val="left" w:pos="12824"/>
+          <w:tab w:val="left" w:pos="13740"/>
+          <w:tab w:val="left" w:pos="14656"/>
+        </w:tabs>
+        <w:spacing w:line="240" w:lineRule="auto"/>
+        <w:rPr>
+          <w:color w:val="000000"/>
+          <w:szCs w:val="28"/>
+        </w:rPr>
+      </w:pPr>
+      <w:r>
+        <w:rPr>
+          <w:color w:val="000000"/>
+          <w:szCs w:val="28"/>
+          <w:lang w:val="en-US"/>
+        </w:rPr>
+        <w:tab/>
+      </w:r>
+      <w:r>
+        <w:rPr>
+          <w:color w:val="000000"/>
+          <w:szCs w:val="28"/>
+          <w:lang w:val="en-US"/>
+        </w:rPr>
+        <w:tab/>
+      </w:r>
+      <w:r>
+        <w:rPr>
+          <w:color w:val="000000"/>
+          <w:szCs w:val="28"/>
+          <w:lang w:val="en-US"/>
+        </w:rPr>
+        <w:tab/>
+      </w:r>
+      <w:r>
+        <w:rPr>
+          <w:color w:val="000000"/>
+          <w:szCs w:val="28"/>
+        </w:rPr>
+        <w:t xml:space="preserve">if(req.status == 200) { </w:t>
+      </w:r>
+    </w:p>
+    <w:p>
+      <w:pPr>
+        <w:tabs>
+          <w:tab w:val="left" w:pos="916"/>
+          <w:tab w:val="left" w:pos="1832"/>
+          <w:tab w:val="left" w:pos="2748"/>
+          <w:tab w:val="left" w:pos="3664"/>
+          <w:tab w:val="left" w:pos="4580"/>
+          <w:tab w:val="left" w:pos="5496"/>
+          <w:tab w:val="left" w:pos="6412"/>
+          <w:tab w:val="left" w:pos="7328"/>
+          <w:tab w:val="left" w:pos="8244"/>
+          <w:tab w:val="left" w:pos="9160"/>
+          <w:tab w:val="left" w:pos="10076"/>
+          <w:tab w:val="left" w:pos="10992"/>
+          <w:tab w:val="left" w:pos="11908"/>
+          <w:tab w:val="left" w:pos="12824"/>
+          <w:tab w:val="left" w:pos="13740"/>
+          <w:tab w:val="left" w:pos="14656"/>
+        </w:tabs>
+        <w:spacing w:line="240" w:lineRule="auto"/>
+        <w:rPr>
+          <w:color w:val="000000"/>
+          <w:szCs w:val="28"/>
+          <w:lang w:val="en-US"/>
+        </w:rPr>
+      </w:pPr>
+      <w:r>
+        <w:rPr>
+          <w:color w:val="000000"/>
+          <w:szCs w:val="28"/>
+        </w:rPr>
+        <w:tab/>
+      </w:r>
+      <w:r>
+        <w:rPr>
+          <w:color w:val="000000"/>
+          <w:szCs w:val="28"/>
+        </w:rPr>
+        <w:tab/>
+      </w:r>
+      <w:r>
+        <w:rPr>
+          <w:color w:val="000000"/>
+          <w:szCs w:val="28"/>
+        </w:rPr>
+        <w:tab/>
+      </w:r>
+      <w:r>
+        <w:rPr>
+          <w:color w:val="000000"/>
+          <w:szCs w:val="28"/>
+        </w:rPr>
+        <w:tab/>
+      </w:r>
+      <w:r>
+        <w:rPr>
+          <w:color w:val="000000"/>
+          <w:szCs w:val="28"/>
+          <w:lang w:val="en-US"/>
+        </w:rPr>
+        <w:t xml:space="preserve">return </w:t>
+      </w:r>
+      <w:r>
+        <w:rPr>
+          <w:color w:val="000000"/>
+          <w:szCs w:val="28"/>
+          <w:lang w:val="en-US"/>
+        </w:rPr>
+        <w:t>req.responseTe</w:t>
+      </w:r>
+      <w:r>
+        <w:rPr>
+          <w:color w:val="000000"/>
+          <w:szCs w:val="28"/>
+          <w:lang w:val="en-US"/>
+        </w:rPr>
+        <w:t>xt</w:t>
+      </w:r>
+      <w:r>
+        <w:rPr>
+          <w:color w:val="000000"/>
+          <w:szCs w:val="28"/>
+          <w:lang w:val="en-US"/>
+        </w:rPr>
+        <w:t>;</w:t>
+      </w:r>
+    </w:p>
+    <w:p>
+      <w:pPr>
+        <w:tabs>
+          <w:tab w:val="left" w:pos="916"/>
+          <w:tab w:val="left" w:pos="1832"/>
+          <w:tab w:val="left" w:pos="2748"/>
+          <w:tab w:val="left" w:pos="3664"/>
+          <w:tab w:val="left" w:pos="4580"/>
+          <w:tab w:val="left" w:pos="5496"/>
+          <w:tab w:val="left" w:pos="6412"/>
+          <w:tab w:val="left" w:pos="7328"/>
+          <w:tab w:val="left" w:pos="8244"/>
+          <w:tab w:val="left" w:pos="9160"/>
+          <w:tab w:val="left" w:pos="10076"/>
+          <w:tab w:val="left" w:pos="10992"/>
+          <w:tab w:val="left" w:pos="11908"/>
+          <w:tab w:val="left" w:pos="12824"/>
+          <w:tab w:val="left" w:pos="13740"/>
+          <w:tab w:val="left" w:pos="14656"/>
+        </w:tabs>
+        <w:spacing w:line="240" w:lineRule="auto"/>
+        <w:rPr>
+          <w:color w:val="000000"/>
+          <w:szCs w:val="28"/>
+        </w:rPr>
+      </w:pPr>
+      <w:r>
+        <w:rPr>
+          <w:color w:val="000000"/>
+          <w:szCs w:val="28"/>
+          <w:lang w:val="en-US"/>
+        </w:rPr>
+        <w:tab/>
+      </w:r>
+      <w:r>
+        <w:rPr>
+          <w:color w:val="000000"/>
+          <w:szCs w:val="28"/>
+          <w:lang w:val="en-US"/>
+        </w:rPr>
+        <w:tab/>
+      </w:r>
+      <w:r>
+        <w:rPr>
+          <w:color w:val="000000"/>
+          <w:szCs w:val="28"/>
+          <w:lang w:val="en-US"/>
+        </w:rPr>
+        <w:tab/>
+      </w:r>
+      <w:r>
+        <w:rPr>
+          <w:color w:val="000000"/>
+          <w:szCs w:val="28"/>
+        </w:rPr>
+        <w:t>}</w:t>
+      </w:r>
+    </w:p>
+    <w:p>
+      <w:pPr>
+        <w:tabs>
+          <w:tab w:val="left" w:pos="916"/>
+          <w:tab w:val="left" w:pos="1832"/>
+          <w:tab w:val="left" w:pos="2748"/>
+          <w:tab w:val="left" w:pos="3664"/>
+          <w:tab w:val="left" w:pos="4580"/>
+          <w:tab w:val="left" w:pos="5496"/>
+          <w:tab w:val="left" w:pos="6412"/>
+          <w:tab w:val="left" w:pos="7328"/>
+          <w:tab w:val="left" w:pos="8244"/>
+          <w:tab w:val="left" w:pos="9160"/>
+          <w:tab w:val="left" w:pos="10076"/>
+          <w:tab w:val="left" w:pos="10992"/>
+          <w:tab w:val="left" w:pos="11908"/>
+          <w:tab w:val="left" w:pos="12824"/>
+          <w:tab w:val="left" w:pos="13740"/>
+          <w:tab w:val="left" w:pos="14656"/>
+        </w:tabs>
+        <w:spacing w:line="240" w:lineRule="auto"/>
+        <w:rPr>
+          <w:color w:val="000000"/>
+          <w:szCs w:val="28"/>
+          <w:lang w:val="en-US"/>
+        </w:rPr>
+      </w:pPr>
+      <w:r>
+        <w:rPr>
+          <w:color w:val="000000"/>
+          <w:szCs w:val="28"/>
+        </w:rPr>
+        <w:tab/>
+      </w:r>
+      <w:r>
+        <w:rPr>
+          <w:color w:val="000000"/>
+          <w:szCs w:val="28"/>
+        </w:rPr>
+        <w:tab/>
+      </w:r>
+      <w:r>
+        <w:rPr>
+          <w:color w:val="000000"/>
+          <w:szCs w:val="28"/>
+        </w:rPr>
+        <w:tab/>
+      </w:r>
+      <w:r>
+        <w:rPr>
+          <w:color w:val="000000"/>
+          <w:szCs w:val="28"/>
+          <w:lang w:val="en-US"/>
+        </w:rPr>
+        <w:t>Else {</w:t>
+      </w:r>
+    </w:p>
+    <w:p>
+      <w:pPr>
+        <w:tabs>
+          <w:tab w:val="left" w:pos="916"/>
+          <w:tab w:val="left" w:pos="1832"/>
+          <w:tab w:val="left" w:pos="2748"/>
+          <w:tab w:val="left" w:pos="3664"/>
+          <w:tab w:val="left" w:pos="4580"/>
+          <w:tab w:val="left" w:pos="5496"/>
+          <w:tab w:val="left" w:pos="6412"/>
+          <w:tab w:val="left" w:pos="7328"/>
+          <w:tab w:val="left" w:pos="8244"/>
+          <w:tab w:val="left" w:pos="9160"/>
+          <w:tab w:val="left" w:pos="10076"/>
+          <w:tab w:val="left" w:pos="10992"/>
+          <w:tab w:val="left" w:pos="11908"/>
+          <w:tab w:val="left" w:pos="12824"/>
+          <w:tab w:val="left" w:pos="13740"/>
+          <w:tab w:val="left" w:pos="14656"/>
+        </w:tabs>
+        <w:spacing w:line="240" w:lineRule="auto"/>
+        <w:rPr>
+          <w:color w:val="000000"/>
+          <w:szCs w:val="28"/>
+          <w:lang w:val="en-US"/>
+        </w:rPr>
+      </w:pPr>
+      <w:r>
+        <w:rPr>
+          <w:color w:val="000000"/>
+          <w:szCs w:val="28"/>
+          <w:lang w:val="en-US"/>
+        </w:rPr>
+        <w:tab/>
+      </w:r>
+      <w:r>
+        <w:rPr>
+          <w:color w:val="000000"/>
+          <w:szCs w:val="28"/>
+          <w:lang w:val="en-US"/>
+        </w:rPr>
+        <w:tab/>
+      </w:r>
+      <w:r>
+        <w:rPr>
+          <w:color w:val="000000"/>
+          <w:szCs w:val="28"/>
+          <w:lang w:val="en-US"/>
+        </w:rPr>
+        <w:tab/>
+      </w:r>
+      <w:r>
+        <w:rPr>
+          <w:color w:val="000000"/>
+          <w:szCs w:val="28"/>
+          <w:lang w:val="en-US"/>
+        </w:rPr>
+        <w:tab/>
+        <w:t>Throw new jVisionExaption(“</w:t>
+      </w:r>
+      <w:r>
+        <w:rPr>
+          <w:color w:val="000000"/>
+          <w:szCs w:val="28"/>
+        </w:rPr>
+        <w:t>Нет</w:t>
+      </w:r>
+      <w:r>
+        <w:rPr>
+          <w:color w:val="000000"/>
+          <w:szCs w:val="28"/>
+          <w:lang w:val="en-US"/>
+        </w:rPr>
+        <w:t xml:space="preserve"> </w:t>
+      </w:r>
+      <w:r>
+        <w:rPr>
+          <w:color w:val="000000"/>
+          <w:szCs w:val="28"/>
+        </w:rPr>
+        <w:t>данных</w:t>
+      </w:r>
+      <w:r>
+        <w:rPr>
+          <w:color w:val="000000"/>
+          <w:szCs w:val="28"/>
+          <w:lang w:val="en-US"/>
+        </w:rPr>
+        <w:t xml:space="preserve">”); </w:t>
+      </w:r>
+    </w:p>
+    <w:p>
+      <w:pPr>
+        <w:tabs>
+          <w:tab w:val="left" w:pos="916"/>
+          <w:tab w:val="left" w:pos="1832"/>
+          <w:tab w:val="left" w:pos="2748"/>
+          <w:tab w:val="left" w:pos="3664"/>
+          <w:tab w:val="left" w:pos="4580"/>
+          <w:tab w:val="left" w:pos="5496"/>
+          <w:tab w:val="left" w:pos="6412"/>
+          <w:tab w:val="left" w:pos="7328"/>
+          <w:tab w:val="left" w:pos="8244"/>
+          <w:tab w:val="left" w:pos="9160"/>
+          <w:tab w:val="left" w:pos="10076"/>
+          <w:tab w:val="left" w:pos="10992"/>
+          <w:tab w:val="left" w:pos="11908"/>
+          <w:tab w:val="left" w:pos="12824"/>
+          <w:tab w:val="left" w:pos="13740"/>
+          <w:tab w:val="left" w:pos="14656"/>
+        </w:tabs>
+        <w:spacing w:line="240" w:lineRule="auto"/>
+        <w:rPr>
+          <w:color w:val="000000"/>
+          <w:szCs w:val="28"/>
+          <w:lang w:val="en-US"/>
+        </w:rPr>
+      </w:pPr>
+      <w:r>
+        <w:rPr>
+          <w:color w:val="000000"/>
+          <w:szCs w:val="28"/>
+          <w:lang w:val="en-US"/>
+        </w:rPr>
+        <w:tab/>
+      </w:r>
+      <w:r>
+        <w:rPr>
+          <w:color w:val="000000"/>
+          <w:szCs w:val="28"/>
+          <w:lang w:val="en-US"/>
+        </w:rPr>
+        <w:tab/>
+      </w:r>
+      <w:r>
+        <w:rPr>
+          <w:color w:val="000000"/>
+          <w:szCs w:val="28"/>
+          <w:lang w:val="en-US"/>
+        </w:rPr>
+        <w:tab/>
+        <w:t>}</w:t>
+      </w:r>
+    </w:p>
+    <w:p>
+      <w:pPr>
+        <w:tabs>
+          <w:tab w:val="left" w:pos="916"/>
+          <w:tab w:val="left" w:pos="1832"/>
+          <w:tab w:val="left" w:pos="2748"/>
+          <w:tab w:val="left" w:pos="3664"/>
+          <w:tab w:val="left" w:pos="4580"/>
+          <w:tab w:val="left" w:pos="5496"/>
+          <w:tab w:val="left" w:pos="6412"/>
+          <w:tab w:val="left" w:pos="7328"/>
+          <w:tab w:val="left" w:pos="8244"/>
+          <w:tab w:val="left" w:pos="9160"/>
+          <w:tab w:val="left" w:pos="10076"/>
+          <w:tab w:val="left" w:pos="10992"/>
+          <w:tab w:val="left" w:pos="11908"/>
+          <w:tab w:val="left" w:pos="12824"/>
+          <w:tab w:val="left" w:pos="13740"/>
+          <w:tab w:val="left" w:pos="14656"/>
+        </w:tabs>
+        <w:spacing w:line="240" w:lineRule="auto"/>
+        <w:rPr>
+          <w:color w:val="000000"/>
+          <w:szCs w:val="28"/>
+        </w:rPr>
+      </w:pPr>
+      <w:r>
+        <w:rPr>
+          <w:color w:val="000000"/>
+          <w:szCs w:val="28"/>
+        </w:rPr>
+        <w:tab/>
+      </w:r>
+      <w:r>
+        <w:rPr>
+          <w:color w:val="000000"/>
+          <w:szCs w:val="28"/>
+        </w:rPr>
+        <w:tab/>
+        <w:t>}</w:t>
+      </w:r>
+    </w:p>
+    <w:p>
+      <w:pPr>
+        <w:tabs>
+          <w:tab w:val="left" w:pos="916"/>
+          <w:tab w:val="left" w:pos="1832"/>
+          <w:tab w:val="left" w:pos="2748"/>
+          <w:tab w:val="left" w:pos="3664"/>
+          <w:tab w:val="left" w:pos="4580"/>
+          <w:tab w:val="left" w:pos="5496"/>
+          <w:tab w:val="left" w:pos="6412"/>
+          <w:tab w:val="left" w:pos="7328"/>
+          <w:tab w:val="left" w:pos="8244"/>
+          <w:tab w:val="left" w:pos="9160"/>
+          <w:tab w:val="left" w:pos="10076"/>
+          <w:tab w:val="left" w:pos="10992"/>
+          <w:tab w:val="left" w:pos="11908"/>
+          <w:tab w:val="left" w:pos="12824"/>
+          <w:tab w:val="left" w:pos="13740"/>
+          <w:tab w:val="left" w:pos="14656"/>
+        </w:tabs>
+        <w:spacing w:line="240" w:lineRule="auto"/>
+        <w:rPr>
+          <w:color w:val="000000"/>
+          <w:szCs w:val="28"/>
+        </w:rPr>
+      </w:pPr>
+      <w:r>
+        <w:rPr>
+          <w:color w:val="000000"/>
+          <w:szCs w:val="28"/>
+        </w:rPr>
+        <w:tab/>
+        <w:t>}</w:t>
+      </w:r>
+    </w:p>
+    <w:p>
+      <w:pPr>
+        <w:tabs>
+          <w:tab w:val="left" w:pos="916"/>
+          <w:tab w:val="left" w:pos="1832"/>
+          <w:tab w:val="left" w:pos="2748"/>
+          <w:tab w:val="left" w:pos="3664"/>
+          <w:tab w:val="left" w:pos="4580"/>
+          <w:tab w:val="left" w:pos="5496"/>
+          <w:tab w:val="left" w:pos="6412"/>
+          <w:tab w:val="left" w:pos="7328"/>
+          <w:tab w:val="left" w:pos="8244"/>
+          <w:tab w:val="left" w:pos="9160"/>
+          <w:tab w:val="left" w:pos="10076"/>
+          <w:tab w:val="left" w:pos="10992"/>
+          <w:tab w:val="left" w:pos="11908"/>
+          <w:tab w:val="left" w:pos="12824"/>
+          <w:tab w:val="left" w:pos="13740"/>
+          <w:tab w:val="left" w:pos="14656"/>
+        </w:tabs>
+        <w:spacing w:line="240" w:lineRule="auto"/>
+        <w:rPr>
+          <w:color w:val="000000"/>
+          <w:szCs w:val="28"/>
+        </w:rPr>
+      </w:pPr>
+      <w:r>
+        <w:rPr>
+          <w:color w:val="000000"/>
+          <w:szCs w:val="28"/>
+        </w:rPr>
+        <w:tab/>
+      </w:r>
+    </w:p>
+    <w:p>
+      <w:pPr>
+        <w:tabs>
+          <w:tab w:val="left" w:pos="916"/>
+          <w:tab w:val="left" w:pos="1832"/>
+          <w:tab w:val="left" w:pos="2748"/>
+          <w:tab w:val="left" w:pos="3664"/>
+          <w:tab w:val="left" w:pos="4580"/>
+          <w:tab w:val="left" w:pos="5496"/>
+          <w:tab w:val="left" w:pos="6412"/>
+          <w:tab w:val="left" w:pos="7328"/>
+          <w:tab w:val="left" w:pos="8244"/>
+          <w:tab w:val="left" w:pos="9160"/>
+          <w:tab w:val="left" w:pos="10076"/>
+          <w:tab w:val="left" w:pos="10992"/>
+          <w:tab w:val="left" w:pos="11908"/>
+          <w:tab w:val="left" w:pos="12824"/>
+          <w:tab w:val="left" w:pos="13740"/>
+          <w:tab w:val="left" w:pos="14656"/>
+        </w:tabs>
+        <w:spacing w:line="240" w:lineRule="auto"/>
+        <w:rPr>
+          <w:color w:val="000000"/>
+          <w:szCs w:val="28"/>
+          <w:lang w:val="en-US"/>
+        </w:rPr>
+      </w:pPr>
+      <w:r>
+        <w:rPr>
+          <w:color w:val="000000"/>
+          <w:szCs w:val="28"/>
+        </w:rPr>
+        <w:tab/>
+      </w:r>
+      <w:r>
+        <w:rPr>
+          <w:color w:val="000000"/>
+          <w:szCs w:val="28"/>
+          <w:lang w:val="en-US"/>
+        </w:rPr>
+        <w:t>req.open(options.method</w:t>
+      </w:r>
+      <w:r>
+        <w:rPr>
+          <w:color w:val="000000"/>
+          <w:szCs w:val="28"/>
+          <w:lang w:val="en-US"/>
+        </w:rPr>
+        <w:t xml:space="preserve">, </w:t>
+      </w:r>
+      <w:r>
+        <w:rPr>
+          <w:color w:val="000000"/>
+          <w:szCs w:val="28"/>
+          <w:lang w:val="en-US"/>
+        </w:rPr>
+        <w:t>options.url</w:t>
+      </w:r>
+      <w:r>
+        <w:rPr>
+          <w:color w:val="000000"/>
+          <w:szCs w:val="28"/>
+          <w:lang w:val="en-US"/>
+        </w:rPr>
+        <w:t xml:space="preserve">, </w:t>
+      </w:r>
+      <w:r>
+        <w:rPr>
+          <w:color w:val="000000"/>
+          <w:szCs w:val="28"/>
+          <w:lang w:val="en-US"/>
+        </w:rPr>
+        <w:t>options.lowS</w:t>
+      </w:r>
+      <w:r>
+        <w:rPr>
+          <w:color w:val="000000"/>
+          <w:szCs w:val="28"/>
+          <w:lang w:val="en-US"/>
+        </w:rPr>
+        <w:t xml:space="preserve">);  </w:t>
+      </w:r>
+    </w:p>
+    <w:p>
+      <w:pPr>
+        <w:tabs>
+          <w:tab w:val="left" w:pos="916"/>
+          <w:tab w:val="left" w:pos="1832"/>
+          <w:tab w:val="left" w:pos="2748"/>
+          <w:tab w:val="left" w:pos="3664"/>
+          <w:tab w:val="left" w:pos="4580"/>
+          <w:tab w:val="left" w:pos="5496"/>
+          <w:tab w:val="left" w:pos="6412"/>
+          <w:tab w:val="left" w:pos="7328"/>
+          <w:tab w:val="left" w:pos="8244"/>
+          <w:tab w:val="left" w:pos="9160"/>
+          <w:tab w:val="left" w:pos="10076"/>
+          <w:tab w:val="left" w:pos="10992"/>
+          <w:tab w:val="left" w:pos="11908"/>
+          <w:tab w:val="left" w:pos="12824"/>
+          <w:tab w:val="left" w:pos="13740"/>
+          <w:tab w:val="left" w:pos="14656"/>
+        </w:tabs>
+        <w:spacing w:line="240" w:lineRule="auto"/>
+        <w:rPr>
+          <w:color w:val="000000"/>
+          <w:szCs w:val="28"/>
+          <w:lang w:val="en-US"/>
+        </w:rPr>
+      </w:pPr>
+      <w:r>
+        <w:rPr>
+          <w:color w:val="000000"/>
+          <w:szCs w:val="28"/>
+          <w:lang w:val="en-US"/>
+        </w:rPr>
+        <w:tab/>
+        <w:t>req.send(</w:t>
+      </w:r>
+      <w:r>
+        <w:rPr>
+          <w:color w:val="000000"/>
+          <w:szCs w:val="28"/>
+          <w:lang w:val="en-US"/>
+        </w:rPr>
+        <w:t>options.data</w:t>
+      </w:r>
+      <w:r>
+        <w:rPr>
+          <w:color w:val="000000"/>
+          <w:szCs w:val="28"/>
+          <w:lang w:val="en-US"/>
+        </w:rPr>
+        <w:t>);</w:t>
+      </w:r>
+    </w:p>
+    <w:p>
+      <w:pPr>
+        <w:tabs>
+          <w:tab w:val="left" w:pos="916"/>
+          <w:tab w:val="left" w:pos="1832"/>
+          <w:tab w:val="left" w:pos="2748"/>
+          <w:tab w:val="left" w:pos="3664"/>
+          <w:tab w:val="left" w:pos="4580"/>
+          <w:tab w:val="left" w:pos="5496"/>
+          <w:tab w:val="left" w:pos="6412"/>
+          <w:tab w:val="left" w:pos="7328"/>
+          <w:tab w:val="left" w:pos="8244"/>
+          <w:tab w:val="left" w:pos="9160"/>
+          <w:tab w:val="left" w:pos="10076"/>
+          <w:tab w:val="left" w:pos="10992"/>
+          <w:tab w:val="left" w:pos="11908"/>
+          <w:tab w:val="left" w:pos="12824"/>
+          <w:tab w:val="left" w:pos="13740"/>
+          <w:tab w:val="left" w:pos="14656"/>
+        </w:tabs>
+        <w:spacing w:line="240" w:lineRule="auto"/>
+        <w:rPr>
+          <w:color w:val="000000"/>
+          <w:szCs w:val="28"/>
+          <w:lang w:val="en-US"/>
+        </w:rPr>
+      </w:pPr>
+      <w:r>
+        <w:rPr>
+          <w:color w:val="000000"/>
+          <w:szCs w:val="28"/>
+          <w:lang w:val="en-US"/>
+        </w:rPr>
+        <w:tab/>
+      </w:r>
+      <w:r>
+        <w:rPr>
+          <w:color w:val="000000"/>
+          <w:szCs w:val="28"/>
+          <w:lang w:val="en-US"/>
+        </w:rPr>
+        <w:t>this</w:t>
+      </w:r>
+      <w:r>
+        <w:rPr>
+          <w:color w:val="000000"/>
+          <w:szCs w:val="28"/>
+          <w:lang w:val="en-US"/>
+        </w:rPr>
+        <w:t>.</w:t>
+      </w:r>
+      <w:r>
+        <w:rPr>
+          <w:color w:val="000000"/>
+          <w:szCs w:val="28"/>
+          <w:lang w:val="en-US"/>
+        </w:rPr>
+        <w:t>showLoading</w:t>
+      </w:r>
+      <w:r>
+        <w:rPr>
+          <w:color w:val="000000"/>
+          <w:szCs w:val="28"/>
+          <w:lang w:val="en-US"/>
+        </w:rPr>
+        <w:t>(‘</w:t>
+      </w:r>
+      <w:r>
+        <w:rPr>
+          <w:color w:val="000000"/>
+          <w:szCs w:val="28"/>
+        </w:rPr>
+        <w:t>Идет</w:t>
+      </w:r>
+      <w:r>
+        <w:rPr>
+          <w:color w:val="000000"/>
+          <w:szCs w:val="28"/>
+          <w:lang w:val="en-US"/>
+        </w:rPr>
+        <w:t xml:space="preserve"> </w:t>
+      </w:r>
+      <w:r>
+        <w:rPr>
+          <w:color w:val="000000"/>
+          <w:szCs w:val="28"/>
+        </w:rPr>
+        <w:t>обработка</w:t>
+      </w:r>
+      <w:r>
+        <w:rPr>
+          <w:color w:val="000000"/>
+          <w:szCs w:val="28"/>
+          <w:lang w:val="en-US"/>
+        </w:rPr>
+        <w:t xml:space="preserve"> </w:t>
+      </w:r>
+      <w:r>
+        <w:rPr>
+          <w:color w:val="000000"/>
+          <w:szCs w:val="28"/>
+        </w:rPr>
+        <w:t>запроса</w:t>
+      </w:r>
+      <w:r>
+        <w:rPr>
+          <w:color w:val="000000"/>
+          <w:szCs w:val="28"/>
+          <w:lang w:val="en-US"/>
+        </w:rPr>
+        <w:t>…’)</w:t>
+      </w:r>
+      <w:r>
+        <w:rPr>
+          <w:color w:val="000000"/>
+          <w:szCs w:val="28"/>
+          <w:lang w:val="en-US"/>
+        </w:rPr>
+        <w:t>;</w:t>
+      </w:r>
+    </w:p>
+    <w:p>
+      <w:pPr>
+        <w:tabs>
+          <w:tab w:val="left" w:pos="916"/>
+          <w:tab w:val="left" w:pos="1832"/>
+          <w:tab w:val="left" w:pos="2748"/>
+          <w:tab w:val="left" w:pos="3664"/>
+          <w:tab w:val="left" w:pos="4580"/>
+          <w:tab w:val="left" w:pos="5496"/>
+          <w:tab w:val="left" w:pos="6412"/>
+          <w:tab w:val="left" w:pos="7328"/>
+          <w:tab w:val="left" w:pos="8244"/>
+          <w:tab w:val="left" w:pos="9160"/>
+          <w:tab w:val="left" w:pos="10076"/>
+          <w:tab w:val="left" w:pos="10992"/>
+          <w:tab w:val="left" w:pos="11908"/>
+          <w:tab w:val="left" w:pos="12824"/>
+          <w:tab w:val="left" w:pos="13740"/>
+          <w:tab w:val="left" w:pos="14656"/>
+        </w:tabs>
+        <w:spacing w:line="240" w:lineRule="auto"/>
+        <w:rPr>
+          <w:color w:val="000000"/>
+          <w:szCs w:val="28"/>
+        </w:rPr>
+      </w:pPr>
+      <w:r>
+        <w:rPr>
+          <w:color w:val="000000"/>
+          <w:szCs w:val="28"/>
+        </w:rPr>
+        <w:t>}</w:t>
+      </w:r>
+    </w:p>
+    <w:p/>
     <w:sectPr>
       <w:footerReference w:type="default" r:id="rId9"/>
       <w:pgSz w:w="11906" w:h="16838"/>
@@ -22221,7 +22833,7 @@
           <w:rPr>
             <w:noProof/>
           </w:rPr>
-          <w:t>9</w:t>
+          <w:t>16</w:t>
         </w:r>
         <w:r>
           <w:fldChar w:fldCharType="end"/>
@@ -22343,6 +22955,186 @@
     </w:lvl>
   </w:abstractNum>
   <w:abstractNum w:abstractNumId="1" w15:restartNumberingAfterBreak="0">
+    <w:nsid w:val="16D637CE"/>
+    <w:multiLevelType w:val="hybridMultilevel"/>
+    <w:tmpl w:val="03C85964"/>
+    <w:lvl w:ilvl="0" w:tplc="874CCE76">
+      <w:start w:val="1"/>
+      <w:numFmt w:val="decimal"/>
+      <w:lvlText w:val="%1"/>
+      <w:lvlJc w:val="left"/>
+      <w:pPr>
+        <w:ind w:left="720" w:hanging="360"/>
+      </w:pPr>
+      <w:rPr>
+        <w:rFonts w:hint="default"/>
+        <w:b w:val="0"/>
+      </w:rPr>
+    </w:lvl>
+    <w:lvl w:ilvl="1" w:tplc="04190019" w:tentative="1">
+      <w:start w:val="1"/>
+      <w:numFmt w:val="lowerLetter"/>
+      <w:lvlText w:val="%2."/>
+      <w:lvlJc w:val="left"/>
+      <w:pPr>
+        <w:ind w:left="1440" w:hanging="360"/>
+      </w:pPr>
+    </w:lvl>
+    <w:lvl w:ilvl="2" w:tplc="0419001B" w:tentative="1">
+      <w:start w:val="1"/>
+      <w:numFmt w:val="lowerRoman"/>
+      <w:lvlText w:val="%3."/>
+      <w:lvlJc w:val="right"/>
+      <w:pPr>
+        <w:ind w:left="2160" w:hanging="180"/>
+      </w:pPr>
+    </w:lvl>
+    <w:lvl w:ilvl="3" w:tplc="0419000F" w:tentative="1">
+      <w:start w:val="1"/>
+      <w:numFmt w:val="decimal"/>
+      <w:lvlText w:val="%4."/>
+      <w:lvlJc w:val="left"/>
+      <w:pPr>
+        <w:ind w:left="2880" w:hanging="360"/>
+      </w:pPr>
+    </w:lvl>
+    <w:lvl w:ilvl="4" w:tplc="04190019" w:tentative="1">
+      <w:start w:val="1"/>
+      <w:numFmt w:val="lowerLetter"/>
+      <w:lvlText w:val="%5."/>
+      <w:lvlJc w:val="left"/>
+      <w:pPr>
+        <w:ind w:left="3600" w:hanging="360"/>
+      </w:pPr>
+    </w:lvl>
+    <w:lvl w:ilvl="5" w:tplc="0419001B" w:tentative="1">
+      <w:start w:val="1"/>
+      <w:numFmt w:val="lowerRoman"/>
+      <w:lvlText w:val="%6."/>
+      <w:lvlJc w:val="right"/>
+      <w:pPr>
+        <w:ind w:left="4320" w:hanging="180"/>
+      </w:pPr>
+    </w:lvl>
+    <w:lvl w:ilvl="6" w:tplc="0419000F" w:tentative="1">
+      <w:start w:val="1"/>
+      <w:numFmt w:val="decimal"/>
+      <w:lvlText w:val="%7."/>
+      <w:lvlJc w:val="left"/>
+      <w:pPr>
+        <w:ind w:left="5040" w:hanging="360"/>
+      </w:pPr>
+    </w:lvl>
+    <w:lvl w:ilvl="7" w:tplc="04190019" w:tentative="1">
+      <w:start w:val="1"/>
+      <w:numFmt w:val="lowerLetter"/>
+      <w:lvlText w:val="%8."/>
+      <w:lvlJc w:val="left"/>
+      <w:pPr>
+        <w:ind w:left="5760" w:hanging="360"/>
+      </w:pPr>
+    </w:lvl>
+    <w:lvl w:ilvl="8" w:tplc="0419001B" w:tentative="1">
+      <w:start w:val="1"/>
+      <w:numFmt w:val="lowerRoman"/>
+      <w:lvlText w:val="%9."/>
+      <w:lvlJc w:val="right"/>
+      <w:pPr>
+        <w:ind w:left="6480" w:hanging="180"/>
+      </w:pPr>
+    </w:lvl>
+  </w:abstractNum>
+  <w:abstractNum w:abstractNumId="2" w15:restartNumberingAfterBreak="0">
+    <w:nsid w:val="30347624"/>
+    <w:multiLevelType w:val="hybridMultilevel"/>
+    <w:tmpl w:val="D2CC53B6"/>
+    <w:lvl w:ilvl="0" w:tplc="E292797A">
+      <w:start w:val="1"/>
+      <w:numFmt w:val="decimal"/>
+      <w:lvlText w:val="%1"/>
+      <w:lvlJc w:val="left"/>
+      <w:pPr>
+        <w:ind w:left="1080" w:hanging="360"/>
+      </w:pPr>
+      <w:rPr>
+        <w:rFonts w:hint="default"/>
+        <w:b w:val="0"/>
+      </w:rPr>
+    </w:lvl>
+    <w:lvl w:ilvl="1" w:tplc="04190019" w:tentative="1">
+      <w:start w:val="1"/>
+      <w:numFmt w:val="lowerLetter"/>
+      <w:lvlText w:val="%2."/>
+      <w:lvlJc w:val="left"/>
+      <w:pPr>
+        <w:ind w:left="1800" w:hanging="360"/>
+      </w:pPr>
+    </w:lvl>
+    <w:lvl w:ilvl="2" w:tplc="0419001B" w:tentative="1">
+      <w:start w:val="1"/>
+      <w:numFmt w:val="lowerRoman"/>
+      <w:lvlText w:val="%3."/>
+      <w:lvlJc w:val="right"/>
+      <w:pPr>
+        <w:ind w:left="2520" w:hanging="180"/>
+      </w:pPr>
+    </w:lvl>
+    <w:lvl w:ilvl="3" w:tplc="0419000F" w:tentative="1">
+      <w:start w:val="1"/>
+      <w:numFmt w:val="decimal"/>
+      <w:lvlText w:val="%4."/>
+      <w:lvlJc w:val="left"/>
+      <w:pPr>
+        <w:ind w:left="3240" w:hanging="360"/>
+      </w:pPr>
+    </w:lvl>
+    <w:lvl w:ilvl="4" w:tplc="04190019" w:tentative="1">
+      <w:start w:val="1"/>
+      <w:numFmt w:val="lowerLetter"/>
+      <w:lvlText w:val="%5."/>
+      <w:lvlJc w:val="left"/>
+      <w:pPr>
+        <w:ind w:left="3960" w:hanging="360"/>
+      </w:pPr>
+    </w:lvl>
+    <w:lvl w:ilvl="5" w:tplc="0419001B" w:tentative="1">
+      <w:start w:val="1"/>
+      <w:numFmt w:val="lowerRoman"/>
+      <w:lvlText w:val="%6."/>
+      <w:lvlJc w:val="right"/>
+      <w:pPr>
+        <w:ind w:left="4680" w:hanging="180"/>
+      </w:pPr>
+    </w:lvl>
+    <w:lvl w:ilvl="6" w:tplc="0419000F" w:tentative="1">
+      <w:start w:val="1"/>
+      <w:numFmt w:val="decimal"/>
+      <w:lvlText w:val="%7."/>
+      <w:lvlJc w:val="left"/>
+      <w:pPr>
+        <w:ind w:left="5400" w:hanging="360"/>
+      </w:pPr>
+    </w:lvl>
+    <w:lvl w:ilvl="7" w:tplc="04190019" w:tentative="1">
+      <w:start w:val="1"/>
+      <w:numFmt w:val="lowerLetter"/>
+      <w:lvlText w:val="%8."/>
+      <w:lvlJc w:val="left"/>
+      <w:pPr>
+        <w:ind w:left="6120" w:hanging="360"/>
+      </w:pPr>
+    </w:lvl>
+    <w:lvl w:ilvl="8" w:tplc="0419001B" w:tentative="1">
+      <w:start w:val="1"/>
+      <w:numFmt w:val="lowerRoman"/>
+      <w:lvlText w:val="%9."/>
+      <w:lvlJc w:val="right"/>
+      <w:pPr>
+        <w:ind w:left="6840" w:hanging="180"/>
+      </w:pPr>
+    </w:lvl>
+  </w:abstractNum>
+  <w:abstractNum w:abstractNumId="3" w15:restartNumberingAfterBreak="0">
     <w:nsid w:val="33266554"/>
     <w:multiLevelType w:val="multilevel"/>
     <w:tmpl w:val="3C28350C"/>
@@ -22455,7 +23247,7 @@
       </w:pPr>
     </w:lvl>
   </w:abstractNum>
-  <w:abstractNum w:abstractNumId="2" w15:restartNumberingAfterBreak="0">
+  <w:abstractNum w:abstractNumId="4" w15:restartNumberingAfterBreak="0">
     <w:nsid w:val="49D35FFD"/>
     <w:multiLevelType w:val="hybridMultilevel"/>
     <w:tmpl w:val="64EAFA98"/>
@@ -22595,7 +23387,97 @@
       </w:rPr>
     </w:lvl>
   </w:abstractNum>
-  <w:abstractNum w:abstractNumId="3" w15:restartNumberingAfterBreak="0">
+  <w:abstractNum w:abstractNumId="5" w15:restartNumberingAfterBreak="0">
+    <w:nsid w:val="5AA64D3C"/>
+    <w:multiLevelType w:val="hybridMultilevel"/>
+    <w:tmpl w:val="B8624104"/>
+    <w:lvl w:ilvl="0" w:tplc="9D08C7C6">
+      <w:start w:val="1"/>
+      <w:numFmt w:val="decimal"/>
+      <w:lvlText w:val="%1"/>
+      <w:lvlJc w:val="left"/>
+      <w:pPr>
+        <w:ind w:left="720" w:hanging="360"/>
+      </w:pPr>
+      <w:rPr>
+        <w:rFonts w:hint="default"/>
+        <w:b w:val="0"/>
+      </w:rPr>
+    </w:lvl>
+    <w:lvl w:ilvl="1" w:tplc="04190019" w:tentative="1">
+      <w:start w:val="1"/>
+      <w:numFmt w:val="lowerLetter"/>
+      <w:lvlText w:val="%2."/>
+      <w:lvlJc w:val="left"/>
+      <w:pPr>
+        <w:ind w:left="1440" w:hanging="360"/>
+      </w:pPr>
+    </w:lvl>
+    <w:lvl w:ilvl="2" w:tplc="0419001B" w:tentative="1">
+      <w:start w:val="1"/>
+      <w:numFmt w:val="lowerRoman"/>
+      <w:lvlText w:val="%3."/>
+      <w:lvlJc w:val="right"/>
+      <w:pPr>
+        <w:ind w:left="2160" w:hanging="180"/>
+      </w:pPr>
+    </w:lvl>
+    <w:lvl w:ilvl="3" w:tplc="0419000F" w:tentative="1">
+      <w:start w:val="1"/>
+      <w:numFmt w:val="decimal"/>
+      <w:lvlText w:val="%4."/>
+      <w:lvlJc w:val="left"/>
+      <w:pPr>
+        <w:ind w:left="2880" w:hanging="360"/>
+      </w:pPr>
+    </w:lvl>
+    <w:lvl w:ilvl="4" w:tplc="04190019" w:tentative="1">
+      <w:start w:val="1"/>
+      <w:numFmt w:val="lowerLetter"/>
+      <w:lvlText w:val="%5."/>
+      <w:lvlJc w:val="left"/>
+      <w:pPr>
+        <w:ind w:left="3600" w:hanging="360"/>
+      </w:pPr>
+    </w:lvl>
+    <w:lvl w:ilvl="5" w:tplc="0419001B" w:tentative="1">
+      <w:start w:val="1"/>
+      <w:numFmt w:val="lowerRoman"/>
+      <w:lvlText w:val="%6."/>
+      <w:lvlJc w:val="right"/>
+      <w:pPr>
+        <w:ind w:left="4320" w:hanging="180"/>
+      </w:pPr>
+    </w:lvl>
+    <w:lvl w:ilvl="6" w:tplc="0419000F" w:tentative="1">
+      <w:start w:val="1"/>
+      <w:numFmt w:val="decimal"/>
+      <w:lvlText w:val="%7."/>
+      <w:lvlJc w:val="left"/>
+      <w:pPr>
+        <w:ind w:left="5040" w:hanging="360"/>
+      </w:pPr>
+    </w:lvl>
+    <w:lvl w:ilvl="7" w:tplc="04190019" w:tentative="1">
+      <w:start w:val="1"/>
+      <w:numFmt w:val="lowerLetter"/>
+      <w:lvlText w:val="%8."/>
+      <w:lvlJc w:val="left"/>
+      <w:pPr>
+        <w:ind w:left="5760" w:hanging="360"/>
+      </w:pPr>
+    </w:lvl>
+    <w:lvl w:ilvl="8" w:tplc="0419001B" w:tentative="1">
+      <w:start w:val="1"/>
+      <w:numFmt w:val="lowerRoman"/>
+      <w:lvlText w:val="%9."/>
+      <w:lvlJc w:val="right"/>
+      <w:pPr>
+        <w:ind w:left="6480" w:hanging="180"/>
+      </w:pPr>
+    </w:lvl>
+  </w:abstractNum>
+  <w:abstractNum w:abstractNumId="6" w15:restartNumberingAfterBreak="0">
     <w:nsid w:val="5CB1473B"/>
     <w:multiLevelType w:val="multilevel"/>
     <w:tmpl w:val="2CD69B0E"/>
@@ -22720,7 +23602,7 @@
       </w:rPr>
     </w:lvl>
   </w:abstractNum>
-  <w:abstractNum w:abstractNumId="4" w15:restartNumberingAfterBreak="0">
+  <w:abstractNum w:abstractNumId="7" w15:restartNumberingAfterBreak="0">
     <w:nsid w:val="612C178E"/>
     <w:multiLevelType w:val="hybridMultilevel"/>
     <w:tmpl w:val="B0F06142"/>
@@ -22861,10 +23743,10 @@
       </w:rPr>
     </w:lvl>
   </w:abstractNum>
-  <w:abstractNum w:abstractNumId="5" w15:restartNumberingAfterBreak="0">
+  <w:abstractNum w:abstractNumId="8" w15:restartNumberingAfterBreak="0">
     <w:nsid w:val="763C383E"/>
     <w:multiLevelType w:val="multilevel"/>
-    <w:tmpl w:val="C7A81F10"/>
+    <w:tmpl w:val="B492B218"/>
     <w:lvl w:ilvl="0">
       <w:start w:val="1"/>
       <w:numFmt w:val="decimal"/>
@@ -22950,7 +23832,7 @@
       </w:pPr>
     </w:lvl>
   </w:abstractNum>
-  <w:abstractNum w:abstractNumId="6" w15:restartNumberingAfterBreak="0">
+  <w:abstractNum w:abstractNumId="9" w15:restartNumberingAfterBreak="0">
     <w:nsid w:val="796D1B86"/>
     <w:multiLevelType w:val="multilevel"/>
     <w:tmpl w:val="56C8AA42"/>
@@ -23073,25 +23955,34 @@
     </w:lvl>
   </w:abstractNum>
   <w:num w:numId="1">
-    <w:abstractNumId w:val="5"/>
+    <w:abstractNumId w:val="8"/>
   </w:num>
   <w:num w:numId="2">
+    <w:abstractNumId w:val="6"/>
+  </w:num>
+  <w:num w:numId="3">
+    <w:abstractNumId w:val="9"/>
+  </w:num>
+  <w:num w:numId="4">
     <w:abstractNumId w:val="3"/>
   </w:num>
-  <w:num w:numId="3">
-    <w:abstractNumId w:val="6"/>
-  </w:num>
-  <w:num w:numId="4">
-    <w:abstractNumId w:val="1"/>
-  </w:num>
   <w:num w:numId="5">
-    <w:abstractNumId w:val="4"/>
+    <w:abstractNumId w:val="7"/>
   </w:num>
   <w:num w:numId="6">
-    <w:abstractNumId w:val="2"/>
+    <w:abstractNumId w:val="4"/>
   </w:num>
   <w:num w:numId="7">
     <w:abstractNumId w:val="0"/>
+  </w:num>
+  <w:num w:numId="8">
+    <w:abstractNumId w:val="5"/>
+  </w:num>
+  <w:num w:numId="9">
+    <w:abstractNumId w:val="2"/>
+  </w:num>
+  <w:num w:numId="10">
+    <w:abstractNumId w:val="1"/>
   </w:num>
   <w:numIdMacAtCleanup w:val="4"/>
 </w:numbering>
@@ -23506,9 +24397,8 @@
     <w:basedOn w:val="a"/>
     <w:next w:val="a"/>
     <w:link w:val="10"/>
-    <w:autoRedefine/>
     <w:qFormat/>
-    <w:rsid w:val="00B52006"/>
+    <w:rsid w:val="00BE1DE4"/>
     <w:pPr>
       <w:keepNext/>
       <w:widowControl w:val="0"/>
@@ -23516,6 +24406,7 @@
       <w:autoSpaceDN w:val="0"/>
       <w:adjustRightInd w:val="0"/>
       <w:spacing w:before="240" w:after="60"/>
+      <w:ind w:left="1080"/>
       <w:jc w:val="center"/>
       <w:outlineLvl w:val="0"/>
     </w:pPr>
@@ -23943,7 +24834,7 @@
     <w:name w:val="Заголовок 1 Знак"/>
     <w:basedOn w:val="a0"/>
     <w:link w:val="1"/>
-    <w:rsid w:val="00B52006"/>
+    <w:rsid w:val="00BE1DE4"/>
     <w:rPr>
       <w:rFonts w:ascii="Times New Roman" w:eastAsia="Times New Roman" w:hAnsi="Times New Roman" w:cs="Times New Roman"/>
       <w:bCs/>
@@ -24125,15 +25016,13 @@
     <w:basedOn w:val="a"/>
     <w:link w:val="af"/>
     <w:qFormat/>
-    <w:rsid w:val="00F50189"/>
+    <w:rsid w:val="00BE1DE4"/>
     <w:pPr>
       <w:jc w:val="center"/>
     </w:pPr>
     <w:rPr>
-      <w:b/>
       <w:spacing w:val="20"/>
       <w:kern w:val="32"/>
-      <w:sz w:val="32"/>
       <w:szCs w:val="28"/>
     </w:rPr>
   </w:style>
@@ -24141,13 +25030,12 @@
     <w:name w:val="Заголовок Знак"/>
     <w:basedOn w:val="a0"/>
     <w:link w:val="ae"/>
-    <w:rsid w:val="00F50189"/>
+    <w:rsid w:val="00BE1DE4"/>
     <w:rPr>
       <w:rFonts w:ascii="Times New Roman" w:eastAsia="Times New Roman" w:hAnsi="Times New Roman" w:cs="Times New Roman"/>
-      <w:b/>
       <w:spacing w:val="20"/>
       <w:kern w:val="32"/>
-      <w:sz w:val="32"/>
+      <w:sz w:val="28"/>
       <w:szCs w:val="28"/>
       <w:lang w:eastAsia="ru-RU"/>
     </w:rPr>
@@ -25531,7 +26419,7 @@
 </file>
 
 <file path=customXml/itemProps1.xml><?xml version="1.0" encoding="utf-8"?>
-<ds:datastoreItem xmlns:ds="http://schemas.openxmlformats.org/officeDocument/2006/customXml" ds:itemID="{85163BBF-1237-4FA1-AAA7-06926127DDFF}">
+<ds:datastoreItem xmlns:ds="http://schemas.openxmlformats.org/officeDocument/2006/customXml" ds:itemID="{0E9A34A8-3F5F-4A4B-9744-5ED4B7DE1BD7}">
   <ds:schemaRefs>
     <ds:schemaRef ds:uri="http://schemas.openxmlformats.org/officeDocument/2006/bibliography"/>
   </ds:schemaRefs>

--- a/semester 6/Курсовая работа.docx
+++ b/semester 6/Курсовая работа.docx
@@ -378,96 +378,103 @@
           <w:szCs w:val="28"/>
           <w:shd w:val="clear" w:color="auto" w:fill="FFFFFF"/>
         </w:rPr>
-        <w:t>«</w:t>
-      </w:r>
-      <w:proofErr w:type="spellStart"/>
-      <w:r>
+        <w:t>«КубГУ»)</w:t>
+      </w:r>
+    </w:p>
+    <w:p>
+      <w:pPr>
+        <w:pStyle w:val="a7"/>
+        <w:spacing w:line="360" w:lineRule="auto"/>
+        <w:jc w:val="center"/>
         <w:rPr>
           <w:rFonts w:ascii="Times New Roman" w:hAnsi="Times New Roman" w:cs="Times New Roman"/>
           <w:sz w:val="28"/>
           <w:szCs w:val="28"/>
-          <w:shd w:val="clear" w:color="auto" w:fill="FFFFFF"/>
-        </w:rPr>
-        <w:t>КубГУ</w:t>
-      </w:r>
-      <w:proofErr w:type="spellEnd"/>
+        </w:rPr>
+      </w:pPr>
       <w:r>
         <w:rPr>
           <w:rFonts w:ascii="Times New Roman" w:hAnsi="Times New Roman" w:cs="Times New Roman"/>
           <w:sz w:val="28"/>
           <w:szCs w:val="28"/>
-          <w:shd w:val="clear" w:color="auto" w:fill="FFFFFF"/>
-        </w:rPr>
-        <w:t>»)</w:t>
-      </w:r>
-    </w:p>
-    <w:p>
-      <w:pPr>
-        <w:pStyle w:val="a7"/>
+        </w:rPr>
+        <w:t>Кафедра</w:t>
+      </w:r>
+      <w:r>
+        <w:rPr>
+          <w:rFonts w:ascii="Times New Roman" w:hAnsi="Times New Roman" w:cs="Times New Roman"/>
+          <w:sz w:val="28"/>
+          <w:szCs w:val="28"/>
+        </w:rPr>
+        <w:t xml:space="preserve"> </w:t>
+      </w:r>
+      <w:r>
+        <w:rPr>
+          <w:rFonts w:ascii="Times New Roman" w:hAnsi="Times New Roman" w:cs="Times New Roman"/>
+          <w:sz w:val="28"/>
+          <w:szCs w:val="28"/>
+        </w:rPr>
+        <w:t>математического</w:t>
+      </w:r>
+      <w:r>
+        <w:rPr>
+          <w:rFonts w:ascii="Times New Roman" w:hAnsi="Times New Roman" w:cs="Times New Roman"/>
+          <w:sz w:val="28"/>
+          <w:szCs w:val="28"/>
+        </w:rPr>
+        <w:t xml:space="preserve"> </w:t>
+      </w:r>
+      <w:r>
+        <w:rPr>
+          <w:rFonts w:ascii="Times New Roman" w:hAnsi="Times New Roman" w:cs="Times New Roman"/>
+          <w:sz w:val="28"/>
+          <w:szCs w:val="28"/>
+        </w:rPr>
+        <w:t>моделирования</w:t>
+      </w:r>
+    </w:p>
+    <w:p>
+      <w:pPr>
+        <w:spacing w:line="360" w:lineRule="auto"/>
+        <w:rPr>
+          <w:szCs w:val="28"/>
+        </w:rPr>
+      </w:pPr>
+    </w:p>
+    <w:p>
+      <w:pPr>
+        <w:spacing w:line="360" w:lineRule="auto"/>
+        <w:rPr>
+          <w:szCs w:val="28"/>
+        </w:rPr>
+      </w:pPr>
+    </w:p>
+    <w:p>
+      <w:pPr>
         <w:spacing w:line="360" w:lineRule="auto"/>
         <w:jc w:val="center"/>
         <w:rPr>
-          <w:rFonts w:ascii="Times New Roman" w:hAnsi="Times New Roman" w:cs="Times New Roman"/>
-          <w:sz w:val="28"/>
-          <w:szCs w:val="28"/>
-        </w:rPr>
-      </w:pPr>
-      <w:r>
-        <w:rPr>
-          <w:rFonts w:ascii="Times New Roman" w:hAnsi="Times New Roman" w:cs="Times New Roman"/>
-          <w:sz w:val="28"/>
-          <w:szCs w:val="28"/>
-        </w:rPr>
-        <w:t>Кафедра</w:t>
-      </w:r>
-      <w:r>
-        <w:rPr>
-          <w:rFonts w:ascii="Times New Roman" w:hAnsi="Times New Roman" w:cs="Times New Roman"/>
-          <w:sz w:val="28"/>
-          <w:szCs w:val="28"/>
-        </w:rPr>
-        <w:t xml:space="preserve"> </w:t>
-      </w:r>
-      <w:r>
-        <w:rPr>
-          <w:rFonts w:ascii="Times New Roman" w:hAnsi="Times New Roman" w:cs="Times New Roman"/>
-          <w:sz w:val="28"/>
-          <w:szCs w:val="28"/>
-        </w:rPr>
-        <w:t>математического</w:t>
-      </w:r>
-      <w:r>
-        <w:rPr>
-          <w:rFonts w:ascii="Times New Roman" w:hAnsi="Times New Roman" w:cs="Times New Roman"/>
-          <w:sz w:val="28"/>
-          <w:szCs w:val="28"/>
-        </w:rPr>
-        <w:t xml:space="preserve"> </w:t>
-      </w:r>
-      <w:r>
-        <w:rPr>
-          <w:rFonts w:ascii="Times New Roman" w:hAnsi="Times New Roman" w:cs="Times New Roman"/>
-          <w:sz w:val="28"/>
-          <w:szCs w:val="28"/>
-        </w:rPr>
-        <w:t>моделирования</w:t>
-      </w:r>
-    </w:p>
-    <w:p>
-      <w:pPr>
-        <w:spacing w:line="360" w:lineRule="auto"/>
-        <w:rPr>
-          <w:szCs w:val="28"/>
-        </w:rPr>
-      </w:pPr>
-    </w:p>
-    <w:p>
-      <w:pPr>
-        <w:spacing w:line="360" w:lineRule="auto"/>
-        <w:rPr>
-          <w:szCs w:val="28"/>
-        </w:rPr>
-      </w:pPr>
+          <w:szCs w:val="28"/>
+        </w:rPr>
+      </w:pPr>
+      <w:r>
+        <w:rPr>
+          <w:szCs w:val="28"/>
+        </w:rPr>
+        <w:t>КУРСОВАЯ</w:t>
+      </w:r>
+      <w:r>
+        <w:rPr>
+          <w:szCs w:val="28"/>
+        </w:rPr>
+        <w:t xml:space="preserve"> </w:t>
+      </w:r>
+      <w:r>
+        <w:rPr>
+          <w:szCs w:val="28"/>
+        </w:rPr>
+        <w:t>РАБОТА</w:t>
+      </w:r>
     </w:p>
     <w:p>
       <w:pPr>
@@ -477,24 +484,6 @@
           <w:szCs w:val="28"/>
         </w:rPr>
       </w:pPr>
-      <w:r>
-        <w:rPr>
-          <w:szCs w:val="28"/>
-        </w:rPr>
-        <w:t>КУРСОВАЯ</w:t>
-      </w:r>
-      <w:r>
-        <w:rPr>
-          <w:szCs w:val="28"/>
-        </w:rPr>
-        <w:t xml:space="preserve"> </w:t>
-      </w:r>
-      <w:r>
-        <w:rPr>
-          <w:szCs w:val="28"/>
-        </w:rPr>
-        <w:t>РАБОТА</w:t>
-      </w:r>
     </w:p>
     <w:p>
       <w:pPr>
@@ -504,6 +493,144 @@
           <w:szCs w:val="28"/>
         </w:rPr>
       </w:pPr>
+      <w:r>
+        <w:rPr>
+          <w:szCs w:val="28"/>
+        </w:rPr>
+        <w:t>Прототип</w:t>
+      </w:r>
+      <w:r>
+        <w:rPr>
+          <w:szCs w:val="28"/>
+        </w:rPr>
+        <w:t xml:space="preserve"> </w:t>
+      </w:r>
+      <w:r>
+        <w:rPr>
+          <w:szCs w:val="28"/>
+        </w:rPr>
+        <w:t>интерфейса</w:t>
+      </w:r>
+      <w:r>
+        <w:rPr>
+          <w:szCs w:val="28"/>
+        </w:rPr>
+        <w:t xml:space="preserve"> </w:t>
+      </w:r>
+      <w:r>
+        <w:rPr>
+          <w:szCs w:val="28"/>
+        </w:rPr>
+        <w:t>пользователя</w:t>
+      </w:r>
+      <w:r>
+        <w:rPr>
+          <w:szCs w:val="28"/>
+        </w:rPr>
+        <w:t xml:space="preserve"> </w:t>
+      </w:r>
+      <w:r>
+        <w:rPr>
+          <w:szCs w:val="28"/>
+        </w:rPr>
+        <w:t>для</w:t>
+      </w:r>
+      <w:r>
+        <w:rPr>
+          <w:szCs w:val="28"/>
+        </w:rPr>
+        <w:t xml:space="preserve"> </w:t>
+      </w:r>
+      <w:r>
+        <w:rPr>
+          <w:szCs w:val="28"/>
+        </w:rPr>
+        <w:t>системы</w:t>
+      </w:r>
+      <w:r>
+        <w:rPr>
+          <w:szCs w:val="28"/>
+        </w:rPr>
+        <w:t xml:space="preserve"> </w:t>
+      </w:r>
+      <w:r>
+        <w:rPr>
+          <w:szCs w:val="28"/>
+        </w:rPr>
+        <w:t>трансляции</w:t>
+      </w:r>
+      <w:r>
+        <w:rPr>
+          <w:szCs w:val="28"/>
+        </w:rPr>
+        <w:t xml:space="preserve"> </w:t>
+      </w:r>
+      <w:r>
+        <w:rPr>
+          <w:szCs w:val="28"/>
+        </w:rPr>
+        <w:t>заданий</w:t>
+      </w:r>
+      <w:r>
+        <w:rPr>
+          <w:szCs w:val="28"/>
+        </w:rPr>
+        <w:t xml:space="preserve"> </w:t>
+      </w:r>
+      <w:r>
+        <w:rPr>
+          <w:szCs w:val="28"/>
+        </w:rPr>
+        <w:t>с</w:t>
+      </w:r>
+      <w:r>
+        <w:rPr>
+          <w:szCs w:val="28"/>
+        </w:rPr>
+        <w:t xml:space="preserve"> </w:t>
+      </w:r>
+      <w:r>
+        <w:rPr>
+          <w:szCs w:val="28"/>
+        </w:rPr>
+        <w:t>естественного</w:t>
+      </w:r>
+      <w:r>
+        <w:rPr>
+          <w:szCs w:val="28"/>
+        </w:rPr>
+        <w:t xml:space="preserve"> </w:t>
+      </w:r>
+      <w:r>
+        <w:rPr>
+          <w:szCs w:val="28"/>
+        </w:rPr>
+        <w:t>языка</w:t>
+      </w:r>
+      <w:r>
+        <w:rPr>
+          <w:szCs w:val="28"/>
+        </w:rPr>
+        <w:t xml:space="preserve"> </w:t>
+      </w:r>
+      <w:r>
+        <w:rPr>
+          <w:szCs w:val="28"/>
+        </w:rPr>
+        <w:t>в</w:t>
+      </w:r>
+      <w:r>
+        <w:rPr>
+          <w:szCs w:val="28"/>
+        </w:rPr>
+        <w:t xml:space="preserve"> </w:t>
+      </w:r>
+      <w:r>
+        <w:rPr>
+          <w:szCs w:val="28"/>
+        </w:rPr>
+        <w:t>SQL</w:t>
+      </w:r>
     </w:p>
     <w:p>
       <w:pPr>
@@ -513,144 +640,6 @@
           <w:szCs w:val="28"/>
         </w:rPr>
       </w:pPr>
-      <w:r>
-        <w:rPr>
-          <w:szCs w:val="28"/>
-        </w:rPr>
-        <w:t>Прототип</w:t>
-      </w:r>
-      <w:r>
-        <w:rPr>
-          <w:szCs w:val="28"/>
-        </w:rPr>
-        <w:t xml:space="preserve"> </w:t>
-      </w:r>
-      <w:r>
-        <w:rPr>
-          <w:szCs w:val="28"/>
-        </w:rPr>
-        <w:t>интерфейса</w:t>
-      </w:r>
-      <w:r>
-        <w:rPr>
-          <w:szCs w:val="28"/>
-        </w:rPr>
-        <w:t xml:space="preserve"> </w:t>
-      </w:r>
-      <w:r>
-        <w:rPr>
-          <w:szCs w:val="28"/>
-        </w:rPr>
-        <w:t>пользователя</w:t>
-      </w:r>
-      <w:r>
-        <w:rPr>
-          <w:szCs w:val="28"/>
-        </w:rPr>
-        <w:t xml:space="preserve"> </w:t>
-      </w:r>
-      <w:r>
-        <w:rPr>
-          <w:szCs w:val="28"/>
-        </w:rPr>
-        <w:t>для</w:t>
-      </w:r>
-      <w:r>
-        <w:rPr>
-          <w:szCs w:val="28"/>
-        </w:rPr>
-        <w:t xml:space="preserve"> </w:t>
-      </w:r>
-      <w:r>
-        <w:rPr>
-          <w:szCs w:val="28"/>
-        </w:rPr>
-        <w:t>системы</w:t>
-      </w:r>
-      <w:r>
-        <w:rPr>
-          <w:szCs w:val="28"/>
-        </w:rPr>
-        <w:t xml:space="preserve"> </w:t>
-      </w:r>
-      <w:r>
-        <w:rPr>
-          <w:szCs w:val="28"/>
-        </w:rPr>
-        <w:t>трансляции</w:t>
-      </w:r>
-      <w:r>
-        <w:rPr>
-          <w:szCs w:val="28"/>
-        </w:rPr>
-        <w:t xml:space="preserve"> </w:t>
-      </w:r>
-      <w:r>
-        <w:rPr>
-          <w:szCs w:val="28"/>
-        </w:rPr>
-        <w:t>заданий</w:t>
-      </w:r>
-      <w:r>
-        <w:rPr>
-          <w:szCs w:val="28"/>
-        </w:rPr>
-        <w:t xml:space="preserve"> </w:t>
-      </w:r>
-      <w:r>
-        <w:rPr>
-          <w:szCs w:val="28"/>
-        </w:rPr>
-        <w:t>с</w:t>
-      </w:r>
-      <w:r>
-        <w:rPr>
-          <w:szCs w:val="28"/>
-        </w:rPr>
-        <w:t xml:space="preserve"> </w:t>
-      </w:r>
-      <w:r>
-        <w:rPr>
-          <w:szCs w:val="28"/>
-        </w:rPr>
-        <w:t>естественного</w:t>
-      </w:r>
-      <w:r>
-        <w:rPr>
-          <w:szCs w:val="28"/>
-        </w:rPr>
-        <w:t xml:space="preserve"> </w:t>
-      </w:r>
-      <w:r>
-        <w:rPr>
-          <w:szCs w:val="28"/>
-        </w:rPr>
-        <w:t>языка</w:t>
-      </w:r>
-      <w:r>
-        <w:rPr>
-          <w:szCs w:val="28"/>
-        </w:rPr>
-        <w:t xml:space="preserve"> </w:t>
-      </w:r>
-      <w:r>
-        <w:rPr>
-          <w:szCs w:val="28"/>
-        </w:rPr>
-        <w:t>в</w:t>
-      </w:r>
-      <w:r>
-        <w:rPr>
-          <w:szCs w:val="28"/>
-        </w:rPr>
-        <w:t xml:space="preserve"> </w:t>
-      </w:r>
-      <w:r>
-        <w:rPr>
-          <w:szCs w:val="28"/>
-        </w:rPr>
-        <w:t>SQL</w:t>
-      </w:r>
     </w:p>
     <w:p>
       <w:pPr>
@@ -664,15 +653,6 @@
     <w:p>
       <w:pPr>
         <w:spacing w:line="360" w:lineRule="auto"/>
-        <w:jc w:val="center"/>
-        <w:rPr>
-          <w:szCs w:val="28"/>
-        </w:rPr>
-      </w:pPr>
-    </w:p>
-    <w:p>
-      <w:pPr>
-        <w:spacing w:line="360" w:lineRule="auto"/>
         <w:jc w:val="both"/>
         <w:rPr>
           <w:szCs w:val="28"/>
@@ -714,14 +694,12 @@
         </w:rPr>
         <w:t xml:space="preserve"> </w:t>
       </w:r>
-      <w:proofErr w:type="spellStart"/>
       <w:r>
         <w:rPr>
           <w:szCs w:val="28"/>
         </w:rPr>
         <w:t>Бабичев</w:t>
       </w:r>
-      <w:proofErr w:type="spellEnd"/>
       <w:r>
         <w:rPr>
           <w:szCs w:val="28"/>
@@ -886,7 +864,6 @@
         </w:rPr>
         <w:t xml:space="preserve"> </w:t>
       </w:r>
-      <w:proofErr w:type="gramStart"/>
       <w:r>
         <w:rPr>
           <w:szCs w:val="28"/>
@@ -906,21 +883,112 @@
           <w:szCs w:val="28"/>
           <w:vertAlign w:val="superscript"/>
         </w:rPr>
-        <w:t>должность</w:t>
-      </w:r>
-      <w:proofErr w:type="gramEnd"/>
+        <w:t>должность,</w:t>
+      </w:r>
       <w:r>
         <w:rPr>
           <w:szCs w:val="28"/>
           <w:vertAlign w:val="superscript"/>
         </w:rPr>
-        <w:t>,</w:t>
+        <w:t xml:space="preserve">      </w:t>
       </w:r>
       <w:r>
         <w:rPr>
           <w:szCs w:val="28"/>
           <w:vertAlign w:val="superscript"/>
         </w:rPr>
+        <w:t>Подпись</w:t>
+      </w:r>
+      <w:r>
+        <w:rPr>
+          <w:szCs w:val="28"/>
+          <w:vertAlign w:val="superscript"/>
+        </w:rPr>
+        <w:tab/>
+        <w:t>Дата</w:t>
+      </w:r>
+    </w:p>
+    <w:p>
+      <w:pPr>
+        <w:spacing w:line="360" w:lineRule="auto"/>
+        <w:jc w:val="both"/>
+        <w:rPr>
+          <w:szCs w:val="28"/>
+        </w:rPr>
+      </w:pPr>
+    </w:p>
+    <w:p>
+      <w:pPr>
+        <w:spacing w:line="360" w:lineRule="auto"/>
+        <w:jc w:val="both"/>
+        <w:rPr>
+          <w:szCs w:val="28"/>
+        </w:rPr>
+      </w:pPr>
+      <w:r>
+        <w:rPr>
+          <w:szCs w:val="28"/>
+        </w:rPr>
+        <w:t>Нормоконтролер</w:t>
+      </w:r>
+      <w:r>
+        <w:rPr>
+          <w:szCs w:val="28"/>
+        </w:rPr>
+        <w:tab/>
+        <w:t>_______________________________________</w:t>
+      </w:r>
+      <w:r>
+        <w:rPr>
+          <w:szCs w:val="28"/>
+        </w:rPr>
+        <w:t xml:space="preserve"> </w:t>
+      </w:r>
+      <w:r>
+        <w:rPr>
+          <w:szCs w:val="28"/>
+        </w:rPr>
+        <w:t>Рубцов</w:t>
+      </w:r>
+      <w:r>
+        <w:rPr>
+          <w:szCs w:val="28"/>
+        </w:rPr>
+        <w:t xml:space="preserve"> </w:t>
+      </w:r>
+      <w:r>
+        <w:rPr>
+          <w:szCs w:val="28"/>
+        </w:rPr>
+        <w:t>С.</w:t>
+      </w:r>
+      <w:r>
+        <w:rPr>
+          <w:szCs w:val="28"/>
+        </w:rPr>
+        <w:t xml:space="preserve"> </w:t>
+      </w:r>
+      <w:r>
+        <w:rPr>
+          <w:szCs w:val="28"/>
+        </w:rPr>
+        <w:t>Е.</w:t>
+      </w:r>
+    </w:p>
+    <w:p>
+      <w:pPr>
+        <w:spacing w:line="360" w:lineRule="auto"/>
+        <w:ind w:left="2835"/>
+        <w:rPr>
+          <w:szCs w:val="28"/>
+          <w:vertAlign w:val="superscript"/>
+        </w:rPr>
+      </w:pPr>
+      <w:r>
+        <w:rPr>
+          <w:szCs w:val="28"/>
+          <w:vertAlign w:val="superscript"/>
+        </w:rPr>
         <w:t xml:space="preserve">      </w:t>
       </w:r>
       <w:r>
@@ -928,145 +996,35 @@
           <w:szCs w:val="28"/>
           <w:vertAlign w:val="superscript"/>
         </w:rPr>
-        <w:t>Подпись</w:t>
+        <w:t>учен.</w:t>
       </w:r>
       <w:r>
         <w:rPr>
           <w:szCs w:val="28"/>
           <w:vertAlign w:val="superscript"/>
         </w:rPr>
-        <w:tab/>
-        <w:t>Дата</w:t>
-      </w:r>
-    </w:p>
-    <w:p>
-      <w:pPr>
-        <w:spacing w:line="360" w:lineRule="auto"/>
-        <w:jc w:val="both"/>
-        <w:rPr>
-          <w:szCs w:val="28"/>
-        </w:rPr>
-      </w:pPr>
-    </w:p>
-    <w:p>
-      <w:pPr>
-        <w:spacing w:line="360" w:lineRule="auto"/>
-        <w:jc w:val="both"/>
-        <w:rPr>
-          <w:szCs w:val="28"/>
-        </w:rPr>
-      </w:pPr>
-      <w:proofErr w:type="spellStart"/>
-      <w:r>
-        <w:rPr>
-          <w:szCs w:val="28"/>
-        </w:rPr>
-        <w:t>Нормоконтролер</w:t>
-      </w:r>
-      <w:proofErr w:type="spellEnd"/>
-      <w:r>
-        <w:rPr>
-          <w:szCs w:val="28"/>
-        </w:rPr>
-        <w:tab/>
-        <w:t>_______________________________________</w:t>
-      </w:r>
-      <w:r>
-        <w:rPr>
-          <w:szCs w:val="28"/>
-        </w:rPr>
-        <w:t xml:space="preserve"> </w:t>
-      </w:r>
-      <w:r>
-        <w:rPr>
-          <w:szCs w:val="28"/>
-        </w:rPr>
-        <w:t>Рубцов</w:t>
-      </w:r>
-      <w:r>
-        <w:rPr>
-          <w:szCs w:val="28"/>
-        </w:rPr>
-        <w:t xml:space="preserve"> </w:t>
-      </w:r>
-      <w:r>
-        <w:rPr>
-          <w:szCs w:val="28"/>
-        </w:rPr>
-        <w:t>С.</w:t>
-      </w:r>
-      <w:r>
-        <w:rPr>
-          <w:szCs w:val="28"/>
-        </w:rPr>
-        <w:t xml:space="preserve"> </w:t>
-      </w:r>
-      <w:r>
-        <w:rPr>
-          <w:szCs w:val="28"/>
-        </w:rPr>
-        <w:t>Е.</w:t>
-      </w:r>
-    </w:p>
-    <w:p>
-      <w:pPr>
-        <w:spacing w:line="360" w:lineRule="auto"/>
-        <w:ind w:left="2835"/>
+        <w:t xml:space="preserve"> </w:t>
+      </w:r>
+      <w:r>
         <w:rPr>
           <w:szCs w:val="28"/>
           <w:vertAlign w:val="superscript"/>
         </w:rPr>
-      </w:pPr>
+        <w:t>степень,</w:t>
+      </w:r>
       <w:r>
         <w:rPr>
           <w:szCs w:val="28"/>
           <w:vertAlign w:val="superscript"/>
         </w:rPr>
-        <w:t xml:space="preserve">      </w:t>
+        <w:t xml:space="preserve">  </w:t>
       </w:r>
       <w:r>
         <w:rPr>
           <w:szCs w:val="28"/>
           <w:vertAlign w:val="superscript"/>
         </w:rPr>
-        <w:t>учен.</w:t>
-      </w:r>
-      <w:r>
-        <w:rPr>
-          <w:szCs w:val="28"/>
-          <w:vertAlign w:val="superscript"/>
-        </w:rPr>
-        <w:t xml:space="preserve"> </w:t>
-      </w:r>
-      <w:proofErr w:type="gramStart"/>
-      <w:r>
-        <w:rPr>
-          <w:szCs w:val="28"/>
-          <w:vertAlign w:val="superscript"/>
-        </w:rPr>
-        <w:t>степень,</w:t>
-      </w:r>
-      <w:r>
-        <w:rPr>
-          <w:szCs w:val="28"/>
-          <w:vertAlign w:val="superscript"/>
-        </w:rPr>
-        <w:t xml:space="preserve">  </w:t>
-      </w:r>
-      <w:r>
-        <w:rPr>
-          <w:szCs w:val="28"/>
-          <w:vertAlign w:val="superscript"/>
-        </w:rPr>
-        <w:t>должность</w:t>
-      </w:r>
-      <w:proofErr w:type="gramEnd"/>
-      <w:r>
-        <w:rPr>
-          <w:szCs w:val="28"/>
-          <w:vertAlign w:val="superscript"/>
-        </w:rPr>
-        <w:t>,</w:t>
+        <w:t>должность,</w:t>
       </w:r>
       <w:r>
         <w:rPr>
@@ -1534,14 +1492,12 @@
         </w:rPr>
         <w:t>-</w:t>
       </w:r>
-      <w:proofErr w:type="spellStart"/>
       <w:r>
         <w:rPr>
           <w:szCs w:val="28"/>
         </w:rPr>
         <w:t>парсер</w:t>
       </w:r>
-      <w:proofErr w:type="spellEnd"/>
       <w:r>
         <w:rPr>
           <w:szCs w:val="28"/>
@@ -1745,14 +1701,12 @@
         </w:rPr>
         <w:t>-</w:t>
       </w:r>
-      <w:proofErr w:type="spellStart"/>
       <w:r>
         <w:rPr>
           <w:szCs w:val="28"/>
         </w:rPr>
         <w:t>парсером</w:t>
       </w:r>
-      <w:proofErr w:type="spellEnd"/>
       <w:r>
         <w:rPr>
           <w:szCs w:val="28"/>
@@ -2440,7 +2394,6 @@
         </w:rPr>
         <w:t xml:space="preserve"> </w:t>
       </w:r>
-      <w:proofErr w:type="spellStart"/>
       <w:r>
         <w:rPr>
           <w:szCs w:val="28"/>
@@ -2448,7 +2401,6 @@
         </w:rPr>
         <w:t>PHPixie</w:t>
       </w:r>
-      <w:proofErr w:type="spellEnd"/>
       <w:r>
         <w:rPr>
           <w:szCs w:val="28"/>
@@ -2629,14 +2581,12 @@
         </w:rPr>
         <w:t xml:space="preserve"> </w:t>
       </w:r>
-      <w:proofErr w:type="spellStart"/>
       <w:r>
         <w:rPr>
           <w:szCs w:val="28"/>
         </w:rPr>
         <w:t>Томита-парсером</w:t>
       </w:r>
-      <w:proofErr w:type="spellEnd"/>
       <w:r>
         <w:rPr>
           <w:szCs w:val="28"/>
@@ -4079,8 +4029,6 @@
         </w:rPr>
         <w:br w:type="page"/>
       </w:r>
-      <w:bookmarkStart w:id="0" w:name="_GoBack"/>
-      <w:bookmarkEnd w:id="0"/>
     </w:p>
     <w:p>
       <w:pPr>
@@ -4091,7 +4039,7 @@
           <w:rStyle w:val="hps"/>
         </w:rPr>
       </w:pPr>
-      <w:bookmarkStart w:id="1" w:name="_Toc428799914"/>
+      <w:bookmarkStart w:id="0" w:name="_Toc428799914"/>
       <w:r>
         <w:rPr>
           <w:rStyle w:val="hps"/>
@@ -4099,7 +4047,7 @@
         <w:lastRenderedPageBreak/>
         <w:t>ВВЕДЕНИЕ</w:t>
       </w:r>
-      <w:bookmarkEnd w:id="1"/>
+      <w:bookmarkEnd w:id="0"/>
     </w:p>
     <w:p>
       <w:pPr>
@@ -5547,7 +5495,6 @@
         </w:rPr>
         <w:t xml:space="preserve"> </w:t>
       </w:r>
-      <w:proofErr w:type="spellStart"/>
       <w:r>
         <w:rPr>
           <w:rStyle w:val="hps"/>
@@ -5555,7 +5502,6 @@
         </w:rPr>
         <w:t>определеннозначности</w:t>
       </w:r>
-      <w:proofErr w:type="spellEnd"/>
       <w:r>
         <w:rPr>
           <w:rStyle w:val="hps"/>
@@ -6056,7 +6002,6 @@
         </w:rPr>
         <w:t xml:space="preserve"> </w:t>
       </w:r>
-      <w:proofErr w:type="spellStart"/>
       <w:r>
         <w:rPr>
           <w:rStyle w:val="hps"/>
@@ -6076,164 +6021,147 @@
           <w:rStyle w:val="hps"/>
           <w:rFonts w:ascii="Times New Roman" w:hAnsi="Times New Roman" w:cs="Times New Roman"/>
         </w:rPr>
-        <w:t>парсеру</w:t>
-      </w:r>
-      <w:proofErr w:type="spellEnd"/>
+        <w:t>парсеру.</w:t>
+      </w:r>
       <w:r>
         <w:rPr>
           <w:rStyle w:val="hps"/>
           <w:rFonts w:ascii="Times New Roman" w:hAnsi="Times New Roman" w:cs="Times New Roman"/>
         </w:rPr>
-        <w:t>.</w:t>
+        <w:t xml:space="preserve"> </w:t>
       </w:r>
       <w:r>
         <w:rPr>
           <w:rStyle w:val="hps"/>
           <w:rFonts w:ascii="Times New Roman" w:hAnsi="Times New Roman" w:cs="Times New Roman"/>
         </w:rPr>
-        <w:t xml:space="preserve"> </w:t>
+        <w:t>В</w:t>
       </w:r>
       <w:r>
         <w:rPr>
           <w:rStyle w:val="hps"/>
           <w:rFonts w:ascii="Times New Roman" w:hAnsi="Times New Roman" w:cs="Times New Roman"/>
         </w:rPr>
-        <w:t>В</w:t>
+        <w:t xml:space="preserve"> </w:t>
       </w:r>
       <w:r>
         <w:rPr>
           <w:rStyle w:val="hps"/>
           <w:rFonts w:ascii="Times New Roman" w:hAnsi="Times New Roman" w:cs="Times New Roman"/>
         </w:rPr>
-        <w:t xml:space="preserve"> </w:t>
+        <w:t>частности,</w:t>
       </w:r>
       <w:r>
         <w:rPr>
           <w:rStyle w:val="hps"/>
           <w:rFonts w:ascii="Times New Roman" w:hAnsi="Times New Roman" w:cs="Times New Roman"/>
         </w:rPr>
-        <w:t>частности,</w:t>
+        <w:t xml:space="preserve"> </w:t>
       </w:r>
       <w:r>
         <w:rPr>
           <w:rStyle w:val="hps"/>
           <w:rFonts w:ascii="Times New Roman" w:hAnsi="Times New Roman" w:cs="Times New Roman"/>
         </w:rPr>
-        <w:t xml:space="preserve"> </w:t>
+        <w:t>решена</w:t>
       </w:r>
       <w:r>
         <w:rPr>
           <w:rStyle w:val="hps"/>
           <w:rFonts w:ascii="Times New Roman" w:hAnsi="Times New Roman" w:cs="Times New Roman"/>
         </w:rPr>
-        <w:t>решена</w:t>
+        <w:t xml:space="preserve"> </w:t>
       </w:r>
       <w:r>
         <w:rPr>
           <w:rStyle w:val="hps"/>
           <w:rFonts w:ascii="Times New Roman" w:hAnsi="Times New Roman" w:cs="Times New Roman"/>
         </w:rPr>
-        <w:t xml:space="preserve"> </w:t>
+        <w:t>задача</w:t>
       </w:r>
       <w:r>
         <w:rPr>
           <w:rStyle w:val="hps"/>
           <w:rFonts w:ascii="Times New Roman" w:hAnsi="Times New Roman" w:cs="Times New Roman"/>
         </w:rPr>
-        <w:t>задача</w:t>
+        <w:t xml:space="preserve"> </w:t>
       </w:r>
       <w:r>
         <w:rPr>
           <w:rStyle w:val="hps"/>
           <w:rFonts w:ascii="Times New Roman" w:hAnsi="Times New Roman" w:cs="Times New Roman"/>
         </w:rPr>
-        <w:t xml:space="preserve"> </w:t>
+        <w:t>повышения</w:t>
       </w:r>
       <w:r>
         <w:rPr>
           <w:rStyle w:val="hps"/>
           <w:rFonts w:ascii="Times New Roman" w:hAnsi="Times New Roman" w:cs="Times New Roman"/>
         </w:rPr>
-        <w:t>повышения</w:t>
+        <w:t xml:space="preserve"> </w:t>
       </w:r>
       <w:r>
         <w:rPr>
           <w:rStyle w:val="hps"/>
           <w:rFonts w:ascii="Times New Roman" w:hAnsi="Times New Roman" w:cs="Times New Roman"/>
         </w:rPr>
-        <w:t xml:space="preserve"> </w:t>
+        <w:t>быстродействия</w:t>
       </w:r>
       <w:r>
         <w:rPr>
           <w:rStyle w:val="hps"/>
           <w:rFonts w:ascii="Times New Roman" w:hAnsi="Times New Roman" w:cs="Times New Roman"/>
         </w:rPr>
-        <w:t>быстродействия</w:t>
+        <w:t xml:space="preserve"> </w:t>
       </w:r>
       <w:r>
         <w:rPr>
           <w:rStyle w:val="hps"/>
           <w:rFonts w:ascii="Times New Roman" w:hAnsi="Times New Roman" w:cs="Times New Roman"/>
         </w:rPr>
-        <w:t xml:space="preserve"> </w:t>
+        <w:t>системы</w:t>
       </w:r>
       <w:r>
         <w:rPr>
           <w:rStyle w:val="hps"/>
           <w:rFonts w:ascii="Times New Roman" w:hAnsi="Times New Roman" w:cs="Times New Roman"/>
         </w:rPr>
-        <w:t>системы</w:t>
+        <w:t xml:space="preserve"> </w:t>
       </w:r>
       <w:r>
         <w:rPr>
           <w:rStyle w:val="hps"/>
           <w:rFonts w:ascii="Times New Roman" w:hAnsi="Times New Roman" w:cs="Times New Roman"/>
         </w:rPr>
-        <w:t xml:space="preserve"> </w:t>
+        <w:t>интерфейс</w:t>
       </w:r>
       <w:r>
         <w:rPr>
           <w:rStyle w:val="hps"/>
           <w:rFonts w:ascii="Times New Roman" w:hAnsi="Times New Roman" w:cs="Times New Roman"/>
         </w:rPr>
-        <w:t>интерфейс</w:t>
+        <w:t xml:space="preserve"> </w:t>
       </w:r>
       <w:r>
         <w:rPr>
           <w:rStyle w:val="hps"/>
           <w:rFonts w:ascii="Times New Roman" w:hAnsi="Times New Roman" w:cs="Times New Roman"/>
         </w:rPr>
-        <w:t xml:space="preserve"> </w:t>
-      </w:r>
-      <w:proofErr w:type="spellStart"/>
+        <w:t>Томита</w:t>
+      </w:r>
       <w:r>
         <w:rPr>
           <w:rStyle w:val="hps"/>
           <w:rFonts w:ascii="Times New Roman" w:hAnsi="Times New Roman" w:cs="Times New Roman"/>
         </w:rPr>
-        <w:t>Томита</w:t>
+        <w:t>-</w:t>
       </w:r>
       <w:r>
         <w:rPr>
           <w:rStyle w:val="hps"/>
           <w:rFonts w:ascii="Times New Roman" w:hAnsi="Times New Roman" w:cs="Times New Roman"/>
         </w:rPr>
-        <w:t>-</w:t>
-      </w:r>
-      <w:r>
-        <w:rPr>
-          <w:rStyle w:val="hps"/>
-          <w:rFonts w:ascii="Times New Roman" w:hAnsi="Times New Roman" w:cs="Times New Roman"/>
-        </w:rPr>
-        <w:t>парсер</w:t>
-      </w:r>
-      <w:proofErr w:type="spellEnd"/>
-      <w:r>
-        <w:rPr>
-          <w:rStyle w:val="hps"/>
-          <w:rFonts w:ascii="Times New Roman" w:hAnsi="Times New Roman" w:cs="Times New Roman"/>
-        </w:rPr>
-        <w:t>.</w:t>
+        <w:t>парсер.</w:t>
       </w:r>
       <w:r>
         <w:rPr>
@@ -6272,7 +6200,7 @@
         <w:spacing w:line="360" w:lineRule="auto"/>
         <w:jc w:val="left"/>
       </w:pPr>
-      <w:bookmarkStart w:id="2" w:name="_Toc428799915"/>
+      <w:bookmarkStart w:id="1" w:name="_Toc428799915"/>
       <w:r>
         <w:lastRenderedPageBreak/>
         <w:t>Постановка</w:t>
@@ -6283,7 +6211,7 @@
       <w:r>
         <w:t>задачи</w:t>
       </w:r>
-      <w:bookmarkEnd w:id="2"/>
+      <w:bookmarkEnd w:id="1"/>
     </w:p>
     <w:p>
       <w:pPr>
@@ -6874,21 +6802,12 @@
         </w:rPr>
         <w:t xml:space="preserve"> </w:t>
       </w:r>
-      <w:proofErr w:type="spellStart"/>
       <w:r>
         <w:rPr>
           <w:rStyle w:val="hps"/>
           <w:rFonts w:ascii="Times New Roman" w:hAnsi="Times New Roman" w:cs="Times New Roman"/>
         </w:rPr>
-        <w:t>парсера</w:t>
-      </w:r>
-      <w:proofErr w:type="spellEnd"/>
-      <w:r>
-        <w:rPr>
-          <w:rStyle w:val="hps"/>
-          <w:rFonts w:ascii="Times New Roman" w:hAnsi="Times New Roman" w:cs="Times New Roman"/>
-        </w:rPr>
-        <w:t>,</w:t>
+        <w:t>парсера,</w:t>
       </w:r>
       <w:r>
         <w:rPr>
@@ -8144,7 +8063,6 @@
           <w:shd w:val="clear" w:color="auto" w:fill="FFFFFF"/>
         </w:rPr>
       </w:pPr>
-      <w:proofErr w:type="spellStart"/>
       <w:r>
         <w:rPr>
           <w:rFonts w:ascii="Times New Roman" w:hAnsi="Times New Roman" w:cs="Times New Roman"/>
@@ -8166,7 +8084,6 @@
         </w:rPr>
         <w:t>парсер</w:t>
       </w:r>
-      <w:proofErr w:type="spellEnd"/>
       <w:r>
         <w:rPr>
           <w:rFonts w:ascii="Times New Roman" w:hAnsi="Times New Roman" w:cs="Times New Roman"/>
@@ -8754,37 +8671,12 @@
         </w:rPr>
         <w:t xml:space="preserve"> </w:t>
       </w:r>
-      <w:proofErr w:type="spellStart"/>
-      <w:r>
-        <w:rPr>
-          <w:rFonts w:ascii="Times New Roman" w:hAnsi="Times New Roman" w:cs="Times New Roman"/>
-          <w:shd w:val="clear" w:color="auto" w:fill="FFFFFF"/>
-        </w:rPr>
-        <w:t>Томита</w:t>
-      </w:r>
-      <w:proofErr w:type="spellEnd"/>
-      <w:r>
-        <w:rPr>
-          <w:rFonts w:ascii="Times New Roman" w:hAnsi="Times New Roman" w:cs="Times New Roman"/>
-          <w:shd w:val="clear" w:color="auto" w:fill="FFFFFF"/>
-        </w:rPr>
-        <w:t>–</w:t>
-      </w:r>
-      <w:proofErr w:type="spellStart"/>
-      <w:r>
-        <w:rPr>
-          <w:rFonts w:ascii="Times New Roman" w:hAnsi="Times New Roman" w:cs="Times New Roman"/>
-          <w:shd w:val="clear" w:color="auto" w:fill="FFFFFF"/>
-        </w:rPr>
-        <w:t>парсер</w:t>
-      </w:r>
-      <w:proofErr w:type="spellEnd"/>
-      <w:r>
-        <w:rPr>
-          <w:rFonts w:ascii="Times New Roman" w:hAnsi="Times New Roman" w:cs="Times New Roman"/>
-          <w:shd w:val="clear" w:color="auto" w:fill="FFFFFF"/>
-        </w:rPr>
-        <w:t>.</w:t>
+      <w:r>
+        <w:rPr>
+          <w:rFonts w:ascii="Times New Roman" w:hAnsi="Times New Roman" w:cs="Times New Roman"/>
+          <w:shd w:val="clear" w:color="auto" w:fill="FFFFFF"/>
+        </w:rPr>
+        <w:t>Томита–парсер.</w:t>
       </w:r>
     </w:p>
     <w:p>
@@ -8827,7 +8719,6 @@
         </w:rPr>
         <w:t xml:space="preserve"> </w:t>
       </w:r>
-      <w:proofErr w:type="spellStart"/>
       <w:r>
         <w:rPr>
           <w:rFonts w:ascii="Times New Roman" w:hAnsi="Times New Roman" w:cs="Times New Roman"/>
@@ -8835,7 +8726,6 @@
         </w:rPr>
         <w:t>Томита-парсером</w:t>
       </w:r>
-      <w:proofErr w:type="spellEnd"/>
       <w:r>
         <w:rPr>
           <w:rFonts w:ascii="Times New Roman" w:hAnsi="Times New Roman" w:cs="Times New Roman"/>
@@ -9006,7 +8896,6 @@
         </w:rPr>
         <w:t xml:space="preserve"> </w:t>
       </w:r>
-      <w:proofErr w:type="spellStart"/>
       <w:r>
         <w:rPr>
           <w:rFonts w:ascii="Times New Roman" w:hAnsi="Times New Roman" w:cs="Times New Roman"/>
@@ -9014,7 +8903,6 @@
         </w:rPr>
         <w:t>парсером</w:t>
       </w:r>
-      <w:proofErr w:type="spellEnd"/>
       <w:r>
         <w:rPr>
           <w:rFonts w:ascii="Times New Roman" w:hAnsi="Times New Roman" w:cs="Times New Roman"/>
@@ -9177,6 +9065,8 @@
         </w:rPr>
         <w:t>дальнейшем.</w:t>
       </w:r>
+      <w:bookmarkStart w:id="2" w:name="_GoBack"/>
+      <w:bookmarkEnd w:id="2"/>
     </w:p>
     <w:p>
       <w:pPr>
@@ -9219,12 +9109,10 @@
       <w:r>
         <w:t xml:space="preserve"> </w:t>
       </w:r>
-      <w:proofErr w:type="spellStart"/>
       <w:r>
         <w:t>Томита-парсером</w:t>
       </w:r>
       <w:bookmarkEnd w:id="3"/>
-      <w:proofErr w:type="spellEnd"/>
     </w:p>
     <w:p>
       <w:pPr>
@@ -9277,14 +9165,12 @@
         </w:rPr>
         <w:t xml:space="preserve"> </w:t>
       </w:r>
-      <w:proofErr w:type="spellStart"/>
       <w:r>
         <w:rPr>
           <w:szCs w:val="28"/>
         </w:rPr>
         <w:t>Томита-парсера</w:t>
       </w:r>
-      <w:proofErr w:type="spellEnd"/>
       <w:r>
         <w:rPr>
           <w:szCs w:val="28"/>
@@ -9646,14 +9532,12 @@
         </w:rPr>
         <w:t xml:space="preserve"> </w:t>
       </w:r>
-      <w:proofErr w:type="spellStart"/>
       <w:r>
         <w:rPr>
           <w:szCs w:val="28"/>
         </w:rPr>
         <w:t>Томита-парсер</w:t>
       </w:r>
-      <w:proofErr w:type="spellEnd"/>
       <w:r>
         <w:rPr>
           <w:szCs w:val="28"/>
@@ -10835,19 +10719,11 @@
         </w:rPr>
         <w:t xml:space="preserve"> </w:t>
       </w:r>
-      <w:proofErr w:type="spellStart"/>
-      <w:r>
-        <w:rPr>
-          <w:szCs w:val="28"/>
-        </w:rPr>
-        <w:t>Томита-парсера</w:t>
-      </w:r>
-      <w:proofErr w:type="spellEnd"/>
-      <w:r>
-        <w:rPr>
-          <w:szCs w:val="28"/>
-        </w:rPr>
-        <w:t>.</w:t>
+      <w:r>
+        <w:rPr>
+          <w:szCs w:val="28"/>
+        </w:rPr>
+        <w:t>Томита-парсера.</w:t>
       </w:r>
       <w:r>
         <w:rPr>
@@ -11271,13 +11147,8 @@
         </w:numPr>
         <w:spacing w:line="360" w:lineRule="auto"/>
       </w:pPr>
-      <w:proofErr w:type="spellStart"/>
-      <w:r>
-        <w:t>Лемматизация</w:t>
-      </w:r>
-      <w:proofErr w:type="spellEnd"/>
-      <w:r>
-        <w:t xml:space="preserve"> (получение нормальной формы слова)</w:t>
+      <w:r>
+        <w:t>Лемматизация (получение нормальной формы слова)</w:t>
       </w:r>
     </w:p>
     <w:p>
@@ -11494,31 +11365,19 @@
         <w:t xml:space="preserve"> </w:t>
       </w:r>
       <w:r>
-        <w:t>(</w:t>
-      </w:r>
-      <w:proofErr w:type="spellStart"/>
-      <w:r>
-        <w:t>Document</w:t>
-      </w:r>
-      <w:proofErr w:type="spellEnd"/>
-      <w:r>
-        <w:t xml:space="preserve"> </w:t>
-      </w:r>
-      <w:proofErr w:type="spellStart"/>
+        <w:t>(Document</w:t>
+      </w:r>
+      <w:r>
+        <w:t xml:space="preserve"> </w:t>
+      </w:r>
       <w:r>
         <w:t>Object</w:t>
       </w:r>
-      <w:proofErr w:type="spellEnd"/>
-      <w:r>
-        <w:t xml:space="preserve"> </w:t>
-      </w:r>
-      <w:proofErr w:type="spellStart"/>
-      <w:r>
-        <w:t>Model</w:t>
-      </w:r>
-      <w:proofErr w:type="spellEnd"/>
-      <w:r>
-        <w:t>)</w:t>
+      <w:r>
+        <w:t xml:space="preserve"> </w:t>
+      </w:r>
+      <w:r>
+        <w:t>Model)</w:t>
       </w:r>
       <w:r>
         <w:t xml:space="preserve"> </w:t>
@@ -12563,14 +12422,25 @@
         </w:rPr>
         <w:t xml:space="preserve"> </w:t>
       </w:r>
-      <w:proofErr w:type="spellStart"/>
-      <w:r>
-        <w:rPr>
-          <w:szCs w:val="28"/>
-        </w:rPr>
-        <w:t>PHPixie</w:t>
-      </w:r>
-      <w:proofErr w:type="spellEnd"/>
+      <w:r>
+        <w:rPr>
+          <w:szCs w:val="28"/>
+        </w:rPr>
+        <w:t>PHPixie,</w:t>
+      </w:r>
+      <w:r>
+        <w:rPr>
+          <w:szCs w:val="28"/>
+        </w:rPr>
+        <w:t xml:space="preserve"> </w:t>
+      </w:r>
+      <w:r>
+        <w:rPr>
+          <w:szCs w:val="28"/>
+          <w:lang w:val="en-US"/>
+        </w:rPr>
+        <w:t>Bootstrap</w:t>
+      </w:r>
       <w:r>
         <w:rPr>
           <w:szCs w:val="28"/>
@@ -12588,7 +12458,7 @@
           <w:szCs w:val="28"/>
           <w:lang w:val="en-US"/>
         </w:rPr>
-        <w:t>Bootstrap</w:t>
+        <w:t>jQuery</w:t>
       </w:r>
       <w:r>
         <w:rPr>
@@ -12607,29 +12477,8 @@
           <w:szCs w:val="28"/>
           <w:lang w:val="en-US"/>
         </w:rPr>
-        <w:t>jQuery</w:t>
-      </w:r>
-      <w:r>
-        <w:rPr>
-          <w:szCs w:val="28"/>
-        </w:rPr>
-        <w:t>,</w:t>
-      </w:r>
-      <w:r>
-        <w:rPr>
-          <w:szCs w:val="28"/>
-        </w:rPr>
-        <w:t xml:space="preserve"> </w:t>
-      </w:r>
-      <w:proofErr w:type="spellStart"/>
-      <w:r>
-        <w:rPr>
-          <w:szCs w:val="28"/>
-          <w:lang w:val="en-US"/>
-        </w:rPr>
         <w:t>Haml</w:t>
       </w:r>
-      <w:proofErr w:type="spellEnd"/>
       <w:r>
         <w:rPr>
           <w:szCs w:val="28"/>
@@ -12757,7 +12606,6 @@
         </w:rPr>
         <w:t xml:space="preserve"> </w:t>
       </w:r>
-      <w:proofErr w:type="spellStart"/>
       <w:r>
         <w:rPr>
           <w:szCs w:val="28"/>
@@ -12770,7 +12618,6 @@
         </w:rPr>
         <w:t>у</w:t>
       </w:r>
-      <w:proofErr w:type="spellEnd"/>
       <w:r>
         <w:rPr>
           <w:szCs w:val="28"/>
@@ -13001,19 +12848,11 @@
           <w:szCs w:val="28"/>
         </w:rPr>
       </w:pPr>
-      <w:proofErr w:type="spellStart"/>
-      <w:r>
-        <w:rPr>
-          <w:szCs w:val="28"/>
-        </w:rPr>
-        <w:t>Найханова</w:t>
-      </w:r>
-      <w:proofErr w:type="spellEnd"/>
-      <w:r>
-        <w:rPr>
-          <w:szCs w:val="28"/>
-        </w:rPr>
-        <w:t>,</w:t>
+      <w:r>
+        <w:rPr>
+          <w:szCs w:val="28"/>
+        </w:rPr>
+        <w:t>Найханова,</w:t>
       </w:r>
       <w:r>
         <w:rPr>
@@ -13189,19 +13028,11 @@
         </w:rPr>
         <w:t xml:space="preserve"> </w:t>
       </w:r>
-      <w:proofErr w:type="spellStart"/>
-      <w:r>
-        <w:rPr>
-          <w:szCs w:val="28"/>
-        </w:rPr>
-        <w:t>Найханова</w:t>
-      </w:r>
-      <w:proofErr w:type="spellEnd"/>
-      <w:r>
-        <w:rPr>
-          <w:szCs w:val="28"/>
-        </w:rPr>
-        <w:t>,</w:t>
+      <w:r>
+        <w:rPr>
+          <w:szCs w:val="28"/>
+        </w:rPr>
+        <w:t>Найханова,</w:t>
       </w:r>
       <w:r>
         <w:rPr>
@@ -13334,7 +13165,6 @@
         </w:rPr>
         <w:t xml:space="preserve"> </w:t>
       </w:r>
-      <w:proofErr w:type="spellStart"/>
       <w:r>
         <w:rPr>
           <w:color w:val="000000"/>
@@ -13343,7 +13173,6 @@
         </w:rPr>
         <w:t>графовых</w:t>
       </w:r>
-      <w:proofErr w:type="spellEnd"/>
       <w:r>
         <w:rPr>
           <w:color w:val="000000"/>
@@ -13432,7 +13261,6 @@
         </w:rPr>
         <w:t xml:space="preserve"> </w:t>
       </w:r>
-      <w:proofErr w:type="spellStart"/>
       <w:r>
         <w:rPr>
           <w:color w:val="000000"/>
@@ -13441,7 +13269,6 @@
         </w:rPr>
         <w:t>Cache</w:t>
       </w:r>
-      <w:proofErr w:type="spellEnd"/>
       <w:r>
         <w:rPr>
           <w:color w:val="000000"/>
@@ -13970,7 +13797,6 @@
           <w:szCs w:val="28"/>
         </w:rPr>
       </w:pPr>
-      <w:proofErr w:type="spellStart"/>
       <w:r>
         <w:rPr>
           <w:color w:val="000000"/>
@@ -13978,7 +13804,6 @@
         </w:rPr>
         <w:t>Селко</w:t>
       </w:r>
-      <w:proofErr w:type="spellEnd"/>
       <w:r>
         <w:rPr>
           <w:color w:val="000000"/>
@@ -14112,7 +13937,6 @@
         </w:rPr>
         <w:t xml:space="preserve"> </w:t>
       </w:r>
-      <w:proofErr w:type="spellStart"/>
       <w:r>
         <w:rPr>
           <w:color w:val="000000"/>
@@ -14120,7 +13944,6 @@
         </w:rPr>
         <w:t>Селко</w:t>
       </w:r>
-      <w:proofErr w:type="spellEnd"/>
       <w:r>
         <w:rPr>
           <w:color w:val="000000"/>
@@ -14240,7 +14063,6 @@
         </w:rPr>
         <w:t xml:space="preserve"> </w:t>
       </w:r>
-      <w:proofErr w:type="spellStart"/>
       <w:r>
         <w:rPr>
           <w:color w:val="000000"/>
@@ -14248,15 +14070,13 @@
         </w:rPr>
         <w:t>фреймворку</w:t>
       </w:r>
-      <w:proofErr w:type="spellEnd"/>
-      <w:r>
-        <w:rPr>
-          <w:color w:val="000000"/>
-          <w:szCs w:val="28"/>
-        </w:rPr>
-        <w:t xml:space="preserve"> </w:t>
-      </w:r>
-      <w:proofErr w:type="spellStart"/>
+      <w:r>
+        <w:rPr>
+          <w:color w:val="000000"/>
+          <w:szCs w:val="28"/>
+        </w:rPr>
+        <w:t xml:space="preserve"> </w:t>
+      </w:r>
       <w:r>
         <w:rPr>
           <w:color w:val="000000"/>
@@ -14265,7 +14085,6 @@
         </w:rPr>
         <w:t>PHPixie</w:t>
       </w:r>
-      <w:proofErr w:type="spellEnd"/>
       <w:r>
         <w:rPr>
           <w:color w:val="000000"/>
@@ -14294,7 +14113,6 @@
         </w:rPr>
         <w:t xml:space="preserve"> </w:t>
       </w:r>
-      <w:proofErr w:type="gramStart"/>
       <w:r>
         <w:rPr>
           <w:color w:val="000000"/>
@@ -14324,7 +14142,6 @@
         </w:rPr>
         <w:t>URL</w:t>
       </w:r>
-      <w:proofErr w:type="gramEnd"/>
       <w:r>
         <w:rPr>
           <w:color w:val="000000"/>
@@ -14451,7 +14268,6 @@
         </w:rPr>
         <w:t xml:space="preserve"> </w:t>
       </w:r>
-      <w:proofErr w:type="spellStart"/>
       <w:r>
         <w:rPr>
           <w:color w:val="000000"/>
@@ -14459,7 +14275,6 @@
         </w:rPr>
         <w:t>фреймворку</w:t>
       </w:r>
-      <w:proofErr w:type="spellEnd"/>
       <w:r>
         <w:rPr>
           <w:color w:val="000000"/>
@@ -14503,7 +14318,6 @@
         </w:rPr>
         <w:t xml:space="preserve"> </w:t>
       </w:r>
-      <w:proofErr w:type="gramStart"/>
       <w:r>
         <w:rPr>
           <w:color w:val="000000"/>
@@ -14533,7 +14347,6 @@
         </w:rPr>
         <w:t>URL</w:t>
       </w:r>
-      <w:proofErr w:type="gramEnd"/>
       <w:r>
         <w:rPr>
           <w:color w:val="000000"/>
@@ -16525,21 +16338,7 @@
         <w:rPr>
           <w:lang w:val="en-US"/>
         </w:rPr>
-        <w:t>protected function singular($</w:t>
-      </w:r>
-      <w:proofErr w:type="spellStart"/>
-      <w:r>
-        <w:rPr>
-          <w:lang w:val="en-US"/>
-        </w:rPr>
-        <w:t>str</w:t>
-      </w:r>
-      <w:proofErr w:type="spellEnd"/>
-      <w:r>
-        <w:rPr>
-          <w:lang w:val="en-US"/>
-        </w:rPr>
-        <w:t>)</w:t>
+        <w:t>protected function singular($str)</w:t>
       </w:r>
     </w:p>
     <w:p>
@@ -16568,330 +16367,112 @@
           <w:lang w:val="en-US"/>
         </w:rPr>
         <w:tab/>
-        <w:t xml:space="preserve">$regexes = </w:t>
-      </w:r>
-      <w:proofErr w:type="gramStart"/>
-      <w:r>
-        <w:rPr>
-          <w:lang w:val="en-US"/>
-        </w:rPr>
-        <w:t>array(</w:t>
-      </w:r>
-      <w:proofErr w:type="gramEnd"/>
-    </w:p>
-    <w:p>
-      <w:pPr>
-        <w:spacing w:line="360" w:lineRule="auto"/>
-        <w:rPr>
-          <w:lang w:val="en-US"/>
-        </w:rPr>
-      </w:pPr>
-      <w:r>
-        <w:rPr>
-          <w:lang w:val="en-US"/>
-        </w:rPr>
-        <w:tab/>
-      </w:r>
-      <w:r>
-        <w:rPr>
-          <w:lang w:val="en-US"/>
-        </w:rPr>
-        <w:tab/>
-        <w:t>'/^</w:t>
-      </w:r>
-      <w:proofErr w:type="gramStart"/>
-      <w:r>
-        <w:rPr>
-          <w:lang w:val="en-US"/>
-        </w:rPr>
-        <w:t>(.*</w:t>
-      </w:r>
-      <w:proofErr w:type="gramEnd"/>
-      <w:r>
-        <w:rPr>
-          <w:lang w:val="en-US"/>
-        </w:rPr>
-        <w:t>?us)$/</w:t>
-      </w:r>
-      <w:proofErr w:type="spellStart"/>
-      <w:r>
-        <w:rPr>
-          <w:lang w:val="en-US"/>
-        </w:rPr>
-        <w:t>i</w:t>
-      </w:r>
-      <w:proofErr w:type="spellEnd"/>
-      <w:r>
-        <w:rPr>
-          <w:lang w:val="en-US"/>
-        </w:rPr>
-        <w:t>' =&gt; '\\1',</w:t>
-      </w:r>
-    </w:p>
-    <w:p>
-      <w:pPr>
-        <w:spacing w:line="360" w:lineRule="auto"/>
-        <w:rPr>
-          <w:lang w:val="en-US"/>
-        </w:rPr>
-      </w:pPr>
-      <w:r>
-        <w:rPr>
-          <w:lang w:val="en-US"/>
-        </w:rPr>
-        <w:tab/>
-      </w:r>
-      <w:r>
-        <w:rPr>
-          <w:lang w:val="en-US"/>
-        </w:rPr>
-        <w:tab/>
-        <w:t>'/^</w:t>
-      </w:r>
-      <w:proofErr w:type="gramStart"/>
-      <w:r>
-        <w:rPr>
-          <w:lang w:val="en-US"/>
-        </w:rPr>
-        <w:t>(.*</w:t>
-      </w:r>
-      <w:proofErr w:type="gramEnd"/>
-      <w:r>
-        <w:rPr>
-          <w:lang w:val="en-US"/>
-        </w:rPr>
-        <w:t>?[</w:t>
-      </w:r>
-      <w:proofErr w:type="spellStart"/>
-      <w:r>
-        <w:rPr>
-          <w:lang w:val="en-US"/>
-        </w:rPr>
-        <w:t>sxz</w:t>
-      </w:r>
-      <w:proofErr w:type="spellEnd"/>
-      <w:r>
-        <w:rPr>
-          <w:lang w:val="en-US"/>
-        </w:rPr>
-        <w:t>])</w:t>
-      </w:r>
-      <w:proofErr w:type="spellStart"/>
-      <w:r>
-        <w:rPr>
-          <w:lang w:val="en-US"/>
-        </w:rPr>
-        <w:t>es</w:t>
-      </w:r>
-      <w:proofErr w:type="spellEnd"/>
-      <w:r>
-        <w:rPr>
-          <w:lang w:val="en-US"/>
-        </w:rPr>
-        <w:t>$/</w:t>
-      </w:r>
-      <w:proofErr w:type="spellStart"/>
-      <w:r>
-        <w:rPr>
-          <w:lang w:val="en-US"/>
-        </w:rPr>
-        <w:t>i</w:t>
-      </w:r>
-      <w:proofErr w:type="spellEnd"/>
-      <w:r>
-        <w:rPr>
-          <w:lang w:val="en-US"/>
-        </w:rPr>
-        <w:t>' =&gt; '\\1',</w:t>
-      </w:r>
-    </w:p>
-    <w:p>
-      <w:pPr>
-        <w:spacing w:line="360" w:lineRule="auto"/>
-        <w:rPr>
-          <w:lang w:val="en-US"/>
-        </w:rPr>
-      </w:pPr>
-      <w:r>
-        <w:rPr>
-          <w:lang w:val="en-US"/>
-        </w:rPr>
-        <w:tab/>
-      </w:r>
-      <w:r>
-        <w:rPr>
-          <w:lang w:val="en-US"/>
-        </w:rPr>
-        <w:tab/>
-        <w:t>'/^</w:t>
-      </w:r>
-      <w:proofErr w:type="gramStart"/>
-      <w:r>
-        <w:rPr>
-          <w:lang w:val="en-US"/>
-        </w:rPr>
-        <w:t>(.*</w:t>
-      </w:r>
-      <w:proofErr w:type="gramEnd"/>
-      <w:r>
-        <w:rPr>
-          <w:lang w:val="en-US"/>
-        </w:rPr>
-        <w:t>?[^</w:t>
-      </w:r>
-      <w:proofErr w:type="spellStart"/>
-      <w:r>
-        <w:rPr>
-          <w:lang w:val="en-US"/>
-        </w:rPr>
-        <w:t>aeioudgkprt</w:t>
-      </w:r>
-      <w:proofErr w:type="spellEnd"/>
-      <w:r>
-        <w:rPr>
-          <w:lang w:val="en-US"/>
-        </w:rPr>
-        <w:t>]h)</w:t>
-      </w:r>
-      <w:proofErr w:type="spellStart"/>
-      <w:r>
-        <w:rPr>
-          <w:lang w:val="en-US"/>
-        </w:rPr>
-        <w:t>es</w:t>
-      </w:r>
-      <w:proofErr w:type="spellEnd"/>
-      <w:r>
-        <w:rPr>
-          <w:lang w:val="en-US"/>
-        </w:rPr>
-        <w:t>$/</w:t>
-      </w:r>
-      <w:proofErr w:type="spellStart"/>
-      <w:r>
-        <w:rPr>
-          <w:lang w:val="en-US"/>
-        </w:rPr>
-        <w:t>i</w:t>
-      </w:r>
-      <w:proofErr w:type="spellEnd"/>
-      <w:r>
-        <w:rPr>
-          <w:lang w:val="en-US"/>
-        </w:rPr>
-        <w:t>' =&gt; '\\1',</w:t>
-      </w:r>
-    </w:p>
-    <w:p>
-      <w:pPr>
-        <w:spacing w:line="360" w:lineRule="auto"/>
-        <w:rPr>
-          <w:lang w:val="en-US"/>
-        </w:rPr>
-      </w:pPr>
-      <w:r>
-        <w:rPr>
-          <w:lang w:val="en-US"/>
-        </w:rPr>
-        <w:tab/>
-      </w:r>
-      <w:r>
-        <w:rPr>
-          <w:lang w:val="en-US"/>
-        </w:rPr>
-        <w:tab/>
-        <w:t>'/^</w:t>
-      </w:r>
-      <w:proofErr w:type="gramStart"/>
-      <w:r>
-        <w:rPr>
-          <w:lang w:val="en-US"/>
-        </w:rPr>
-        <w:t>(.*</w:t>
-      </w:r>
-      <w:proofErr w:type="gramEnd"/>
-      <w:r>
-        <w:rPr>
-          <w:lang w:val="en-US"/>
-        </w:rPr>
-        <w:t>?[^</w:t>
-      </w:r>
-      <w:proofErr w:type="spellStart"/>
-      <w:r>
-        <w:rPr>
-          <w:lang w:val="en-US"/>
-        </w:rPr>
-        <w:t>aeiou</w:t>
-      </w:r>
-      <w:proofErr w:type="spellEnd"/>
-      <w:r>
-        <w:rPr>
-          <w:lang w:val="en-US"/>
-        </w:rPr>
-        <w:t>])</w:t>
-      </w:r>
-      <w:proofErr w:type="spellStart"/>
-      <w:r>
-        <w:rPr>
-          <w:lang w:val="en-US"/>
-        </w:rPr>
-        <w:t>ies</w:t>
-      </w:r>
-      <w:proofErr w:type="spellEnd"/>
-      <w:r>
-        <w:rPr>
-          <w:lang w:val="en-US"/>
-        </w:rPr>
-        <w:t>$/</w:t>
-      </w:r>
-      <w:proofErr w:type="spellStart"/>
-      <w:r>
-        <w:rPr>
-          <w:lang w:val="en-US"/>
-        </w:rPr>
-        <w:t>i</w:t>
-      </w:r>
-      <w:proofErr w:type="spellEnd"/>
-      <w:r>
-        <w:rPr>
-          <w:lang w:val="en-US"/>
-        </w:rPr>
-        <w:t>' =&gt; '\\1y',</w:t>
-      </w:r>
-    </w:p>
-    <w:p>
-      <w:pPr>
-        <w:spacing w:line="360" w:lineRule="auto"/>
-        <w:rPr>
-          <w:lang w:val="en-US"/>
-        </w:rPr>
-      </w:pPr>
-      <w:r>
-        <w:rPr>
-          <w:lang w:val="en-US"/>
-        </w:rPr>
-        <w:tab/>
-      </w:r>
-      <w:r>
-        <w:rPr>
-          <w:lang w:val="en-US"/>
-        </w:rPr>
-        <w:tab/>
-        <w:t>'/</w:t>
-      </w:r>
-      <w:proofErr w:type="gramStart"/>
-      <w:r>
-        <w:rPr>
-          <w:lang w:val="en-US"/>
-        </w:rPr>
-        <w:t>^(</w:t>
-      </w:r>
-      <w:proofErr w:type="gramEnd"/>
-      <w:r>
-        <w:rPr>
-          <w:lang w:val="en-US"/>
-        </w:rPr>
-        <w:t>.*?)s$/' =&gt; '\\1',</w:t>
+        <w:t>$regexes = array(</w:t>
+      </w:r>
+    </w:p>
+    <w:p>
+      <w:pPr>
+        <w:spacing w:line="360" w:lineRule="auto"/>
+        <w:rPr>
+          <w:lang w:val="en-US"/>
+        </w:rPr>
+      </w:pPr>
+      <w:r>
+        <w:rPr>
+          <w:lang w:val="en-US"/>
+        </w:rPr>
+        <w:tab/>
+      </w:r>
+      <w:r>
+        <w:rPr>
+          <w:lang w:val="en-US"/>
+        </w:rPr>
+        <w:tab/>
+        <w:t>'/^(.*?us)$/i' =&gt; '\\1',</w:t>
+      </w:r>
+    </w:p>
+    <w:p>
+      <w:pPr>
+        <w:spacing w:line="360" w:lineRule="auto"/>
+        <w:rPr>
+          <w:lang w:val="en-US"/>
+        </w:rPr>
+      </w:pPr>
+      <w:r>
+        <w:rPr>
+          <w:lang w:val="en-US"/>
+        </w:rPr>
+        <w:tab/>
+      </w:r>
+      <w:r>
+        <w:rPr>
+          <w:lang w:val="en-US"/>
+        </w:rPr>
+        <w:tab/>
+        <w:t>'/^(.*?[sxz])es$/i' =&gt; '\\1',</w:t>
+      </w:r>
+    </w:p>
+    <w:p>
+      <w:pPr>
+        <w:spacing w:line="360" w:lineRule="auto"/>
+        <w:rPr>
+          <w:lang w:val="en-US"/>
+        </w:rPr>
+      </w:pPr>
+      <w:r>
+        <w:rPr>
+          <w:lang w:val="en-US"/>
+        </w:rPr>
+        <w:tab/>
+      </w:r>
+      <w:r>
+        <w:rPr>
+          <w:lang w:val="en-US"/>
+        </w:rPr>
+        <w:tab/>
+        <w:t>'/^(.*?[^aeioudgkprt]h)es$/i' =&gt; '\\1',</w:t>
+      </w:r>
+    </w:p>
+    <w:p>
+      <w:pPr>
+        <w:spacing w:line="360" w:lineRule="auto"/>
+        <w:rPr>
+          <w:lang w:val="en-US"/>
+        </w:rPr>
+      </w:pPr>
+      <w:r>
+        <w:rPr>
+          <w:lang w:val="en-US"/>
+        </w:rPr>
+        <w:tab/>
+      </w:r>
+      <w:r>
+        <w:rPr>
+          <w:lang w:val="en-US"/>
+        </w:rPr>
+        <w:tab/>
+        <w:t>'/^(.*?[^aeiou])ies$/i' =&gt; '\\1y',</w:t>
+      </w:r>
+    </w:p>
+    <w:p>
+      <w:pPr>
+        <w:spacing w:line="360" w:lineRule="auto"/>
+        <w:rPr>
+          <w:lang w:val="en-US"/>
+        </w:rPr>
+      </w:pPr>
+      <w:r>
+        <w:rPr>
+          <w:lang w:val="en-US"/>
+        </w:rPr>
+        <w:tab/>
+      </w:r>
+      <w:r>
+        <w:rPr>
+          <w:lang w:val="en-US"/>
+        </w:rPr>
+        <w:tab/>
+        <w:t>'/^(.*?)s$/' =&gt; '\\1',</w:t>
       </w:r>
     </w:p>
     <w:p>
@@ -16921,34 +16502,7 @@
           <w:lang w:val="en-US"/>
         </w:rPr>
         <w:tab/>
-      </w:r>
-      <w:proofErr w:type="spellStart"/>
-      <w:r>
-        <w:rPr>
-          <w:lang w:val="en-US"/>
-        </w:rPr>
-        <w:t>foreach</w:t>
-      </w:r>
-      <w:proofErr w:type="spellEnd"/>
-      <w:r>
-        <w:rPr>
-          <w:lang w:val="en-US"/>
-        </w:rPr>
-        <w:t xml:space="preserve"> ($regexes as $key =&gt; $</w:t>
-      </w:r>
-      <w:proofErr w:type="spellStart"/>
-      <w:r>
-        <w:rPr>
-          <w:lang w:val="en-US"/>
-        </w:rPr>
-        <w:t>val</w:t>
-      </w:r>
-      <w:proofErr w:type="spellEnd"/>
-      <w:r>
-        <w:rPr>
-          <w:lang w:val="en-US"/>
-        </w:rPr>
-        <w:t>)</w:t>
+        <w:t>foreach ($regexes as $key =&gt; $val)</w:t>
       </w:r>
     </w:p>
     <w:p>
@@ -16984,77 +16538,7 @@
           <w:lang w:val="en-US"/>
         </w:rPr>
         <w:tab/>
-        <w:t>$</w:t>
-      </w:r>
-      <w:proofErr w:type="spellStart"/>
-      <w:r>
-        <w:rPr>
-          <w:lang w:val="en-US"/>
-        </w:rPr>
-        <w:t>str</w:t>
-      </w:r>
-      <w:proofErr w:type="spellEnd"/>
-      <w:r>
-        <w:rPr>
-          <w:lang w:val="en-US"/>
-        </w:rPr>
-        <w:t xml:space="preserve"> = </w:t>
-      </w:r>
-      <w:proofErr w:type="spellStart"/>
-      <w:r>
-        <w:rPr>
-          <w:lang w:val="en-US"/>
-        </w:rPr>
-        <w:t>preg_</w:t>
-      </w:r>
-      <w:proofErr w:type="gramStart"/>
-      <w:r>
-        <w:rPr>
-          <w:lang w:val="en-US"/>
-        </w:rPr>
-        <w:t>replace</w:t>
-      </w:r>
-      <w:proofErr w:type="spellEnd"/>
-      <w:r>
-        <w:rPr>
-          <w:lang w:val="en-US"/>
-        </w:rPr>
-        <w:t>(</w:t>
-      </w:r>
-      <w:proofErr w:type="gramEnd"/>
-      <w:r>
-        <w:rPr>
-          <w:lang w:val="en-US"/>
-        </w:rPr>
-        <w:t>$key, $</w:t>
-      </w:r>
-      <w:proofErr w:type="spellStart"/>
-      <w:r>
-        <w:rPr>
-          <w:lang w:val="en-US"/>
-        </w:rPr>
-        <w:t>val</w:t>
-      </w:r>
-      <w:proofErr w:type="spellEnd"/>
-      <w:r>
-        <w:rPr>
-          <w:lang w:val="en-US"/>
-        </w:rPr>
-        <w:t>, $</w:t>
-      </w:r>
-      <w:proofErr w:type="spellStart"/>
-      <w:r>
-        <w:rPr>
-          <w:lang w:val="en-US"/>
-        </w:rPr>
-        <w:t>str</w:t>
-      </w:r>
-      <w:proofErr w:type="spellEnd"/>
-      <w:r>
-        <w:rPr>
-          <w:lang w:val="en-US"/>
-        </w:rPr>
-        <w:t>, -1, $count);</w:t>
+        <w:t>$str = preg_replace($key, $val, $str, -1, $count);</w:t>
       </w:r>
     </w:p>
     <w:p>
@@ -17123,21 +16607,7 @@
           <w:lang w:val="en-US"/>
         </w:rPr>
         <w:tab/>
-        <w:t>return $</w:t>
-      </w:r>
-      <w:proofErr w:type="spellStart"/>
-      <w:r>
-        <w:rPr>
-          <w:lang w:val="en-US"/>
-        </w:rPr>
-        <w:t>str</w:t>
-      </w:r>
-      <w:proofErr w:type="spellEnd"/>
-      <w:r>
-        <w:rPr>
-          <w:lang w:val="en-US"/>
-        </w:rPr>
-        <w:t>;</w:t>
+        <w:t>return $str;</w:t>
       </w:r>
     </w:p>
     <w:p>
@@ -17188,21 +16658,7 @@
           <w:lang w:val="en-US"/>
         </w:rPr>
         <w:tab/>
-        <w:t>return $</w:t>
-      </w:r>
-      <w:proofErr w:type="spellStart"/>
-      <w:r>
-        <w:rPr>
-          <w:lang w:val="en-US"/>
-        </w:rPr>
-        <w:t>str</w:t>
-      </w:r>
-      <w:proofErr w:type="spellEnd"/>
-      <w:r>
-        <w:rPr>
-          <w:lang w:val="en-US"/>
-        </w:rPr>
-        <w:t>;</w:t>
+        <w:t>return $str;</w:t>
       </w:r>
     </w:p>
     <w:p>
@@ -17238,21 +16694,7 @@
         <w:rPr>
           <w:lang w:val="en-US"/>
         </w:rPr>
-        <w:t>protected function plural($</w:t>
-      </w:r>
-      <w:proofErr w:type="spellStart"/>
-      <w:r>
-        <w:rPr>
-          <w:lang w:val="en-US"/>
-        </w:rPr>
-        <w:t>str</w:t>
-      </w:r>
-      <w:proofErr w:type="spellEnd"/>
-      <w:r>
-        <w:rPr>
-          <w:lang w:val="en-US"/>
-        </w:rPr>
-        <w:t>)</w:t>
+        <w:t>protected function plural($str)</w:t>
       </w:r>
     </w:p>
     <w:p>
@@ -17281,204 +16723,70 @@
           <w:lang w:val="en-US"/>
         </w:rPr>
         <w:tab/>
-        <w:t xml:space="preserve">$regexes = </w:t>
-      </w:r>
-      <w:proofErr w:type="gramStart"/>
-      <w:r>
-        <w:rPr>
-          <w:lang w:val="en-US"/>
-        </w:rPr>
-        <w:t>array(</w:t>
-      </w:r>
-      <w:proofErr w:type="gramEnd"/>
-    </w:p>
-    <w:p>
-      <w:pPr>
-        <w:spacing w:line="360" w:lineRule="auto"/>
-        <w:rPr>
-          <w:lang w:val="en-US"/>
-        </w:rPr>
-      </w:pPr>
-      <w:r>
-        <w:rPr>
-          <w:lang w:val="en-US"/>
-        </w:rPr>
-        <w:tab/>
-      </w:r>
-      <w:r>
-        <w:rPr>
-          <w:lang w:val="en-US"/>
-        </w:rPr>
-        <w:tab/>
-        <w:t>'/^</w:t>
-      </w:r>
-      <w:proofErr w:type="gramStart"/>
-      <w:r>
-        <w:rPr>
-          <w:lang w:val="en-US"/>
-        </w:rPr>
-        <w:t>(.*</w:t>
-      </w:r>
-      <w:proofErr w:type="gramEnd"/>
-      <w:r>
-        <w:rPr>
-          <w:lang w:val="en-US"/>
-        </w:rPr>
-        <w:t>?[</w:t>
-      </w:r>
-      <w:proofErr w:type="spellStart"/>
-      <w:r>
-        <w:rPr>
-          <w:lang w:val="en-US"/>
-        </w:rPr>
-        <w:t>sxz</w:t>
-      </w:r>
-      <w:proofErr w:type="spellEnd"/>
-      <w:r>
-        <w:rPr>
-          <w:lang w:val="en-US"/>
-        </w:rPr>
-        <w:t>])$/</w:t>
-      </w:r>
-      <w:proofErr w:type="spellStart"/>
-      <w:r>
-        <w:rPr>
-          <w:lang w:val="en-US"/>
-        </w:rPr>
-        <w:t>i</w:t>
-      </w:r>
-      <w:proofErr w:type="spellEnd"/>
-      <w:r>
-        <w:rPr>
-          <w:lang w:val="en-US"/>
-        </w:rPr>
-        <w:t>' =&gt; '\\1es',</w:t>
-      </w:r>
-    </w:p>
-    <w:p>
-      <w:pPr>
-        <w:spacing w:line="360" w:lineRule="auto"/>
-        <w:rPr>
-          <w:lang w:val="en-US"/>
-        </w:rPr>
-      </w:pPr>
-      <w:r>
-        <w:rPr>
-          <w:lang w:val="en-US"/>
-        </w:rPr>
-        <w:tab/>
-      </w:r>
-      <w:r>
-        <w:rPr>
-          <w:lang w:val="en-US"/>
-        </w:rPr>
-        <w:tab/>
-        <w:t>'/^</w:t>
-      </w:r>
-      <w:proofErr w:type="gramStart"/>
-      <w:r>
-        <w:rPr>
-          <w:lang w:val="en-US"/>
-        </w:rPr>
-        <w:t>(.*</w:t>
-      </w:r>
-      <w:proofErr w:type="gramEnd"/>
-      <w:r>
-        <w:rPr>
-          <w:lang w:val="en-US"/>
-        </w:rPr>
-        <w:t>?[^</w:t>
-      </w:r>
-      <w:proofErr w:type="spellStart"/>
-      <w:r>
-        <w:rPr>
-          <w:lang w:val="en-US"/>
-        </w:rPr>
-        <w:t>aeioudgkprt</w:t>
-      </w:r>
-      <w:proofErr w:type="spellEnd"/>
-      <w:r>
-        <w:rPr>
-          <w:lang w:val="en-US"/>
-        </w:rPr>
-        <w:t>]h)$/</w:t>
-      </w:r>
-      <w:proofErr w:type="spellStart"/>
-      <w:r>
-        <w:rPr>
-          <w:lang w:val="en-US"/>
-        </w:rPr>
-        <w:t>i</w:t>
-      </w:r>
-      <w:proofErr w:type="spellEnd"/>
-      <w:r>
-        <w:rPr>
-          <w:lang w:val="en-US"/>
-        </w:rPr>
-        <w:t>' =&gt; '\\1es',</w:t>
-      </w:r>
-    </w:p>
-    <w:p>
-      <w:pPr>
-        <w:spacing w:line="360" w:lineRule="auto"/>
-        <w:rPr>
-          <w:lang w:val="en-US"/>
-        </w:rPr>
-      </w:pPr>
-      <w:r>
-        <w:rPr>
-          <w:lang w:val="en-US"/>
-        </w:rPr>
-        <w:tab/>
-      </w:r>
-      <w:r>
-        <w:rPr>
-          <w:lang w:val="en-US"/>
-        </w:rPr>
-        <w:tab/>
-        <w:t>'/^</w:t>
-      </w:r>
-      <w:proofErr w:type="gramStart"/>
-      <w:r>
-        <w:rPr>
-          <w:lang w:val="en-US"/>
-        </w:rPr>
-        <w:t>(.*</w:t>
-      </w:r>
-      <w:proofErr w:type="gramEnd"/>
-      <w:r>
-        <w:rPr>
-          <w:lang w:val="en-US"/>
-        </w:rPr>
-        <w:t>?[^</w:t>
-      </w:r>
-      <w:proofErr w:type="spellStart"/>
-      <w:r>
-        <w:rPr>
-          <w:lang w:val="en-US"/>
-        </w:rPr>
-        <w:t>aeiou</w:t>
-      </w:r>
-      <w:proofErr w:type="spellEnd"/>
-      <w:r>
-        <w:rPr>
-          <w:lang w:val="en-US"/>
-        </w:rPr>
-        <w:t>])y$/</w:t>
-      </w:r>
-      <w:proofErr w:type="spellStart"/>
-      <w:r>
-        <w:rPr>
-          <w:lang w:val="en-US"/>
-        </w:rPr>
-        <w:t>i</w:t>
-      </w:r>
-      <w:proofErr w:type="spellEnd"/>
-      <w:r>
-        <w:rPr>
-          <w:lang w:val="en-US"/>
-        </w:rPr>
-        <w:t>' =&gt; '\\1ies',</w:t>
+        <w:t>$regexes = array(</w:t>
+      </w:r>
+    </w:p>
+    <w:p>
+      <w:pPr>
+        <w:spacing w:line="360" w:lineRule="auto"/>
+        <w:rPr>
+          <w:lang w:val="en-US"/>
+        </w:rPr>
+      </w:pPr>
+      <w:r>
+        <w:rPr>
+          <w:lang w:val="en-US"/>
+        </w:rPr>
+        <w:tab/>
+      </w:r>
+      <w:r>
+        <w:rPr>
+          <w:lang w:val="en-US"/>
+        </w:rPr>
+        <w:tab/>
+        <w:t>'/^(.*?[sxz])$/i' =&gt; '\\1es',</w:t>
+      </w:r>
+    </w:p>
+    <w:p>
+      <w:pPr>
+        <w:spacing w:line="360" w:lineRule="auto"/>
+        <w:rPr>
+          <w:lang w:val="en-US"/>
+        </w:rPr>
+      </w:pPr>
+      <w:r>
+        <w:rPr>
+          <w:lang w:val="en-US"/>
+        </w:rPr>
+        <w:tab/>
+      </w:r>
+      <w:r>
+        <w:rPr>
+          <w:lang w:val="en-US"/>
+        </w:rPr>
+        <w:tab/>
+        <w:t>'/^(.*?[^aeioudgkprt]h)$/i' =&gt; '\\1es',</w:t>
+      </w:r>
+    </w:p>
+    <w:p>
+      <w:pPr>
+        <w:spacing w:line="360" w:lineRule="auto"/>
+        <w:rPr>
+          <w:lang w:val="en-US"/>
+        </w:rPr>
+      </w:pPr>
+      <w:r>
+        <w:rPr>
+          <w:lang w:val="en-US"/>
+        </w:rPr>
+        <w:tab/>
+      </w:r>
+      <w:r>
+        <w:rPr>
+          <w:lang w:val="en-US"/>
+        </w:rPr>
+        <w:tab/>
+        <w:t>'/^(.*?[^aeiou])y$/i' =&gt; '\\1ies',</w:t>
       </w:r>
     </w:p>
     <w:p>
@@ -17506,33 +16814,11 @@
         <w:lastRenderedPageBreak/>
         <w:tab/>
       </w:r>
-      <w:proofErr w:type="spellStart"/>
-      <w:r>
-        <w:rPr>
-          <w:lang w:val="en-US"/>
-        </w:rPr>
-        <w:t>foreach</w:t>
-      </w:r>
-      <w:proofErr w:type="spellEnd"/>
-      <w:r>
-        <w:rPr>
-          <w:lang w:val="en-US"/>
-        </w:rPr>
-        <w:t xml:space="preserve"> ($regexes as $key =&gt; $</w:t>
-      </w:r>
-      <w:proofErr w:type="spellStart"/>
-      <w:r>
-        <w:rPr>
-          <w:lang w:val="en-US"/>
-        </w:rPr>
-        <w:t>val</w:t>
-      </w:r>
-      <w:proofErr w:type="spellEnd"/>
-      <w:r>
-        <w:rPr>
-          <w:lang w:val="en-US"/>
-        </w:rPr>
-        <w:t>)</w:t>
+      <w:r>
+        <w:rPr>
+          <w:lang w:val="en-US"/>
+        </w:rPr>
+        <w:t>foreach ($regexes as $key =&gt; $val)</w:t>
       </w:r>
     </w:p>
     <w:p>
@@ -17568,77 +16854,7 @@
           <w:lang w:val="en-US"/>
         </w:rPr>
         <w:tab/>
-        <w:t>$</w:t>
-      </w:r>
-      <w:proofErr w:type="spellStart"/>
-      <w:r>
-        <w:rPr>
-          <w:lang w:val="en-US"/>
-        </w:rPr>
-        <w:t>str</w:t>
-      </w:r>
-      <w:proofErr w:type="spellEnd"/>
-      <w:r>
-        <w:rPr>
-          <w:lang w:val="en-US"/>
-        </w:rPr>
-        <w:t xml:space="preserve"> = </w:t>
-      </w:r>
-      <w:proofErr w:type="spellStart"/>
-      <w:r>
-        <w:rPr>
-          <w:lang w:val="en-US"/>
-        </w:rPr>
-        <w:t>preg_</w:t>
-      </w:r>
-      <w:proofErr w:type="gramStart"/>
-      <w:r>
-        <w:rPr>
-          <w:lang w:val="en-US"/>
-        </w:rPr>
-        <w:t>replace</w:t>
-      </w:r>
-      <w:proofErr w:type="spellEnd"/>
-      <w:r>
-        <w:rPr>
-          <w:lang w:val="en-US"/>
-        </w:rPr>
-        <w:t>(</w:t>
-      </w:r>
-      <w:proofErr w:type="gramEnd"/>
-      <w:r>
-        <w:rPr>
-          <w:lang w:val="en-US"/>
-        </w:rPr>
-        <w:t>$key, $</w:t>
-      </w:r>
-      <w:proofErr w:type="spellStart"/>
-      <w:r>
-        <w:rPr>
-          <w:lang w:val="en-US"/>
-        </w:rPr>
-        <w:t>val</w:t>
-      </w:r>
-      <w:proofErr w:type="spellEnd"/>
-      <w:r>
-        <w:rPr>
-          <w:lang w:val="en-US"/>
-        </w:rPr>
-        <w:t>, $</w:t>
-      </w:r>
-      <w:proofErr w:type="spellStart"/>
-      <w:r>
-        <w:rPr>
-          <w:lang w:val="en-US"/>
-        </w:rPr>
-        <w:t>str</w:t>
-      </w:r>
-      <w:proofErr w:type="spellEnd"/>
-      <w:r>
-        <w:rPr>
-          <w:lang w:val="en-US"/>
-        </w:rPr>
-        <w:t>, -1, $count);</w:t>
+        <w:t>$str = preg_replace($key, $val, $str, -1, $count);</w:t>
       </w:r>
     </w:p>
     <w:p>
@@ -17707,21 +16923,7 @@
           <w:lang w:val="en-US"/>
         </w:rPr>
         <w:tab/>
-        <w:t>return $</w:t>
-      </w:r>
-      <w:proofErr w:type="spellStart"/>
-      <w:r>
-        <w:rPr>
-          <w:lang w:val="en-US"/>
-        </w:rPr>
-        <w:t>str</w:t>
-      </w:r>
-      <w:proofErr w:type="spellEnd"/>
-      <w:r>
-        <w:rPr>
-          <w:lang w:val="en-US"/>
-        </w:rPr>
-        <w:t>;</w:t>
+        <w:t>return $str;</w:t>
       </w:r>
     </w:p>
     <w:p>
@@ -17893,84 +17095,48 @@
       </w:r>
       <w:r>
         <w:tab/>
-        <w:t>'ПРЕДЛ' =&gt; 0, 'СОЮЗ</w:t>
-      </w:r>
-      <w:proofErr w:type="gramStart"/>
-      <w:r>
-        <w:t>'  =</w:t>
-      </w:r>
-      <w:proofErr w:type="gramEnd"/>
-      <w:r>
-        <w:t>&gt; 0,</w:t>
-      </w:r>
-    </w:p>
-    <w:p>
-      <w:pPr>
-        <w:spacing w:line="360" w:lineRule="auto"/>
-        <w:rPr>
-          <w:lang w:val="en-US"/>
-        </w:rPr>
-      </w:pPr>
-      <w:r>
-        <w:tab/>
-      </w:r>
-      <w:r>
-        <w:tab/>
-      </w:r>
-      <w:r>
-        <w:rPr>
-          <w:lang w:val="en-US"/>
-        </w:rPr>
-        <w:t>'МЕЖД</w:t>
-      </w:r>
-      <w:proofErr w:type="gramStart"/>
-      <w:r>
-        <w:rPr>
-          <w:lang w:val="en-US"/>
-        </w:rPr>
-        <w:t>'  =</w:t>
-      </w:r>
-      <w:proofErr w:type="gramEnd"/>
-      <w:r>
-        <w:rPr>
-          <w:lang w:val="en-US"/>
-        </w:rPr>
-        <w:t>&gt; 0, 'ВВОДН' =&gt; 0,</w:t>
-      </w:r>
-    </w:p>
-    <w:p>
-      <w:pPr>
-        <w:spacing w:line="360" w:lineRule="auto"/>
-        <w:rPr>
-          <w:lang w:val="en-US"/>
-        </w:rPr>
-      </w:pPr>
-      <w:r>
-        <w:rPr>
-          <w:lang w:val="en-US"/>
-        </w:rPr>
-        <w:tab/>
-      </w:r>
-      <w:r>
-        <w:rPr>
-          <w:lang w:val="en-US"/>
-        </w:rPr>
-        <w:tab/>
-        <w:t>'ЧАСТ</w:t>
-      </w:r>
-      <w:proofErr w:type="gramStart"/>
-      <w:r>
-        <w:rPr>
-          <w:lang w:val="en-US"/>
-        </w:rPr>
-        <w:t>'  =</w:t>
-      </w:r>
-      <w:proofErr w:type="gramEnd"/>
-      <w:r>
-        <w:rPr>
-          <w:lang w:val="en-US"/>
-        </w:rPr>
-        <w:t>&gt; 0, 'МС'    =&gt; 0</w:t>
+        <w:t>'ПРЕДЛ' =&gt; 0, 'СОЮЗ'  =&gt; 0,</w:t>
+      </w:r>
+    </w:p>
+    <w:p>
+      <w:pPr>
+        <w:spacing w:line="360" w:lineRule="auto"/>
+        <w:rPr>
+          <w:lang w:val="en-US"/>
+        </w:rPr>
+      </w:pPr>
+      <w:r>
+        <w:tab/>
+      </w:r>
+      <w:r>
+        <w:tab/>
+      </w:r>
+      <w:r>
+        <w:rPr>
+          <w:lang w:val="en-US"/>
+        </w:rPr>
+        <w:t>'МЕЖД'  =&gt; 0, 'ВВОДН' =&gt; 0,</w:t>
+      </w:r>
+    </w:p>
+    <w:p>
+      <w:pPr>
+        <w:spacing w:line="360" w:lineRule="auto"/>
+        <w:rPr>
+          <w:lang w:val="en-US"/>
+        </w:rPr>
+      </w:pPr>
+      <w:r>
+        <w:rPr>
+          <w:lang w:val="en-US"/>
+        </w:rPr>
+        <w:tab/>
+      </w:r>
+      <w:r>
+        <w:rPr>
+          <w:lang w:val="en-US"/>
+        </w:rPr>
+        <w:tab/>
+        <w:t>'ЧАСТ'  =&gt; 0, 'МС'    =&gt; 0</w:t>
       </w:r>
     </w:p>
     <w:p>
@@ -18016,108 +17182,30 @@
           <w:lang w:val="en-US"/>
         </w:rPr>
         <w:tab/>
-        <w:t>$</w:t>
-      </w:r>
-      <w:proofErr w:type="spellStart"/>
-      <w:r>
-        <w:rPr>
-          <w:lang w:val="en-US"/>
-        </w:rPr>
-        <w:t>parts_of_speech</w:t>
-      </w:r>
-      <w:proofErr w:type="spellEnd"/>
-      <w:r>
-        <w:rPr>
-          <w:lang w:val="en-US"/>
-        </w:rPr>
-        <w:t xml:space="preserve"> = $this-&gt;</w:t>
-      </w:r>
-      <w:proofErr w:type="spellStart"/>
-      <w:r>
-        <w:rPr>
-          <w:lang w:val="en-US"/>
-        </w:rPr>
-        <w:t>morphy</w:t>
-      </w:r>
-      <w:proofErr w:type="spellEnd"/>
-      <w:r>
-        <w:rPr>
-          <w:lang w:val="en-US"/>
-        </w:rPr>
-        <w:t>-&gt;get('</w:t>
-      </w:r>
-      <w:proofErr w:type="spellStart"/>
-      <w:r>
-        <w:rPr>
-          <w:lang w:val="en-US"/>
-        </w:rPr>
-        <w:t>ru</w:t>
-      </w:r>
-      <w:proofErr w:type="spellEnd"/>
-      <w:r>
-        <w:rPr>
-          <w:lang w:val="en-US"/>
-        </w:rPr>
-        <w:t>')-&gt;</w:t>
-      </w:r>
-      <w:proofErr w:type="spellStart"/>
-      <w:r>
-        <w:rPr>
-          <w:lang w:val="en-US"/>
-        </w:rPr>
-        <w:t>getPartOfSpeech</w:t>
-      </w:r>
-      <w:proofErr w:type="spellEnd"/>
-      <w:r>
-        <w:rPr>
-          <w:lang w:val="en-US"/>
-        </w:rPr>
-        <w:t>($word);</w:t>
-      </w:r>
-    </w:p>
-    <w:p>
-      <w:pPr>
-        <w:spacing w:line="360" w:lineRule="auto"/>
-        <w:rPr>
-          <w:lang w:val="en-US"/>
-        </w:rPr>
-      </w:pPr>
-    </w:p>
-    <w:p>
-      <w:pPr>
-        <w:spacing w:line="360" w:lineRule="auto"/>
-        <w:rPr>
-          <w:lang w:val="en-US"/>
-        </w:rPr>
-      </w:pPr>
-      <w:r>
-        <w:rPr>
-          <w:lang w:val="en-US"/>
-        </w:rPr>
-        <w:tab/>
-        <w:t xml:space="preserve">if </w:t>
-      </w:r>
-      <w:proofErr w:type="gramStart"/>
-      <w:r>
-        <w:rPr>
-          <w:lang w:val="en-US"/>
-        </w:rPr>
-        <w:t>(!$</w:t>
-      </w:r>
-      <w:proofErr w:type="spellStart"/>
-      <w:proofErr w:type="gramEnd"/>
-      <w:r>
-        <w:rPr>
-          <w:lang w:val="en-US"/>
-        </w:rPr>
-        <w:t>parts_of_speech</w:t>
-      </w:r>
-      <w:proofErr w:type="spellEnd"/>
-      <w:r>
-        <w:rPr>
-          <w:lang w:val="en-US"/>
-        </w:rPr>
-        <w:t>)</w:t>
+        <w:t>$parts_of_speech = $this-&gt;morphy-&gt;get('ru')-&gt;getPartOfSpeech($word);</w:t>
+      </w:r>
+    </w:p>
+    <w:p>
+      <w:pPr>
+        <w:spacing w:line="360" w:lineRule="auto"/>
+        <w:rPr>
+          <w:lang w:val="en-US"/>
+        </w:rPr>
+      </w:pPr>
+    </w:p>
+    <w:p>
+      <w:pPr>
+        <w:spacing w:line="360" w:lineRule="auto"/>
+        <w:rPr>
+          <w:lang w:val="en-US"/>
+        </w:rPr>
+      </w:pPr>
+      <w:r>
+        <w:rPr>
+          <w:lang w:val="en-US"/>
+        </w:rPr>
+        <w:tab/>
+        <w:t>if (!$parts_of_speech)</w:t>
       </w:r>
     </w:p>
     <w:p>
@@ -18192,42 +17280,7 @@
           <w:lang w:val="en-US"/>
         </w:rPr>
         <w:tab/>
-      </w:r>
-      <w:proofErr w:type="spellStart"/>
-      <w:proofErr w:type="gramStart"/>
-      <w:r>
-        <w:rPr>
-          <w:lang w:val="en-US"/>
-        </w:rPr>
-        <w:t>foreach</w:t>
-      </w:r>
-      <w:proofErr w:type="spellEnd"/>
-      <w:r>
-        <w:rPr>
-          <w:lang w:val="en-US"/>
-        </w:rPr>
-        <w:t>(</w:t>
-      </w:r>
-      <w:proofErr w:type="gramEnd"/>
-      <w:r>
-        <w:rPr>
-          <w:lang w:val="en-US"/>
-        </w:rPr>
-        <w:t>$</w:t>
-      </w:r>
-      <w:proofErr w:type="spellStart"/>
-      <w:r>
-        <w:rPr>
-          <w:lang w:val="en-US"/>
-        </w:rPr>
-        <w:t>parts_of_speech</w:t>
-      </w:r>
-      <w:proofErr w:type="spellEnd"/>
-      <w:r>
-        <w:rPr>
-          <w:lang w:val="en-US"/>
-        </w:rPr>
-        <w:t xml:space="preserve"> as $word =&gt; $speech) {</w:t>
+        <w:t>foreach($parts_of_speech as $word =&gt; $speech) {</w:t>
       </w:r>
     </w:p>
     <w:p>
@@ -18277,21 +17330,7 @@
           <w:lang w:val="en-US"/>
         </w:rPr>
         <w:tab/>
-        <w:t>if (</w:t>
-      </w:r>
-      <w:proofErr w:type="spellStart"/>
-      <w:r>
-        <w:rPr>
-          <w:lang w:val="en-US"/>
-        </w:rPr>
-        <w:t>is_array</w:t>
-      </w:r>
-      <w:proofErr w:type="spellEnd"/>
-      <w:r>
-        <w:rPr>
-          <w:lang w:val="en-US"/>
-        </w:rPr>
-        <w:t>($speech)) {</w:t>
+        <w:t>if (is_array($speech)) {</w:t>
       </w:r>
     </w:p>
     <w:p>
@@ -18359,21 +17398,7 @@
           <w:lang w:val="en-US"/>
         </w:rPr>
         <w:tab/>
-        <w:t>$</w:t>
-      </w:r>
-      <w:proofErr w:type="spellStart"/>
-      <w:r>
-        <w:rPr>
-          <w:lang w:val="en-US"/>
-        </w:rPr>
-        <w:t>temp_speech</w:t>
-      </w:r>
-      <w:proofErr w:type="spellEnd"/>
-      <w:r>
-        <w:rPr>
-          <w:lang w:val="en-US"/>
-        </w:rPr>
-        <w:t xml:space="preserve"> = [current($speech)];</w:t>
+        <w:t>$temp_speech = [current($speech)];</w:t>
       </w:r>
     </w:p>
     <w:p>
@@ -18492,94 +17517,52 @@
           <w:lang w:val="en-US"/>
         </w:rPr>
         <w:tab/>
-        <w:t>if (</w:t>
-      </w:r>
-      <w:proofErr w:type="spellStart"/>
-      <w:r>
-        <w:rPr>
-          <w:lang w:val="en-US"/>
-        </w:rPr>
-        <w:t>isset</w:t>
-      </w:r>
-      <w:proofErr w:type="spellEnd"/>
-      <w:r>
-        <w:rPr>
-          <w:lang w:val="en-US"/>
-        </w:rPr>
-        <w:t>($profile[$key]))</w:t>
-      </w:r>
-    </w:p>
-    <w:p>
-      <w:pPr>
-        <w:spacing w:line="360" w:lineRule="auto"/>
-        <w:rPr>
-          <w:lang w:val="en-US"/>
-        </w:rPr>
-      </w:pPr>
-      <w:r>
-        <w:rPr>
-          <w:lang w:val="en-US"/>
-        </w:rPr>
-        <w:tab/>
-      </w:r>
-      <w:r>
-        <w:rPr>
-          <w:lang w:val="en-US"/>
-        </w:rPr>
-        <w:tab/>
-      </w:r>
-      <w:r>
-        <w:rPr>
-          <w:lang w:val="en-US"/>
-        </w:rPr>
-        <w:tab/>
-      </w:r>
-      <w:r>
-        <w:rPr>
-          <w:lang w:val="en-US"/>
-        </w:rPr>
-        <w:tab/>
-      </w:r>
-      <w:r>
-        <w:rPr>
-          <w:lang w:val="en-US"/>
-        </w:rPr>
-        <w:tab/>
-      </w:r>
-      <w:r>
-        <w:rPr>
-          <w:lang w:val="en-US"/>
-        </w:rPr>
-        <w:tab/>
-        <w:t>$</w:t>
-      </w:r>
-      <w:proofErr w:type="spellStart"/>
-      <w:r>
-        <w:rPr>
-          <w:lang w:val="en-US"/>
-        </w:rPr>
-        <w:t>temp_</w:t>
-      </w:r>
-      <w:proofErr w:type="gramStart"/>
-      <w:r>
-        <w:rPr>
-          <w:lang w:val="en-US"/>
-        </w:rPr>
-        <w:t>speech</w:t>
-      </w:r>
-      <w:proofErr w:type="spellEnd"/>
-      <w:r>
-        <w:rPr>
-          <w:lang w:val="en-US"/>
-        </w:rPr>
-        <w:t>[</w:t>
-      </w:r>
-      <w:proofErr w:type="gramEnd"/>
-      <w:r>
-        <w:rPr>
-          <w:lang w:val="en-US"/>
-        </w:rPr>
-        <w:t>] = $profile[$key];</w:t>
+        <w:t>if (isset($profile[$key]))</w:t>
+      </w:r>
+    </w:p>
+    <w:p>
+      <w:pPr>
+        <w:spacing w:line="360" w:lineRule="auto"/>
+        <w:rPr>
+          <w:lang w:val="en-US"/>
+        </w:rPr>
+      </w:pPr>
+      <w:r>
+        <w:rPr>
+          <w:lang w:val="en-US"/>
+        </w:rPr>
+        <w:tab/>
+      </w:r>
+      <w:r>
+        <w:rPr>
+          <w:lang w:val="en-US"/>
+        </w:rPr>
+        <w:tab/>
+      </w:r>
+      <w:r>
+        <w:rPr>
+          <w:lang w:val="en-US"/>
+        </w:rPr>
+        <w:tab/>
+      </w:r>
+      <w:r>
+        <w:rPr>
+          <w:lang w:val="en-US"/>
+        </w:rPr>
+        <w:tab/>
+      </w:r>
+      <w:r>
+        <w:rPr>
+          <w:lang w:val="en-US"/>
+        </w:rPr>
+        <w:tab/>
+      </w:r>
+      <w:r>
+        <w:rPr>
+          <w:lang w:val="en-US"/>
+        </w:rPr>
+        <w:tab/>
+        <w:t>$temp_speech[] = $profile[$key];</w:t>
       </w:r>
     </w:p>
     <w:p>
@@ -18645,21 +17628,7 @@
           <w:lang w:val="en-US"/>
         </w:rPr>
         <w:tab/>
-        <w:t>$range[$index] = max($</w:t>
-      </w:r>
-      <w:proofErr w:type="spellStart"/>
-      <w:r>
-        <w:rPr>
-          <w:lang w:val="en-US"/>
-        </w:rPr>
-        <w:t>temp_speech</w:t>
-      </w:r>
-      <w:proofErr w:type="spellEnd"/>
-      <w:r>
-        <w:rPr>
-          <w:lang w:val="en-US"/>
-        </w:rPr>
-        <w:t>);</w:t>
+        <w:t>$range[$index] = max($temp_speech);</w:t>
       </w:r>
     </w:p>
     <w:p>
@@ -18755,21 +17724,7 @@
           <w:lang w:val="en-US"/>
         </w:rPr>
         <w:tab/>
-        <w:t>if (</w:t>
-      </w:r>
-      <w:proofErr w:type="spellStart"/>
-      <w:r>
-        <w:rPr>
-          <w:lang w:val="en-US"/>
-        </w:rPr>
-        <w:t>isset</w:t>
-      </w:r>
-      <w:proofErr w:type="spellEnd"/>
-      <w:r>
-        <w:rPr>
-          <w:lang w:val="en-US"/>
-        </w:rPr>
-        <w:t>($profile[$speech])) {</w:t>
+        <w:t>if (isset($profile[$speech])) {</w:t>
       </w:r>
     </w:p>
     <w:p>
@@ -18932,29 +17887,7 @@
         <w:rPr>
           <w:lang w:val="en-US"/>
         </w:rPr>
-        <w:t xml:space="preserve">public function </w:t>
-      </w:r>
-      <w:proofErr w:type="spellStart"/>
-      <w:proofErr w:type="gramStart"/>
-      <w:r>
-        <w:rPr>
-          <w:lang w:val="en-US"/>
-        </w:rPr>
-        <w:t>get</w:t>
-      </w:r>
-      <w:proofErr w:type="gramEnd"/>
-      <w:r>
-        <w:rPr>
-          <w:lang w:val="en-US"/>
-        </w:rPr>
-        <w:t>_rating_reps</w:t>
-      </w:r>
-      <w:proofErr w:type="spellEnd"/>
-      <w:r>
-        <w:rPr>
-          <w:lang w:val="en-US"/>
-        </w:rPr>
-        <w:t>($words)</w:t>
+        <w:t>public function get_rating_reps($words)</w:t>
       </w:r>
     </w:p>
     <w:p>
@@ -18984,49 +17917,22 @@
           <w:lang w:val="en-US"/>
         </w:rPr>
         <w:tab/>
-        <w:t xml:space="preserve">$words = </w:t>
-      </w:r>
-      <w:proofErr w:type="spellStart"/>
-      <w:r>
-        <w:rPr>
-          <w:lang w:val="en-US"/>
-        </w:rPr>
-        <w:t>array_count_values</w:t>
-      </w:r>
-      <w:proofErr w:type="spellEnd"/>
-      <w:r>
-        <w:rPr>
-          <w:lang w:val="en-US"/>
-        </w:rPr>
-        <w:t>($words);</w:t>
-      </w:r>
-    </w:p>
-    <w:p>
-      <w:pPr>
-        <w:spacing w:line="360" w:lineRule="auto"/>
-        <w:rPr>
-          <w:lang w:val="en-US"/>
-        </w:rPr>
-      </w:pPr>
-      <w:r>
-        <w:rPr>
-          <w:lang w:val="en-US"/>
-        </w:rPr>
-        <w:tab/>
-      </w:r>
-      <w:proofErr w:type="spellStart"/>
-      <w:r>
-        <w:rPr>
-          <w:lang w:val="en-US"/>
-        </w:rPr>
-        <w:t>arsort</w:t>
-      </w:r>
-      <w:proofErr w:type="spellEnd"/>
-      <w:r>
-        <w:rPr>
-          <w:lang w:val="en-US"/>
-        </w:rPr>
-        <w:t>($words);</w:t>
+        <w:t>$words = array_count_values($words);</w:t>
+      </w:r>
+    </w:p>
+    <w:p>
+      <w:pPr>
+        <w:spacing w:line="360" w:lineRule="auto"/>
+        <w:rPr>
+          <w:lang w:val="en-US"/>
+        </w:rPr>
+      </w:pPr>
+      <w:r>
+        <w:rPr>
+          <w:lang w:val="en-US"/>
+        </w:rPr>
+        <w:tab/>
+        <w:t>arsort($words);</w:t>
       </w:r>
     </w:p>
     <w:p>
@@ -19077,35 +17983,7 @@
         <w:rPr>
           <w:lang w:val="en-US"/>
         </w:rPr>
-        <w:t xml:space="preserve">public function </w:t>
-      </w:r>
-      <w:proofErr w:type="spellStart"/>
-      <w:r>
-        <w:rPr>
-          <w:lang w:val="en-US"/>
-        </w:rPr>
-        <w:t>get_</w:t>
-      </w:r>
-      <w:proofErr w:type="gramStart"/>
-      <w:r>
-        <w:rPr>
-          <w:lang w:val="en-US"/>
-        </w:rPr>
-        <w:t>rows</w:t>
-      </w:r>
-      <w:proofErr w:type="spellEnd"/>
-      <w:r>
-        <w:rPr>
-          <w:lang w:val="en-US"/>
-        </w:rPr>
-        <w:t>(</w:t>
-      </w:r>
-      <w:proofErr w:type="gramEnd"/>
-      <w:r>
-        <w:rPr>
-          <w:lang w:val="en-US"/>
-        </w:rPr>
-        <w:t>$string, $tables = [])</w:t>
+        <w:t>public function get_rows($string, $tables = [])</w:t>
       </w:r>
     </w:p>
     <w:p>
@@ -19149,128 +18027,51 @@
           <w:lang w:val="en-US"/>
         </w:rPr>
         <w:tab/>
-        <w:t>$indices = $this-&gt;</w:t>
-      </w:r>
-      <w:proofErr w:type="spellStart"/>
-      <w:r>
-        <w:rPr>
-          <w:lang w:val="en-US"/>
-        </w:rPr>
-        <w:t>get_</w:t>
-      </w:r>
-      <w:proofErr w:type="gramStart"/>
-      <w:r>
-        <w:rPr>
-          <w:lang w:val="en-US"/>
-        </w:rPr>
-        <w:t>indices</w:t>
-      </w:r>
-      <w:proofErr w:type="spellEnd"/>
-      <w:r>
-        <w:rPr>
-          <w:lang w:val="en-US"/>
-        </w:rPr>
-        <w:t>(</w:t>
-      </w:r>
-      <w:proofErr w:type="gramEnd"/>
-      <w:r>
-        <w:rPr>
-          <w:lang w:val="en-US"/>
-        </w:rPr>
-        <w:t>$string, $tables);</w:t>
-      </w:r>
-    </w:p>
-    <w:p>
-      <w:pPr>
-        <w:spacing w:line="360" w:lineRule="auto"/>
-        <w:rPr>
-          <w:lang w:val="en-US"/>
-        </w:rPr>
-      </w:pPr>
-      <w:r>
-        <w:rPr>
-          <w:lang w:val="en-US"/>
-        </w:rPr>
-        <w:tab/>
-      </w:r>
-      <w:proofErr w:type="spellStart"/>
-      <w:proofErr w:type="gramStart"/>
-      <w:r>
-        <w:rPr>
-          <w:lang w:val="en-US"/>
-        </w:rPr>
-        <w:t>foreach</w:t>
-      </w:r>
-      <w:proofErr w:type="spellEnd"/>
-      <w:r>
-        <w:rPr>
-          <w:lang w:val="en-US"/>
-        </w:rPr>
-        <w:t>(</w:t>
-      </w:r>
-      <w:proofErr w:type="gramEnd"/>
-      <w:r>
-        <w:rPr>
-          <w:lang w:val="en-US"/>
-        </w:rPr>
-        <w:t>$indices as $key =&gt; $row) {</w:t>
-      </w:r>
-    </w:p>
-    <w:p>
-      <w:pPr>
-        <w:spacing w:line="360" w:lineRule="auto"/>
-        <w:rPr>
-          <w:lang w:val="en-US"/>
-        </w:rPr>
-      </w:pPr>
-    </w:p>
-    <w:p>
-      <w:pPr>
-        <w:spacing w:line="360" w:lineRule="auto"/>
-        <w:rPr>
-          <w:lang w:val="en-US"/>
-        </w:rPr>
-      </w:pPr>
-      <w:r>
-        <w:rPr>
-          <w:lang w:val="en-US"/>
-        </w:rPr>
-        <w:tab/>
-      </w:r>
-      <w:r>
-        <w:rPr>
-          <w:lang w:val="en-US"/>
-        </w:rPr>
-        <w:tab/>
-        <w:t>$table = $this-&gt;</w:t>
-      </w:r>
-      <w:proofErr w:type="spellStart"/>
-      <w:r>
-        <w:rPr>
-          <w:lang w:val="en-US"/>
-        </w:rPr>
-        <w:t>get_table</w:t>
-      </w:r>
-      <w:proofErr w:type="spellEnd"/>
-      <w:r>
-        <w:rPr>
-          <w:lang w:val="en-US"/>
-        </w:rPr>
-        <w:t>($row-&gt;</w:t>
-      </w:r>
-      <w:proofErr w:type="spellStart"/>
-      <w:r>
-        <w:rPr>
-          <w:lang w:val="en-US"/>
-        </w:rPr>
-        <w:t>table_id</w:t>
-      </w:r>
-      <w:proofErr w:type="spellEnd"/>
-      <w:r>
-        <w:rPr>
-          <w:lang w:val="en-US"/>
-        </w:rPr>
-        <w:t>);</w:t>
+        <w:t>$indices = $this-&gt;get_indices($string, $tables);</w:t>
+      </w:r>
+    </w:p>
+    <w:p>
+      <w:pPr>
+        <w:spacing w:line="360" w:lineRule="auto"/>
+        <w:rPr>
+          <w:lang w:val="en-US"/>
+        </w:rPr>
+      </w:pPr>
+      <w:r>
+        <w:rPr>
+          <w:lang w:val="en-US"/>
+        </w:rPr>
+        <w:tab/>
+        <w:t>foreach($indices as $key =&gt; $row) {</w:t>
+      </w:r>
+    </w:p>
+    <w:p>
+      <w:pPr>
+        <w:spacing w:line="360" w:lineRule="auto"/>
+        <w:rPr>
+          <w:lang w:val="en-US"/>
+        </w:rPr>
+      </w:pPr>
+    </w:p>
+    <w:p>
+      <w:pPr>
+        <w:spacing w:line="360" w:lineRule="auto"/>
+        <w:rPr>
+          <w:lang w:val="en-US"/>
+        </w:rPr>
+      </w:pPr>
+      <w:r>
+        <w:rPr>
+          <w:lang w:val="en-US"/>
+        </w:rPr>
+        <w:tab/>
+      </w:r>
+      <w:r>
+        <w:rPr>
+          <w:lang w:val="en-US"/>
+        </w:rPr>
+        <w:tab/>
+        <w:t>$table = $this-&gt;get_table($row-&gt;table_id);</w:t>
       </w:r>
     </w:p>
     <w:p>
@@ -19326,35 +18127,7 @@
           <w:lang w:val="en-US"/>
         </w:rPr>
         <w:tab/>
-        <w:t>$_rows[$</w:t>
-      </w:r>
-      <w:proofErr w:type="gramStart"/>
-      <w:r>
-        <w:rPr>
-          <w:lang w:val="en-US"/>
-        </w:rPr>
-        <w:t>table][</w:t>
-      </w:r>
-      <w:proofErr w:type="gramEnd"/>
-      <w:r>
-        <w:rPr>
-          <w:lang w:val="en-US"/>
-        </w:rPr>
-        <w:t>$key] = $row-&gt;</w:t>
-      </w:r>
-      <w:proofErr w:type="spellStart"/>
-      <w:r>
-        <w:rPr>
-          <w:lang w:val="en-US"/>
-        </w:rPr>
-        <w:t>table_index</w:t>
-      </w:r>
-      <w:proofErr w:type="spellEnd"/>
-      <w:r>
-        <w:rPr>
-          <w:lang w:val="en-US"/>
-        </w:rPr>
-        <w:t>;</w:t>
+        <w:t>$_rows[$table][$key] = $row-&gt;table_index;</w:t>
       </w:r>
     </w:p>
     <w:p>
@@ -19436,119 +18209,65 @@
           <w:lang w:val="en-US"/>
         </w:rPr>
         <w:tab/>
-      </w:r>
-      <w:proofErr w:type="spellStart"/>
-      <w:r>
-        <w:rPr>
-          <w:lang w:val="en-US"/>
-        </w:rPr>
-        <w:t>foreach</w:t>
-      </w:r>
-      <w:proofErr w:type="spellEnd"/>
-      <w:r>
-        <w:rPr>
-          <w:lang w:val="en-US"/>
-        </w:rPr>
-        <w:t xml:space="preserve"> ($_rows as $</w:t>
-      </w:r>
-      <w:proofErr w:type="spellStart"/>
-      <w:r>
-        <w:rPr>
-          <w:lang w:val="en-US"/>
-        </w:rPr>
-        <w:t>table_name</w:t>
-      </w:r>
-      <w:proofErr w:type="spellEnd"/>
-      <w:r>
-        <w:rPr>
-          <w:lang w:val="en-US"/>
-        </w:rPr>
-        <w:t xml:space="preserve"> =&gt; $_row) {</w:t>
-      </w:r>
-    </w:p>
-    <w:p>
-      <w:pPr>
-        <w:spacing w:line="360" w:lineRule="auto"/>
-        <w:rPr>
-          <w:lang w:val="en-US"/>
-        </w:rPr>
-      </w:pPr>
-    </w:p>
-    <w:p>
-      <w:pPr>
-        <w:spacing w:line="360" w:lineRule="auto"/>
-        <w:rPr>
-          <w:lang w:val="en-US"/>
-        </w:rPr>
-      </w:pPr>
-      <w:r>
-        <w:rPr>
-          <w:lang w:val="en-US"/>
-        </w:rPr>
-        <w:tab/>
-      </w:r>
-      <w:r>
-        <w:rPr>
-          <w:lang w:val="en-US"/>
-        </w:rPr>
-        <w:tab/>
-        <w:t xml:space="preserve">$ids = </w:t>
-      </w:r>
-      <w:proofErr w:type="spellStart"/>
-      <w:r>
-        <w:rPr>
-          <w:lang w:val="en-US"/>
-        </w:rPr>
-        <w:t>array_values</w:t>
-      </w:r>
-      <w:proofErr w:type="spellEnd"/>
-      <w:r>
-        <w:rPr>
-          <w:lang w:val="en-US"/>
-        </w:rPr>
-        <w:t>($_row);</w:t>
-      </w:r>
-    </w:p>
-    <w:p>
-      <w:pPr>
-        <w:spacing w:line="360" w:lineRule="auto"/>
-        <w:rPr>
-          <w:lang w:val="en-US"/>
-        </w:rPr>
-      </w:pPr>
-    </w:p>
-    <w:p>
-      <w:pPr>
-        <w:spacing w:line="360" w:lineRule="auto"/>
-        <w:rPr>
-          <w:lang w:val="en-US"/>
-        </w:rPr>
-      </w:pPr>
-      <w:r>
-        <w:rPr>
-          <w:lang w:val="en-US"/>
-        </w:rPr>
-        <w:tab/>
-      </w:r>
-      <w:r>
-        <w:rPr>
-          <w:lang w:val="en-US"/>
-        </w:rPr>
-        <w:tab/>
-      </w:r>
-      <w:proofErr w:type="spellStart"/>
-      <w:r>
-        <w:rPr>
-          <w:lang w:val="en-US"/>
-        </w:rPr>
-        <w:t>foreach</w:t>
-      </w:r>
-      <w:proofErr w:type="spellEnd"/>
-      <w:r>
-        <w:rPr>
-          <w:lang w:val="en-US"/>
-        </w:rPr>
-        <w:t xml:space="preserve"> ($ids as &amp;$id)</w:t>
+        <w:t>foreach ($_rows as $table_name =&gt; $_row) {</w:t>
+      </w:r>
+    </w:p>
+    <w:p>
+      <w:pPr>
+        <w:spacing w:line="360" w:lineRule="auto"/>
+        <w:rPr>
+          <w:lang w:val="en-US"/>
+        </w:rPr>
+      </w:pPr>
+    </w:p>
+    <w:p>
+      <w:pPr>
+        <w:spacing w:line="360" w:lineRule="auto"/>
+        <w:rPr>
+          <w:lang w:val="en-US"/>
+        </w:rPr>
+      </w:pPr>
+      <w:r>
+        <w:rPr>
+          <w:lang w:val="en-US"/>
+        </w:rPr>
+        <w:tab/>
+      </w:r>
+      <w:r>
+        <w:rPr>
+          <w:lang w:val="en-US"/>
+        </w:rPr>
+        <w:tab/>
+        <w:t>$ids = array_values($_row);</w:t>
+      </w:r>
+    </w:p>
+    <w:p>
+      <w:pPr>
+        <w:spacing w:line="360" w:lineRule="auto"/>
+        <w:rPr>
+          <w:lang w:val="en-US"/>
+        </w:rPr>
+      </w:pPr>
+    </w:p>
+    <w:p>
+      <w:pPr>
+        <w:spacing w:line="360" w:lineRule="auto"/>
+        <w:rPr>
+          <w:lang w:val="en-US"/>
+        </w:rPr>
+      </w:pPr>
+      <w:r>
+        <w:rPr>
+          <w:lang w:val="en-US"/>
+        </w:rPr>
+        <w:tab/>
+      </w:r>
+      <w:r>
+        <w:rPr>
+          <w:lang w:val="en-US"/>
+        </w:rPr>
+        <w:tab/>
+        <w:t>foreach ($ids as &amp;$id)</w:t>
       </w:r>
     </w:p>
     <w:p>
@@ -19604,84 +18323,28 @@
           <w:lang w:val="en-US"/>
         </w:rPr>
         <w:tab/>
-        <w:t xml:space="preserve">$ids = </w:t>
-      </w:r>
-      <w:proofErr w:type="gramStart"/>
-      <w:r>
-        <w:rPr>
-          <w:lang w:val="en-US"/>
-        </w:rPr>
-        <w:t>implode(</w:t>
-      </w:r>
-      <w:proofErr w:type="gramEnd"/>
-      <w:r>
-        <w:rPr>
-          <w:lang w:val="en-US"/>
-        </w:rPr>
-        <w:t>',', $ids);</w:t>
-      </w:r>
-    </w:p>
-    <w:p>
-      <w:pPr>
-        <w:spacing w:line="360" w:lineRule="auto"/>
-        <w:rPr>
-          <w:lang w:val="en-US"/>
-        </w:rPr>
-      </w:pPr>
-      <w:r>
-        <w:rPr>
-          <w:lang w:val="en-US"/>
-        </w:rPr>
-        <w:tab/>
-      </w:r>
-      <w:r>
-        <w:rPr>
-          <w:lang w:val="en-US"/>
-        </w:rPr>
-        <w:tab/>
-        <w:t>$fields = $this-&gt;pixie-&gt;</w:t>
-      </w:r>
-      <w:proofErr w:type="spellStart"/>
-      <w:r>
-        <w:rPr>
-          <w:lang w:val="en-US"/>
-        </w:rPr>
-        <w:t>db</w:t>
-      </w:r>
-      <w:proofErr w:type="spellEnd"/>
-      <w:r>
-        <w:rPr>
-          <w:lang w:val="en-US"/>
-        </w:rPr>
-        <w:t>-&gt;</w:t>
-      </w:r>
-      <w:proofErr w:type="gramStart"/>
-      <w:r>
-        <w:rPr>
-          <w:lang w:val="en-US"/>
-        </w:rPr>
-        <w:t>expr(</w:t>
-      </w:r>
-      <w:proofErr w:type="gramEnd"/>
-      <w:r>
-        <w:rPr>
-          <w:lang w:val="en-US"/>
-        </w:rPr>
-        <w:t>"FIELD(id, " . $</w:t>
-      </w:r>
-      <w:proofErr w:type="gramStart"/>
-      <w:r>
-        <w:rPr>
-          <w:lang w:val="en-US"/>
-        </w:rPr>
-        <w:t>ids .</w:t>
-      </w:r>
-      <w:proofErr w:type="gramEnd"/>
-      <w:r>
-        <w:rPr>
-          <w:lang w:val="en-US"/>
-        </w:rPr>
-        <w:t xml:space="preserve">  " )");</w:t>
+        <w:t>$ids = implode(',', $ids);</w:t>
+      </w:r>
+    </w:p>
+    <w:p>
+      <w:pPr>
+        <w:spacing w:line="360" w:lineRule="auto"/>
+        <w:rPr>
+          <w:lang w:val="en-US"/>
+        </w:rPr>
+      </w:pPr>
+      <w:r>
+        <w:rPr>
+          <w:lang w:val="en-US"/>
+        </w:rPr>
+        <w:tab/>
+      </w:r>
+      <w:r>
+        <w:rPr>
+          <w:lang w:val="en-US"/>
+        </w:rPr>
+        <w:tab/>
+        <w:t>$fields = $this-&gt;pixie-&gt;db-&gt;expr("FIELD(id, " . $ids .  " )");</w:t>
       </w:r>
     </w:p>
     <w:p>
@@ -19703,369 +18366,202 @@
           <w:lang w:val="en-US"/>
         </w:rPr>
         <w:tab/>
-        <w:t>$ids = $this-&gt;pixie-&gt;</w:t>
-      </w:r>
-      <w:proofErr w:type="spellStart"/>
-      <w:r>
-        <w:rPr>
-          <w:lang w:val="en-US"/>
-        </w:rPr>
-        <w:t>db</w:t>
-      </w:r>
-      <w:proofErr w:type="spellEnd"/>
-      <w:r>
-        <w:rPr>
-          <w:lang w:val="en-US"/>
-        </w:rPr>
-        <w:t>-&gt;</w:t>
-      </w:r>
-      <w:proofErr w:type="gramStart"/>
-      <w:r>
-        <w:rPr>
-          <w:lang w:val="en-US"/>
-        </w:rPr>
-        <w:t>expr(</w:t>
-      </w:r>
-      <w:proofErr w:type="gramEnd"/>
-      <w:r>
-        <w:rPr>
-          <w:lang w:val="en-US"/>
-        </w:rPr>
-        <w:t>'(' . $</w:t>
-      </w:r>
-      <w:proofErr w:type="gramStart"/>
-      <w:r>
-        <w:rPr>
-          <w:lang w:val="en-US"/>
-        </w:rPr>
-        <w:t>ids .</w:t>
-      </w:r>
-      <w:proofErr w:type="gramEnd"/>
-      <w:r>
-        <w:rPr>
-          <w:lang w:val="en-US"/>
-        </w:rPr>
-        <w:t xml:space="preserve"> ')');</w:t>
-      </w:r>
-    </w:p>
-    <w:p>
-      <w:pPr>
-        <w:spacing w:line="360" w:lineRule="auto"/>
-        <w:rPr>
-          <w:lang w:val="en-US"/>
-        </w:rPr>
-      </w:pPr>
-    </w:p>
-    <w:p>
-      <w:pPr>
-        <w:spacing w:line="360" w:lineRule="auto"/>
-        <w:rPr>
-          <w:lang w:val="en-US"/>
-        </w:rPr>
-      </w:pPr>
-      <w:r>
-        <w:rPr>
-          <w:lang w:val="en-US"/>
-        </w:rPr>
-        <w:tab/>
-      </w:r>
-      <w:r>
-        <w:rPr>
-          <w:lang w:val="en-US"/>
-        </w:rPr>
-        <w:tab/>
-        <w:t>$__rows = $this-&gt;pixie-&gt;</w:t>
-      </w:r>
-      <w:proofErr w:type="spellStart"/>
-      <w:r>
-        <w:rPr>
-          <w:lang w:val="en-US"/>
-        </w:rPr>
-        <w:t>orm</w:t>
-      </w:r>
-      <w:proofErr w:type="spellEnd"/>
-      <w:r>
-        <w:rPr>
-          <w:lang w:val="en-US"/>
-        </w:rPr>
-        <w:t>-&gt;get($</w:t>
-      </w:r>
-      <w:proofErr w:type="spellStart"/>
-      <w:r>
-        <w:rPr>
-          <w:lang w:val="en-US"/>
-        </w:rPr>
-        <w:t>table_name</w:t>
-      </w:r>
-      <w:proofErr w:type="spellEnd"/>
-      <w:r>
-        <w:rPr>
-          <w:lang w:val="en-US"/>
-        </w:rPr>
-        <w:t>)</w:t>
-      </w:r>
-    </w:p>
-    <w:p>
-      <w:pPr>
-        <w:spacing w:line="360" w:lineRule="auto"/>
-        <w:rPr>
-          <w:lang w:val="en-US"/>
-        </w:rPr>
-      </w:pPr>
-      <w:r>
-        <w:rPr>
-          <w:lang w:val="en-US"/>
-        </w:rPr>
-        <w:tab/>
-      </w:r>
-      <w:r>
-        <w:rPr>
-          <w:lang w:val="en-US"/>
-        </w:rPr>
-        <w:tab/>
-      </w:r>
-      <w:r>
-        <w:rPr>
-          <w:lang w:val="en-US"/>
-        </w:rPr>
-        <w:tab/>
-        <w:t>-&gt;</w:t>
-      </w:r>
-      <w:proofErr w:type="gramStart"/>
-      <w:r>
-        <w:rPr>
-          <w:lang w:val="en-US"/>
-        </w:rPr>
-        <w:t>where(</w:t>
-      </w:r>
-      <w:proofErr w:type="gramEnd"/>
-      <w:r>
-        <w:rPr>
-          <w:lang w:val="en-US"/>
-        </w:rPr>
-        <w:t>'id', 'IN', $ids)</w:t>
-      </w:r>
-    </w:p>
-    <w:p>
-      <w:pPr>
-        <w:spacing w:line="360" w:lineRule="auto"/>
-        <w:rPr>
-          <w:lang w:val="en-US"/>
-        </w:rPr>
-      </w:pPr>
-      <w:r>
-        <w:rPr>
-          <w:lang w:val="en-US"/>
-        </w:rPr>
-        <w:tab/>
-      </w:r>
-      <w:r>
-        <w:rPr>
-          <w:lang w:val="en-US"/>
-        </w:rPr>
-        <w:tab/>
-      </w:r>
-      <w:r>
-        <w:rPr>
-          <w:lang w:val="en-US"/>
-        </w:rPr>
-        <w:tab/>
-        <w:t>-&gt;</w:t>
-      </w:r>
-      <w:proofErr w:type="spellStart"/>
-      <w:r>
-        <w:rPr>
-          <w:lang w:val="en-US"/>
-        </w:rPr>
-        <w:t>order_by</w:t>
-      </w:r>
-      <w:proofErr w:type="spellEnd"/>
-      <w:r>
-        <w:rPr>
-          <w:lang w:val="en-US"/>
-        </w:rPr>
-        <w:t>($fields)</w:t>
-      </w:r>
-    </w:p>
-    <w:p>
-      <w:pPr>
-        <w:spacing w:line="360" w:lineRule="auto"/>
-        <w:rPr>
-          <w:lang w:val="en-US"/>
-        </w:rPr>
-      </w:pPr>
-      <w:r>
-        <w:rPr>
-          <w:lang w:val="en-US"/>
-        </w:rPr>
-        <w:tab/>
-      </w:r>
-      <w:r>
-        <w:rPr>
-          <w:lang w:val="en-US"/>
-        </w:rPr>
-        <w:tab/>
-      </w:r>
-      <w:r>
-        <w:rPr>
-          <w:lang w:val="en-US"/>
-        </w:rPr>
-        <w:tab/>
-        <w:t>-&gt;</w:t>
-      </w:r>
-      <w:proofErr w:type="spellStart"/>
-      <w:r>
-        <w:rPr>
-          <w:lang w:val="en-US"/>
-        </w:rPr>
-        <w:t>find_</w:t>
-      </w:r>
-      <w:proofErr w:type="gramStart"/>
-      <w:r>
-        <w:rPr>
-          <w:lang w:val="en-US"/>
-        </w:rPr>
-        <w:t>all</w:t>
-      </w:r>
-      <w:proofErr w:type="spellEnd"/>
-      <w:r>
-        <w:rPr>
-          <w:lang w:val="en-US"/>
-        </w:rPr>
-        <w:t>(</w:t>
-      </w:r>
-      <w:proofErr w:type="gramEnd"/>
-      <w:r>
-        <w:rPr>
-          <w:lang w:val="en-US"/>
-        </w:rPr>
-        <w:t>)</w:t>
-      </w:r>
-    </w:p>
-    <w:p>
-      <w:pPr>
-        <w:spacing w:line="360" w:lineRule="auto"/>
-        <w:rPr>
-          <w:lang w:val="en-US"/>
-        </w:rPr>
-      </w:pPr>
-      <w:r>
-        <w:rPr>
-          <w:lang w:val="en-US"/>
-        </w:rPr>
-        <w:tab/>
-      </w:r>
-      <w:r>
-        <w:rPr>
-          <w:lang w:val="en-US"/>
-        </w:rPr>
-        <w:tab/>
-      </w:r>
-      <w:r>
-        <w:rPr>
-          <w:lang w:val="en-US"/>
-        </w:rPr>
-        <w:tab/>
-        <w:t>-&gt;</w:t>
-      </w:r>
-      <w:proofErr w:type="spellStart"/>
-      <w:r>
-        <w:rPr>
-          <w:lang w:val="en-US"/>
-        </w:rPr>
-        <w:t>as_array</w:t>
-      </w:r>
-      <w:proofErr w:type="spellEnd"/>
-      <w:r>
-        <w:rPr>
-          <w:lang w:val="en-US"/>
-        </w:rPr>
-        <w:t>(true);</w:t>
-      </w:r>
-    </w:p>
-    <w:p>
-      <w:pPr>
-        <w:spacing w:line="360" w:lineRule="auto"/>
-        <w:rPr>
-          <w:lang w:val="en-US"/>
-        </w:rPr>
-      </w:pPr>
-    </w:p>
-    <w:p>
-      <w:pPr>
-        <w:spacing w:line="360" w:lineRule="auto"/>
-        <w:rPr>
-          <w:lang w:val="en-US"/>
-        </w:rPr>
-      </w:pPr>
-      <w:r>
-        <w:rPr>
-          <w:lang w:val="en-US"/>
-        </w:rPr>
-        <w:tab/>
-      </w:r>
-      <w:r>
-        <w:rPr>
-          <w:lang w:val="en-US"/>
-        </w:rPr>
-        <w:tab/>
-        <w:t xml:space="preserve">$keys = </w:t>
-      </w:r>
-      <w:proofErr w:type="spellStart"/>
-      <w:r>
-        <w:rPr>
-          <w:lang w:val="en-US"/>
-        </w:rPr>
-        <w:t>array_keys</w:t>
-      </w:r>
-      <w:proofErr w:type="spellEnd"/>
-      <w:r>
-        <w:rPr>
-          <w:lang w:val="en-US"/>
-        </w:rPr>
-        <w:t>($_row);</w:t>
-      </w:r>
-    </w:p>
-    <w:p>
-      <w:pPr>
-        <w:spacing w:line="360" w:lineRule="auto"/>
-        <w:rPr>
-          <w:lang w:val="en-US"/>
-        </w:rPr>
-      </w:pPr>
-    </w:p>
-    <w:p>
-      <w:pPr>
-        <w:spacing w:line="360" w:lineRule="auto"/>
-        <w:rPr>
-          <w:lang w:val="en-US"/>
-        </w:rPr>
-      </w:pPr>
-      <w:r>
-        <w:rPr>
-          <w:lang w:val="en-US"/>
-        </w:rPr>
-        <w:tab/>
-      </w:r>
-      <w:r>
-        <w:rPr>
-          <w:lang w:val="en-US"/>
-        </w:rPr>
-        <w:tab/>
-      </w:r>
-      <w:proofErr w:type="spellStart"/>
-      <w:r>
-        <w:rPr>
-          <w:lang w:val="en-US"/>
-        </w:rPr>
-        <w:t>foreach</w:t>
-      </w:r>
-      <w:proofErr w:type="spellEnd"/>
-      <w:r>
-        <w:rPr>
-          <w:lang w:val="en-US"/>
-        </w:rPr>
-        <w:t xml:space="preserve"> ($__rows as $row) {</w:t>
+        <w:t>$ids = $this-&gt;pixie-&gt;db-&gt;expr('(' . $ids . ')');</w:t>
+      </w:r>
+    </w:p>
+    <w:p>
+      <w:pPr>
+        <w:spacing w:line="360" w:lineRule="auto"/>
+        <w:rPr>
+          <w:lang w:val="en-US"/>
+        </w:rPr>
+      </w:pPr>
+    </w:p>
+    <w:p>
+      <w:pPr>
+        <w:spacing w:line="360" w:lineRule="auto"/>
+        <w:rPr>
+          <w:lang w:val="en-US"/>
+        </w:rPr>
+      </w:pPr>
+      <w:r>
+        <w:rPr>
+          <w:lang w:val="en-US"/>
+        </w:rPr>
+        <w:tab/>
+      </w:r>
+      <w:r>
+        <w:rPr>
+          <w:lang w:val="en-US"/>
+        </w:rPr>
+        <w:tab/>
+        <w:t>$__rows = $this-&gt;pixie-&gt;orm-&gt;get($table_name)</w:t>
+      </w:r>
+    </w:p>
+    <w:p>
+      <w:pPr>
+        <w:spacing w:line="360" w:lineRule="auto"/>
+        <w:rPr>
+          <w:lang w:val="en-US"/>
+        </w:rPr>
+      </w:pPr>
+      <w:r>
+        <w:rPr>
+          <w:lang w:val="en-US"/>
+        </w:rPr>
+        <w:tab/>
+      </w:r>
+      <w:r>
+        <w:rPr>
+          <w:lang w:val="en-US"/>
+        </w:rPr>
+        <w:tab/>
+      </w:r>
+      <w:r>
+        <w:rPr>
+          <w:lang w:val="en-US"/>
+        </w:rPr>
+        <w:tab/>
+        <w:t>-&gt;where('id', 'IN', $ids)</w:t>
+      </w:r>
+    </w:p>
+    <w:p>
+      <w:pPr>
+        <w:spacing w:line="360" w:lineRule="auto"/>
+        <w:rPr>
+          <w:lang w:val="en-US"/>
+        </w:rPr>
+      </w:pPr>
+      <w:r>
+        <w:rPr>
+          <w:lang w:val="en-US"/>
+        </w:rPr>
+        <w:tab/>
+      </w:r>
+      <w:r>
+        <w:rPr>
+          <w:lang w:val="en-US"/>
+        </w:rPr>
+        <w:tab/>
+      </w:r>
+      <w:r>
+        <w:rPr>
+          <w:lang w:val="en-US"/>
+        </w:rPr>
+        <w:tab/>
+        <w:t>-&gt;order_by($fields)</w:t>
+      </w:r>
+    </w:p>
+    <w:p>
+      <w:pPr>
+        <w:spacing w:line="360" w:lineRule="auto"/>
+        <w:rPr>
+          <w:lang w:val="en-US"/>
+        </w:rPr>
+      </w:pPr>
+      <w:r>
+        <w:rPr>
+          <w:lang w:val="en-US"/>
+        </w:rPr>
+        <w:tab/>
+      </w:r>
+      <w:r>
+        <w:rPr>
+          <w:lang w:val="en-US"/>
+        </w:rPr>
+        <w:tab/>
+      </w:r>
+      <w:r>
+        <w:rPr>
+          <w:lang w:val="en-US"/>
+        </w:rPr>
+        <w:tab/>
+        <w:t>-&gt;find_all()</w:t>
+      </w:r>
+    </w:p>
+    <w:p>
+      <w:pPr>
+        <w:spacing w:line="360" w:lineRule="auto"/>
+        <w:rPr>
+          <w:lang w:val="en-US"/>
+        </w:rPr>
+      </w:pPr>
+      <w:r>
+        <w:rPr>
+          <w:lang w:val="en-US"/>
+        </w:rPr>
+        <w:tab/>
+      </w:r>
+      <w:r>
+        <w:rPr>
+          <w:lang w:val="en-US"/>
+        </w:rPr>
+        <w:tab/>
+      </w:r>
+      <w:r>
+        <w:rPr>
+          <w:lang w:val="en-US"/>
+        </w:rPr>
+        <w:tab/>
+        <w:t>-&gt;as_array(true);</w:t>
+      </w:r>
+    </w:p>
+    <w:p>
+      <w:pPr>
+        <w:spacing w:line="360" w:lineRule="auto"/>
+        <w:rPr>
+          <w:lang w:val="en-US"/>
+        </w:rPr>
+      </w:pPr>
+    </w:p>
+    <w:p>
+      <w:pPr>
+        <w:spacing w:line="360" w:lineRule="auto"/>
+        <w:rPr>
+          <w:lang w:val="en-US"/>
+        </w:rPr>
+      </w:pPr>
+      <w:r>
+        <w:rPr>
+          <w:lang w:val="en-US"/>
+        </w:rPr>
+        <w:tab/>
+      </w:r>
+      <w:r>
+        <w:rPr>
+          <w:lang w:val="en-US"/>
+        </w:rPr>
+        <w:tab/>
+        <w:t>$keys = array_keys($_row);</w:t>
+      </w:r>
+    </w:p>
+    <w:p>
+      <w:pPr>
+        <w:spacing w:line="360" w:lineRule="auto"/>
+        <w:rPr>
+          <w:lang w:val="en-US"/>
+        </w:rPr>
+      </w:pPr>
+    </w:p>
+    <w:p>
+      <w:pPr>
+        <w:spacing w:line="360" w:lineRule="auto"/>
+        <w:rPr>
+          <w:lang w:val="en-US"/>
+        </w:rPr>
+      </w:pPr>
+      <w:r>
+        <w:rPr>
+          <w:lang w:val="en-US"/>
+        </w:rPr>
+        <w:tab/>
+      </w:r>
+      <w:r>
+        <w:rPr>
+          <w:lang w:val="en-US"/>
+        </w:rPr>
+        <w:tab/>
+        <w:t>foreach ($__rows as $row) {</w:t>
       </w:r>
     </w:p>
     <w:p>
@@ -20146,21 +18642,7 @@
           <w:lang w:val="en-US"/>
         </w:rPr>
         <w:tab/>
-        <w:t>$row-&gt;__table = $</w:t>
-      </w:r>
-      <w:proofErr w:type="spellStart"/>
-      <w:r>
-        <w:rPr>
-          <w:lang w:val="en-US"/>
-        </w:rPr>
-        <w:t>table_name</w:t>
-      </w:r>
-      <w:proofErr w:type="spellEnd"/>
-      <w:r>
-        <w:rPr>
-          <w:lang w:val="en-US"/>
-        </w:rPr>
-        <w:t>;</w:t>
+        <w:t>$row-&gt;__table = $table_name;</w:t>
       </w:r>
     </w:p>
     <w:p>
@@ -20254,20 +18736,7 @@
           <w:lang w:val="en-US"/>
         </w:rPr>
         <w:tab/>
-      </w:r>
-      <w:proofErr w:type="spellStart"/>
-      <w:r>
-        <w:rPr>
-          <w:lang w:val="en-US"/>
-        </w:rPr>
-        <w:t>ksort</w:t>
-      </w:r>
-      <w:proofErr w:type="spellEnd"/>
-      <w:r>
-        <w:rPr>
-          <w:lang w:val="en-US"/>
-        </w:rPr>
-        <w:t>($rows);</w:t>
+        <w:t>ksort($rows);</w:t>
       </w:r>
     </w:p>
     <w:p>
@@ -20326,29 +18795,7 @@
         <w:rPr>
           <w:lang w:val="en-US"/>
         </w:rPr>
-        <w:t xml:space="preserve">public function </w:t>
-      </w:r>
-      <w:proofErr w:type="spellStart"/>
-      <w:proofErr w:type="gramStart"/>
-      <w:r>
-        <w:rPr>
-          <w:lang w:val="en-US"/>
-        </w:rPr>
-        <w:t>get</w:t>
-      </w:r>
-      <w:proofErr w:type="gramEnd"/>
-      <w:r>
-        <w:rPr>
-          <w:lang w:val="en-US"/>
-        </w:rPr>
-        <w:t>_words</w:t>
-      </w:r>
-      <w:proofErr w:type="spellEnd"/>
-      <w:r>
-        <w:rPr>
-          <w:lang w:val="en-US"/>
-        </w:rPr>
-        <w:t>($string)</w:t>
+        <w:t>public function get_words($string)</w:t>
       </w:r>
     </w:p>
     <w:p>
@@ -20385,21 +18832,7 @@
           <w:lang w:val="en-US"/>
         </w:rPr>
         <w:tab/>
-        <w:t xml:space="preserve">$string = </w:t>
-      </w:r>
-      <w:proofErr w:type="spellStart"/>
-      <w:r>
-        <w:rPr>
-          <w:lang w:val="en-US"/>
-        </w:rPr>
-        <w:t>htmlspecialchars_decode</w:t>
-      </w:r>
-      <w:proofErr w:type="spellEnd"/>
-      <w:r>
-        <w:rPr>
-          <w:lang w:val="en-US"/>
-        </w:rPr>
-        <w:t>($string);</w:t>
+        <w:t>$string = htmlspecialchars_decode($string);</w:t>
       </w:r>
     </w:p>
     <w:p>
@@ -20423,458 +18856,150 @@
         </w:rPr>
         <w:lastRenderedPageBreak/>
         <w:tab/>
-        <w:t xml:space="preserve">// FIXME: </w:t>
-      </w:r>
-      <w:proofErr w:type="spellStart"/>
-      <w:r>
-        <w:rPr>
-          <w:lang w:val="en-US"/>
-        </w:rPr>
-        <w:t>Дополнительный</w:t>
-      </w:r>
-      <w:proofErr w:type="spellEnd"/>
-      <w:r>
-        <w:rPr>
-          <w:lang w:val="en-US"/>
-        </w:rPr>
-        <w:t xml:space="preserve"> </w:t>
-      </w:r>
-      <w:proofErr w:type="spellStart"/>
-      <w:r>
-        <w:rPr>
-          <w:lang w:val="en-US"/>
-        </w:rPr>
-        <w:t>пробел</w:t>
-      </w:r>
-      <w:proofErr w:type="spellEnd"/>
-      <w:r>
-        <w:rPr>
-          <w:lang w:val="en-US"/>
-        </w:rPr>
-        <w:t xml:space="preserve"> "</w:t>
-      </w:r>
-      <w:proofErr w:type="spellStart"/>
-      <w:r>
-        <w:rPr>
-          <w:lang w:val="en-US"/>
-        </w:rPr>
-        <w:t>перед</w:t>
-      </w:r>
-      <w:proofErr w:type="spellEnd"/>
-      <w:r>
-        <w:rPr>
-          <w:lang w:val="en-US"/>
-        </w:rPr>
-        <w:t xml:space="preserve">" </w:t>
-      </w:r>
-      <w:proofErr w:type="spellStart"/>
-      <w:r>
-        <w:rPr>
-          <w:lang w:val="en-US"/>
-        </w:rPr>
-        <w:t>тегом</w:t>
-      </w:r>
-      <w:proofErr w:type="spellEnd"/>
-      <w:r>
-        <w:rPr>
-          <w:lang w:val="en-US"/>
-        </w:rPr>
-        <w:t xml:space="preserve">, </w:t>
-      </w:r>
-      <w:proofErr w:type="spellStart"/>
-      <w:r>
-        <w:rPr>
-          <w:lang w:val="en-US"/>
-        </w:rPr>
-        <w:t>для</w:t>
-      </w:r>
-      <w:proofErr w:type="spellEnd"/>
-      <w:r>
-        <w:rPr>
-          <w:lang w:val="en-US"/>
-        </w:rPr>
-        <w:t xml:space="preserve"> &lt;p&gt;hello&lt;/p&gt;world</w:t>
-      </w:r>
-    </w:p>
-    <w:p>
-      <w:pPr>
-        <w:spacing w:line="360" w:lineRule="auto"/>
-        <w:rPr>
-          <w:lang w:val="en-US"/>
-        </w:rPr>
-      </w:pPr>
-      <w:r>
-        <w:rPr>
-          <w:lang w:val="en-US"/>
-        </w:rPr>
-        <w:tab/>
-        <w:t xml:space="preserve">$string = </w:t>
-      </w:r>
-      <w:proofErr w:type="spellStart"/>
-      <w:r>
-        <w:rPr>
-          <w:lang w:val="en-US"/>
-        </w:rPr>
-        <w:t>preg_</w:t>
-      </w:r>
-      <w:proofErr w:type="gramStart"/>
-      <w:r>
-        <w:rPr>
-          <w:lang w:val="en-US"/>
-        </w:rPr>
-        <w:t>replace</w:t>
-      </w:r>
-      <w:proofErr w:type="spellEnd"/>
-      <w:r>
-        <w:rPr>
-          <w:lang w:val="en-US"/>
-        </w:rPr>
-        <w:t>(</w:t>
-      </w:r>
-      <w:proofErr w:type="gramEnd"/>
-      <w:r>
-        <w:rPr>
-          <w:lang w:val="en-US"/>
-        </w:rPr>
-        <w:t>'/([&lt;].*?[&gt;])/', ' $1 ', $string);</w:t>
-      </w:r>
-    </w:p>
-    <w:p>
-      <w:pPr>
-        <w:spacing w:line="360" w:lineRule="auto"/>
-        <w:rPr>
-          <w:lang w:val="en-US"/>
-        </w:rPr>
-      </w:pPr>
-    </w:p>
-    <w:p>
-      <w:pPr>
-        <w:spacing w:line="360" w:lineRule="auto"/>
-        <w:rPr>
-          <w:lang w:val="en-US"/>
-        </w:rPr>
-      </w:pPr>
-      <w:r>
-        <w:rPr>
-          <w:lang w:val="en-US"/>
-        </w:rPr>
-        <w:tab/>
-        <w:t xml:space="preserve">$string = </w:t>
-      </w:r>
-      <w:proofErr w:type="spellStart"/>
-      <w:r>
-        <w:rPr>
-          <w:lang w:val="en-US"/>
-        </w:rPr>
-        <w:t>strip_tags</w:t>
-      </w:r>
-      <w:proofErr w:type="spellEnd"/>
-      <w:r>
-        <w:rPr>
-          <w:lang w:val="en-US"/>
-        </w:rPr>
-        <w:t>($string);</w:t>
-      </w:r>
-    </w:p>
-    <w:p>
-      <w:pPr>
-        <w:spacing w:line="360" w:lineRule="auto"/>
-        <w:rPr>
-          <w:lang w:val="en-US"/>
-        </w:rPr>
-      </w:pPr>
-      <w:r>
-        <w:rPr>
-          <w:lang w:val="en-US"/>
-        </w:rPr>
-        <w:tab/>
-        <w:t xml:space="preserve">$string = </w:t>
-      </w:r>
-      <w:proofErr w:type="spellStart"/>
-      <w:r>
-        <w:rPr>
-          <w:lang w:val="en-US"/>
-        </w:rPr>
-        <w:t>preg_replace</w:t>
-      </w:r>
-      <w:proofErr w:type="spellEnd"/>
-      <w:r>
-        <w:rPr>
-          <w:lang w:val="en-US"/>
-        </w:rPr>
-        <w:t>('/[^а-я\w-\s]/</w:t>
-      </w:r>
-      <w:proofErr w:type="spellStart"/>
-      <w:r>
-        <w:rPr>
-          <w:lang w:val="en-US"/>
-        </w:rPr>
-        <w:t>iu</w:t>
-      </w:r>
-      <w:proofErr w:type="spellEnd"/>
-      <w:r>
-        <w:rPr>
-          <w:lang w:val="en-US"/>
-        </w:rPr>
-        <w:t>', ' ', $string);</w:t>
-      </w:r>
-    </w:p>
-    <w:p>
-      <w:pPr>
-        <w:spacing w:line="360" w:lineRule="auto"/>
-        <w:rPr>
-          <w:lang w:val="en-US"/>
-        </w:rPr>
-      </w:pPr>
-      <w:r>
-        <w:rPr>
-          <w:lang w:val="en-US"/>
-        </w:rPr>
-        <w:tab/>
-        <w:t xml:space="preserve">$string = </w:t>
-      </w:r>
-      <w:proofErr w:type="spellStart"/>
-      <w:r>
-        <w:rPr>
-          <w:lang w:val="en-US"/>
-        </w:rPr>
-        <w:t>preg_</w:t>
-      </w:r>
-      <w:proofErr w:type="gramStart"/>
-      <w:r>
-        <w:rPr>
-          <w:lang w:val="en-US"/>
-        </w:rPr>
-        <w:t>replace</w:t>
-      </w:r>
-      <w:proofErr w:type="spellEnd"/>
-      <w:r>
-        <w:rPr>
-          <w:lang w:val="en-US"/>
-        </w:rPr>
-        <w:t>(</w:t>
-      </w:r>
-      <w:proofErr w:type="gramEnd"/>
-      <w:r>
-        <w:rPr>
-          <w:lang w:val="en-US"/>
-        </w:rPr>
-        <w:t>'/_/</w:t>
-      </w:r>
-      <w:proofErr w:type="spellStart"/>
-      <w:r>
-        <w:rPr>
-          <w:lang w:val="en-US"/>
-        </w:rPr>
-        <w:t>iu</w:t>
-      </w:r>
-      <w:proofErr w:type="spellEnd"/>
-      <w:r>
-        <w:rPr>
-          <w:lang w:val="en-US"/>
-        </w:rPr>
-        <w:t>', ' ', $string);</w:t>
-      </w:r>
-    </w:p>
-    <w:p>
-      <w:pPr>
-        <w:spacing w:line="360" w:lineRule="auto"/>
-        <w:rPr>
-          <w:lang w:val="en-US"/>
-        </w:rPr>
-      </w:pPr>
-      <w:r>
-        <w:rPr>
-          <w:lang w:val="en-US"/>
-        </w:rPr>
-        <w:tab/>
-        <w:t xml:space="preserve">$string = </w:t>
-      </w:r>
-      <w:proofErr w:type="spellStart"/>
-      <w:r>
-        <w:rPr>
-          <w:lang w:val="en-US"/>
-        </w:rPr>
-        <w:t>preg_replace</w:t>
-      </w:r>
-      <w:proofErr w:type="spellEnd"/>
-      <w:r>
-        <w:rPr>
-          <w:lang w:val="en-US"/>
-        </w:rPr>
-        <w:t>('/[\s\t\n\r]-[\s\t\n\r]/', ' ', $string);</w:t>
-      </w:r>
-    </w:p>
-    <w:p>
-      <w:pPr>
-        <w:spacing w:line="360" w:lineRule="auto"/>
-        <w:rPr>
-          <w:lang w:val="en-US"/>
-        </w:rPr>
-      </w:pPr>
-      <w:r>
-        <w:rPr>
-          <w:lang w:val="en-US"/>
-        </w:rPr>
-        <w:tab/>
-        <w:t xml:space="preserve">$string = </w:t>
-      </w:r>
-      <w:proofErr w:type="spellStart"/>
-      <w:r>
-        <w:rPr>
-          <w:lang w:val="en-US"/>
-        </w:rPr>
-        <w:t>preg_</w:t>
-      </w:r>
-      <w:proofErr w:type="gramStart"/>
-      <w:r>
-        <w:rPr>
-          <w:lang w:val="en-US"/>
-        </w:rPr>
-        <w:t>replace</w:t>
-      </w:r>
-      <w:proofErr w:type="spellEnd"/>
-      <w:r>
-        <w:rPr>
-          <w:lang w:val="en-US"/>
-        </w:rPr>
-        <w:t>(</w:t>
-      </w:r>
-      <w:proofErr w:type="gramEnd"/>
-      <w:r>
-        <w:rPr>
-          <w:lang w:val="en-US"/>
-        </w:rPr>
-        <w:t>'/ё/</w:t>
-      </w:r>
-      <w:proofErr w:type="spellStart"/>
-      <w:r>
-        <w:rPr>
-          <w:lang w:val="en-US"/>
-        </w:rPr>
-        <w:t>iu</w:t>
-      </w:r>
-      <w:proofErr w:type="spellEnd"/>
-      <w:r>
-        <w:rPr>
-          <w:lang w:val="en-US"/>
-        </w:rPr>
-        <w:t>', 'Е', $string);</w:t>
-      </w:r>
-    </w:p>
-    <w:p>
-      <w:pPr>
-        <w:spacing w:line="360" w:lineRule="auto"/>
-        <w:rPr>
-          <w:lang w:val="en-US"/>
-        </w:rPr>
-      </w:pPr>
-      <w:r>
-        <w:rPr>
-          <w:lang w:val="en-US"/>
-        </w:rPr>
-        <w:tab/>
-        <w:t xml:space="preserve">$string = </w:t>
-      </w:r>
-      <w:proofErr w:type="spellStart"/>
-      <w:r>
-        <w:rPr>
-          <w:lang w:val="en-US"/>
-        </w:rPr>
-        <w:t>preg_replace</w:t>
-      </w:r>
-      <w:proofErr w:type="spellEnd"/>
-      <w:r>
-        <w:rPr>
-          <w:lang w:val="en-US"/>
-        </w:rPr>
-        <w:t>('/[</w:t>
-      </w:r>
-      <w:proofErr w:type="gramStart"/>
-      <w:r>
-        <w:rPr>
-          <w:lang w:val="en-US"/>
-        </w:rPr>
-        <w:t>\s\t\n\r]+</w:t>
-      </w:r>
-      <w:proofErr w:type="gramEnd"/>
-      <w:r>
-        <w:rPr>
-          <w:lang w:val="en-US"/>
-        </w:rPr>
-        <w:t>/', ' ', $string);</w:t>
-      </w:r>
-    </w:p>
-    <w:p>
-      <w:pPr>
-        <w:spacing w:line="360" w:lineRule="auto"/>
-        <w:rPr>
-          <w:lang w:val="en-US"/>
-        </w:rPr>
-      </w:pPr>
-      <w:r>
-        <w:rPr>
-          <w:lang w:val="en-US"/>
-        </w:rPr>
-        <w:tab/>
-        <w:t xml:space="preserve">$string = </w:t>
-      </w:r>
-      <w:proofErr w:type="spellStart"/>
-      <w:r>
-        <w:rPr>
-          <w:lang w:val="en-US"/>
-        </w:rPr>
-        <w:t>preg_</w:t>
-      </w:r>
-      <w:proofErr w:type="gramStart"/>
-      <w:r>
-        <w:rPr>
-          <w:lang w:val="en-US"/>
-        </w:rPr>
-        <w:t>replace</w:t>
-      </w:r>
-      <w:proofErr w:type="spellEnd"/>
-      <w:r>
-        <w:rPr>
-          <w:lang w:val="en-US"/>
-        </w:rPr>
-        <w:t>(</w:t>
-      </w:r>
-      <w:proofErr w:type="gramEnd"/>
-      <w:r>
-        <w:rPr>
-          <w:lang w:val="en-US"/>
-        </w:rPr>
-        <w:t>'/[-]{2,}/', '-', $string);</w:t>
-      </w:r>
-    </w:p>
-    <w:p>
-      <w:pPr>
-        <w:spacing w:line="360" w:lineRule="auto"/>
-        <w:rPr>
-          <w:lang w:val="en-US"/>
-        </w:rPr>
-      </w:pPr>
-      <w:r>
-        <w:rPr>
-          <w:lang w:val="en-US"/>
-        </w:rPr>
-        <w:tab/>
-        <w:t xml:space="preserve">$string = </w:t>
-      </w:r>
-      <w:proofErr w:type="spellStart"/>
-      <w:r>
-        <w:rPr>
-          <w:lang w:val="en-US"/>
-        </w:rPr>
-        <w:t>mb_strtoupper</w:t>
-      </w:r>
-      <w:proofErr w:type="spellEnd"/>
-      <w:r>
-        <w:rPr>
-          <w:lang w:val="en-US"/>
-        </w:rPr>
-        <w:t>($string);</w:t>
+        <w:t>// FIXME: Дополнительный пробел "перед" тегом, для &lt;p&gt;hello&lt;/p&gt;world</w:t>
+      </w:r>
+    </w:p>
+    <w:p>
+      <w:pPr>
+        <w:spacing w:line="360" w:lineRule="auto"/>
+        <w:rPr>
+          <w:lang w:val="en-US"/>
+        </w:rPr>
+      </w:pPr>
+      <w:r>
+        <w:rPr>
+          <w:lang w:val="en-US"/>
+        </w:rPr>
+        <w:tab/>
+        <w:t>$string = preg_replace('/([&lt;].*?[&gt;])/', ' $1 ', $string);</w:t>
+      </w:r>
+    </w:p>
+    <w:p>
+      <w:pPr>
+        <w:spacing w:line="360" w:lineRule="auto"/>
+        <w:rPr>
+          <w:lang w:val="en-US"/>
+        </w:rPr>
+      </w:pPr>
+    </w:p>
+    <w:p>
+      <w:pPr>
+        <w:spacing w:line="360" w:lineRule="auto"/>
+        <w:rPr>
+          <w:lang w:val="en-US"/>
+        </w:rPr>
+      </w:pPr>
+      <w:r>
+        <w:rPr>
+          <w:lang w:val="en-US"/>
+        </w:rPr>
+        <w:tab/>
+        <w:t>$string = strip_tags($string);</w:t>
+      </w:r>
+    </w:p>
+    <w:p>
+      <w:pPr>
+        <w:spacing w:line="360" w:lineRule="auto"/>
+        <w:rPr>
+          <w:lang w:val="en-US"/>
+        </w:rPr>
+      </w:pPr>
+      <w:r>
+        <w:rPr>
+          <w:lang w:val="en-US"/>
+        </w:rPr>
+        <w:tab/>
+        <w:t>$string = preg_replace('/[^а-я\w-\s]/iu', ' ', $string);</w:t>
+      </w:r>
+    </w:p>
+    <w:p>
+      <w:pPr>
+        <w:spacing w:line="360" w:lineRule="auto"/>
+        <w:rPr>
+          <w:lang w:val="en-US"/>
+        </w:rPr>
+      </w:pPr>
+      <w:r>
+        <w:rPr>
+          <w:lang w:val="en-US"/>
+        </w:rPr>
+        <w:tab/>
+        <w:t>$string = preg_replace('/_/iu', ' ', $string);</w:t>
+      </w:r>
+    </w:p>
+    <w:p>
+      <w:pPr>
+        <w:spacing w:line="360" w:lineRule="auto"/>
+        <w:rPr>
+          <w:lang w:val="en-US"/>
+        </w:rPr>
+      </w:pPr>
+      <w:r>
+        <w:rPr>
+          <w:lang w:val="en-US"/>
+        </w:rPr>
+        <w:tab/>
+        <w:t>$string = preg_replace('/[\s\t\n\r]-[\s\t\n\r]/', ' ', $string);</w:t>
+      </w:r>
+    </w:p>
+    <w:p>
+      <w:pPr>
+        <w:spacing w:line="360" w:lineRule="auto"/>
+        <w:rPr>
+          <w:lang w:val="en-US"/>
+        </w:rPr>
+      </w:pPr>
+      <w:r>
+        <w:rPr>
+          <w:lang w:val="en-US"/>
+        </w:rPr>
+        <w:tab/>
+        <w:t>$string = preg_replace('/ё/iu', 'Е', $string);</w:t>
+      </w:r>
+    </w:p>
+    <w:p>
+      <w:pPr>
+        <w:spacing w:line="360" w:lineRule="auto"/>
+        <w:rPr>
+          <w:lang w:val="en-US"/>
+        </w:rPr>
+      </w:pPr>
+      <w:r>
+        <w:rPr>
+          <w:lang w:val="en-US"/>
+        </w:rPr>
+        <w:tab/>
+        <w:t>$string = preg_replace('/[\s\t\n\r]+/', ' ', $string);</w:t>
+      </w:r>
+    </w:p>
+    <w:p>
+      <w:pPr>
+        <w:spacing w:line="360" w:lineRule="auto"/>
+        <w:rPr>
+          <w:lang w:val="en-US"/>
+        </w:rPr>
+      </w:pPr>
+      <w:r>
+        <w:rPr>
+          <w:lang w:val="en-US"/>
+        </w:rPr>
+        <w:tab/>
+        <w:t>$string = preg_replace('/[-]{2,}/', '-', $string);</w:t>
+      </w:r>
+    </w:p>
+    <w:p>
+      <w:pPr>
+        <w:spacing w:line="360" w:lineRule="auto"/>
+        <w:rPr>
+          <w:lang w:val="en-US"/>
+        </w:rPr>
+      </w:pPr>
+      <w:r>
+        <w:rPr>
+          <w:lang w:val="en-US"/>
+        </w:rPr>
+        <w:tab/>
+        <w:t>$string = mb_strtoupper($string);</w:t>
       </w:r>
     </w:p>
     <w:p>
@@ -20979,21 +19104,7 @@
           <w:lang w:val="en-US"/>
         </w:rPr>
         <w:tab/>
-        <w:t xml:space="preserve">$array = </w:t>
-      </w:r>
-      <w:proofErr w:type="gramStart"/>
-      <w:r>
-        <w:rPr>
-          <w:lang w:val="en-US"/>
-        </w:rPr>
-        <w:t>explode(</w:t>
-      </w:r>
-      <w:proofErr w:type="gramEnd"/>
-      <w:r>
-        <w:rPr>
-          <w:lang w:val="en-US"/>
-        </w:rPr>
-        <w:t>' ', $string);</w:t>
+        <w:t>$array = explode(' ', $string);</w:t>
       </w:r>
     </w:p>
     <w:p>
@@ -21096,21 +19207,7 @@
           <w:lang w:val="en-US"/>
         </w:rPr>
         <w:tab/>
-        <w:t>if (</w:t>
-      </w:r>
-      <w:proofErr w:type="spellStart"/>
-      <w:r>
-        <w:rPr>
-          <w:lang w:val="en-US"/>
-        </w:rPr>
-        <w:t>is_numeric</w:t>
-      </w:r>
-      <w:proofErr w:type="spellEnd"/>
-      <w:r>
-        <w:rPr>
-          <w:lang w:val="en-US"/>
-        </w:rPr>
-        <w:t>($word))</w:t>
+        <w:t>if (is_numeric($word))</w:t>
       </w:r>
     </w:p>
     <w:p>
@@ -21271,49 +19368,7 @@
           <w:lang w:val="en-US"/>
         </w:rPr>
         <w:tab/>
-        <w:t>$_word = $this-&gt;</w:t>
-      </w:r>
-      <w:proofErr w:type="spellStart"/>
-      <w:r>
-        <w:rPr>
-          <w:lang w:val="en-US"/>
-        </w:rPr>
-        <w:t>morphy</w:t>
-      </w:r>
-      <w:proofErr w:type="spellEnd"/>
-      <w:r>
-        <w:rPr>
-          <w:lang w:val="en-US"/>
-        </w:rPr>
-        <w:t>-&gt;get('</w:t>
-      </w:r>
-      <w:proofErr w:type="spellStart"/>
-      <w:r>
-        <w:rPr>
-          <w:lang w:val="en-US"/>
-        </w:rPr>
-        <w:t>ru</w:t>
-      </w:r>
-      <w:proofErr w:type="spellEnd"/>
-      <w:r>
-        <w:rPr>
-          <w:lang w:val="en-US"/>
-        </w:rPr>
-        <w:t>')-&gt;</w:t>
-      </w:r>
-      <w:proofErr w:type="spellStart"/>
-      <w:r>
-        <w:rPr>
-          <w:lang w:val="en-US"/>
-        </w:rPr>
-        <w:t>getBaseForm</w:t>
-      </w:r>
-      <w:proofErr w:type="spellEnd"/>
-      <w:r>
-        <w:rPr>
-          <w:lang w:val="en-US"/>
-        </w:rPr>
-        <w:t>($word);</w:t>
+        <w:t>$_word = $this-&gt;morphy-&gt;get('ru')-&gt;getBaseForm($word);</w:t>
       </w:r>
     </w:p>
     <w:p>
@@ -21430,35 +19485,7 @@
           <w:lang w:val="en-US"/>
         </w:rPr>
         <w:tab/>
-        <w:t>if (</w:t>
-      </w:r>
-      <w:proofErr w:type="spellStart"/>
-      <w:r>
-        <w:rPr>
-          <w:lang w:val="en-US"/>
-        </w:rPr>
-        <w:t>preg_</w:t>
-      </w:r>
-      <w:proofErr w:type="gramStart"/>
-      <w:r>
-        <w:rPr>
-          <w:lang w:val="en-US"/>
-        </w:rPr>
-        <w:t>match</w:t>
-      </w:r>
-      <w:proofErr w:type="spellEnd"/>
-      <w:r>
-        <w:rPr>
-          <w:lang w:val="en-US"/>
-        </w:rPr>
-        <w:t>(</w:t>
-      </w:r>
-      <w:proofErr w:type="gramEnd"/>
-      <w:r>
-        <w:rPr>
-          <w:lang w:val="en-US"/>
-        </w:rPr>
-        <w:t>'/\d+/', $word)) {</w:t>
+        <w:t>if (preg_match('/\d+/', $word)) {</w:t>
       </w:r>
     </w:p>
     <w:p>
@@ -21578,21 +19605,7 @@
           <w:lang w:val="en-US"/>
         </w:rPr>
         <w:tab/>
-        <w:t xml:space="preserve">$word = </w:t>
-      </w:r>
-      <w:proofErr w:type="gramStart"/>
-      <w:r>
-        <w:rPr>
-          <w:lang w:val="en-US"/>
-        </w:rPr>
-        <w:t>explode(</w:t>
-      </w:r>
-      <w:proofErr w:type="gramEnd"/>
-      <w:r>
-        <w:rPr>
-          <w:lang w:val="en-US"/>
-        </w:rPr>
-        <w:t>'-', $word);</w:t>
+        <w:t>$word = explode('-', $word);</w:t>
       </w:r>
     </w:p>
     <w:p>
@@ -21685,67 +19698,40 @@
           <w:lang w:val="en-US"/>
         </w:rPr>
         <w:tab/>
-        <w:t>unset($</w:t>
-      </w:r>
-      <w:proofErr w:type="gramStart"/>
-      <w:r>
-        <w:rPr>
-          <w:lang w:val="en-US"/>
-        </w:rPr>
-        <w:t>word[</w:t>
-      </w:r>
-      <w:proofErr w:type="gramEnd"/>
-      <w:r>
-        <w:rPr>
-          <w:lang w:val="en-US"/>
-        </w:rPr>
-        <w:t>0]);</w:t>
-      </w:r>
-    </w:p>
-    <w:p>
-      <w:pPr>
-        <w:spacing w:line="360" w:lineRule="auto"/>
-        <w:rPr>
-          <w:lang w:val="en-US"/>
-        </w:rPr>
-      </w:pPr>
-      <w:r>
-        <w:rPr>
-          <w:lang w:val="en-US"/>
-        </w:rPr>
-        <w:tab/>
-      </w:r>
-      <w:r>
-        <w:rPr>
-          <w:lang w:val="en-US"/>
-        </w:rPr>
-        <w:tab/>
-      </w:r>
-      <w:r>
-        <w:rPr>
-          <w:lang w:val="en-US"/>
-        </w:rPr>
-        <w:tab/>
-      </w:r>
-      <w:r>
-        <w:rPr>
-          <w:lang w:val="en-US"/>
-        </w:rPr>
-        <w:tab/>
-      </w:r>
-      <w:proofErr w:type="spellStart"/>
-      <w:r>
-        <w:rPr>
-          <w:lang w:val="en-US"/>
-        </w:rPr>
-        <w:t>foreach</w:t>
-      </w:r>
-      <w:proofErr w:type="spellEnd"/>
-      <w:r>
-        <w:rPr>
-          <w:lang w:val="en-US"/>
-        </w:rPr>
-        <w:t xml:space="preserve"> ($word as $__key =&gt; $__word) {</w:t>
+        <w:t>unset($word[0]);</w:t>
+      </w:r>
+    </w:p>
+    <w:p>
+      <w:pPr>
+        <w:spacing w:line="360" w:lineRule="auto"/>
+        <w:rPr>
+          <w:lang w:val="en-US"/>
+        </w:rPr>
+      </w:pPr>
+      <w:r>
+        <w:rPr>
+          <w:lang w:val="en-US"/>
+        </w:rPr>
+        <w:tab/>
+      </w:r>
+      <w:r>
+        <w:rPr>
+          <w:lang w:val="en-US"/>
+        </w:rPr>
+        <w:tab/>
+      </w:r>
+      <w:r>
+        <w:rPr>
+          <w:lang w:val="en-US"/>
+        </w:rPr>
+        <w:tab/>
+      </w:r>
+      <w:r>
+        <w:rPr>
+          <w:lang w:val="en-US"/>
+        </w:rPr>
+        <w:tab/>
+        <w:t>foreach ($word as $__key =&gt; $__word) {</w:t>
       </w:r>
     </w:p>
     <w:p>
@@ -21895,35 +19881,7 @@
           <w:lang w:val="en-US"/>
         </w:rPr>
         <w:tab/>
-        <w:t xml:space="preserve">$array = </w:t>
-      </w:r>
-      <w:proofErr w:type="spellStart"/>
-      <w:r>
-        <w:rPr>
-          <w:lang w:val="en-US"/>
-        </w:rPr>
-        <w:t>array_</w:t>
-      </w:r>
-      <w:proofErr w:type="gramStart"/>
-      <w:r>
-        <w:rPr>
-          <w:lang w:val="en-US"/>
-        </w:rPr>
-        <w:t>merge</w:t>
-      </w:r>
-      <w:proofErr w:type="spellEnd"/>
-      <w:r>
-        <w:rPr>
-          <w:lang w:val="en-US"/>
-        </w:rPr>
-        <w:t>(</w:t>
-      </w:r>
-      <w:proofErr w:type="gramEnd"/>
-      <w:r>
-        <w:rPr>
-          <w:lang w:val="en-US"/>
-        </w:rPr>
-        <w:t>$array, $word);</w:t>
+        <w:t>$array = array_merge($array, $word);</w:t>
       </w:r>
     </w:p>
     <w:p>
@@ -22136,7 +20094,6 @@
           <w:lang w:val="en-US"/>
         </w:rPr>
       </w:pPr>
-      <w:proofErr w:type="spellStart"/>
       <w:r>
         <w:rPr>
           <w:rStyle w:val="pl-k"/>
@@ -22149,7 +20106,6 @@
         </w:rPr>
         <w:t>var</w:t>
       </w:r>
-      <w:proofErr w:type="spellEnd"/>
       <w:r>
         <w:rPr>
           <w:rFonts w:ascii="Consolas" w:hAnsi="Consolas" w:cs="Consolas"/>
@@ -22206,8 +20162,6 @@
         </w:rPr>
         <w:t xml:space="preserve"> </w:t>
       </w:r>
-      <w:proofErr w:type="spellStart"/>
-      <w:proofErr w:type="gramStart"/>
       <w:r>
         <w:rPr>
           <w:rStyle w:val="pl-c1"/>
@@ -22243,8 +20197,6 @@
         </w:rPr>
         <w:t>jVision</w:t>
       </w:r>
-      <w:proofErr w:type="spellEnd"/>
-      <w:proofErr w:type="gramEnd"/>
       <w:r>
         <w:rPr>
           <w:rFonts w:ascii="Consolas" w:hAnsi="Consolas" w:cs="Consolas"/>
@@ -22393,8 +20345,6 @@
           <w:lang w:val="en-US"/>
         </w:rPr>
       </w:pPr>
-      <w:proofErr w:type="spellStart"/>
-      <w:proofErr w:type="gramStart"/>
       <w:r>
         <w:rPr>
           <w:rStyle w:val="pl-c1"/>
@@ -22430,8 +20380,6 @@
         </w:rPr>
         <w:t>maintenance</w:t>
       </w:r>
-      <w:proofErr w:type="spellEnd"/>
-      <w:proofErr w:type="gramEnd"/>
       <w:r>
         <w:rPr>
           <w:rFonts w:ascii="Consolas" w:hAnsi="Consolas" w:cs="Consolas"/>
@@ -22525,8 +20473,6 @@
           <w:lang w:val="en-US"/>
         </w:rPr>
       </w:pPr>
-      <w:proofErr w:type="spellStart"/>
-      <w:proofErr w:type="gramStart"/>
       <w:r>
         <w:rPr>
           <w:rStyle w:val="pl-c1"/>
@@ -22562,8 +20508,6 @@
         </w:rPr>
         <w:t>major</w:t>
       </w:r>
-      <w:proofErr w:type="spellEnd"/>
-      <w:proofErr w:type="gramEnd"/>
       <w:r>
         <w:rPr>
           <w:rFonts w:ascii="Consolas" w:hAnsi="Consolas" w:cs="Consolas"/>
@@ -22657,8 +20601,6 @@
           <w:lang w:val="en-US"/>
         </w:rPr>
       </w:pPr>
-      <w:proofErr w:type="spellStart"/>
-      <w:proofErr w:type="gramStart"/>
       <w:r>
         <w:rPr>
           <w:rStyle w:val="pl-c1"/>
@@ -22694,8 +20636,6 @@
         </w:rPr>
         <w:t>minor</w:t>
       </w:r>
-      <w:proofErr w:type="spellEnd"/>
-      <w:proofErr w:type="gramEnd"/>
       <w:r>
         <w:rPr>
           <w:rFonts w:ascii="Consolas" w:hAnsi="Consolas" w:cs="Consolas"/>
@@ -22789,8 +20729,6 @@
           <w:lang w:val="en-US"/>
         </w:rPr>
       </w:pPr>
-      <w:proofErr w:type="spellStart"/>
-      <w:proofErr w:type="gramStart"/>
       <w:r>
         <w:rPr>
           <w:rStyle w:val="pl-c1"/>
@@ -22826,8 +20764,6 @@
         </w:rPr>
         <w:t>build</w:t>
       </w:r>
-      <w:proofErr w:type="spellEnd"/>
-      <w:proofErr w:type="gramEnd"/>
       <w:r>
         <w:rPr>
           <w:rFonts w:ascii="Consolas" w:hAnsi="Consolas" w:cs="Consolas"/>
@@ -22921,8 +20857,6 @@
           <w:lang w:val="en-US"/>
         </w:rPr>
       </w:pPr>
-      <w:proofErr w:type="spellStart"/>
-      <w:proofErr w:type="gramStart"/>
       <w:r>
         <w:rPr>
           <w:rStyle w:val="pl-c1"/>
@@ -22958,8 +20892,6 @@
         </w:rPr>
         <w:t>version</w:t>
       </w:r>
-      <w:proofErr w:type="spellEnd"/>
-      <w:proofErr w:type="gramEnd"/>
       <w:r>
         <w:rPr>
           <w:rFonts w:ascii="Consolas" w:hAnsi="Consolas" w:cs="Consolas"/>
@@ -23053,8 +20985,6 @@
           <w:lang w:val="en-US"/>
         </w:rPr>
       </w:pPr>
-      <w:proofErr w:type="spellStart"/>
-      <w:proofErr w:type="gramStart"/>
       <w:r>
         <w:rPr>
           <w:rStyle w:val="pl-c1"/>
@@ -23090,8 +21020,6 @@
         </w:rPr>
         <w:t>call</w:t>
       </w:r>
-      <w:proofErr w:type="spellEnd"/>
-      <w:proofErr w:type="gramEnd"/>
       <w:r>
         <w:rPr>
           <w:rFonts w:ascii="Consolas" w:hAnsi="Consolas" w:cs="Consolas"/>
@@ -23242,8 +21170,6 @@
           <w:lang w:val="en-US"/>
         </w:rPr>
       </w:pPr>
-      <w:proofErr w:type="spellStart"/>
-      <w:proofErr w:type="gramStart"/>
       <w:r>
         <w:rPr>
           <w:rStyle w:val="pl-c1"/>
@@ -23279,8 +21205,6 @@
         </w:rPr>
         <w:t>ready</w:t>
       </w:r>
-      <w:proofErr w:type="spellEnd"/>
-      <w:proofErr w:type="gramEnd"/>
       <w:r>
         <w:rPr>
           <w:rFonts w:ascii="Consolas" w:hAnsi="Consolas" w:cs="Consolas"/>
@@ -23396,7 +21320,6 @@
           <w:lang w:val="en-US"/>
         </w:rPr>
       </w:pPr>
-      <w:proofErr w:type="spellStart"/>
       <w:r>
         <w:rPr>
           <w:rStyle w:val="pl-c1"/>
@@ -23432,7 +21355,6 @@
         </w:rPr>
         <w:t>get</w:t>
       </w:r>
-      <w:proofErr w:type="spellEnd"/>
       <w:r>
         <w:rPr>
           <w:rFonts w:ascii="Consolas" w:hAnsi="Consolas" w:cs="Consolas"/>
@@ -23572,8 +21494,6 @@
           <w:lang w:val="en-US"/>
         </w:rPr>
       </w:pPr>
-      <w:proofErr w:type="spellStart"/>
-      <w:proofErr w:type="gramStart"/>
       <w:r>
         <w:rPr>
           <w:rStyle w:val="pl-c1"/>
@@ -23609,8 +21529,6 @@
         </w:rPr>
         <w:t>requestAnimationFrame</w:t>
       </w:r>
-      <w:proofErr w:type="spellEnd"/>
-      <w:proofErr w:type="gramEnd"/>
       <w:r>
         <w:rPr>
           <w:rStyle w:val="pl-c1"/>
@@ -23730,8 +21648,6 @@
           <w:lang w:val="en-US"/>
         </w:rPr>
       </w:pPr>
-      <w:proofErr w:type="spellStart"/>
-      <w:proofErr w:type="gramStart"/>
       <w:r>
         <w:rPr>
           <w:rStyle w:val="pl-c1"/>
@@ -23790,8 +21706,6 @@
         </w:rPr>
         <w:t>shuffle</w:t>
       </w:r>
-      <w:proofErr w:type="spellEnd"/>
-      <w:proofErr w:type="gramEnd"/>
       <w:r>
         <w:rPr>
           <w:rFonts w:ascii="Consolas" w:hAnsi="Consolas" w:cs="Consolas"/>
@@ -23884,8 +21798,6 @@
           <w:lang w:val="en-US"/>
         </w:rPr>
       </w:pPr>
-      <w:proofErr w:type="spellStart"/>
-      <w:proofErr w:type="gramStart"/>
       <w:r>
         <w:rPr>
           <w:rStyle w:val="pl-c1"/>
@@ -23944,8 +21856,6 @@
         </w:rPr>
         <w:t>trim</w:t>
       </w:r>
-      <w:proofErr w:type="spellEnd"/>
-      <w:proofErr w:type="gramEnd"/>
       <w:r>
         <w:rPr>
           <w:rFonts w:ascii="Consolas" w:hAnsi="Consolas" w:cs="Consolas"/>
@@ -24038,8 +21948,6 @@
           <w:lang w:val="en-US"/>
         </w:rPr>
       </w:pPr>
-      <w:proofErr w:type="spellStart"/>
-      <w:proofErr w:type="gramStart"/>
       <w:r>
         <w:rPr>
           <w:rStyle w:val="pl-c1"/>
@@ -24098,8 +22006,6 @@
         </w:rPr>
         <w:t>toDom</w:t>
       </w:r>
-      <w:proofErr w:type="spellEnd"/>
-      <w:proofErr w:type="gramEnd"/>
       <w:r>
         <w:rPr>
           <w:rFonts w:ascii="Consolas" w:hAnsi="Consolas" w:cs="Consolas"/>
@@ -24192,7 +22098,6 @@
           <w:lang w:val="en-US"/>
         </w:rPr>
       </w:pPr>
-      <w:proofErr w:type="spellStart"/>
       <w:r>
         <w:rPr>
           <w:rStyle w:val="pl-k"/>
@@ -24205,19 +22110,17 @@
         </w:rPr>
         <w:t>var</w:t>
       </w:r>
-      <w:proofErr w:type="spellEnd"/>
-      <w:r>
-        <w:rPr>
-          <w:rFonts w:ascii="Consolas" w:hAnsi="Consolas" w:cs="Consolas"/>
-          <w:color w:val="333333"/>
-          <w:sz w:val="18"/>
-          <w:szCs w:val="18"/>
-          <w:shd w:val="clear" w:color="auto" w:fill="FFFFFF"/>
-          <w:lang w:val="en-US"/>
-        </w:rPr>
-        <w:t xml:space="preserve"> </w:t>
-      </w:r>
-      <w:proofErr w:type="spellStart"/>
+      <w:r>
+        <w:rPr>
+          <w:rFonts w:ascii="Consolas" w:hAnsi="Consolas" w:cs="Consolas"/>
+          <w:color w:val="333333"/>
+          <w:sz w:val="18"/>
+          <w:szCs w:val="18"/>
+          <w:shd w:val="clear" w:color="auto" w:fill="FFFFFF"/>
+          <w:lang w:val="en-US"/>
+        </w:rPr>
+        <w:t xml:space="preserve"> </w:t>
+      </w:r>
       <w:r>
         <w:rPr>
           <w:rStyle w:val="pl-en"/>
@@ -24230,7 +22133,6 @@
         </w:rPr>
         <w:t>jVObject</w:t>
       </w:r>
-      <w:proofErr w:type="spellEnd"/>
       <w:r>
         <w:rPr>
           <w:rFonts w:ascii="Consolas" w:hAnsi="Consolas" w:cs="Consolas"/>
@@ -24368,8 +22270,6 @@
         </w:rPr>
         <w:tab/>
       </w:r>
-      <w:proofErr w:type="spellStart"/>
-      <w:proofErr w:type="gramStart"/>
       <w:r>
         <w:rPr>
           <w:rStyle w:val="pl-v"/>
@@ -24405,8 +22305,6 @@
         </w:rPr>
         <w:t>treeDom</w:t>
       </w:r>
-      <w:proofErr w:type="spellEnd"/>
-      <w:proofErr w:type="gramEnd"/>
       <w:r>
         <w:rPr>
           <w:rFonts w:ascii="Consolas" w:hAnsi="Consolas" w:cs="Consolas"/>
@@ -24476,8 +22374,6 @@
         </w:rPr>
         <w:tab/>
       </w:r>
-      <w:proofErr w:type="spellStart"/>
-      <w:proofErr w:type="gramStart"/>
       <w:r>
         <w:rPr>
           <w:rStyle w:val="pl-v"/>
@@ -24513,8 +22409,6 @@
         </w:rPr>
         <w:t>pointerTreeDom</w:t>
       </w:r>
-      <w:proofErr w:type="spellEnd"/>
-      <w:proofErr w:type="gramEnd"/>
       <w:r>
         <w:rPr>
           <w:rFonts w:ascii="Consolas" w:hAnsi="Consolas" w:cs="Consolas"/>
@@ -24607,8 +22501,6 @@
         </w:rPr>
         <w:tab/>
       </w:r>
-      <w:proofErr w:type="spellStart"/>
-      <w:proofErr w:type="gramStart"/>
       <w:r>
         <w:rPr>
           <w:rStyle w:val="pl-c1"/>
@@ -24644,8 +22536,6 @@
         </w:rPr>
         <w:t>push</w:t>
       </w:r>
-      <w:proofErr w:type="spellEnd"/>
-      <w:proofErr w:type="gramEnd"/>
       <w:r>
         <w:rPr>
           <w:rFonts w:ascii="Consolas" w:hAnsi="Consolas" w:cs="Consolas"/>
@@ -24714,7 +22604,6 @@
         </w:rPr>
         <w:t>(</w:t>
       </w:r>
-      <w:proofErr w:type="spellStart"/>
       <w:r>
         <w:rPr>
           <w:rStyle w:val="pl-smi"/>
@@ -24727,7 +22616,6 @@
         </w:rPr>
         <w:t>newDom</w:t>
       </w:r>
-      <w:proofErr w:type="spellEnd"/>
       <w:r>
         <w:rPr>
           <w:rFonts w:ascii="Consolas" w:hAnsi="Consolas" w:cs="Consolas"/>
@@ -24774,8 +22662,6 @@
         </w:rPr>
         <w:tab/>
       </w:r>
-      <w:proofErr w:type="spellStart"/>
-      <w:proofErr w:type="gramStart"/>
       <w:r>
         <w:rPr>
           <w:rStyle w:val="pl-c1"/>
@@ -24811,8 +22697,6 @@
         </w:rPr>
         <w:t>setTreeDom</w:t>
       </w:r>
-      <w:proofErr w:type="spellEnd"/>
-      <w:proofErr w:type="gramEnd"/>
       <w:r>
         <w:rPr>
           <w:rFonts w:ascii="Consolas" w:hAnsi="Consolas" w:cs="Consolas"/>
@@ -24939,8 +22823,6 @@
         </w:rPr>
         <w:tab/>
       </w:r>
-      <w:proofErr w:type="spellStart"/>
-      <w:proofErr w:type="gramStart"/>
       <w:r>
         <w:rPr>
           <w:rStyle w:val="pl-c1"/>
@@ -24976,8 +22858,6 @@
         </w:rPr>
         <w:t>reset</w:t>
       </w:r>
-      <w:proofErr w:type="spellEnd"/>
-      <w:proofErr w:type="gramEnd"/>
       <w:r>
         <w:rPr>
           <w:rFonts w:ascii="Consolas" w:hAnsi="Consolas" w:cs="Consolas"/>
@@ -25081,8 +22961,6 @@
         </w:rPr>
         <w:tab/>
       </w:r>
-      <w:proofErr w:type="spellStart"/>
-      <w:proofErr w:type="gramStart"/>
       <w:r>
         <w:rPr>
           <w:rStyle w:val="pl-c1"/>
@@ -25118,8 +22996,6 @@
         </w:rPr>
         <w:t>count</w:t>
       </w:r>
-      <w:proofErr w:type="spellEnd"/>
-      <w:proofErr w:type="gramEnd"/>
       <w:r>
         <w:rPr>
           <w:rFonts w:ascii="Consolas" w:hAnsi="Consolas" w:cs="Consolas"/>
@@ -25223,8 +23099,6 @@
         </w:rPr>
         <w:tab/>
       </w:r>
-      <w:proofErr w:type="spellStart"/>
-      <w:proofErr w:type="gramStart"/>
       <w:r>
         <w:rPr>
           <w:rStyle w:val="pl-c1"/>
@@ -25260,8 +23134,6 @@
         </w:rPr>
         <w:t>currentNode</w:t>
       </w:r>
-      <w:proofErr w:type="spellEnd"/>
-      <w:proofErr w:type="gramEnd"/>
       <w:r>
         <w:rPr>
           <w:rFonts w:ascii="Consolas" w:hAnsi="Consolas" w:cs="Consolas"/>
@@ -25365,8 +23237,6 @@
         </w:rPr>
         <w:tab/>
       </w:r>
-      <w:proofErr w:type="spellStart"/>
-      <w:proofErr w:type="gramStart"/>
       <w:r>
         <w:rPr>
           <w:rStyle w:val="pl-c1"/>
@@ -25402,8 +23272,6 @@
         </w:rPr>
         <w:t>cloneCurrentNode</w:t>
       </w:r>
-      <w:proofErr w:type="spellEnd"/>
-      <w:proofErr w:type="gramEnd"/>
       <w:r>
         <w:rPr>
           <w:rFonts w:ascii="Consolas" w:hAnsi="Consolas" w:cs="Consolas"/>
@@ -25507,7 +23375,6 @@
         </w:rPr>
         <w:tab/>
       </w:r>
-      <w:proofErr w:type="spellStart"/>
       <w:r>
         <w:rPr>
           <w:rStyle w:val="pl-c1"/>
@@ -25543,7 +23410,6 @@
         </w:rPr>
         <w:t>get</w:t>
       </w:r>
-      <w:proofErr w:type="spellEnd"/>
       <w:r>
         <w:rPr>
           <w:rFonts w:ascii="Consolas" w:hAnsi="Consolas" w:cs="Consolas"/>
@@ -25670,8 +23536,6 @@
         </w:rPr>
         <w:tab/>
       </w:r>
-      <w:proofErr w:type="spellStart"/>
-      <w:proofErr w:type="gramStart"/>
       <w:r>
         <w:rPr>
           <w:rStyle w:val="pl-c1"/>
@@ -25707,8 +23571,6 @@
         </w:rPr>
         <w:t>eq</w:t>
       </w:r>
-      <w:proofErr w:type="spellEnd"/>
-      <w:proofErr w:type="gramEnd"/>
       <w:r>
         <w:rPr>
           <w:rFonts w:ascii="Consolas" w:hAnsi="Consolas" w:cs="Consolas"/>
@@ -25835,8 +23697,6 @@
         </w:rPr>
         <w:tab/>
       </w:r>
-      <w:proofErr w:type="spellStart"/>
-      <w:proofErr w:type="gramStart"/>
       <w:r>
         <w:rPr>
           <w:rStyle w:val="pl-c1"/>
@@ -25872,8 +23732,6 @@
         </w:rPr>
         <w:t>first</w:t>
       </w:r>
-      <w:proofErr w:type="spellEnd"/>
-      <w:proofErr w:type="gramEnd"/>
       <w:r>
         <w:rPr>
           <w:rFonts w:ascii="Consolas" w:hAnsi="Consolas" w:cs="Consolas"/>
@@ -25977,8 +23835,6 @@
         </w:rPr>
         <w:tab/>
       </w:r>
-      <w:proofErr w:type="spellStart"/>
-      <w:proofErr w:type="gramStart"/>
       <w:r>
         <w:rPr>
           <w:rStyle w:val="pl-c1"/>
@@ -26014,8 +23870,6 @@
         </w:rPr>
         <w:t>last</w:t>
       </w:r>
-      <w:proofErr w:type="spellEnd"/>
-      <w:proofErr w:type="gramEnd"/>
       <w:r>
         <w:rPr>
           <w:rFonts w:ascii="Consolas" w:hAnsi="Consolas" w:cs="Consolas"/>
@@ -26119,8 +23973,6 @@
         </w:rPr>
         <w:tab/>
       </w:r>
-      <w:proofErr w:type="spellStart"/>
-      <w:proofErr w:type="gramStart"/>
       <w:r>
         <w:rPr>
           <w:rStyle w:val="pl-c1"/>
@@ -26156,8 +24008,6 @@
         </w:rPr>
         <w:t>each</w:t>
       </w:r>
-      <w:proofErr w:type="spellEnd"/>
-      <w:proofErr w:type="gramEnd"/>
       <w:r>
         <w:rPr>
           <w:rFonts w:ascii="Consolas" w:hAnsi="Consolas" w:cs="Consolas"/>
@@ -26284,8 +24134,6 @@
         </w:rPr>
         <w:tab/>
       </w:r>
-      <w:proofErr w:type="spellStart"/>
-      <w:proofErr w:type="gramStart"/>
       <w:r>
         <w:rPr>
           <w:rStyle w:val="pl-c1"/>
@@ -26321,8 +24169,6 @@
         </w:rPr>
         <w:t>call</w:t>
       </w:r>
-      <w:proofErr w:type="spellEnd"/>
-      <w:proofErr w:type="gramEnd"/>
       <w:r>
         <w:rPr>
           <w:rFonts w:ascii="Consolas" w:hAnsi="Consolas" w:cs="Consolas"/>
@@ -26449,7 +24295,6 @@
         </w:rPr>
         <w:tab/>
       </w:r>
-      <w:proofErr w:type="spellStart"/>
       <w:r>
         <w:rPr>
           <w:rStyle w:val="pl-c1"/>
@@ -26485,7 +24330,6 @@
         </w:rPr>
         <w:t>text</w:t>
       </w:r>
-      <w:proofErr w:type="spellEnd"/>
       <w:r>
         <w:rPr>
           <w:rFonts w:ascii="Consolas" w:hAnsi="Consolas" w:cs="Consolas"/>
@@ -26773,8 +24617,6 @@
         </w:rPr>
         <w:tab/>
       </w:r>
-      <w:proofErr w:type="spellStart"/>
-      <w:proofErr w:type="gramStart"/>
       <w:r>
         <w:rPr>
           <w:rStyle w:val="pl-c1"/>
@@ -26810,8 +24652,6 @@
         </w:rPr>
         <w:t>parent</w:t>
       </w:r>
-      <w:proofErr w:type="spellEnd"/>
-      <w:proofErr w:type="gramEnd"/>
       <w:r>
         <w:rPr>
           <w:rFonts w:ascii="Consolas" w:hAnsi="Consolas" w:cs="Consolas"/>
@@ -26915,8 +24755,6 @@
         </w:rPr>
         <w:tab/>
       </w:r>
-      <w:proofErr w:type="spellStart"/>
-      <w:proofErr w:type="gramStart"/>
       <w:r>
         <w:rPr>
           <w:rStyle w:val="pl-c1"/>
@@ -26952,8 +24790,6 @@
         </w:rPr>
         <w:t>prev</w:t>
       </w:r>
-      <w:proofErr w:type="spellEnd"/>
-      <w:proofErr w:type="gramEnd"/>
       <w:r>
         <w:rPr>
           <w:rFonts w:ascii="Consolas" w:hAnsi="Consolas" w:cs="Consolas"/>
@@ -27057,8 +24893,6 @@
         </w:rPr>
         <w:tab/>
       </w:r>
-      <w:proofErr w:type="spellStart"/>
-      <w:proofErr w:type="gramStart"/>
       <w:r>
         <w:rPr>
           <w:rStyle w:val="pl-c1"/>
@@ -27094,8 +24928,6 @@
         </w:rPr>
         <w:t>next</w:t>
       </w:r>
-      <w:proofErr w:type="spellEnd"/>
-      <w:proofErr w:type="gramEnd"/>
       <w:r>
         <w:rPr>
           <w:rFonts w:ascii="Consolas" w:hAnsi="Consolas" w:cs="Consolas"/>
@@ -27199,8 +25031,6 @@
         </w:rPr>
         <w:tab/>
       </w:r>
-      <w:proofErr w:type="spellStart"/>
-      <w:proofErr w:type="gramStart"/>
       <w:r>
         <w:rPr>
           <w:rStyle w:val="pl-c1"/>
@@ -27236,8 +25066,6 @@
         </w:rPr>
         <w:t>remove</w:t>
       </w:r>
-      <w:proofErr w:type="spellEnd"/>
-      <w:proofErr w:type="gramEnd"/>
       <w:r>
         <w:rPr>
           <w:rFonts w:ascii="Consolas" w:hAnsi="Consolas" w:cs="Consolas"/>
@@ -27341,8 +25169,6 @@
         </w:rPr>
         <w:tab/>
       </w:r>
-      <w:proofErr w:type="spellStart"/>
-      <w:proofErr w:type="gramStart"/>
       <w:r>
         <w:rPr>
           <w:rStyle w:val="pl-c1"/>
@@ -27378,8 +25204,6 @@
         </w:rPr>
         <w:t>append</w:t>
       </w:r>
-      <w:proofErr w:type="spellEnd"/>
-      <w:proofErr w:type="gramEnd"/>
       <w:r>
         <w:rPr>
           <w:rFonts w:ascii="Consolas" w:hAnsi="Consolas" w:cs="Consolas"/>
@@ -27506,8 +25330,6 @@
         </w:rPr>
         <w:tab/>
       </w:r>
-      <w:proofErr w:type="spellStart"/>
-      <w:proofErr w:type="gramStart"/>
       <w:r>
         <w:rPr>
           <w:rStyle w:val="pl-c1"/>
@@ -27543,8 +25365,6 @@
         </w:rPr>
         <w:t>outerHtml</w:t>
       </w:r>
-      <w:proofErr w:type="spellEnd"/>
-      <w:proofErr w:type="gramEnd"/>
       <w:r>
         <w:rPr>
           <w:rFonts w:ascii="Consolas" w:hAnsi="Consolas" w:cs="Consolas"/>
@@ -27648,8 +25468,6 @@
         </w:rPr>
         <w:tab/>
       </w:r>
-      <w:proofErr w:type="spellStart"/>
-      <w:proofErr w:type="gramStart"/>
       <w:r>
         <w:rPr>
           <w:rStyle w:val="pl-c1"/>
@@ -27685,8 +25503,6 @@
         </w:rPr>
         <w:t>attr</w:t>
       </w:r>
-      <w:proofErr w:type="spellEnd"/>
-      <w:proofErr w:type="gramEnd"/>
       <w:r>
         <w:rPr>
           <w:rFonts w:ascii="Consolas" w:hAnsi="Consolas" w:cs="Consolas"/>
@@ -28042,8 +25858,6 @@
         </w:rPr>
         <w:tab/>
       </w:r>
-      <w:proofErr w:type="spellStart"/>
-      <w:proofErr w:type="gramStart"/>
       <w:r>
         <w:rPr>
           <w:rStyle w:val="pl-c1"/>
@@ -28079,8 +25893,6 @@
         </w:rPr>
         <w:t>width</w:t>
       </w:r>
-      <w:proofErr w:type="spellEnd"/>
-      <w:proofErr w:type="gramEnd"/>
       <w:r>
         <w:rPr>
           <w:rFonts w:ascii="Consolas" w:hAnsi="Consolas" w:cs="Consolas"/>
@@ -28184,8 +25996,6 @@
         </w:rPr>
         <w:tab/>
       </w:r>
-      <w:proofErr w:type="spellStart"/>
-      <w:proofErr w:type="gramStart"/>
       <w:r>
         <w:rPr>
           <w:rStyle w:val="pl-c1"/>
@@ -28221,8 +26031,6 @@
         </w:rPr>
         <w:t>height</w:t>
       </w:r>
-      <w:proofErr w:type="spellEnd"/>
-      <w:proofErr w:type="gramEnd"/>
       <w:r>
         <w:rPr>
           <w:rFonts w:ascii="Consolas" w:hAnsi="Consolas" w:cs="Consolas"/>
@@ -28327,8 +26135,6 @@
         <w:lastRenderedPageBreak/>
         <w:tab/>
       </w:r>
-      <w:proofErr w:type="spellStart"/>
-      <w:proofErr w:type="gramStart"/>
       <w:r>
         <w:rPr>
           <w:rStyle w:val="pl-c1"/>
@@ -28364,8 +26170,6 @@
         </w:rPr>
         <w:t>toggleClass</w:t>
       </w:r>
-      <w:proofErr w:type="spellEnd"/>
-      <w:proofErr w:type="gramEnd"/>
       <w:r>
         <w:rPr>
           <w:rFonts w:ascii="Consolas" w:hAnsi="Consolas" w:cs="Consolas"/>
@@ -28434,7 +26238,6 @@
         </w:rPr>
         <w:t>(</w:t>
       </w:r>
-      <w:proofErr w:type="spellStart"/>
       <w:r>
         <w:rPr>
           <w:rStyle w:val="pl-smi"/>
@@ -28447,7 +26250,6 @@
         </w:rPr>
         <w:t>className</w:t>
       </w:r>
-      <w:proofErr w:type="spellEnd"/>
       <w:r>
         <w:rPr>
           <w:rFonts w:ascii="Consolas" w:hAnsi="Consolas" w:cs="Consolas"/>
@@ -28494,8 +26296,6 @@
         </w:rPr>
         <w:tab/>
       </w:r>
-      <w:proofErr w:type="spellStart"/>
-      <w:proofErr w:type="gramStart"/>
       <w:r>
         <w:rPr>
           <w:rStyle w:val="pl-c1"/>
@@ -28531,8 +26331,6 @@
         </w:rPr>
         <w:t>hasClass</w:t>
       </w:r>
-      <w:proofErr w:type="spellEnd"/>
-      <w:proofErr w:type="gramEnd"/>
       <w:r>
         <w:rPr>
           <w:rFonts w:ascii="Consolas" w:hAnsi="Consolas" w:cs="Consolas"/>
@@ -28601,7 +26399,6 @@
         </w:rPr>
         <w:t>(</w:t>
       </w:r>
-      <w:proofErr w:type="spellStart"/>
       <w:r>
         <w:rPr>
           <w:rStyle w:val="pl-smi"/>
@@ -28614,7 +26411,6 @@
         </w:rPr>
         <w:t>className</w:t>
       </w:r>
-      <w:proofErr w:type="spellEnd"/>
       <w:r>
         <w:rPr>
           <w:rFonts w:ascii="Consolas" w:hAnsi="Consolas" w:cs="Consolas"/>
@@ -28661,8 +26457,6 @@
         </w:rPr>
         <w:tab/>
       </w:r>
-      <w:proofErr w:type="spellStart"/>
-      <w:proofErr w:type="gramStart"/>
       <w:r>
         <w:rPr>
           <w:rStyle w:val="pl-c1"/>
@@ -28698,8 +26492,6 @@
         </w:rPr>
         <w:t>addClass</w:t>
       </w:r>
-      <w:proofErr w:type="spellEnd"/>
-      <w:proofErr w:type="gramEnd"/>
       <w:r>
         <w:rPr>
           <w:rFonts w:ascii="Consolas" w:hAnsi="Consolas" w:cs="Consolas"/>
@@ -28768,7 +26560,6 @@
         </w:rPr>
         <w:t>(</w:t>
       </w:r>
-      <w:proofErr w:type="spellStart"/>
       <w:r>
         <w:rPr>
           <w:rStyle w:val="pl-smi"/>
@@ -28781,7 +26572,6 @@
         </w:rPr>
         <w:t>className</w:t>
       </w:r>
-      <w:proofErr w:type="spellEnd"/>
       <w:r>
         <w:rPr>
           <w:rFonts w:ascii="Consolas" w:hAnsi="Consolas" w:cs="Consolas"/>
@@ -28828,8 +26618,6 @@
         </w:rPr>
         <w:tab/>
       </w:r>
-      <w:proofErr w:type="spellStart"/>
-      <w:proofErr w:type="gramStart"/>
       <w:r>
         <w:rPr>
           <w:rStyle w:val="pl-c1"/>
@@ -28865,8 +26653,6 @@
         </w:rPr>
         <w:t>removeClass</w:t>
       </w:r>
-      <w:proofErr w:type="spellEnd"/>
-      <w:proofErr w:type="gramEnd"/>
       <w:r>
         <w:rPr>
           <w:rFonts w:ascii="Consolas" w:hAnsi="Consolas" w:cs="Consolas"/>
@@ -28935,7 +26721,6 @@
         </w:rPr>
         <w:t>(</w:t>
       </w:r>
-      <w:proofErr w:type="spellStart"/>
       <w:r>
         <w:rPr>
           <w:rStyle w:val="pl-smi"/>
@@ -28948,7 +26733,6 @@
         </w:rPr>
         <w:t>className</w:t>
       </w:r>
-      <w:proofErr w:type="spellEnd"/>
       <w:r>
         <w:rPr>
           <w:rFonts w:ascii="Consolas" w:hAnsi="Consolas" w:cs="Consolas"/>
@@ -28995,8 +26779,6 @@
         </w:rPr>
         <w:tab/>
       </w:r>
-      <w:proofErr w:type="spellStart"/>
-      <w:proofErr w:type="gramStart"/>
       <w:r>
         <w:rPr>
           <w:rStyle w:val="pl-c1"/>
@@ -29032,8 +26814,6 @@
         </w:rPr>
         <w:t>find</w:t>
       </w:r>
-      <w:proofErr w:type="spellEnd"/>
-      <w:proofErr w:type="gramEnd"/>
       <w:r>
         <w:rPr>
           <w:rFonts w:ascii="Consolas" w:hAnsi="Consolas" w:cs="Consolas"/>
@@ -29160,8 +26940,6 @@
         </w:rPr>
         <w:tab/>
       </w:r>
-      <w:proofErr w:type="spellStart"/>
-      <w:proofErr w:type="gramStart"/>
       <w:r>
         <w:rPr>
           <w:rStyle w:val="pl-c1"/>
@@ -29197,8 +26975,6 @@
         </w:rPr>
         <w:t>animate</w:t>
       </w:r>
-      <w:proofErr w:type="spellEnd"/>
-      <w:proofErr w:type="gramEnd"/>
       <w:r>
         <w:rPr>
           <w:rFonts w:ascii="Consolas" w:hAnsi="Consolas" w:cs="Consolas"/>
@@ -29335,7 +27111,6 @@
         </w:rPr>
         <w:t xml:space="preserve"> </w:t>
       </w:r>
-      <w:proofErr w:type="spellStart"/>
       <w:r>
         <w:rPr>
           <w:rStyle w:val="pl-smi"/>
@@ -29348,7 +27123,6 @@
         </w:rPr>
         <w:t>complite</w:t>
       </w:r>
-      <w:proofErr w:type="spellEnd"/>
       <w:r>
         <w:rPr>
           <w:rFonts w:ascii="Consolas" w:hAnsi="Consolas" w:cs="Consolas"/>
@@ -29395,8 +27169,6 @@
         </w:rPr>
         <w:tab/>
       </w:r>
-      <w:proofErr w:type="spellStart"/>
-      <w:proofErr w:type="gramStart"/>
       <w:r>
         <w:rPr>
           <w:rStyle w:val="pl-c1"/>
@@ -29432,8 +27204,6 @@
         </w:rPr>
         <w:t>hide</w:t>
       </w:r>
-      <w:proofErr w:type="spellEnd"/>
-      <w:proofErr w:type="gramEnd"/>
       <w:r>
         <w:rPr>
           <w:rFonts w:ascii="Consolas" w:hAnsi="Consolas" w:cs="Consolas"/>
@@ -29560,8 +27330,6 @@
         </w:rPr>
         <w:tab/>
       </w:r>
-      <w:proofErr w:type="spellStart"/>
-      <w:proofErr w:type="gramStart"/>
       <w:r>
         <w:rPr>
           <w:rStyle w:val="pl-c1"/>
@@ -29597,8 +27365,6 @@
         </w:rPr>
         <w:t>show</w:t>
       </w:r>
-      <w:proofErr w:type="spellEnd"/>
-      <w:proofErr w:type="gramEnd"/>
       <w:r>
         <w:rPr>
           <w:rFonts w:ascii="Consolas" w:hAnsi="Consolas" w:cs="Consolas"/>
@@ -29738,7 +27504,6 @@
           <w:lang w:val="en-US"/>
         </w:rPr>
       </w:pPr>
-      <w:proofErr w:type="gramStart"/>
       <w:r>
         <w:rPr>
           <w:rStyle w:val="pl-c1"/>
@@ -29774,7 +27539,6 @@
         </w:rPr>
         <w:t>$</w:t>
       </w:r>
-      <w:proofErr w:type="gramEnd"/>
       <w:r>
         <w:rPr>
           <w:rFonts w:ascii="Consolas" w:hAnsi="Consolas" w:cs="Consolas"/>
@@ -29946,7 +27710,6 @@
         </w:rPr>
         <w:t>(</w:t>
       </w:r>
-      <w:proofErr w:type="spellStart"/>
       <w:r>
         <w:rPr>
           <w:rStyle w:val="pl-k"/>
@@ -29959,7 +27722,6 @@
         </w:rPr>
         <w:t>typeof</w:t>
       </w:r>
-      <w:proofErr w:type="spellEnd"/>
       <w:r>
         <w:rPr>
           <w:rFonts w:ascii="Consolas" w:hAnsi="Consolas" w:cs="Consolas"/>
@@ -30172,7 +27934,6 @@
         </w:rPr>
         <w:t xml:space="preserve"> </w:t>
       </w:r>
-      <w:proofErr w:type="spellStart"/>
       <w:r>
         <w:rPr>
           <w:rFonts w:ascii="Consolas" w:hAnsi="Consolas" w:cs="Consolas"/>
@@ -30196,7 +27957,6 @@
         </w:rPr>
         <w:t>ready</w:t>
       </w:r>
-      <w:proofErr w:type="spellEnd"/>
       <w:r>
         <w:rPr>
           <w:rFonts w:ascii="Consolas" w:hAnsi="Consolas" w:cs="Consolas"/>
@@ -30317,7 +28077,6 @@
         </w:rPr>
         <w:t xml:space="preserve"> </w:t>
       </w:r>
-      <w:proofErr w:type="spellStart"/>
       <w:r>
         <w:rPr>
           <w:rFonts w:ascii="Consolas" w:hAnsi="Consolas" w:cs="Consolas"/>
@@ -30341,7 +28100,6 @@
         </w:rPr>
         <w:t>get</w:t>
       </w:r>
-      <w:proofErr w:type="spellEnd"/>
       <w:r>
         <w:rPr>
           <w:rFonts w:ascii="Consolas" w:hAnsi="Consolas" w:cs="Consolas"/>
@@ -30513,33 +28271,13 @@
         </w:rPr>
         <w:t xml:space="preserve"> </w:t>
       </w:r>
-      <w:proofErr w:type="spellStart"/>
-      <w:proofErr w:type="gramStart"/>
-      <w:r>
-        <w:rPr>
-          <w:color w:val="000000"/>
-          <w:szCs w:val="28"/>
-          <w:lang w:val="en-US"/>
-        </w:rPr>
-        <w:t>getXmlHttp</w:t>
-      </w:r>
-      <w:proofErr w:type="spellEnd"/>
-      <w:r>
-        <w:rPr>
-          <w:color w:val="000000"/>
-          <w:szCs w:val="28"/>
-          <w:lang w:val="en-US"/>
-        </w:rPr>
-        <w:t>(</w:t>
-      </w:r>
-      <w:proofErr w:type="gramEnd"/>
-      <w:r>
-        <w:rPr>
-          <w:color w:val="000000"/>
-          <w:szCs w:val="28"/>
-          <w:lang w:val="en-US"/>
-        </w:rPr>
-        <w:t>){</w:t>
+      <w:r>
+        <w:rPr>
+          <w:color w:val="000000"/>
+          <w:szCs w:val="28"/>
+          <w:lang w:val="en-US"/>
+        </w:rPr>
+        <w:t>getXmlHttp(){</w:t>
       </w:r>
     </w:p>
     <w:p>
@@ -30577,7 +28315,6 @@
         </w:rPr>
         <w:tab/>
       </w:r>
-      <w:proofErr w:type="spellStart"/>
       <w:r>
         <w:rPr>
           <w:color w:val="000000"/>
@@ -30586,32 +28323,21 @@
         </w:rPr>
         <w:t>var</w:t>
       </w:r>
-      <w:proofErr w:type="spellEnd"/>
-      <w:r>
-        <w:rPr>
-          <w:color w:val="000000"/>
-          <w:szCs w:val="28"/>
-          <w:lang w:val="en-US"/>
-        </w:rPr>
-        <w:t xml:space="preserve"> </w:t>
-      </w:r>
-      <w:proofErr w:type="spellStart"/>
-      <w:r>
-        <w:rPr>
-          <w:color w:val="000000"/>
-          <w:szCs w:val="28"/>
-          <w:lang w:val="en-US"/>
-        </w:rPr>
-        <w:t>xmlhttp</w:t>
-      </w:r>
-      <w:proofErr w:type="spellEnd"/>
-      <w:r>
-        <w:rPr>
-          <w:color w:val="000000"/>
-          <w:szCs w:val="28"/>
-          <w:lang w:val="en-US"/>
-        </w:rPr>
-        <w:t>;</w:t>
+      <w:r>
+        <w:rPr>
+          <w:color w:val="000000"/>
+          <w:szCs w:val="28"/>
+          <w:lang w:val="en-US"/>
+        </w:rPr>
+        <w:t xml:space="preserve"> </w:t>
+      </w:r>
+      <w:r>
+        <w:rPr>
+          <w:color w:val="000000"/>
+          <w:szCs w:val="28"/>
+          <w:lang w:val="en-US"/>
+        </w:rPr>
+        <w:t>xmlhttp;</w:t>
       </w:r>
     </w:p>
     <w:p>
@@ -30717,7 +28443,6 @@
         </w:rPr>
         <w:tab/>
       </w:r>
-      <w:proofErr w:type="spellStart"/>
       <w:r>
         <w:rPr>
           <w:color w:val="000000"/>
@@ -30726,7 +28451,6 @@
         </w:rPr>
         <w:t>xmlhttp</w:t>
       </w:r>
-      <w:proofErr w:type="spellEnd"/>
       <w:r>
         <w:rPr>
           <w:color w:val="000000"/>
@@ -30767,33 +28491,13 @@
         </w:rPr>
         <w:t xml:space="preserve"> </w:t>
       </w:r>
-      <w:proofErr w:type="spellStart"/>
-      <w:proofErr w:type="gramStart"/>
-      <w:r>
-        <w:rPr>
-          <w:color w:val="000000"/>
-          <w:szCs w:val="28"/>
-          <w:lang w:val="en-US"/>
-        </w:rPr>
-        <w:t>ActiveXObject</w:t>
-      </w:r>
-      <w:proofErr w:type="spellEnd"/>
-      <w:r>
-        <w:rPr>
-          <w:color w:val="000000"/>
-          <w:szCs w:val="28"/>
-          <w:lang w:val="en-US"/>
-        </w:rPr>
-        <w:t>(</w:t>
-      </w:r>
-      <w:proofErr w:type="gramEnd"/>
-      <w:r>
-        <w:rPr>
-          <w:color w:val="000000"/>
-          <w:szCs w:val="28"/>
-          <w:lang w:val="en-US"/>
-        </w:rPr>
-        <w:t>"Msxml2.XMLHTTP");</w:t>
+      <w:r>
+        <w:rPr>
+          <w:color w:val="000000"/>
+          <w:szCs w:val="28"/>
+          <w:lang w:val="en-US"/>
+        </w:rPr>
+        <w:t>ActiveXObject("Msxml2.XMLHTTP");</w:t>
       </w:r>
     </w:p>
     <w:p>
@@ -31043,7 +28747,6 @@
         </w:rPr>
         <w:tab/>
       </w:r>
-      <w:proofErr w:type="spellStart"/>
       <w:r>
         <w:rPr>
           <w:color w:val="000000"/>
@@ -31052,7 +28755,6 @@
         </w:rPr>
         <w:t>xmlhttp</w:t>
       </w:r>
-      <w:proofErr w:type="spellEnd"/>
       <w:r>
         <w:rPr>
           <w:color w:val="000000"/>
@@ -31093,51 +28795,13 @@
         </w:rPr>
         <w:t xml:space="preserve"> </w:t>
       </w:r>
-      <w:proofErr w:type="spellStart"/>
-      <w:proofErr w:type="gramStart"/>
-      <w:r>
-        <w:rPr>
-          <w:color w:val="000000"/>
-          <w:szCs w:val="28"/>
-          <w:lang w:val="en-US"/>
-        </w:rPr>
-        <w:t>ActiveXObject</w:t>
-      </w:r>
-      <w:proofErr w:type="spellEnd"/>
-      <w:r>
-        <w:rPr>
-          <w:color w:val="000000"/>
-          <w:szCs w:val="28"/>
-          <w:lang w:val="en-US"/>
-        </w:rPr>
-        <w:t>(</w:t>
-      </w:r>
-      <w:proofErr w:type="gramEnd"/>
-      <w:r>
-        <w:rPr>
-          <w:color w:val="000000"/>
-          <w:szCs w:val="28"/>
-          <w:lang w:val="en-US"/>
-        </w:rPr>
-        <w:t>"</w:t>
-      </w:r>
-      <w:proofErr w:type="spellStart"/>
-      <w:r>
-        <w:rPr>
-          <w:color w:val="000000"/>
-          <w:szCs w:val="28"/>
-          <w:lang w:val="en-US"/>
-        </w:rPr>
-        <w:t>Microsoft.XMLHTTP</w:t>
-      </w:r>
-      <w:proofErr w:type="spellEnd"/>
-      <w:r>
-        <w:rPr>
-          <w:color w:val="000000"/>
-          <w:szCs w:val="28"/>
-          <w:lang w:val="en-US"/>
-        </w:rPr>
-        <w:t>");</w:t>
+      <w:r>
+        <w:rPr>
+          <w:color w:val="000000"/>
+          <w:szCs w:val="28"/>
+          <w:lang w:val="en-US"/>
+        </w:rPr>
+        <w:t>ActiveXObject("Microsoft.XMLHTTP");</w:t>
       </w:r>
     </w:p>
     <w:p>
@@ -31335,7 +28999,6 @@
         </w:rPr>
         <w:tab/>
       </w:r>
-      <w:proofErr w:type="spellStart"/>
       <w:r>
         <w:rPr>
           <w:color w:val="000000"/>
@@ -31344,7 +29007,6 @@
         </w:rPr>
         <w:t>xmlhttp</w:t>
       </w:r>
-      <w:proofErr w:type="spellEnd"/>
       <w:r>
         <w:rPr>
           <w:color w:val="000000"/>
@@ -31561,26 +29223,14 @@
         </w:rPr>
         <w:t xml:space="preserve"> </w:t>
       </w:r>
-      <w:proofErr w:type="gramStart"/>
-      <w:r>
-        <w:rPr>
-          <w:color w:val="000000"/>
-          <w:szCs w:val="28"/>
-          <w:lang w:val="en-US"/>
-        </w:rPr>
-        <w:t>(!</w:t>
-      </w:r>
-      <w:proofErr w:type="spellStart"/>
-      <w:r>
-        <w:rPr>
-          <w:color w:val="000000"/>
-          <w:szCs w:val="28"/>
-          <w:lang w:val="en-US"/>
-        </w:rPr>
-        <w:t>xmlhttp</w:t>
-      </w:r>
-      <w:proofErr w:type="spellEnd"/>
-      <w:proofErr w:type="gramEnd"/>
+      <w:r>
+        <w:rPr>
+          <w:color w:val="000000"/>
+          <w:szCs w:val="28"/>
+          <w:lang w:val="en-US"/>
+        </w:rPr>
+        <w:t>(!xmlhttp</w:t>
+      </w:r>
       <w:r>
         <w:rPr>
           <w:color w:val="000000"/>
@@ -31605,7 +29255,6 @@
         </w:rPr>
         <w:t xml:space="preserve"> </w:t>
       </w:r>
-      <w:proofErr w:type="spellStart"/>
       <w:r>
         <w:rPr>
           <w:color w:val="000000"/>
@@ -31614,32 +29263,21 @@
         </w:rPr>
         <w:t>typeof</w:t>
       </w:r>
-      <w:proofErr w:type="spellEnd"/>
-      <w:r>
-        <w:rPr>
-          <w:color w:val="000000"/>
-          <w:szCs w:val="28"/>
-          <w:lang w:val="en-US"/>
-        </w:rPr>
-        <w:t xml:space="preserve"> </w:t>
-      </w:r>
-      <w:proofErr w:type="spellStart"/>
-      <w:r>
-        <w:rPr>
-          <w:color w:val="000000"/>
-          <w:szCs w:val="28"/>
-          <w:lang w:val="en-US"/>
-        </w:rPr>
-        <w:t>XMLHttpRequest</w:t>
-      </w:r>
-      <w:proofErr w:type="spellEnd"/>
-      <w:r>
-        <w:rPr>
-          <w:color w:val="000000"/>
-          <w:szCs w:val="28"/>
-          <w:lang w:val="en-US"/>
-        </w:rPr>
-        <w:t>!='undefined')</w:t>
+      <w:r>
+        <w:rPr>
+          <w:color w:val="000000"/>
+          <w:szCs w:val="28"/>
+          <w:lang w:val="en-US"/>
+        </w:rPr>
+        <w:t xml:space="preserve"> </w:t>
+      </w:r>
+      <w:r>
+        <w:rPr>
+          <w:color w:val="000000"/>
+          <w:szCs w:val="28"/>
+          <w:lang w:val="en-US"/>
+        </w:rPr>
+        <w:t>XMLHttpRequest!='undefined')</w:t>
       </w:r>
       <w:r>
         <w:rPr>
@@ -31701,7 +29339,6 @@
         </w:rPr>
         <w:tab/>
       </w:r>
-      <w:proofErr w:type="spellStart"/>
       <w:r>
         <w:rPr>
           <w:color w:val="000000"/>
@@ -31710,7 +29347,6 @@
         </w:rPr>
         <w:t>xmlhttp</w:t>
       </w:r>
-      <w:proofErr w:type="spellEnd"/>
       <w:r>
         <w:rPr>
           <w:color w:val="000000"/>
@@ -31751,33 +29387,13 @@
         </w:rPr>
         <w:t xml:space="preserve"> </w:t>
       </w:r>
-      <w:proofErr w:type="spellStart"/>
-      <w:proofErr w:type="gramStart"/>
-      <w:r>
-        <w:rPr>
-          <w:color w:val="000000"/>
-          <w:szCs w:val="28"/>
-          <w:lang w:val="en-US"/>
-        </w:rPr>
-        <w:t>XMLHttpRequest</w:t>
-      </w:r>
-      <w:proofErr w:type="spellEnd"/>
-      <w:r>
-        <w:rPr>
-          <w:color w:val="000000"/>
-          <w:szCs w:val="28"/>
-          <w:lang w:val="en-US"/>
-        </w:rPr>
-        <w:t>(</w:t>
-      </w:r>
-      <w:proofErr w:type="gramEnd"/>
-      <w:r>
-        <w:rPr>
-          <w:color w:val="000000"/>
-          <w:szCs w:val="28"/>
-          <w:lang w:val="en-US"/>
-        </w:rPr>
-        <w:t>);</w:t>
+      <w:r>
+        <w:rPr>
+          <w:color w:val="000000"/>
+          <w:szCs w:val="28"/>
+          <w:lang w:val="en-US"/>
+        </w:rPr>
+        <w:t>XMLHttpRequest();</w:t>
       </w:r>
     </w:p>
     <w:p>
@@ -31875,23 +29491,13 @@
         </w:rPr>
         <w:t xml:space="preserve"> </w:t>
       </w:r>
-      <w:proofErr w:type="spellStart"/>
-      <w:r>
-        <w:rPr>
-          <w:color w:val="000000"/>
-          <w:szCs w:val="28"/>
-          <w:lang w:val="en-US"/>
-        </w:rPr>
-        <w:t>xmlhttp</w:t>
-      </w:r>
-      <w:proofErr w:type="spellEnd"/>
-      <w:r>
-        <w:rPr>
-          <w:color w:val="000000"/>
-          <w:szCs w:val="28"/>
-          <w:lang w:val="en-US"/>
-        </w:rPr>
-        <w:t>;</w:t>
+      <w:r>
+        <w:rPr>
+          <w:color w:val="000000"/>
+          <w:szCs w:val="28"/>
+          <w:lang w:val="en-US"/>
+        </w:rPr>
+        <w:t>xmlhttp;</w:t>
       </w:r>
     </w:p>
     <w:p>
@@ -31985,25 +29591,13 @@
           <w:lang w:val="en-US"/>
         </w:rPr>
       </w:pPr>
-      <w:proofErr w:type="spellStart"/>
-      <w:proofErr w:type="gramStart"/>
-      <w:r>
-        <w:rPr>
-          <w:color w:val="000000"/>
-          <w:szCs w:val="28"/>
-          <w:lang w:val="en-US"/>
-        </w:rPr>
-        <w:t>jVision.prototype.ajax</w:t>
-      </w:r>
-      <w:proofErr w:type="spellEnd"/>
-      <w:proofErr w:type="gramEnd"/>
-      <w:r>
-        <w:rPr>
-          <w:color w:val="000000"/>
-          <w:szCs w:val="28"/>
-          <w:lang w:val="en-US"/>
-        </w:rPr>
-        <w:t xml:space="preserve"> = </w:t>
+      <w:r>
+        <w:rPr>
+          <w:color w:val="000000"/>
+          <w:szCs w:val="28"/>
+          <w:lang w:val="en-US"/>
+        </w:rPr>
+        <w:t xml:space="preserve">jVision.prototype.ajax = </w:t>
       </w:r>
       <w:r>
         <w:rPr>
@@ -32080,26 +29674,16 @@
           <w:lang w:val="en-US"/>
         </w:rPr>
         <w:tab/>
-      </w:r>
-      <w:proofErr w:type="spellStart"/>
-      <w:r>
-        <w:rPr>
-          <w:color w:val="000000"/>
-          <w:szCs w:val="28"/>
-          <w:lang w:val="en-US"/>
-        </w:rPr>
         <w:t>var</w:t>
       </w:r>
-      <w:proofErr w:type="spellEnd"/>
-      <w:r>
-        <w:rPr>
-          <w:color w:val="000000"/>
-          <w:szCs w:val="28"/>
-          <w:lang w:val="en-US"/>
-        </w:rPr>
-        <w:t xml:space="preserve"> </w:t>
-      </w:r>
-      <w:proofErr w:type="spellStart"/>
+      <w:r>
+        <w:rPr>
+          <w:color w:val="000000"/>
+          <w:szCs w:val="28"/>
+          <w:lang w:val="en-US"/>
+        </w:rPr>
+        <w:t xml:space="preserve"> </w:t>
+      </w:r>
       <w:r>
         <w:rPr>
           <w:color w:val="000000"/>
@@ -32108,7 +29692,6 @@
         </w:rPr>
         <w:t>req</w:t>
       </w:r>
-      <w:proofErr w:type="spellEnd"/>
       <w:r>
         <w:rPr>
           <w:color w:val="000000"/>
@@ -32133,33 +29716,13 @@
         </w:rPr>
         <w:t xml:space="preserve"> </w:t>
       </w:r>
-      <w:proofErr w:type="spellStart"/>
-      <w:proofErr w:type="gramStart"/>
-      <w:r>
-        <w:rPr>
-          <w:color w:val="000000"/>
-          <w:szCs w:val="28"/>
-          <w:lang w:val="en-US"/>
-        </w:rPr>
-        <w:t>getXmlHttp</w:t>
-      </w:r>
-      <w:proofErr w:type="spellEnd"/>
-      <w:r>
-        <w:rPr>
-          <w:color w:val="000000"/>
-          <w:szCs w:val="28"/>
-          <w:lang w:val="en-US"/>
-        </w:rPr>
-        <w:t>(</w:t>
-      </w:r>
-      <w:proofErr w:type="gramEnd"/>
-      <w:r>
-        <w:rPr>
-          <w:color w:val="000000"/>
-          <w:szCs w:val="28"/>
-          <w:lang w:val="en-US"/>
-        </w:rPr>
-        <w:t>)</w:t>
+      <w:r>
+        <w:rPr>
+          <w:color w:val="000000"/>
+          <w:szCs w:val="28"/>
+          <w:lang w:val="en-US"/>
+        </w:rPr>
+        <w:t>getXmlHttp()</w:t>
       </w:r>
       <w:r>
         <w:rPr>
@@ -32204,26 +29767,16 @@
           <w:lang w:val="en-US"/>
         </w:rPr>
         <w:tab/>
-      </w:r>
-      <w:proofErr w:type="spellStart"/>
-      <w:r>
-        <w:rPr>
-          <w:color w:val="000000"/>
-          <w:szCs w:val="28"/>
-          <w:lang w:val="en-US"/>
-        </w:rPr>
         <w:t>var</w:t>
       </w:r>
-      <w:proofErr w:type="spellEnd"/>
-      <w:r>
-        <w:rPr>
-          <w:color w:val="000000"/>
-          <w:szCs w:val="28"/>
-          <w:lang w:val="en-US"/>
-        </w:rPr>
-        <w:t xml:space="preserve"> </w:t>
-      </w:r>
-      <w:proofErr w:type="spellStart"/>
+      <w:r>
+        <w:rPr>
+          <w:color w:val="000000"/>
+          <w:szCs w:val="28"/>
+          <w:lang w:val="en-US"/>
+        </w:rPr>
+        <w:t xml:space="preserve"> </w:t>
+      </w:r>
       <w:r>
         <w:rPr>
           <w:color w:val="000000"/>
@@ -32232,7 +29785,6 @@
         </w:rPr>
         <w:t>statusElem</w:t>
       </w:r>
-      <w:proofErr w:type="spellEnd"/>
       <w:r>
         <w:rPr>
           <w:color w:val="000000"/>
@@ -32255,27 +29807,7 @@
           <w:szCs w:val="28"/>
           <w:lang w:val="en-US"/>
         </w:rPr>
-        <w:t xml:space="preserve"> </w:t>
-      </w:r>
-      <w:proofErr w:type="spellStart"/>
-      <w:proofErr w:type="gramStart"/>
-      <w:r>
-        <w:rPr>
-          <w:color w:val="000000"/>
-          <w:szCs w:val="28"/>
-          <w:lang w:val="en-US"/>
-        </w:rPr>
-        <w:t>this.currentNode</w:t>
-      </w:r>
-      <w:proofErr w:type="spellEnd"/>
-      <w:proofErr w:type="gramEnd"/>
-      <w:r>
-        <w:rPr>
-          <w:color w:val="000000"/>
-          <w:szCs w:val="28"/>
-          <w:lang w:val="en-US"/>
-        </w:rPr>
-        <w:t xml:space="preserve">(); </w:t>
+        <w:t xml:space="preserve"> this.currentNode(); </w:t>
       </w:r>
     </w:p>
     <w:p>
@@ -32312,19 +29844,8 @@
           <w:lang w:val="en-US"/>
         </w:rPr>
         <w:tab/>
-      </w:r>
-      <w:proofErr w:type="spellStart"/>
-      <w:proofErr w:type="gramStart"/>
-      <w:r>
-        <w:rPr>
-          <w:color w:val="000000"/>
-          <w:szCs w:val="28"/>
-          <w:lang w:val="en-US"/>
-        </w:rPr>
         <w:t>req.onreadystatechange</w:t>
       </w:r>
-      <w:proofErr w:type="spellEnd"/>
-      <w:proofErr w:type="gramEnd"/>
       <w:r>
         <w:rPr>
           <w:color w:val="000000"/>
@@ -32440,20 +29961,8 @@
           <w:szCs w:val="28"/>
           <w:lang w:val="en-US"/>
         </w:rPr>
-        <w:t>(</w:t>
-      </w:r>
-      <w:proofErr w:type="spellStart"/>
-      <w:proofErr w:type="gramStart"/>
-      <w:r>
-        <w:rPr>
-          <w:color w:val="000000"/>
-          <w:szCs w:val="28"/>
-          <w:lang w:val="en-US"/>
-        </w:rPr>
-        <w:t>req.readyState</w:t>
-      </w:r>
-      <w:proofErr w:type="spellEnd"/>
-      <w:proofErr w:type="gramEnd"/>
+        <w:t>(req.readyState</w:t>
+      </w:r>
       <w:r>
         <w:rPr>
           <w:color w:val="000000"/>
@@ -32561,17 +30070,8 @@
           <w:lang w:val="en-US"/>
         </w:rPr>
         <w:tab/>
-      </w:r>
-      <w:proofErr w:type="spellStart"/>
-      <w:r>
-        <w:rPr>
-          <w:color w:val="000000"/>
-          <w:szCs w:val="28"/>
-          <w:lang w:val="en-US"/>
-        </w:rPr>
         <w:t>statusElem.innerHTML</w:t>
       </w:r>
-      <w:proofErr w:type="spellEnd"/>
       <w:r>
         <w:rPr>
           <w:color w:val="000000"/>
@@ -32596,8 +30096,6 @@
         </w:rPr>
         <w:t xml:space="preserve"> </w:t>
       </w:r>
-      <w:proofErr w:type="spellStart"/>
-      <w:proofErr w:type="gramStart"/>
       <w:r>
         <w:rPr>
           <w:color w:val="000000"/>
@@ -32606,8 +30104,6 @@
         </w:rPr>
         <w:t>req.statusText</w:t>
       </w:r>
-      <w:proofErr w:type="spellEnd"/>
-      <w:proofErr w:type="gramEnd"/>
       <w:r>
         <w:rPr>
           <w:color w:val="000000"/>
@@ -32667,27 +30163,8 @@
           <w:lang w:val="en-US"/>
         </w:rPr>
         <w:tab/>
-      </w:r>
-      <w:proofErr w:type="gramStart"/>
-      <w:r>
-        <w:rPr>
-          <w:color w:val="000000"/>
-          <w:szCs w:val="28"/>
-          <w:lang w:val="en-US"/>
-        </w:rPr>
-        <w:t>if(</w:t>
-      </w:r>
-      <w:proofErr w:type="spellStart"/>
-      <w:proofErr w:type="gramEnd"/>
-      <w:r>
-        <w:rPr>
-          <w:color w:val="000000"/>
-          <w:szCs w:val="28"/>
-          <w:lang w:val="en-US"/>
-        </w:rPr>
-        <w:t>req.status</w:t>
-      </w:r>
-      <w:proofErr w:type="spellEnd"/>
+        <w:t>if(req.status</w:t>
+      </w:r>
       <w:r>
         <w:rPr>
           <w:color w:val="000000"/>
@@ -32813,8 +30290,6 @@
         </w:rPr>
         <w:t xml:space="preserve">return </w:t>
       </w:r>
-      <w:proofErr w:type="spellStart"/>
-      <w:proofErr w:type="gramStart"/>
       <w:r>
         <w:rPr>
           <w:color w:val="000000"/>
@@ -32831,8 +30306,6 @@
         </w:rPr>
         <w:t>xt</w:t>
       </w:r>
-      <w:proofErr w:type="spellEnd"/>
-      <w:proofErr w:type="gramEnd"/>
       <w:r>
         <w:rPr>
           <w:color w:val="000000"/>
@@ -33013,35 +30486,7 @@
           <w:lang w:val="en-US"/>
         </w:rPr>
         <w:tab/>
-        <w:t xml:space="preserve">Throw new </w:t>
-      </w:r>
-      <w:proofErr w:type="spellStart"/>
-      <w:proofErr w:type="gramStart"/>
-      <w:r>
-        <w:rPr>
-          <w:color w:val="000000"/>
-          <w:szCs w:val="28"/>
-          <w:lang w:val="en-US"/>
-        </w:rPr>
-        <w:t>jVisionExaption</w:t>
-      </w:r>
-      <w:proofErr w:type="spellEnd"/>
-      <w:r>
-        <w:rPr>
-          <w:color w:val="000000"/>
-          <w:szCs w:val="28"/>
-          <w:lang w:val="en-US"/>
-        </w:rPr>
-        <w:t>(</w:t>
-      </w:r>
-      <w:proofErr w:type="gramEnd"/>
-      <w:r>
-        <w:rPr>
-          <w:color w:val="000000"/>
-          <w:szCs w:val="28"/>
-          <w:lang w:val="en-US"/>
-        </w:rPr>
-        <w:t>“</w:t>
+        <w:t>Throw new jVisionExaption(“</w:t>
       </w:r>
       <w:r>
         <w:rPr>
@@ -33280,36 +30725,14 @@
         </w:rPr>
         <w:tab/>
       </w:r>
-      <w:proofErr w:type="spellStart"/>
-      <w:proofErr w:type="gramStart"/>
-      <w:r>
-        <w:rPr>
-          <w:color w:val="000000"/>
-          <w:szCs w:val="28"/>
-          <w:lang w:val="en-US"/>
-        </w:rPr>
-        <w:t>req.open</w:t>
-      </w:r>
-      <w:proofErr w:type="spellEnd"/>
-      <w:proofErr w:type="gramEnd"/>
-      <w:r>
-        <w:rPr>
-          <w:color w:val="000000"/>
-          <w:szCs w:val="28"/>
-          <w:lang w:val="en-US"/>
-        </w:rPr>
-        <w:t>(</w:t>
-      </w:r>
-      <w:proofErr w:type="spellStart"/>
-      <w:r>
-        <w:rPr>
-          <w:color w:val="000000"/>
-          <w:szCs w:val="28"/>
-          <w:lang w:val="en-US"/>
-        </w:rPr>
-        <w:t>options.method</w:t>
-      </w:r>
-      <w:proofErr w:type="spellEnd"/>
+      <w:r>
+        <w:rPr>
+          <w:color w:val="000000"/>
+          <w:szCs w:val="28"/>
+          <w:lang w:val="en-US"/>
+        </w:rPr>
+        <w:t>req.open(options.method</w:t>
+      </w:r>
       <w:r>
         <w:rPr>
           <w:color w:val="000000"/>
@@ -33340,18 +30763,8 @@
           <w:szCs w:val="28"/>
           <w:lang w:val="en-US"/>
         </w:rPr>
-        <w:t xml:space="preserve"> </w:t>
-      </w:r>
-      <w:proofErr w:type="spellStart"/>
-      <w:r>
-        <w:rPr>
-          <w:color w:val="000000"/>
-          <w:szCs w:val="28"/>
-          <w:lang w:val="en-US"/>
-        </w:rPr>
-        <w:t>options.lowS</w:t>
-      </w:r>
-      <w:proofErr w:type="spellEnd"/>
+        <w:t xml:space="preserve"> options.lowS</w:t>
+      </w:r>
       <w:r>
         <w:rPr>
           <w:color w:val="000000"/>
@@ -33403,44 +30816,15 @@
           <w:lang w:val="en-US"/>
         </w:rPr>
         <w:tab/>
-      </w:r>
-      <w:proofErr w:type="spellStart"/>
-      <w:proofErr w:type="gramStart"/>
-      <w:r>
-        <w:rPr>
-          <w:color w:val="000000"/>
-          <w:szCs w:val="28"/>
-          <w:lang w:val="en-US"/>
-        </w:rPr>
-        <w:t>req.send</w:t>
-      </w:r>
-      <w:proofErr w:type="spellEnd"/>
-      <w:proofErr w:type="gramEnd"/>
-      <w:r>
-        <w:rPr>
-          <w:color w:val="000000"/>
-          <w:szCs w:val="28"/>
-          <w:lang w:val="en-US"/>
-        </w:rPr>
-        <w:t>(</w:t>
-      </w:r>
-      <w:proofErr w:type="spellStart"/>
-      <w:r>
-        <w:rPr>
-          <w:color w:val="000000"/>
-          <w:szCs w:val="28"/>
-          <w:lang w:val="en-US"/>
-        </w:rPr>
-        <w:t>options.data</w:t>
-      </w:r>
-      <w:proofErr w:type="spellEnd"/>
-      <w:r>
-        <w:rPr>
-          <w:color w:val="000000"/>
-          <w:szCs w:val="28"/>
-          <w:lang w:val="en-US"/>
-        </w:rPr>
-        <w:t>);</w:t>
+        <w:t>req.send(</w:t>
+      </w:r>
+      <w:r>
+        <w:rPr>
+          <w:color w:val="000000"/>
+          <w:szCs w:val="28"/>
+          <w:lang w:val="en-US"/>
+        </w:rPr>
+        <w:t>options.data);</w:t>
       </w:r>
     </w:p>
     <w:p>
@@ -33478,8 +30862,6 @@
         </w:rPr>
         <w:tab/>
       </w:r>
-      <w:proofErr w:type="spellStart"/>
-      <w:proofErr w:type="gramStart"/>
       <w:r>
         <w:rPr>
           <w:color w:val="000000"/>
@@ -33504,8 +30886,6 @@
         </w:rPr>
         <w:t>showLoading</w:t>
       </w:r>
-      <w:proofErr w:type="spellEnd"/>
-      <w:proofErr w:type="gramEnd"/>
       <w:r>
         <w:rPr>
           <w:color w:val="000000"/>
@@ -33673,7 +31053,7 @@
           <w:rPr>
             <w:noProof/>
           </w:rPr>
-          <w:t>21</w:t>
+          <w:t>6</w:t>
         </w:r>
         <w:r>
           <w:fldChar w:fldCharType="end"/>
@@ -37879,7 +35259,7 @@
 </file>
 
 <file path=customXml/itemProps1.xml><?xml version="1.0" encoding="utf-8"?>
-<ds:datastoreItem xmlns:ds="http://schemas.openxmlformats.org/officeDocument/2006/customXml" ds:itemID="{101F6302-EF06-4FBB-BCCF-45B7E1976808}">
+<ds:datastoreItem xmlns:ds="http://schemas.openxmlformats.org/officeDocument/2006/customXml" ds:itemID="{514ABD1D-01A7-4DC6-A816-4B55579216D5}">
   <ds:schemaRefs>
     <ds:schemaRef ds:uri="http://schemas.openxmlformats.org/officeDocument/2006/bibliography"/>
   </ds:schemaRefs>

--- a/semester 6/Курсовая работа.docx
+++ b/semester 6/Курсовая работа.docx
@@ -6,7 +6,7 @@
       <w:pPr>
         <w:pStyle w:val="a7"/>
         <w:spacing w:line="360" w:lineRule="auto"/>
-        <w:jc w:val="center"/>
+        <w:jc w:val="both"/>
         <w:rPr>
           <w:rFonts w:ascii="Times New Roman" w:hAnsi="Times New Roman" w:cs="Times New Roman"/>
           <w:sz w:val="28"/>
@@ -106,7 +106,7 @@
       <w:pPr>
         <w:pStyle w:val="a7"/>
         <w:spacing w:line="360" w:lineRule="auto"/>
-        <w:jc w:val="center"/>
+        <w:jc w:val="both"/>
         <w:rPr>
           <w:rFonts w:ascii="Times New Roman" w:hAnsi="Times New Roman" w:cs="Times New Roman"/>
           <w:sz w:val="28"/>
@@ -261,7 +261,7 @@
       <w:pPr>
         <w:pStyle w:val="a7"/>
         <w:spacing w:line="360" w:lineRule="auto"/>
-        <w:jc w:val="center"/>
+        <w:jc w:val="both"/>
         <w:rPr>
           <w:rFonts w:ascii="Times New Roman" w:hAnsi="Times New Roman" w:cs="Times New Roman"/>
           <w:sz w:val="28"/>
@@ -327,7 +327,7 @@
       <w:pPr>
         <w:pStyle w:val="a7"/>
         <w:spacing w:line="360" w:lineRule="auto"/>
-        <w:jc w:val="center"/>
+        <w:jc w:val="both"/>
         <w:rPr>
           <w:rFonts w:ascii="Times New Roman" w:hAnsi="Times New Roman" w:cs="Times New Roman"/>
           <w:sz w:val="28"/>
@@ -385,7 +385,7 @@
       <w:pPr>
         <w:pStyle w:val="a7"/>
         <w:spacing w:line="360" w:lineRule="auto"/>
-        <w:jc w:val="center"/>
+        <w:jc w:val="both"/>
         <w:rPr>
           <w:rFonts w:ascii="Times New Roman" w:hAnsi="Times New Roman" w:cs="Times New Roman"/>
           <w:sz w:val="28"/>
@@ -436,23 +436,25 @@
     <w:p>
       <w:pPr>
         <w:spacing w:line="360" w:lineRule="auto"/>
-        <w:rPr>
-          <w:szCs w:val="28"/>
-        </w:rPr>
-      </w:pPr>
-    </w:p>
-    <w:p>
-      <w:pPr>
-        <w:spacing w:line="360" w:lineRule="auto"/>
-        <w:rPr>
-          <w:szCs w:val="28"/>
-        </w:rPr>
-      </w:pPr>
-    </w:p>
-    <w:p>
-      <w:pPr>
-        <w:spacing w:line="360" w:lineRule="auto"/>
-        <w:jc w:val="center"/>
+        <w:jc w:val="both"/>
+        <w:rPr>
+          <w:szCs w:val="28"/>
+        </w:rPr>
+      </w:pPr>
+    </w:p>
+    <w:p>
+      <w:pPr>
+        <w:spacing w:line="360" w:lineRule="auto"/>
+        <w:jc w:val="both"/>
+        <w:rPr>
+          <w:szCs w:val="28"/>
+        </w:rPr>
+      </w:pPr>
+    </w:p>
+    <w:p>
+      <w:pPr>
+        <w:spacing w:line="360" w:lineRule="auto"/>
+        <w:jc w:val="both"/>
         <w:rPr>
           <w:szCs w:val="28"/>
         </w:rPr>
@@ -479,16 +481,16 @@
     <w:p>
       <w:pPr>
         <w:spacing w:line="360" w:lineRule="auto"/>
-        <w:jc w:val="center"/>
-        <w:rPr>
-          <w:szCs w:val="28"/>
-        </w:rPr>
-      </w:pPr>
-    </w:p>
-    <w:p>
-      <w:pPr>
-        <w:spacing w:line="360" w:lineRule="auto"/>
-        <w:jc w:val="center"/>
+        <w:jc w:val="both"/>
+        <w:rPr>
+          <w:szCs w:val="28"/>
+        </w:rPr>
+      </w:pPr>
+    </w:p>
+    <w:p>
+      <w:pPr>
+        <w:spacing w:line="360" w:lineRule="auto"/>
+        <w:jc w:val="both"/>
         <w:rPr>
           <w:szCs w:val="28"/>
         </w:rPr>
@@ -635,16 +637,16 @@
     <w:p>
       <w:pPr>
         <w:spacing w:line="360" w:lineRule="auto"/>
-        <w:jc w:val="center"/>
-        <w:rPr>
-          <w:szCs w:val="28"/>
-        </w:rPr>
-      </w:pPr>
-    </w:p>
-    <w:p>
-      <w:pPr>
-        <w:spacing w:line="360" w:lineRule="auto"/>
-        <w:jc w:val="center"/>
+        <w:jc w:val="both"/>
+        <w:rPr>
+          <w:szCs w:val="28"/>
+        </w:rPr>
+      </w:pPr>
+    </w:p>
+    <w:p>
+      <w:pPr>
+        <w:spacing w:line="360" w:lineRule="auto"/>
+        <w:jc w:val="both"/>
         <w:rPr>
           <w:szCs w:val="28"/>
         </w:rPr>
@@ -838,6 +840,7 @@
       <w:pPr>
         <w:spacing w:line="360" w:lineRule="auto"/>
         <w:ind w:left="2835"/>
+        <w:jc w:val="both"/>
         <w:rPr>
           <w:szCs w:val="28"/>
           <w:vertAlign w:val="superscript"/>
@@ -979,6 +982,7 @@
       <w:pPr>
         <w:spacing w:line="360" w:lineRule="auto"/>
         <w:ind w:left="2835"/>
+        <w:jc w:val="both"/>
         <w:rPr>
           <w:szCs w:val="28"/>
           <w:vertAlign w:val="superscript"/>
@@ -1103,7 +1107,7 @@
     <w:p>
       <w:pPr>
         <w:spacing w:line="360" w:lineRule="auto"/>
-        <w:jc w:val="center"/>
+        <w:jc w:val="both"/>
         <w:rPr>
           <w:szCs w:val="28"/>
         </w:rPr>
@@ -1136,6 +1140,7 @@
     <w:p>
       <w:pPr>
         <w:spacing w:after="160" w:line="360" w:lineRule="auto"/>
+        <w:jc w:val="both"/>
         <w:rPr>
           <w:szCs w:val="28"/>
         </w:rPr>
@@ -1150,7 +1155,7 @@
     <w:p>
       <w:pPr>
         <w:spacing w:line="360" w:lineRule="auto"/>
-        <w:jc w:val="center"/>
+        <w:jc w:val="both"/>
       </w:pPr>
       <w:r>
         <w:lastRenderedPageBreak/>
@@ -1160,7 +1165,7 @@
     <w:p>
       <w:pPr>
         <w:spacing w:line="360" w:lineRule="auto"/>
-        <w:jc w:val="center"/>
+        <w:jc w:val="both"/>
       </w:pPr>
     </w:p>
     <w:p>
@@ -3044,6 +3049,7 @@
           <w:pPr>
             <w:pStyle w:val="ae"/>
             <w:spacing w:line="360" w:lineRule="auto"/>
+            <w:jc w:val="both"/>
             <w:rPr>
               <w:rStyle w:val="10"/>
             </w:rPr>
@@ -3064,6 +3070,7 @@
         <w:p>
           <w:pPr>
             <w:pStyle w:val="11"/>
+            <w:jc w:val="both"/>
             <w:rPr>
               <w:rFonts w:asciiTheme="minorHAnsi" w:eastAsiaTheme="minorEastAsia" w:hAnsiTheme="minorHAnsi" w:cstheme="minorBidi"/>
               <w:noProof/>
@@ -3146,6 +3153,7 @@
             <w:tabs>
               <w:tab w:val="left" w:pos="440"/>
             </w:tabs>
+            <w:jc w:val="both"/>
             <w:rPr>
               <w:rFonts w:asciiTheme="minorHAnsi" w:eastAsiaTheme="minorEastAsia" w:hAnsiTheme="minorHAnsi" w:cstheme="minorBidi"/>
               <w:noProof/>
@@ -3237,6 +3245,7 @@
             <w:tabs>
               <w:tab w:val="left" w:pos="440"/>
             </w:tabs>
+            <w:jc w:val="both"/>
             <w:rPr>
               <w:rFonts w:asciiTheme="minorHAnsi" w:eastAsiaTheme="minorEastAsia" w:hAnsiTheme="minorHAnsi" w:cstheme="minorBidi"/>
               <w:noProof/>
@@ -3328,6 +3337,7 @@
             <w:tabs>
               <w:tab w:val="left" w:pos="440"/>
             </w:tabs>
+            <w:jc w:val="both"/>
             <w:rPr>
               <w:rFonts w:asciiTheme="minorHAnsi" w:eastAsiaTheme="minorEastAsia" w:hAnsiTheme="minorHAnsi" w:cstheme="minorBidi"/>
               <w:noProof/>
@@ -3427,6 +3437,7 @@
             <w:tabs>
               <w:tab w:val="left" w:pos="440"/>
             </w:tabs>
+            <w:jc w:val="both"/>
             <w:rPr>
               <w:rFonts w:asciiTheme="minorHAnsi" w:eastAsiaTheme="minorEastAsia" w:hAnsiTheme="minorHAnsi" w:cstheme="minorBidi"/>
               <w:noProof/>
@@ -3523,6 +3534,7 @@
         <w:p>
           <w:pPr>
             <w:pStyle w:val="11"/>
+            <w:jc w:val="both"/>
             <w:rPr>
               <w:rFonts w:asciiTheme="minorHAnsi" w:eastAsiaTheme="minorEastAsia" w:hAnsiTheme="minorHAnsi" w:cstheme="minorBidi"/>
               <w:noProof/>
@@ -3593,6 +3605,7 @@
         <w:p>
           <w:pPr>
             <w:pStyle w:val="11"/>
+            <w:jc w:val="both"/>
             <w:rPr>
               <w:rFonts w:asciiTheme="minorHAnsi" w:eastAsiaTheme="minorEastAsia" w:hAnsiTheme="minorHAnsi" w:cstheme="minorBidi"/>
               <w:noProof/>
@@ -3663,6 +3676,7 @@
         <w:p>
           <w:pPr>
             <w:pStyle w:val="11"/>
+            <w:jc w:val="both"/>
             <w:rPr>
               <w:rFonts w:asciiTheme="minorHAnsi" w:eastAsiaTheme="minorEastAsia" w:hAnsiTheme="minorHAnsi" w:cstheme="minorBidi"/>
               <w:noProof/>
@@ -3741,6 +3755,7 @@
         <w:p>
           <w:pPr>
             <w:pStyle w:val="11"/>
+            <w:jc w:val="both"/>
             <w:rPr>
               <w:rFonts w:asciiTheme="minorHAnsi" w:eastAsiaTheme="minorEastAsia" w:hAnsiTheme="minorHAnsi" w:cstheme="minorBidi"/>
               <w:noProof/>
@@ -3826,6 +3841,7 @@
         <w:p>
           <w:pPr>
             <w:pStyle w:val="11"/>
+            <w:jc w:val="both"/>
             <w:rPr>
               <w:rFonts w:asciiTheme="minorHAnsi" w:eastAsiaTheme="minorEastAsia" w:hAnsiTheme="minorHAnsi" w:cstheme="minorBidi"/>
               <w:noProof/>
@@ -3911,6 +3927,7 @@
         <w:p>
           <w:pPr>
             <w:pStyle w:val="11"/>
+            <w:jc w:val="both"/>
             <w:rPr>
               <w:rFonts w:asciiTheme="minorHAnsi" w:eastAsiaTheme="minorEastAsia" w:hAnsiTheme="minorHAnsi" w:cstheme="minorBidi"/>
               <w:noProof/>
@@ -4035,6 +4052,7 @@
         <w:pStyle w:val="1"/>
         <w:spacing w:line="360" w:lineRule="auto"/>
         <w:ind w:left="0"/>
+        <w:jc w:val="both"/>
         <w:rPr>
           <w:rStyle w:val="hps"/>
         </w:rPr>
@@ -4052,6 +4070,7 @@
     <w:p>
       <w:pPr>
         <w:spacing w:line="360" w:lineRule="auto"/>
+        <w:jc w:val="both"/>
       </w:pPr>
     </w:p>
     <w:p>
@@ -6198,7 +6217,7 @@
           <w:numId w:val="10"/>
         </w:numPr>
         <w:spacing w:line="360" w:lineRule="auto"/>
-        <w:jc w:val="left"/>
+        <w:jc w:val="both"/>
       </w:pPr>
       <w:bookmarkStart w:id="1" w:name="_Toc428799915"/>
       <w:r>
@@ -6216,6 +6235,7 @@
     <w:p>
       <w:pPr>
         <w:spacing w:line="360" w:lineRule="auto"/>
+        <w:jc w:val="both"/>
       </w:pPr>
     </w:p>
     <w:p>
@@ -8689,6 +8709,7 @@
         <w:rPr>
           <w:rFonts w:ascii="Times New Roman" w:hAnsi="Times New Roman" w:cs="Times New Roman"/>
           <w:shd w:val="clear" w:color="auto" w:fill="FFFFFF"/>
+          <w:lang w:val="en-US"/>
         </w:rPr>
       </w:pPr>
       <w:r>
@@ -9065,8 +9086,6 @@
         </w:rPr>
         <w:t>дальнейшем.</w:t>
       </w:r>
-      <w:bookmarkStart w:id="2" w:name="_GoBack"/>
-      <w:bookmarkEnd w:id="2"/>
     </w:p>
     <w:p>
       <w:pPr>
@@ -9093,9 +9112,9 @@
           <w:numId w:val="10"/>
         </w:numPr>
         <w:spacing w:line="360" w:lineRule="auto"/>
-        <w:jc w:val="left"/>
-      </w:pPr>
-      <w:bookmarkStart w:id="3" w:name="_Toc428799916"/>
+        <w:jc w:val="both"/>
+      </w:pPr>
+      <w:bookmarkStart w:id="2" w:name="_Toc428799916"/>
       <w:r>
         <w:lastRenderedPageBreak/>
         <w:t>Взаимодействие</w:t>
@@ -9112,11 +9131,12 @@
       <w:r>
         <w:t>Томита-парсером</w:t>
       </w:r>
-      <w:bookmarkEnd w:id="3"/>
-    </w:p>
-    <w:p>
-      <w:pPr>
-        <w:spacing w:line="360" w:lineRule="auto"/>
+      <w:bookmarkEnd w:id="2"/>
+    </w:p>
+    <w:p>
+      <w:pPr>
+        <w:spacing w:line="360" w:lineRule="auto"/>
+        <w:jc w:val="both"/>
       </w:pPr>
     </w:p>
     <w:p>
@@ -10499,6 +10519,7 @@
       <w:pPr>
         <w:spacing w:line="360" w:lineRule="auto"/>
         <w:ind w:firstLine="708"/>
+        <w:jc w:val="both"/>
         <w:rPr>
           <w:szCs w:val="28"/>
         </w:rPr>
@@ -10935,7 +10956,7 @@
       <w:pPr>
         <w:spacing w:line="360" w:lineRule="auto"/>
         <w:ind w:firstLine="360"/>
-        <w:jc w:val="center"/>
+        <w:jc w:val="both"/>
         <w:rPr>
           <w:szCs w:val="28"/>
         </w:rPr>
@@ -10974,7 +10995,7 @@
       <w:pPr>
         <w:spacing w:line="360" w:lineRule="auto"/>
         <w:ind w:firstLine="360"/>
-        <w:jc w:val="center"/>
+        <w:jc w:val="both"/>
         <w:rPr>
           <w:szCs w:val="28"/>
         </w:rPr>
@@ -11038,6 +11059,7 @@
       <w:pPr>
         <w:spacing w:line="360" w:lineRule="auto"/>
         <w:ind w:firstLine="708"/>
+        <w:jc w:val="both"/>
         <w:rPr>
           <w:szCs w:val="28"/>
         </w:rPr>
@@ -11146,6 +11168,7 @@
           <w:numId w:val="15"/>
         </w:numPr>
         <w:spacing w:line="360" w:lineRule="auto"/>
+        <w:jc w:val="both"/>
       </w:pPr>
       <w:r>
         <w:t>Лемматизация (получение нормальной формы слова)</w:t>
@@ -11159,6 +11182,7 @@
           <w:numId w:val="15"/>
         </w:numPr>
         <w:spacing w:line="360" w:lineRule="auto"/>
+        <w:jc w:val="both"/>
       </w:pPr>
       <w:r>
         <w:t>Получение всех форм слова</w:t>
@@ -11172,6 +11196,7 @@
           <w:numId w:val="15"/>
         </w:numPr>
         <w:spacing w:line="360" w:lineRule="auto"/>
+        <w:jc w:val="both"/>
       </w:pPr>
       <w:r>
         <w:t>Получение грамматической информации для слова (часть речи, падеж, спряжение и т.д.)</w:t>
@@ -11185,6 +11210,7 @@
           <w:numId w:val="15"/>
         </w:numPr>
         <w:spacing w:line="360" w:lineRule="auto"/>
+        <w:jc w:val="both"/>
       </w:pPr>
       <w:r>
         <w:t>Изменение формы слова в соответствии с заданными грамматическими характеристиками</w:t>
@@ -11198,6 +11224,7 @@
           <w:numId w:val="15"/>
         </w:numPr>
         <w:spacing w:line="360" w:lineRule="auto"/>
+        <w:jc w:val="both"/>
       </w:pPr>
       <w:r>
         <w:t>Изменение формы слова по заданному образцу</w:t>
@@ -11207,12 +11234,14 @@
       <w:pPr>
         <w:pStyle w:val="a4"/>
         <w:spacing w:line="360" w:lineRule="auto"/>
+        <w:jc w:val="both"/>
       </w:pPr>
     </w:p>
     <w:p>
       <w:pPr>
         <w:pStyle w:val="a4"/>
         <w:spacing w:line="360" w:lineRule="auto"/>
+        <w:jc w:val="both"/>
       </w:pPr>
       <w:r>
         <w:t xml:space="preserve">Исходный код вынесен в приложение </w:t>
@@ -11249,9 +11278,9 @@
           <w:numId w:val="10"/>
         </w:numPr>
         <w:spacing w:line="360" w:lineRule="auto"/>
-        <w:jc w:val="left"/>
-      </w:pPr>
-      <w:bookmarkStart w:id="4" w:name="_Toc428799917"/>
+        <w:jc w:val="both"/>
+      </w:pPr>
+      <w:bookmarkStart w:id="3" w:name="_Toc428799917"/>
       <w:r>
         <w:lastRenderedPageBreak/>
         <w:t>jVision</w:t>
@@ -11289,17 +11318,19 @@
         </w:rPr>
         <w:t>PHP</w:t>
       </w:r>
-      <w:bookmarkEnd w:id="4"/>
-    </w:p>
-    <w:p>
-      <w:pPr>
-        <w:spacing w:line="360" w:lineRule="auto"/>
+      <w:bookmarkEnd w:id="3"/>
+    </w:p>
+    <w:p>
+      <w:pPr>
+        <w:spacing w:line="360" w:lineRule="auto"/>
+        <w:jc w:val="both"/>
       </w:pPr>
     </w:p>
     <w:p>
       <w:pPr>
         <w:spacing w:line="360" w:lineRule="auto"/>
         <w:ind w:firstLine="708"/>
+        <w:jc w:val="both"/>
       </w:pPr>
       <w:r>
         <w:t>Основным</w:t>
@@ -11420,6 +11451,7 @@
       <w:pPr>
         <w:spacing w:line="360" w:lineRule="auto"/>
         <w:ind w:firstLine="708"/>
+        <w:jc w:val="both"/>
       </w:pPr>
       <w:r>
         <w:t>Согласно</w:t>
@@ -11597,6 +11629,7 @@
       <w:pPr>
         <w:spacing w:line="360" w:lineRule="auto"/>
         <w:ind w:firstLine="708"/>
+        <w:jc w:val="both"/>
       </w:pPr>
       <w:r>
         <w:t>Интерфейс</w:t>
@@ -11660,6 +11693,7 @@
       <w:pPr>
         <w:spacing w:line="360" w:lineRule="auto"/>
         <w:ind w:firstLine="708"/>
+        <w:jc w:val="both"/>
       </w:pPr>
       <w:r>
         <w:rPr>
@@ -11999,6 +12033,7 @@
       <w:pPr>
         <w:spacing w:line="360" w:lineRule="auto"/>
         <w:ind w:firstLine="708"/>
+        <w:jc w:val="both"/>
       </w:pPr>
       <w:r>
         <w:t>Код</w:t>
@@ -12059,6 +12094,7 @@
       <w:pPr>
         <w:spacing w:line="360" w:lineRule="auto"/>
         <w:ind w:firstLine="360"/>
+        <w:jc w:val="both"/>
         <w:rPr>
           <w:szCs w:val="28"/>
           <w:shd w:val="clear" w:color="auto" w:fill="FFFFFF"/>
@@ -12080,36 +12116,75 @@
           <w:numId w:val="10"/>
         </w:numPr>
         <w:spacing w:line="360" w:lineRule="auto"/>
-        <w:jc w:val="left"/>
-      </w:pPr>
-      <w:bookmarkStart w:id="5" w:name="_Toc428799918"/>
+        <w:jc w:val="both"/>
+      </w:pPr>
       <w:r>
         <w:lastRenderedPageBreak/>
-        <w:t xml:space="preserve">Обработчик построенный на </w:t>
-      </w:r>
-      <w:r>
-        <w:rPr>
-          <w:lang w:val="en-US"/>
-        </w:rPr>
-        <w:t>phpMorphy</w:t>
-      </w:r>
-      <w:bookmarkEnd w:id="5"/>
-    </w:p>
-    <w:p>
-      <w:pPr>
-        <w:spacing w:line="360" w:lineRule="auto"/>
-        <w:ind w:firstLine="708"/>
-      </w:pPr>
-    </w:p>
-    <w:p>
-      <w:pPr>
-        <w:spacing w:line="360" w:lineRule="auto"/>
-        <w:ind w:firstLine="708"/>
-      </w:pPr>
+        <w:t>Запросы с подзапросами</w:t>
+      </w:r>
+    </w:p>
+    <w:p>
+      <w:pPr>
+        <w:spacing w:line="360" w:lineRule="auto"/>
+        <w:jc w:val="both"/>
+      </w:pPr>
+    </w:p>
+    <w:p>
+      <w:pPr>
+        <w:spacing w:line="360" w:lineRule="auto"/>
+        <w:ind w:firstLine="360"/>
+        <w:jc w:val="both"/>
+      </w:pPr>
+      <w:r>
+        <w:t>Создание запросов с подзапросами реализуется с помощью дерева. Пользователь</w:t>
+      </w:r>
+      <w:r>
+        <w:t xml:space="preserve">, в ручном режиме, с помощью интерфейса </w:t>
+      </w:r>
+      <w:r>
+        <w:t>(</w:t>
+      </w:r>
+      <w:r>
+        <w:rPr>
+          <w:lang w:val="en-US"/>
+        </w:rPr>
+        <w:t>UX</w:t>
+      </w:r>
+      <w:r>
+        <w:t>)</w:t>
+      </w:r>
+      <w:r>
+        <w:t xml:space="preserve"> собирает дерево, которое отправляет в обработчик.</w:t>
+      </w:r>
+      <w:r>
+        <w:t xml:space="preserve"> </w:t>
+      </w:r>
+      <w:r>
+        <w:t xml:space="preserve">Используя </w:t>
+      </w:r>
+      <w:r>
+        <w:rPr>
+          <w:lang w:val="en-US"/>
+        </w:rPr>
+        <w:t>SQL</w:t>
+      </w:r>
+      <w:r>
+        <w:t xml:space="preserve"> схему, обработчик, осуществляет трансляцию из ЕЯ в язык </w:t>
+      </w:r>
+      <w:r>
+        <w:rPr>
+          <w:lang w:val="en-US"/>
+        </w:rPr>
+        <w:t>SQL</w:t>
+      </w:r>
+      <w:r>
+        <w:t xml:space="preserve">. </w:t>
+      </w:r>
     </w:p>
     <w:p>
       <w:pPr>
         <w:spacing w:after="160" w:line="360" w:lineRule="auto"/>
+        <w:jc w:val="both"/>
         <w:rPr>
           <w:szCs w:val="28"/>
           <w:shd w:val="clear" w:color="auto" w:fill="FFFFFF"/>
@@ -12129,16 +12204,17 @@
         <w:spacing w:line="360" w:lineRule="auto"/>
         <w:ind w:left="0"/>
       </w:pPr>
-      <w:bookmarkStart w:id="6" w:name="_Toc428799919"/>
+      <w:bookmarkStart w:id="4" w:name="_Toc428799919"/>
       <w:r>
         <w:lastRenderedPageBreak/>
         <w:t>ЗАКЛЮЧЕНИЕ</w:t>
       </w:r>
-      <w:bookmarkEnd w:id="6"/>
-    </w:p>
-    <w:p>
-      <w:pPr>
-        <w:spacing w:line="360" w:lineRule="auto"/>
+      <w:bookmarkEnd w:id="4"/>
+    </w:p>
+    <w:p>
+      <w:pPr>
+        <w:spacing w:line="360" w:lineRule="auto"/>
+        <w:jc w:val="both"/>
       </w:pPr>
     </w:p>
     <w:p>
@@ -12811,7 +12887,7 @@
         <w:spacing w:line="360" w:lineRule="auto"/>
         <w:ind w:left="0"/>
       </w:pPr>
-      <w:bookmarkStart w:id="7" w:name="_Toc428799920"/>
+      <w:bookmarkStart w:id="5" w:name="_Toc428799920"/>
       <w:r>
         <w:lastRenderedPageBreak/>
         <w:t>СПИСОК</w:t>
@@ -12828,11 +12904,12 @@
       <w:r>
         <w:t>ИСТОЧНИКОВ</w:t>
       </w:r>
-      <w:bookmarkEnd w:id="7"/>
-    </w:p>
-    <w:p>
-      <w:pPr>
-        <w:spacing w:line="360" w:lineRule="auto"/>
+      <w:bookmarkEnd w:id="5"/>
+    </w:p>
+    <w:p>
+      <w:pPr>
+        <w:spacing w:line="360" w:lineRule="auto"/>
+        <w:jc w:val="both"/>
       </w:pPr>
     </w:p>
     <w:p>
@@ -14459,7 +14536,7 @@
         <w:spacing w:line="360" w:lineRule="auto"/>
         <w:ind w:left="0"/>
       </w:pPr>
-      <w:bookmarkStart w:id="8" w:name="_Toc428799921"/>
+      <w:bookmarkStart w:id="6" w:name="_Toc428799921"/>
       <w:r>
         <w:lastRenderedPageBreak/>
         <w:t>ПРИЛОЖЕНИЕ</w:t>
@@ -14473,17 +14550,19 @@
         </w:rPr>
         <w:t>A</w:t>
       </w:r>
-      <w:bookmarkEnd w:id="8"/>
-    </w:p>
-    <w:p>
-      <w:pPr>
-        <w:spacing w:line="360" w:lineRule="auto"/>
+      <w:bookmarkEnd w:id="6"/>
+    </w:p>
+    <w:p>
+      <w:pPr>
+        <w:spacing w:line="360" w:lineRule="auto"/>
+        <w:jc w:val="both"/>
       </w:pPr>
     </w:p>
     <w:p>
       <w:pPr>
         <w:spacing w:line="360" w:lineRule="auto"/>
         <w:ind w:firstLine="708"/>
+        <w:jc w:val="both"/>
       </w:pPr>
       <w:r>
         <w:rPr>
@@ -14978,6 +15057,7 @@
       <w:pPr>
         <w:spacing w:line="360" w:lineRule="auto"/>
         <w:ind w:firstLine="708"/>
+        <w:jc w:val="both"/>
       </w:pPr>
       <w:r>
         <w:t>Под</w:t>
@@ -15332,6 +15412,7 @@
       <w:pPr>
         <w:spacing w:line="360" w:lineRule="auto"/>
         <w:ind w:firstLine="708"/>
+        <w:jc w:val="both"/>
       </w:pPr>
       <w:r>
         <w:rPr>
@@ -15490,6 +15571,7 @@
       <w:pPr>
         <w:spacing w:line="360" w:lineRule="auto"/>
         <w:ind w:firstLine="708"/>
+        <w:jc w:val="both"/>
       </w:pPr>
       <w:r>
         <w:t>В</w:t>
@@ -15774,6 +15856,7 @@
       <w:pPr>
         <w:spacing w:line="360" w:lineRule="auto"/>
         <w:ind w:firstLine="708"/>
+        <w:jc w:val="both"/>
       </w:pPr>
       <w:r>
         <w:t>Разработчикам</w:t>
@@ -15897,12 +15980,14 @@
     <w:p>
       <w:pPr>
         <w:spacing w:line="360" w:lineRule="auto"/>
+        <w:jc w:val="both"/>
       </w:pPr>
     </w:p>
     <w:p>
       <w:pPr>
         <w:spacing w:line="360" w:lineRule="auto"/>
         <w:ind w:firstLine="708"/>
+        <w:jc w:val="both"/>
         <w:rPr>
           <w:shd w:val="clear" w:color="auto" w:fill="FFFFFF"/>
         </w:rPr>
@@ -16286,6 +16371,7 @@
     <w:p>
       <w:pPr>
         <w:spacing w:after="160" w:line="360" w:lineRule="auto"/>
+        <w:jc w:val="both"/>
         <w:rPr>
           <w:shd w:val="clear" w:color="auto" w:fill="FFFFFF"/>
         </w:rPr>
@@ -16306,7 +16392,7 @@
           <w:lang w:val="en-US"/>
         </w:rPr>
       </w:pPr>
-      <w:bookmarkStart w:id="9" w:name="_Toc428799922"/>
+      <w:bookmarkStart w:id="7" w:name="_Toc428799922"/>
       <w:r>
         <w:lastRenderedPageBreak/>
         <w:t>ПРИЛОЖЕНИЕ</w:t>
@@ -16320,16 +16406,18 @@
       <w:r>
         <w:t>Б</w:t>
       </w:r>
-      <w:bookmarkEnd w:id="9"/>
-    </w:p>
-    <w:p>
-      <w:pPr>
-        <w:spacing w:line="360" w:lineRule="auto"/>
-      </w:pPr>
-    </w:p>
-    <w:p>
-      <w:pPr>
-        <w:spacing w:line="360" w:lineRule="auto"/>
+      <w:bookmarkEnd w:id="7"/>
+    </w:p>
+    <w:p>
+      <w:pPr>
+        <w:spacing w:line="360" w:lineRule="auto"/>
+        <w:jc w:val="both"/>
+      </w:pPr>
+    </w:p>
+    <w:p>
+      <w:pPr>
+        <w:spacing w:line="360" w:lineRule="auto"/>
+        <w:jc w:val="both"/>
         <w:rPr>
           <w:lang w:val="en-US"/>
         </w:rPr>
@@ -16344,6 +16432,7 @@
     <w:p>
       <w:pPr>
         <w:spacing w:line="360" w:lineRule="auto"/>
+        <w:jc w:val="both"/>
         <w:rPr>
           <w:lang w:val="en-US"/>
         </w:rPr>
@@ -16358,6 +16447,7 @@
     <w:p>
       <w:pPr>
         <w:spacing w:line="360" w:lineRule="auto"/>
+        <w:jc w:val="both"/>
         <w:rPr>
           <w:lang w:val="en-US"/>
         </w:rPr>
@@ -16373,6 +16463,7 @@
     <w:p>
       <w:pPr>
         <w:spacing w:line="360" w:lineRule="auto"/>
+        <w:jc w:val="both"/>
         <w:rPr>
           <w:lang w:val="en-US"/>
         </w:rPr>
@@ -16394,6 +16485,7 @@
     <w:p>
       <w:pPr>
         <w:spacing w:line="360" w:lineRule="auto"/>
+        <w:jc w:val="both"/>
         <w:rPr>
           <w:lang w:val="en-US"/>
         </w:rPr>
@@ -16415,6 +16507,7 @@
     <w:p>
       <w:pPr>
         <w:spacing w:line="360" w:lineRule="auto"/>
+        <w:jc w:val="both"/>
         <w:rPr>
           <w:lang w:val="en-US"/>
         </w:rPr>
@@ -16436,6 +16529,7 @@
     <w:p>
       <w:pPr>
         <w:spacing w:line="360" w:lineRule="auto"/>
+        <w:jc w:val="both"/>
         <w:rPr>
           <w:lang w:val="en-US"/>
         </w:rPr>
@@ -16457,6 +16551,7 @@
     <w:p>
       <w:pPr>
         <w:spacing w:line="360" w:lineRule="auto"/>
+        <w:jc w:val="both"/>
         <w:rPr>
           <w:lang w:val="en-US"/>
         </w:rPr>
@@ -16478,6 +16573,7 @@
     <w:p>
       <w:pPr>
         <w:spacing w:line="360" w:lineRule="auto"/>
+        <w:jc w:val="both"/>
         <w:rPr>
           <w:lang w:val="en-US"/>
         </w:rPr>
@@ -16493,6 +16589,7 @@
     <w:p>
       <w:pPr>
         <w:spacing w:line="360" w:lineRule="auto"/>
+        <w:jc w:val="both"/>
         <w:rPr>
           <w:lang w:val="en-US"/>
         </w:rPr>
@@ -16508,6 +16605,7 @@
     <w:p>
       <w:pPr>
         <w:spacing w:line="360" w:lineRule="auto"/>
+        <w:jc w:val="both"/>
         <w:rPr>
           <w:lang w:val="en-US"/>
         </w:rPr>
@@ -16523,6 +16621,7 @@
     <w:p>
       <w:pPr>
         <w:spacing w:line="360" w:lineRule="auto"/>
+        <w:jc w:val="both"/>
         <w:rPr>
           <w:lang w:val="en-US"/>
         </w:rPr>
@@ -16544,6 +16643,7 @@
     <w:p>
       <w:pPr>
         <w:spacing w:line="360" w:lineRule="auto"/>
+        <w:jc w:val="both"/>
         <w:rPr>
           <w:lang w:val="en-US"/>
         </w:rPr>
@@ -16565,6 +16665,7 @@
     <w:p>
       <w:pPr>
         <w:spacing w:line="360" w:lineRule="auto"/>
+        <w:jc w:val="both"/>
         <w:rPr>
           <w:lang w:val="en-US"/>
         </w:rPr>
@@ -16586,6 +16687,7 @@
     <w:p>
       <w:pPr>
         <w:spacing w:line="360" w:lineRule="auto"/>
+        <w:jc w:val="both"/>
         <w:rPr>
           <w:lang w:val="en-US"/>
         </w:rPr>
@@ -16613,6 +16715,7 @@
     <w:p>
       <w:pPr>
         <w:spacing w:line="360" w:lineRule="auto"/>
+        <w:jc w:val="both"/>
         <w:rPr>
           <w:lang w:val="en-US"/>
         </w:rPr>
@@ -16634,6 +16737,7 @@
     <w:p>
       <w:pPr>
         <w:spacing w:line="360" w:lineRule="auto"/>
+        <w:jc w:val="both"/>
         <w:rPr>
           <w:lang w:val="en-US"/>
         </w:rPr>
@@ -16649,6 +16753,7 @@
     <w:p>
       <w:pPr>
         <w:spacing w:line="360" w:lineRule="auto"/>
+        <w:jc w:val="both"/>
         <w:rPr>
           <w:lang w:val="en-US"/>
         </w:rPr>
@@ -16664,6 +16769,7 @@
     <w:p>
       <w:pPr>
         <w:spacing w:line="360" w:lineRule="auto"/>
+        <w:jc w:val="both"/>
         <w:rPr>
           <w:lang w:val="en-US"/>
         </w:rPr>
@@ -16678,14 +16784,16 @@
     <w:p>
       <w:pPr>
         <w:spacing w:line="360" w:lineRule="auto"/>
-        <w:rPr>
-          <w:lang w:val="en-US"/>
-        </w:rPr>
-      </w:pPr>
-    </w:p>
-    <w:p>
-      <w:pPr>
-        <w:spacing w:line="360" w:lineRule="auto"/>
+        <w:jc w:val="both"/>
+        <w:rPr>
+          <w:lang w:val="en-US"/>
+        </w:rPr>
+      </w:pPr>
+    </w:p>
+    <w:p>
+      <w:pPr>
+        <w:spacing w:line="360" w:lineRule="auto"/>
+        <w:jc w:val="both"/>
         <w:rPr>
           <w:lang w:val="en-US"/>
         </w:rPr>
@@ -16700,6 +16808,7 @@
     <w:p>
       <w:pPr>
         <w:spacing w:line="360" w:lineRule="auto"/>
+        <w:jc w:val="both"/>
         <w:rPr>
           <w:lang w:val="en-US"/>
         </w:rPr>
@@ -16714,6 +16823,7 @@
     <w:p>
       <w:pPr>
         <w:spacing w:line="360" w:lineRule="auto"/>
+        <w:jc w:val="both"/>
         <w:rPr>
           <w:lang w:val="en-US"/>
         </w:rPr>
@@ -16729,6 +16839,7 @@
     <w:p>
       <w:pPr>
         <w:spacing w:line="360" w:lineRule="auto"/>
+        <w:jc w:val="both"/>
         <w:rPr>
           <w:lang w:val="en-US"/>
         </w:rPr>
@@ -16750,6 +16861,7 @@
     <w:p>
       <w:pPr>
         <w:spacing w:line="360" w:lineRule="auto"/>
+        <w:jc w:val="both"/>
         <w:rPr>
           <w:lang w:val="en-US"/>
         </w:rPr>
@@ -16771,6 +16883,7 @@
     <w:p>
       <w:pPr>
         <w:spacing w:line="360" w:lineRule="auto"/>
+        <w:jc w:val="both"/>
         <w:rPr>
           <w:lang w:val="en-US"/>
         </w:rPr>
@@ -16792,6 +16905,7 @@
     <w:p>
       <w:pPr>
         <w:spacing w:line="360" w:lineRule="auto"/>
+        <w:jc w:val="both"/>
       </w:pPr>
       <w:r>
         <w:rPr>
@@ -16806,6 +16920,7 @@
     <w:p>
       <w:pPr>
         <w:spacing w:line="360" w:lineRule="auto"/>
+        <w:jc w:val="both"/>
         <w:rPr>
           <w:lang w:val="en-US"/>
         </w:rPr>
@@ -16824,6 +16939,7 @@
     <w:p>
       <w:pPr>
         <w:spacing w:line="360" w:lineRule="auto"/>
+        <w:jc w:val="both"/>
         <w:rPr>
           <w:lang w:val="en-US"/>
         </w:rPr>
@@ -16839,6 +16955,7 @@
     <w:p>
       <w:pPr>
         <w:spacing w:line="360" w:lineRule="auto"/>
+        <w:jc w:val="both"/>
         <w:rPr>
           <w:lang w:val="en-US"/>
         </w:rPr>
@@ -16860,6 +16977,7 @@
     <w:p>
       <w:pPr>
         <w:spacing w:line="360" w:lineRule="auto"/>
+        <w:jc w:val="both"/>
         <w:rPr>
           <w:lang w:val="en-US"/>
         </w:rPr>
@@ -16881,6 +16999,7 @@
     <w:p>
       <w:pPr>
         <w:spacing w:line="360" w:lineRule="auto"/>
+        <w:jc w:val="both"/>
         <w:rPr>
           <w:lang w:val="en-US"/>
         </w:rPr>
@@ -16902,6 +17021,7 @@
     <w:p>
       <w:pPr>
         <w:spacing w:line="360" w:lineRule="auto"/>
+        <w:jc w:val="both"/>
         <w:rPr>
           <w:lang w:val="en-US"/>
         </w:rPr>
@@ -16929,6 +17049,7 @@
     <w:p>
       <w:pPr>
         <w:spacing w:line="360" w:lineRule="auto"/>
+        <w:jc w:val="both"/>
         <w:rPr>
           <w:lang w:val="en-US"/>
         </w:rPr>
@@ -16950,6 +17071,7 @@
     <w:p>
       <w:pPr>
         <w:spacing w:line="360" w:lineRule="auto"/>
+        <w:jc w:val="both"/>
         <w:rPr>
           <w:lang w:val="en-US"/>
         </w:rPr>
@@ -16965,6 +17087,7 @@
     <w:p>
       <w:pPr>
         <w:spacing w:line="360" w:lineRule="auto"/>
+        <w:jc w:val="both"/>
         <w:rPr>
           <w:lang w:val="en-US"/>
         </w:rPr>
@@ -16980,6 +17103,7 @@
     <w:p>
       <w:pPr>
         <w:spacing w:line="360" w:lineRule="auto"/>
+        <w:jc w:val="both"/>
       </w:pPr>
       <w:r>
         <w:t>}</w:t>
@@ -16988,11 +17112,13 @@
     <w:p>
       <w:pPr>
         <w:spacing w:line="360" w:lineRule="auto"/>
-      </w:pPr>
-    </w:p>
-    <w:p>
-      <w:pPr>
-        <w:spacing w:line="360" w:lineRule="auto"/>
+        <w:jc w:val="both"/>
+      </w:pPr>
+    </w:p>
+    <w:p>
+      <w:pPr>
+        <w:spacing w:line="360" w:lineRule="auto"/>
+        <w:jc w:val="both"/>
         <w:rPr>
           <w:lang w:val="en-US"/>
         </w:rPr>
@@ -17007,6 +17133,7 @@
     <w:p>
       <w:pPr>
         <w:spacing w:line="360" w:lineRule="auto"/>
+        <w:jc w:val="both"/>
         <w:rPr>
           <w:lang w:val="en-US"/>
         </w:rPr>
@@ -17021,14 +17148,16 @@
     <w:p>
       <w:pPr>
         <w:spacing w:line="360" w:lineRule="auto"/>
-        <w:rPr>
-          <w:lang w:val="en-US"/>
-        </w:rPr>
-      </w:pPr>
-    </w:p>
-    <w:p>
-      <w:pPr>
-        <w:spacing w:line="360" w:lineRule="auto"/>
+        <w:jc w:val="both"/>
+        <w:rPr>
+          <w:lang w:val="en-US"/>
+        </w:rPr>
+      </w:pPr>
+    </w:p>
+    <w:p>
+      <w:pPr>
+        <w:spacing w:line="360" w:lineRule="auto"/>
+        <w:jc w:val="both"/>
         <w:rPr>
           <w:lang w:val="en-US"/>
         </w:rPr>
@@ -17044,14 +17173,16 @@
     <w:p>
       <w:pPr>
         <w:spacing w:line="360" w:lineRule="auto"/>
-        <w:rPr>
-          <w:lang w:val="en-US"/>
-        </w:rPr>
-      </w:pPr>
-    </w:p>
-    <w:p>
-      <w:pPr>
-        <w:spacing w:line="360" w:lineRule="auto"/>
+        <w:jc w:val="both"/>
+        <w:rPr>
+          <w:lang w:val="en-US"/>
+        </w:rPr>
+      </w:pPr>
+    </w:p>
+    <w:p>
+      <w:pPr>
+        <w:spacing w:line="360" w:lineRule="auto"/>
+        <w:jc w:val="both"/>
       </w:pPr>
       <w:r>
         <w:rPr>
@@ -17072,6 +17203,7 @@
     <w:p>
       <w:pPr>
         <w:spacing w:line="360" w:lineRule="auto"/>
+        <w:jc w:val="both"/>
       </w:pPr>
       <w:r>
         <w:tab/>
@@ -17084,11 +17216,13 @@
     <w:p>
       <w:pPr>
         <w:spacing w:line="360" w:lineRule="auto"/>
-      </w:pPr>
-    </w:p>
-    <w:p>
-      <w:pPr>
-        <w:spacing w:line="360" w:lineRule="auto"/>
+        <w:jc w:val="both"/>
+      </w:pPr>
+    </w:p>
+    <w:p>
+      <w:pPr>
+        <w:spacing w:line="360" w:lineRule="auto"/>
+        <w:jc w:val="both"/>
       </w:pPr>
       <w:r>
         <w:tab/>
@@ -17101,6 +17235,7 @@
     <w:p>
       <w:pPr>
         <w:spacing w:line="360" w:lineRule="auto"/>
+        <w:jc w:val="both"/>
         <w:rPr>
           <w:lang w:val="en-US"/>
         </w:rPr>
@@ -17121,6 +17256,7 @@
     <w:p>
       <w:pPr>
         <w:spacing w:line="360" w:lineRule="auto"/>
+        <w:jc w:val="both"/>
         <w:rPr>
           <w:lang w:val="en-US"/>
         </w:rPr>
@@ -17142,14 +17278,16 @@
     <w:p>
       <w:pPr>
         <w:spacing w:line="360" w:lineRule="auto"/>
-        <w:rPr>
-          <w:lang w:val="en-US"/>
-        </w:rPr>
-      </w:pPr>
-    </w:p>
-    <w:p>
-      <w:pPr>
-        <w:spacing w:line="360" w:lineRule="auto"/>
+        <w:jc w:val="both"/>
+        <w:rPr>
+          <w:lang w:val="en-US"/>
+        </w:rPr>
+      </w:pPr>
+    </w:p>
+    <w:p>
+      <w:pPr>
+        <w:spacing w:line="360" w:lineRule="auto"/>
+        <w:jc w:val="both"/>
         <w:rPr>
           <w:lang w:val="en-US"/>
         </w:rPr>
@@ -17165,14 +17303,16 @@
     <w:p>
       <w:pPr>
         <w:spacing w:line="360" w:lineRule="auto"/>
-        <w:rPr>
-          <w:lang w:val="en-US"/>
-        </w:rPr>
-      </w:pPr>
-    </w:p>
-    <w:p>
-      <w:pPr>
-        <w:spacing w:line="360" w:lineRule="auto"/>
+        <w:jc w:val="both"/>
+        <w:rPr>
+          <w:lang w:val="en-US"/>
+        </w:rPr>
+      </w:pPr>
+    </w:p>
+    <w:p>
+      <w:pPr>
+        <w:spacing w:line="360" w:lineRule="auto"/>
+        <w:jc w:val="both"/>
         <w:rPr>
           <w:lang w:val="en-US"/>
         </w:rPr>
@@ -17188,14 +17328,16 @@
     <w:p>
       <w:pPr>
         <w:spacing w:line="360" w:lineRule="auto"/>
-        <w:rPr>
-          <w:lang w:val="en-US"/>
-        </w:rPr>
-      </w:pPr>
-    </w:p>
-    <w:p>
-      <w:pPr>
-        <w:spacing w:line="360" w:lineRule="auto"/>
+        <w:jc w:val="both"/>
+        <w:rPr>
+          <w:lang w:val="en-US"/>
+        </w:rPr>
+      </w:pPr>
+    </w:p>
+    <w:p>
+      <w:pPr>
+        <w:spacing w:line="360" w:lineRule="auto"/>
+        <w:jc w:val="both"/>
         <w:rPr>
           <w:lang w:val="en-US"/>
         </w:rPr>
@@ -17211,6 +17353,7 @@
     <w:p>
       <w:pPr>
         <w:spacing w:line="360" w:lineRule="auto"/>
+        <w:jc w:val="both"/>
         <w:rPr>
           <w:lang w:val="en-US"/>
         </w:rPr>
@@ -17232,14 +17375,16 @@
     <w:p>
       <w:pPr>
         <w:spacing w:line="360" w:lineRule="auto"/>
-        <w:rPr>
-          <w:lang w:val="en-US"/>
-        </w:rPr>
-      </w:pPr>
-    </w:p>
-    <w:p>
-      <w:pPr>
-        <w:spacing w:line="360" w:lineRule="auto"/>
+        <w:jc w:val="both"/>
+        <w:rPr>
+          <w:lang w:val="en-US"/>
+        </w:rPr>
+      </w:pPr>
+    </w:p>
+    <w:p>
+      <w:pPr>
+        <w:spacing w:line="360" w:lineRule="auto"/>
+        <w:jc w:val="both"/>
         <w:rPr>
           <w:lang w:val="en-US"/>
         </w:rPr>
@@ -17256,6 +17401,7 @@
     <w:p>
       <w:pPr>
         <w:spacing w:line="360" w:lineRule="auto"/>
+        <w:jc w:val="both"/>
         <w:rPr>
           <w:lang w:val="en-US"/>
         </w:rPr>
@@ -17271,6 +17417,7 @@
     <w:p>
       <w:pPr>
         <w:spacing w:line="360" w:lineRule="auto"/>
+        <w:jc w:val="both"/>
         <w:rPr>
           <w:lang w:val="en-US"/>
         </w:rPr>
@@ -17286,14 +17433,16 @@
     <w:p>
       <w:pPr>
         <w:spacing w:line="360" w:lineRule="auto"/>
-        <w:rPr>
-          <w:lang w:val="en-US"/>
-        </w:rPr>
-      </w:pPr>
-    </w:p>
-    <w:p>
-      <w:pPr>
-        <w:spacing w:line="360" w:lineRule="auto"/>
+        <w:jc w:val="both"/>
+        <w:rPr>
+          <w:lang w:val="en-US"/>
+        </w:rPr>
+      </w:pPr>
+    </w:p>
+    <w:p>
+      <w:pPr>
+        <w:spacing w:line="360" w:lineRule="auto"/>
+        <w:jc w:val="both"/>
         <w:rPr>
           <w:lang w:val="en-US"/>
         </w:rPr>
@@ -17315,6 +17464,7 @@
     <w:p>
       <w:pPr>
         <w:spacing w:line="360" w:lineRule="auto"/>
+        <w:jc w:val="both"/>
         <w:rPr>
           <w:lang w:val="en-US"/>
         </w:rPr>
@@ -17336,6 +17486,7 @@
     <w:p>
       <w:pPr>
         <w:spacing w:line="360" w:lineRule="auto"/>
+        <w:jc w:val="both"/>
         <w:rPr>
           <w:lang w:val="en-US"/>
         </w:rPr>
@@ -17363,14 +17514,16 @@
     <w:p>
       <w:pPr>
         <w:spacing w:line="360" w:lineRule="auto"/>
-        <w:rPr>
-          <w:lang w:val="en-US"/>
-        </w:rPr>
-      </w:pPr>
-    </w:p>
-    <w:p>
-      <w:pPr>
-        <w:spacing w:line="360" w:lineRule="auto"/>
+        <w:jc w:val="both"/>
+        <w:rPr>
+          <w:lang w:val="en-US"/>
+        </w:rPr>
+      </w:pPr>
+    </w:p>
+    <w:p>
+      <w:pPr>
+        <w:spacing w:line="360" w:lineRule="auto"/>
+        <w:jc w:val="both"/>
         <w:rPr>
           <w:lang w:val="en-US"/>
         </w:rPr>
@@ -17404,6 +17557,7 @@
     <w:p>
       <w:pPr>
         <w:spacing w:line="360" w:lineRule="auto"/>
+        <w:jc w:val="both"/>
         <w:rPr>
           <w:lang w:val="en-US"/>
         </w:rPr>
@@ -17437,14 +17591,16 @@
     <w:p>
       <w:pPr>
         <w:spacing w:line="360" w:lineRule="auto"/>
-        <w:rPr>
-          <w:lang w:val="en-US"/>
-        </w:rPr>
-      </w:pPr>
-    </w:p>
-    <w:p>
-      <w:pPr>
-        <w:spacing w:line="360" w:lineRule="auto"/>
+        <w:jc w:val="both"/>
+        <w:rPr>
+          <w:lang w:val="en-US"/>
+        </w:rPr>
+      </w:pPr>
+    </w:p>
+    <w:p>
+      <w:pPr>
+        <w:spacing w:line="360" w:lineRule="auto"/>
+        <w:jc w:val="both"/>
         <w:rPr>
           <w:lang w:val="en-US"/>
         </w:rPr>
@@ -17484,6 +17640,7 @@
     <w:p>
       <w:pPr>
         <w:spacing w:line="360" w:lineRule="auto"/>
+        <w:jc w:val="both"/>
         <w:rPr>
           <w:lang w:val="en-US"/>
         </w:rPr>
@@ -17523,6 +17680,7 @@
     <w:p>
       <w:pPr>
         <w:spacing w:line="360" w:lineRule="auto"/>
+        <w:jc w:val="both"/>
         <w:rPr>
           <w:lang w:val="en-US"/>
         </w:rPr>
@@ -17568,6 +17726,7 @@
     <w:p>
       <w:pPr>
         <w:spacing w:line="360" w:lineRule="auto"/>
+        <w:jc w:val="both"/>
         <w:rPr>
           <w:lang w:val="en-US"/>
         </w:rPr>
@@ -17601,6 +17760,7 @@
     <w:p>
       <w:pPr>
         <w:spacing w:line="360" w:lineRule="auto"/>
+        <w:jc w:val="both"/>
         <w:rPr>
           <w:lang w:val="en-US"/>
         </w:rPr>
@@ -17634,6 +17794,7 @@
     <w:p>
       <w:pPr>
         <w:spacing w:line="360" w:lineRule="auto"/>
+        <w:jc w:val="both"/>
         <w:rPr>
           <w:lang w:val="en-US"/>
         </w:rPr>
@@ -17661,6 +17822,7 @@
     <w:p>
       <w:pPr>
         <w:spacing w:line="360" w:lineRule="auto"/>
+        <w:jc w:val="both"/>
         <w:rPr>
           <w:lang w:val="en-US"/>
         </w:rPr>
@@ -17682,6 +17844,7 @@
     <w:p>
       <w:pPr>
         <w:spacing w:line="360" w:lineRule="auto"/>
+        <w:jc w:val="both"/>
         <w:rPr>
           <w:lang w:val="en-US"/>
         </w:rPr>
@@ -17703,6 +17866,7 @@
     <w:p>
       <w:pPr>
         <w:spacing w:line="360" w:lineRule="auto"/>
+        <w:jc w:val="both"/>
         <w:rPr>
           <w:lang w:val="en-US"/>
         </w:rPr>
@@ -17730,6 +17894,7 @@
     <w:p>
       <w:pPr>
         <w:spacing w:line="360" w:lineRule="auto"/>
+        <w:jc w:val="both"/>
         <w:rPr>
           <w:lang w:val="en-US"/>
         </w:rPr>
@@ -17763,6 +17928,7 @@
     <w:p>
       <w:pPr>
         <w:spacing w:line="360" w:lineRule="auto"/>
+        <w:jc w:val="both"/>
         <w:rPr>
           <w:lang w:val="en-US"/>
         </w:rPr>
@@ -17790,6 +17956,7 @@
     <w:p>
       <w:pPr>
         <w:spacing w:line="360" w:lineRule="auto"/>
+        <w:jc w:val="both"/>
         <w:rPr>
           <w:lang w:val="en-US"/>
         </w:rPr>
@@ -17811,6 +17978,7 @@
     <w:p>
       <w:pPr>
         <w:spacing w:line="360" w:lineRule="auto"/>
+        <w:jc w:val="both"/>
         <w:rPr>
           <w:lang w:val="en-US"/>
         </w:rPr>
@@ -17826,14 +17994,16 @@
     <w:p>
       <w:pPr>
         <w:spacing w:line="360" w:lineRule="auto"/>
-        <w:rPr>
-          <w:lang w:val="en-US"/>
-        </w:rPr>
-      </w:pPr>
-    </w:p>
-    <w:p>
-      <w:pPr>
-        <w:spacing w:line="360" w:lineRule="auto"/>
+        <w:jc w:val="both"/>
+        <w:rPr>
+          <w:lang w:val="en-US"/>
+        </w:rPr>
+      </w:pPr>
+    </w:p>
+    <w:p>
+      <w:pPr>
+        <w:spacing w:line="360" w:lineRule="auto"/>
+        <w:jc w:val="both"/>
         <w:rPr>
           <w:lang w:val="en-US"/>
         </w:rPr>
@@ -17849,14 +18019,16 @@
     <w:p>
       <w:pPr>
         <w:spacing w:line="360" w:lineRule="auto"/>
-        <w:rPr>
-          <w:lang w:val="en-US"/>
-        </w:rPr>
-      </w:pPr>
-    </w:p>
-    <w:p>
-      <w:pPr>
-        <w:spacing w:line="360" w:lineRule="auto"/>
+        <w:jc w:val="both"/>
+        <w:rPr>
+          <w:lang w:val="en-US"/>
+        </w:rPr>
+      </w:pPr>
+    </w:p>
+    <w:p>
+      <w:pPr>
+        <w:spacing w:line="360" w:lineRule="auto"/>
+        <w:jc w:val="both"/>
         <w:rPr>
           <w:lang w:val="en-US"/>
         </w:rPr>
@@ -17871,14 +18043,16 @@
     <w:p>
       <w:pPr>
         <w:spacing w:line="360" w:lineRule="auto"/>
-        <w:rPr>
-          <w:lang w:val="en-US"/>
-        </w:rPr>
-      </w:pPr>
-    </w:p>
-    <w:p>
-      <w:pPr>
-        <w:spacing w:line="360" w:lineRule="auto"/>
+        <w:jc w:val="both"/>
+        <w:rPr>
+          <w:lang w:val="en-US"/>
+        </w:rPr>
+      </w:pPr>
+    </w:p>
+    <w:p>
+      <w:pPr>
+        <w:spacing w:line="360" w:lineRule="auto"/>
+        <w:jc w:val="both"/>
         <w:rPr>
           <w:lang w:val="en-US"/>
         </w:rPr>
@@ -17893,6 +18067,7 @@
     <w:p>
       <w:pPr>
         <w:spacing w:line="360" w:lineRule="auto"/>
+        <w:jc w:val="both"/>
         <w:rPr>
           <w:lang w:val="en-US"/>
         </w:rPr>
@@ -17908,6 +18083,7 @@
     <w:p>
       <w:pPr>
         <w:spacing w:line="360" w:lineRule="auto"/>
+        <w:jc w:val="both"/>
         <w:rPr>
           <w:lang w:val="en-US"/>
         </w:rPr>
@@ -17923,6 +18099,7 @@
     <w:p>
       <w:pPr>
         <w:spacing w:line="360" w:lineRule="auto"/>
+        <w:jc w:val="both"/>
         <w:rPr>
           <w:lang w:val="en-US"/>
         </w:rPr>
@@ -17938,6 +18115,7 @@
     <w:p>
       <w:pPr>
         <w:spacing w:line="360" w:lineRule="auto"/>
+        <w:jc w:val="both"/>
         <w:rPr>
           <w:lang w:val="en-US"/>
         </w:rPr>
@@ -17953,6 +18131,7 @@
     <w:p>
       <w:pPr>
         <w:spacing w:line="360" w:lineRule="auto"/>
+        <w:jc w:val="both"/>
         <w:rPr>
           <w:lang w:val="en-US"/>
         </w:rPr>
@@ -17967,14 +18146,16 @@
     <w:p>
       <w:pPr>
         <w:spacing w:line="360" w:lineRule="auto"/>
-        <w:rPr>
-          <w:lang w:val="en-US"/>
-        </w:rPr>
-      </w:pPr>
-    </w:p>
-    <w:p>
-      <w:pPr>
-        <w:spacing w:line="360" w:lineRule="auto"/>
+        <w:jc w:val="both"/>
+        <w:rPr>
+          <w:lang w:val="en-US"/>
+        </w:rPr>
+      </w:pPr>
+    </w:p>
+    <w:p>
+      <w:pPr>
+        <w:spacing w:line="360" w:lineRule="auto"/>
+        <w:jc w:val="both"/>
         <w:rPr>
           <w:lang w:val="en-US"/>
         </w:rPr>
@@ -17989,6 +18170,7 @@
     <w:p>
       <w:pPr>
         <w:spacing w:line="360" w:lineRule="auto"/>
+        <w:jc w:val="both"/>
         <w:rPr>
           <w:lang w:val="en-US"/>
         </w:rPr>
@@ -18003,6 +18185,7 @@
     <w:p>
       <w:pPr>
         <w:spacing w:line="360" w:lineRule="auto"/>
+        <w:jc w:val="both"/>
         <w:rPr>
           <w:lang w:val="en-US"/>
         </w:rPr>
@@ -18018,6 +18201,7 @@
     <w:p>
       <w:pPr>
         <w:spacing w:line="360" w:lineRule="auto"/>
+        <w:jc w:val="both"/>
         <w:rPr>
           <w:lang w:val="en-US"/>
         </w:rPr>
@@ -18033,6 +18217,7 @@
     <w:p>
       <w:pPr>
         <w:spacing w:line="360" w:lineRule="auto"/>
+        <w:jc w:val="both"/>
         <w:rPr>
           <w:lang w:val="en-US"/>
         </w:rPr>
@@ -18048,14 +18233,16 @@
     <w:p>
       <w:pPr>
         <w:spacing w:line="360" w:lineRule="auto"/>
-        <w:rPr>
-          <w:lang w:val="en-US"/>
-        </w:rPr>
-      </w:pPr>
-    </w:p>
-    <w:p>
-      <w:pPr>
-        <w:spacing w:line="360" w:lineRule="auto"/>
+        <w:jc w:val="both"/>
+        <w:rPr>
+          <w:lang w:val="en-US"/>
+        </w:rPr>
+      </w:pPr>
+    </w:p>
+    <w:p>
+      <w:pPr>
+        <w:spacing w:line="360" w:lineRule="auto"/>
+        <w:jc w:val="both"/>
         <w:rPr>
           <w:lang w:val="en-US"/>
         </w:rPr>
@@ -18077,6 +18264,7 @@
     <w:p>
       <w:pPr>
         <w:spacing w:line="360" w:lineRule="auto"/>
+        <w:jc w:val="both"/>
         <w:rPr>
           <w:lang w:val="en-US"/>
         </w:rPr>
@@ -18098,14 +18286,16 @@
     <w:p>
       <w:pPr>
         <w:spacing w:line="360" w:lineRule="auto"/>
-        <w:rPr>
-          <w:lang w:val="en-US"/>
-        </w:rPr>
-      </w:pPr>
-    </w:p>
-    <w:p>
-      <w:pPr>
-        <w:spacing w:line="360" w:lineRule="auto"/>
+        <w:jc w:val="both"/>
+        <w:rPr>
+          <w:lang w:val="en-US"/>
+        </w:rPr>
+      </w:pPr>
+    </w:p>
+    <w:p>
+      <w:pPr>
+        <w:spacing w:line="360" w:lineRule="auto"/>
+        <w:jc w:val="both"/>
         <w:rPr>
           <w:lang w:val="en-US"/>
         </w:rPr>
@@ -18133,6 +18323,7 @@
     <w:p>
       <w:pPr>
         <w:spacing w:line="360" w:lineRule="auto"/>
+        <w:jc w:val="both"/>
         <w:rPr>
           <w:lang w:val="en-US"/>
         </w:rPr>
@@ -18154,14 +18345,16 @@
     <w:p>
       <w:pPr>
         <w:spacing w:line="360" w:lineRule="auto"/>
-        <w:rPr>
-          <w:lang w:val="en-US"/>
-        </w:rPr>
-      </w:pPr>
-    </w:p>
-    <w:p>
-      <w:pPr>
-        <w:spacing w:line="360" w:lineRule="auto"/>
+        <w:jc w:val="both"/>
+        <w:rPr>
+          <w:lang w:val="en-US"/>
+        </w:rPr>
+      </w:pPr>
+    </w:p>
+    <w:p>
+      <w:pPr>
+        <w:spacing w:line="360" w:lineRule="auto"/>
+        <w:jc w:val="both"/>
         <w:rPr>
           <w:lang w:val="en-US"/>
         </w:rPr>
@@ -18177,14 +18370,16 @@
     <w:p>
       <w:pPr>
         <w:spacing w:line="360" w:lineRule="auto"/>
-        <w:rPr>
-          <w:lang w:val="en-US"/>
-        </w:rPr>
-      </w:pPr>
-    </w:p>
-    <w:p>
-      <w:pPr>
-        <w:spacing w:line="360" w:lineRule="auto"/>
+        <w:jc w:val="both"/>
+        <w:rPr>
+          <w:lang w:val="en-US"/>
+        </w:rPr>
+      </w:pPr>
+    </w:p>
+    <w:p>
+      <w:pPr>
+        <w:spacing w:line="360" w:lineRule="auto"/>
+        <w:jc w:val="both"/>
         <w:rPr>
           <w:lang w:val="en-US"/>
         </w:rPr>
@@ -18200,6 +18395,7 @@
     <w:p>
       <w:pPr>
         <w:spacing w:line="360" w:lineRule="auto"/>
+        <w:jc w:val="both"/>
         <w:rPr>
           <w:lang w:val="en-US"/>
         </w:rPr>
@@ -18215,14 +18411,16 @@
     <w:p>
       <w:pPr>
         <w:spacing w:line="360" w:lineRule="auto"/>
-        <w:rPr>
-          <w:lang w:val="en-US"/>
-        </w:rPr>
-      </w:pPr>
-    </w:p>
-    <w:p>
-      <w:pPr>
-        <w:spacing w:line="360" w:lineRule="auto"/>
+        <w:jc w:val="both"/>
+        <w:rPr>
+          <w:lang w:val="en-US"/>
+        </w:rPr>
+      </w:pPr>
+    </w:p>
+    <w:p>
+      <w:pPr>
+        <w:spacing w:line="360" w:lineRule="auto"/>
+        <w:jc w:val="both"/>
         <w:rPr>
           <w:lang w:val="en-US"/>
         </w:rPr>
@@ -18244,14 +18442,16 @@
     <w:p>
       <w:pPr>
         <w:spacing w:line="360" w:lineRule="auto"/>
-        <w:rPr>
-          <w:lang w:val="en-US"/>
-        </w:rPr>
-      </w:pPr>
-    </w:p>
-    <w:p>
-      <w:pPr>
-        <w:spacing w:line="360" w:lineRule="auto"/>
+        <w:jc w:val="both"/>
+        <w:rPr>
+          <w:lang w:val="en-US"/>
+        </w:rPr>
+      </w:pPr>
+    </w:p>
+    <w:p>
+      <w:pPr>
+        <w:spacing w:line="360" w:lineRule="auto"/>
+        <w:jc w:val="both"/>
         <w:rPr>
           <w:lang w:val="en-US"/>
         </w:rPr>
@@ -18273,6 +18473,7 @@
     <w:p>
       <w:pPr>
         <w:spacing w:line="360" w:lineRule="auto"/>
+        <w:jc w:val="both"/>
         <w:rPr>
           <w:lang w:val="en-US"/>
         </w:rPr>
@@ -18300,14 +18501,16 @@
     <w:p>
       <w:pPr>
         <w:spacing w:line="360" w:lineRule="auto"/>
-        <w:rPr>
-          <w:lang w:val="en-US"/>
-        </w:rPr>
-      </w:pPr>
-    </w:p>
-    <w:p>
-      <w:pPr>
-        <w:spacing w:line="360" w:lineRule="auto"/>
+        <w:jc w:val="both"/>
+        <w:rPr>
+          <w:lang w:val="en-US"/>
+        </w:rPr>
+      </w:pPr>
+    </w:p>
+    <w:p>
+      <w:pPr>
+        <w:spacing w:line="360" w:lineRule="auto"/>
+        <w:jc w:val="both"/>
         <w:rPr>
           <w:lang w:val="en-US"/>
         </w:rPr>
@@ -18329,6 +18532,7 @@
     <w:p>
       <w:pPr>
         <w:spacing w:line="360" w:lineRule="auto"/>
+        <w:jc w:val="both"/>
         <w:rPr>
           <w:lang w:val="en-US"/>
         </w:rPr>
@@ -18350,6 +18554,7 @@
     <w:p>
       <w:pPr>
         <w:spacing w:line="360" w:lineRule="auto"/>
+        <w:jc w:val="both"/>
         <w:rPr>
           <w:lang w:val="en-US"/>
         </w:rPr>
@@ -18372,14 +18577,16 @@
     <w:p>
       <w:pPr>
         <w:spacing w:line="360" w:lineRule="auto"/>
-        <w:rPr>
-          <w:lang w:val="en-US"/>
-        </w:rPr>
-      </w:pPr>
-    </w:p>
-    <w:p>
-      <w:pPr>
-        <w:spacing w:line="360" w:lineRule="auto"/>
+        <w:jc w:val="both"/>
+        <w:rPr>
+          <w:lang w:val="en-US"/>
+        </w:rPr>
+      </w:pPr>
+    </w:p>
+    <w:p>
+      <w:pPr>
+        <w:spacing w:line="360" w:lineRule="auto"/>
+        <w:jc w:val="both"/>
         <w:rPr>
           <w:lang w:val="en-US"/>
         </w:rPr>
@@ -18401,6 +18608,7 @@
     <w:p>
       <w:pPr>
         <w:spacing w:line="360" w:lineRule="auto"/>
+        <w:jc w:val="both"/>
         <w:rPr>
           <w:lang w:val="en-US"/>
         </w:rPr>
@@ -18428,6 +18636,7 @@
     <w:p>
       <w:pPr>
         <w:spacing w:line="360" w:lineRule="auto"/>
+        <w:jc w:val="both"/>
         <w:rPr>
           <w:lang w:val="en-US"/>
         </w:rPr>
@@ -18455,6 +18664,7 @@
     <w:p>
       <w:pPr>
         <w:spacing w:line="360" w:lineRule="auto"/>
+        <w:jc w:val="both"/>
         <w:rPr>
           <w:lang w:val="en-US"/>
         </w:rPr>
@@ -18482,6 +18692,7 @@
     <w:p>
       <w:pPr>
         <w:spacing w:line="360" w:lineRule="auto"/>
+        <w:jc w:val="both"/>
         <w:rPr>
           <w:lang w:val="en-US"/>
         </w:rPr>
@@ -18509,14 +18720,16 @@
     <w:p>
       <w:pPr>
         <w:spacing w:line="360" w:lineRule="auto"/>
-        <w:rPr>
-          <w:lang w:val="en-US"/>
-        </w:rPr>
-      </w:pPr>
-    </w:p>
-    <w:p>
-      <w:pPr>
-        <w:spacing w:line="360" w:lineRule="auto"/>
+        <w:jc w:val="both"/>
+        <w:rPr>
+          <w:lang w:val="en-US"/>
+        </w:rPr>
+      </w:pPr>
+    </w:p>
+    <w:p>
+      <w:pPr>
+        <w:spacing w:line="360" w:lineRule="auto"/>
+        <w:jc w:val="both"/>
         <w:rPr>
           <w:lang w:val="en-US"/>
         </w:rPr>
@@ -18538,14 +18751,16 @@
     <w:p>
       <w:pPr>
         <w:spacing w:line="360" w:lineRule="auto"/>
-        <w:rPr>
-          <w:lang w:val="en-US"/>
-        </w:rPr>
-      </w:pPr>
-    </w:p>
-    <w:p>
-      <w:pPr>
-        <w:spacing w:line="360" w:lineRule="auto"/>
+        <w:jc w:val="both"/>
+        <w:rPr>
+          <w:lang w:val="en-US"/>
+        </w:rPr>
+      </w:pPr>
+    </w:p>
+    <w:p>
+      <w:pPr>
+        <w:spacing w:line="360" w:lineRule="auto"/>
+        <w:jc w:val="both"/>
         <w:rPr>
           <w:lang w:val="en-US"/>
         </w:rPr>
@@ -18567,6 +18782,7 @@
     <w:p>
       <w:pPr>
         <w:spacing w:line="360" w:lineRule="auto"/>
+        <w:jc w:val="both"/>
         <w:rPr>
           <w:lang w:val="en-US"/>
         </w:rPr>
@@ -18594,6 +18810,7 @@
     <w:p>
       <w:pPr>
         <w:spacing w:line="360" w:lineRule="auto"/>
+        <w:jc w:val="both"/>
         <w:rPr>
           <w:lang w:val="en-US"/>
         </w:rPr>
@@ -18621,6 +18838,7 @@
     <w:p>
       <w:pPr>
         <w:spacing w:line="360" w:lineRule="auto"/>
+        <w:jc w:val="both"/>
         <w:rPr>
           <w:lang w:val="en-US"/>
         </w:rPr>
@@ -18648,6 +18866,7 @@
     <w:p>
       <w:pPr>
         <w:spacing w:line="360" w:lineRule="auto"/>
+        <w:jc w:val="both"/>
         <w:rPr>
           <w:lang w:val="en-US"/>
         </w:rPr>
@@ -18675,6 +18894,7 @@
     <w:p>
       <w:pPr>
         <w:spacing w:line="360" w:lineRule="auto"/>
+        <w:jc w:val="both"/>
         <w:rPr>
           <w:lang w:val="en-US"/>
         </w:rPr>
@@ -18696,14 +18916,16 @@
     <w:p>
       <w:pPr>
         <w:spacing w:line="360" w:lineRule="auto"/>
-        <w:rPr>
-          <w:lang w:val="en-US"/>
-        </w:rPr>
-      </w:pPr>
-    </w:p>
-    <w:p>
-      <w:pPr>
-        <w:spacing w:line="360" w:lineRule="auto"/>
+        <w:jc w:val="both"/>
+        <w:rPr>
+          <w:lang w:val="en-US"/>
+        </w:rPr>
+      </w:pPr>
+    </w:p>
+    <w:p>
+      <w:pPr>
+        <w:spacing w:line="360" w:lineRule="auto"/>
+        <w:jc w:val="both"/>
         <w:rPr>
           <w:lang w:val="en-US"/>
         </w:rPr>
@@ -18719,14 +18941,16 @@
     <w:p>
       <w:pPr>
         <w:spacing w:line="360" w:lineRule="auto"/>
-        <w:rPr>
-          <w:lang w:val="en-US"/>
-        </w:rPr>
-      </w:pPr>
-    </w:p>
-    <w:p>
-      <w:pPr>
-        <w:spacing w:line="360" w:lineRule="auto"/>
+        <w:jc w:val="both"/>
+        <w:rPr>
+          <w:lang w:val="en-US"/>
+        </w:rPr>
+      </w:pPr>
+    </w:p>
+    <w:p>
+      <w:pPr>
+        <w:spacing w:line="360" w:lineRule="auto"/>
+        <w:jc w:val="both"/>
         <w:rPr>
           <w:lang w:val="en-US"/>
         </w:rPr>
@@ -18742,14 +18966,16 @@
     <w:p>
       <w:pPr>
         <w:spacing w:line="360" w:lineRule="auto"/>
-        <w:rPr>
-          <w:lang w:val="en-US"/>
-        </w:rPr>
-      </w:pPr>
-    </w:p>
-    <w:p>
-      <w:pPr>
-        <w:spacing w:line="360" w:lineRule="auto"/>
+        <w:jc w:val="both"/>
+        <w:rPr>
+          <w:lang w:val="en-US"/>
+        </w:rPr>
+      </w:pPr>
+    </w:p>
+    <w:p>
+      <w:pPr>
+        <w:spacing w:line="360" w:lineRule="auto"/>
+        <w:jc w:val="both"/>
         <w:rPr>
           <w:lang w:val="en-US"/>
         </w:rPr>
@@ -18765,6 +18991,7 @@
     <w:p>
       <w:pPr>
         <w:spacing w:line="360" w:lineRule="auto"/>
+        <w:jc w:val="both"/>
         <w:rPr>
           <w:lang w:val="en-US"/>
         </w:rPr>
@@ -18779,14 +19006,16 @@
     <w:p>
       <w:pPr>
         <w:spacing w:line="360" w:lineRule="auto"/>
-        <w:rPr>
-          <w:lang w:val="en-US"/>
-        </w:rPr>
-      </w:pPr>
-    </w:p>
-    <w:p>
-      <w:pPr>
-        <w:spacing w:line="360" w:lineRule="auto"/>
+        <w:jc w:val="both"/>
+        <w:rPr>
+          <w:lang w:val="en-US"/>
+        </w:rPr>
+      </w:pPr>
+    </w:p>
+    <w:p>
+      <w:pPr>
+        <w:spacing w:line="360" w:lineRule="auto"/>
+        <w:jc w:val="both"/>
         <w:rPr>
           <w:lang w:val="en-US"/>
         </w:rPr>
@@ -18801,6 +19030,7 @@
     <w:p>
       <w:pPr>
         <w:spacing w:line="360" w:lineRule="auto"/>
+        <w:jc w:val="both"/>
         <w:rPr>
           <w:lang w:val="en-US"/>
         </w:rPr>
@@ -18815,14 +19045,16 @@
     <w:p>
       <w:pPr>
         <w:spacing w:line="360" w:lineRule="auto"/>
-        <w:rPr>
-          <w:lang w:val="en-US"/>
-        </w:rPr>
-      </w:pPr>
-    </w:p>
-    <w:p>
-      <w:pPr>
-        <w:spacing w:line="360" w:lineRule="auto"/>
+        <w:jc w:val="both"/>
+        <w:rPr>
+          <w:lang w:val="en-US"/>
+        </w:rPr>
+      </w:pPr>
+    </w:p>
+    <w:p>
+      <w:pPr>
+        <w:spacing w:line="360" w:lineRule="auto"/>
+        <w:jc w:val="both"/>
         <w:rPr>
           <w:lang w:val="en-US"/>
         </w:rPr>
@@ -18838,14 +19070,32 @@
     <w:p>
       <w:pPr>
         <w:spacing w:line="360" w:lineRule="auto"/>
-        <w:rPr>
-          <w:lang w:val="en-US"/>
-        </w:rPr>
-      </w:pPr>
-    </w:p>
-    <w:p>
-      <w:pPr>
-        <w:spacing w:line="360" w:lineRule="auto"/>
+        <w:jc w:val="both"/>
+        <w:rPr>
+          <w:lang w:val="en-US"/>
+        </w:rPr>
+      </w:pPr>
+    </w:p>
+    <w:p>
+      <w:pPr>
+        <w:spacing w:line="360" w:lineRule="auto"/>
+        <w:jc w:val="both"/>
+        <w:rPr>
+          <w:lang w:val="en-US"/>
+        </w:rPr>
+      </w:pPr>
+      <w:r>
+        <w:rPr>
+          <w:lang w:val="en-US"/>
+        </w:rPr>
+        <w:tab/>
+        <w:t>// FIXME: Дополнительный пробел "перед" тегом, для &lt;p&gt;hello&lt;/p&gt;world</w:t>
+      </w:r>
+    </w:p>
+    <w:p>
+      <w:pPr>
+        <w:spacing w:line="360" w:lineRule="auto"/>
+        <w:jc w:val="both"/>
         <w:rPr>
           <w:lang w:val="en-US"/>
         </w:rPr>
@@ -18856,35 +19106,22 @@
         </w:rPr>
         <w:lastRenderedPageBreak/>
         <w:tab/>
-        <w:t>// FIXME: Дополнительный пробел "перед" тегом, для &lt;p&gt;hello&lt;/p&gt;world</w:t>
-      </w:r>
-    </w:p>
-    <w:p>
-      <w:pPr>
-        <w:spacing w:line="360" w:lineRule="auto"/>
-        <w:rPr>
-          <w:lang w:val="en-US"/>
-        </w:rPr>
-      </w:pPr>
-      <w:r>
-        <w:rPr>
-          <w:lang w:val="en-US"/>
-        </w:rPr>
-        <w:tab/>
         <w:t>$string = preg_replace('/([&lt;].*?[&gt;])/', ' $1 ', $string);</w:t>
       </w:r>
     </w:p>
     <w:p>
       <w:pPr>
         <w:spacing w:line="360" w:lineRule="auto"/>
-        <w:rPr>
-          <w:lang w:val="en-US"/>
-        </w:rPr>
-      </w:pPr>
-    </w:p>
-    <w:p>
-      <w:pPr>
-        <w:spacing w:line="360" w:lineRule="auto"/>
+        <w:jc w:val="both"/>
+        <w:rPr>
+          <w:lang w:val="en-US"/>
+        </w:rPr>
+      </w:pPr>
+    </w:p>
+    <w:p>
+      <w:pPr>
+        <w:spacing w:line="360" w:lineRule="auto"/>
+        <w:jc w:val="both"/>
         <w:rPr>
           <w:lang w:val="en-US"/>
         </w:rPr>
@@ -18900,6 +19137,7 @@
     <w:p>
       <w:pPr>
         <w:spacing w:line="360" w:lineRule="auto"/>
+        <w:jc w:val="both"/>
         <w:rPr>
           <w:lang w:val="en-US"/>
         </w:rPr>
@@ -18915,6 +19153,7 @@
     <w:p>
       <w:pPr>
         <w:spacing w:line="360" w:lineRule="auto"/>
+        <w:jc w:val="both"/>
         <w:rPr>
           <w:lang w:val="en-US"/>
         </w:rPr>
@@ -18930,6 +19169,7 @@
     <w:p>
       <w:pPr>
         <w:spacing w:line="360" w:lineRule="auto"/>
+        <w:jc w:val="both"/>
         <w:rPr>
           <w:lang w:val="en-US"/>
         </w:rPr>
@@ -18945,6 +19185,7 @@
     <w:p>
       <w:pPr>
         <w:spacing w:line="360" w:lineRule="auto"/>
+        <w:jc w:val="both"/>
         <w:rPr>
           <w:lang w:val="en-US"/>
         </w:rPr>
@@ -18960,6 +19201,7 @@
     <w:p>
       <w:pPr>
         <w:spacing w:line="360" w:lineRule="auto"/>
+        <w:jc w:val="both"/>
         <w:rPr>
           <w:lang w:val="en-US"/>
         </w:rPr>
@@ -18975,6 +19217,7 @@
     <w:p>
       <w:pPr>
         <w:spacing w:line="360" w:lineRule="auto"/>
+        <w:jc w:val="both"/>
         <w:rPr>
           <w:lang w:val="en-US"/>
         </w:rPr>
@@ -18990,6 +19233,7 @@
     <w:p>
       <w:pPr>
         <w:spacing w:line="360" w:lineRule="auto"/>
+        <w:jc w:val="both"/>
         <w:rPr>
           <w:lang w:val="en-US"/>
         </w:rPr>
@@ -19005,14 +19249,16 @@
     <w:p>
       <w:pPr>
         <w:spacing w:line="360" w:lineRule="auto"/>
-        <w:rPr>
-          <w:lang w:val="en-US"/>
-        </w:rPr>
-      </w:pPr>
-    </w:p>
-    <w:p>
-      <w:pPr>
-        <w:spacing w:line="360" w:lineRule="auto"/>
+        <w:jc w:val="both"/>
+        <w:rPr>
+          <w:lang w:val="en-US"/>
+        </w:rPr>
+      </w:pPr>
+    </w:p>
+    <w:p>
+      <w:pPr>
+        <w:spacing w:line="360" w:lineRule="auto"/>
+        <w:jc w:val="both"/>
         <w:rPr>
           <w:lang w:val="en-US"/>
         </w:rPr>
@@ -19028,14 +19274,16 @@
     <w:p>
       <w:pPr>
         <w:spacing w:line="360" w:lineRule="auto"/>
-        <w:rPr>
-          <w:lang w:val="en-US"/>
-        </w:rPr>
-      </w:pPr>
-    </w:p>
-    <w:p>
-      <w:pPr>
-        <w:spacing w:line="360" w:lineRule="auto"/>
+        <w:jc w:val="both"/>
+        <w:rPr>
+          <w:lang w:val="en-US"/>
+        </w:rPr>
+      </w:pPr>
+    </w:p>
+    <w:p>
+      <w:pPr>
+        <w:spacing w:line="360" w:lineRule="auto"/>
+        <w:jc w:val="both"/>
         <w:rPr>
           <w:lang w:val="en-US"/>
         </w:rPr>
@@ -19051,6 +19299,7 @@
     <w:p>
       <w:pPr>
         <w:spacing w:line="360" w:lineRule="auto"/>
+        <w:jc w:val="both"/>
         <w:rPr>
           <w:lang w:val="en-US"/>
         </w:rPr>
@@ -19072,6 +19321,7 @@
     <w:p>
       <w:pPr>
         <w:spacing w:line="360" w:lineRule="auto"/>
+        <w:jc w:val="both"/>
         <w:rPr>
           <w:lang w:val="en-US"/>
         </w:rPr>
@@ -19087,14 +19337,16 @@
     <w:p>
       <w:pPr>
         <w:spacing w:line="360" w:lineRule="auto"/>
-        <w:rPr>
-          <w:lang w:val="en-US"/>
-        </w:rPr>
-      </w:pPr>
-    </w:p>
-    <w:p>
-      <w:pPr>
-        <w:spacing w:line="360" w:lineRule="auto"/>
+        <w:jc w:val="both"/>
+        <w:rPr>
+          <w:lang w:val="en-US"/>
+        </w:rPr>
+      </w:pPr>
+    </w:p>
+    <w:p>
+      <w:pPr>
+        <w:spacing w:line="360" w:lineRule="auto"/>
+        <w:jc w:val="both"/>
         <w:rPr>
           <w:lang w:val="en-US"/>
         </w:rPr>
@@ -19110,14 +19362,16 @@
     <w:p>
       <w:pPr>
         <w:spacing w:line="360" w:lineRule="auto"/>
-        <w:rPr>
-          <w:lang w:val="en-US"/>
-        </w:rPr>
-      </w:pPr>
-    </w:p>
-    <w:p>
-      <w:pPr>
-        <w:spacing w:line="360" w:lineRule="auto"/>
+        <w:jc w:val="both"/>
+        <w:rPr>
+          <w:lang w:val="en-US"/>
+        </w:rPr>
+      </w:pPr>
+    </w:p>
+    <w:p>
+      <w:pPr>
+        <w:spacing w:line="360" w:lineRule="auto"/>
+        <w:jc w:val="both"/>
         <w:rPr>
           <w:lang w:val="en-US"/>
         </w:rPr>
@@ -19133,6 +19387,7 @@
     <w:p>
       <w:pPr>
         <w:spacing w:line="360" w:lineRule="auto"/>
+        <w:jc w:val="both"/>
         <w:rPr>
           <w:lang w:val="en-US"/>
         </w:rPr>
@@ -19148,6 +19403,7 @@
     <w:p>
       <w:pPr>
         <w:spacing w:line="360" w:lineRule="auto"/>
+        <w:jc w:val="both"/>
         <w:rPr>
           <w:lang w:val="en-US"/>
         </w:rPr>
@@ -19163,14 +19419,16 @@
     <w:p>
       <w:pPr>
         <w:spacing w:line="360" w:lineRule="auto"/>
-        <w:rPr>
-          <w:lang w:val="en-US"/>
-        </w:rPr>
-      </w:pPr>
-    </w:p>
-    <w:p>
-      <w:pPr>
-        <w:spacing w:line="360" w:lineRule="auto"/>
+        <w:jc w:val="both"/>
+        <w:rPr>
+          <w:lang w:val="en-US"/>
+        </w:rPr>
+      </w:pPr>
+    </w:p>
+    <w:p>
+      <w:pPr>
+        <w:spacing w:line="360" w:lineRule="auto"/>
+        <w:jc w:val="both"/>
         <w:rPr>
           <w:lang w:val="en-US"/>
         </w:rPr>
@@ -19192,6 +19450,7 @@
     <w:p>
       <w:pPr>
         <w:spacing w:line="360" w:lineRule="auto"/>
+        <w:jc w:val="both"/>
         <w:rPr>
           <w:lang w:val="en-US"/>
         </w:rPr>
@@ -19213,6 +19472,7 @@
     <w:p>
       <w:pPr>
         <w:spacing w:line="360" w:lineRule="auto"/>
+        <w:jc w:val="both"/>
         <w:rPr>
           <w:lang w:val="en-US"/>
         </w:rPr>
@@ -19240,14 +19500,16 @@
     <w:p>
       <w:pPr>
         <w:spacing w:line="360" w:lineRule="auto"/>
-        <w:rPr>
-          <w:lang w:val="en-US"/>
-        </w:rPr>
-      </w:pPr>
-    </w:p>
-    <w:p>
-      <w:pPr>
-        <w:spacing w:line="360" w:lineRule="auto"/>
+        <w:jc w:val="both"/>
+        <w:rPr>
+          <w:lang w:val="en-US"/>
+        </w:rPr>
+      </w:pPr>
+    </w:p>
+    <w:p>
+      <w:pPr>
+        <w:spacing w:line="360" w:lineRule="auto"/>
+        <w:jc w:val="both"/>
         <w:rPr>
           <w:lang w:val="en-US"/>
         </w:rPr>
@@ -19269,6 +19531,63 @@
     <w:p>
       <w:pPr>
         <w:spacing w:line="360" w:lineRule="auto"/>
+        <w:jc w:val="both"/>
+        <w:rPr>
+          <w:lang w:val="en-US"/>
+        </w:rPr>
+      </w:pPr>
+      <w:r>
+        <w:rPr>
+          <w:lang w:val="en-US"/>
+        </w:rPr>
+        <w:tab/>
+      </w:r>
+      <w:r>
+        <w:rPr>
+          <w:lang w:val="en-US"/>
+        </w:rPr>
+        <w:tab/>
+      </w:r>
+      <w:r>
+        <w:rPr>
+          <w:lang w:val="en-US"/>
+        </w:rPr>
+        <w:tab/>
+        <w:t>unset($array[$key]);</w:t>
+      </w:r>
+    </w:p>
+    <w:p>
+      <w:pPr>
+        <w:spacing w:line="360" w:lineRule="auto"/>
+        <w:jc w:val="both"/>
+        <w:rPr>
+          <w:lang w:val="en-US"/>
+        </w:rPr>
+      </w:pPr>
+      <w:r>
+        <w:rPr>
+          <w:lang w:val="en-US"/>
+        </w:rPr>
+        <w:tab/>
+      </w:r>
+      <w:r>
+        <w:rPr>
+          <w:lang w:val="en-US"/>
+        </w:rPr>
+        <w:tab/>
+      </w:r>
+      <w:r>
+        <w:rPr>
+          <w:lang w:val="en-US"/>
+        </w:rPr>
+        <w:tab/>
+        <w:t>continue;</w:t>
+      </w:r>
+    </w:p>
+    <w:p>
+      <w:pPr>
+        <w:spacing w:line="360" w:lineRule="auto"/>
+        <w:jc w:val="both"/>
         <w:rPr>
           <w:lang w:val="en-US"/>
         </w:rPr>
@@ -19285,6 +19604,187 @@
           <w:lang w:val="en-US"/>
         </w:rPr>
         <w:tab/>
+        <w:t>}</w:t>
+      </w:r>
+    </w:p>
+    <w:p>
+      <w:pPr>
+        <w:spacing w:line="360" w:lineRule="auto"/>
+        <w:jc w:val="both"/>
+        <w:rPr>
+          <w:lang w:val="en-US"/>
+        </w:rPr>
+      </w:pPr>
+    </w:p>
+    <w:p>
+      <w:pPr>
+        <w:spacing w:line="360" w:lineRule="auto"/>
+        <w:jc w:val="both"/>
+        <w:rPr>
+          <w:lang w:val="en-US"/>
+        </w:rPr>
+      </w:pPr>
+      <w:r>
+        <w:rPr>
+          <w:lang w:val="en-US"/>
+        </w:rPr>
+        <w:tab/>
+      </w:r>
+      <w:r>
+        <w:rPr>
+          <w:lang w:val="en-US"/>
+        </w:rPr>
+        <w:tab/>
+        <w:t>$_word = $this-&gt;morphy-&gt;get('ru')-&gt;getBaseForm($word);</w:t>
+      </w:r>
+    </w:p>
+    <w:p>
+      <w:pPr>
+        <w:spacing w:line="360" w:lineRule="auto"/>
+        <w:jc w:val="both"/>
+        <w:rPr>
+          <w:lang w:val="en-US"/>
+        </w:rPr>
+      </w:pPr>
+      <w:r>
+        <w:rPr>
+          <w:lang w:val="en-US"/>
+        </w:rPr>
+        <w:tab/>
+      </w:r>
+      <w:r>
+        <w:rPr>
+          <w:lang w:val="en-US"/>
+        </w:rPr>
+        <w:tab/>
+        <w:t>if ($_word) {</w:t>
+      </w:r>
+    </w:p>
+    <w:p>
+      <w:pPr>
+        <w:spacing w:line="360" w:lineRule="auto"/>
+        <w:jc w:val="both"/>
+        <w:rPr>
+          <w:lang w:val="en-US"/>
+        </w:rPr>
+      </w:pPr>
+      <w:r>
+        <w:rPr>
+          <w:lang w:val="en-US"/>
+        </w:rPr>
+        <w:tab/>
+      </w:r>
+      <w:r>
+        <w:rPr>
+          <w:lang w:val="en-US"/>
+        </w:rPr>
+        <w:tab/>
+      </w:r>
+      <w:r>
+        <w:rPr>
+          <w:lang w:val="en-US"/>
+        </w:rPr>
+        <w:tab/>
+        <w:t>$array[$key] = current($_word);</w:t>
+      </w:r>
+    </w:p>
+    <w:p>
+      <w:pPr>
+        <w:spacing w:line="360" w:lineRule="auto"/>
+        <w:jc w:val="both"/>
+        <w:rPr>
+          <w:lang w:val="en-US"/>
+        </w:rPr>
+      </w:pPr>
+      <w:r>
+        <w:rPr>
+          <w:lang w:val="en-US"/>
+        </w:rPr>
+        <w:tab/>
+      </w:r>
+      <w:r>
+        <w:rPr>
+          <w:lang w:val="en-US"/>
+        </w:rPr>
+        <w:tab/>
+        <w:t>}</w:t>
+      </w:r>
+    </w:p>
+    <w:p>
+      <w:pPr>
+        <w:spacing w:line="360" w:lineRule="auto"/>
+        <w:jc w:val="both"/>
+        <w:rPr>
+          <w:lang w:val="en-US"/>
+        </w:rPr>
+      </w:pPr>
+      <w:r>
+        <w:rPr>
+          <w:lang w:val="en-US"/>
+        </w:rPr>
+        <w:tab/>
+      </w:r>
+      <w:r>
+        <w:rPr>
+          <w:lang w:val="en-US"/>
+        </w:rPr>
+        <w:tab/>
+        <w:t>else {</w:t>
+      </w:r>
+    </w:p>
+    <w:p>
+      <w:pPr>
+        <w:spacing w:line="360" w:lineRule="auto"/>
+        <w:jc w:val="both"/>
+        <w:rPr>
+          <w:lang w:val="en-US"/>
+        </w:rPr>
+      </w:pPr>
+      <w:r>
+        <w:rPr>
+          <w:lang w:val="en-US"/>
+        </w:rPr>
+        <w:tab/>
+      </w:r>
+      <w:r>
+        <w:rPr>
+          <w:lang w:val="en-US"/>
+        </w:rPr>
+        <w:tab/>
+      </w:r>
+      <w:r>
+        <w:rPr>
+          <w:lang w:val="en-US"/>
+        </w:rPr>
+        <w:tab/>
+        <w:t>if (preg_match('/\d+/', $word)) {</w:t>
+      </w:r>
+    </w:p>
+    <w:p>
+      <w:pPr>
+        <w:spacing w:line="360" w:lineRule="auto"/>
+        <w:jc w:val="both"/>
+        <w:rPr>
+          <w:lang w:val="en-US"/>
+        </w:rPr>
+      </w:pPr>
+      <w:r>
+        <w:rPr>
+          <w:lang w:val="en-US"/>
+        </w:rPr>
+        <w:tab/>
+      </w:r>
+      <w:r>
+        <w:rPr>
+          <w:lang w:val="en-US"/>
+        </w:rPr>
+        <w:tab/>
+      </w:r>
+      <w:r>
+        <w:rPr>
+          <w:lang w:val="en-US"/>
+        </w:rPr>
+        <w:tab/>
       </w:r>
       <w:r>
         <w:rPr>
@@ -19297,10 +19797,17 @@
     <w:p>
       <w:pPr>
         <w:spacing w:line="360" w:lineRule="auto"/>
-        <w:rPr>
-          <w:lang w:val="en-US"/>
-        </w:rPr>
-      </w:pPr>
+        <w:jc w:val="both"/>
+        <w:rPr>
+          <w:lang w:val="en-US"/>
+        </w:rPr>
+      </w:pPr>
+      <w:r>
+        <w:rPr>
+          <w:lang w:val="en-US"/>
+        </w:rPr>
+        <w:tab/>
+      </w:r>
       <w:r>
         <w:rPr>
           <w:lang w:val="en-US"/>
@@ -19324,10 +19831,17 @@
     <w:p>
       <w:pPr>
         <w:spacing w:line="360" w:lineRule="auto"/>
-        <w:rPr>
-          <w:lang w:val="en-US"/>
-        </w:rPr>
-      </w:pPr>
+        <w:jc w:val="both"/>
+        <w:rPr>
+          <w:lang w:val="en-US"/>
+        </w:rPr>
+      </w:pPr>
+      <w:r>
+        <w:rPr>
+          <w:lang w:val="en-US"/>
+        </w:rPr>
+        <w:tab/>
+      </w:r>
       <w:r>
         <w:rPr>
           <w:lang w:val="en-US"/>
@@ -19345,87 +19859,267 @@
     <w:p>
       <w:pPr>
         <w:spacing w:line="360" w:lineRule="auto"/>
-        <w:rPr>
-          <w:lang w:val="en-US"/>
-        </w:rPr>
-      </w:pPr>
-    </w:p>
-    <w:p>
-      <w:pPr>
-        <w:spacing w:line="360" w:lineRule="auto"/>
-        <w:rPr>
-          <w:lang w:val="en-US"/>
-        </w:rPr>
-      </w:pPr>
-      <w:r>
-        <w:rPr>
-          <w:lang w:val="en-US"/>
-        </w:rPr>
-        <w:tab/>
-      </w:r>
-      <w:r>
-        <w:rPr>
-          <w:lang w:val="en-US"/>
-        </w:rPr>
-        <w:tab/>
-        <w:t>$_word = $this-&gt;morphy-&gt;get('ru')-&gt;getBaseForm($word);</w:t>
-      </w:r>
-    </w:p>
-    <w:p>
-      <w:pPr>
-        <w:spacing w:line="360" w:lineRule="auto"/>
-        <w:rPr>
-          <w:lang w:val="en-US"/>
-        </w:rPr>
-      </w:pPr>
-      <w:r>
-        <w:rPr>
-          <w:lang w:val="en-US"/>
-        </w:rPr>
-        <w:tab/>
-      </w:r>
-      <w:r>
-        <w:rPr>
-          <w:lang w:val="en-US"/>
-        </w:rPr>
-        <w:tab/>
-        <w:t>if ($_word) {</w:t>
-      </w:r>
-    </w:p>
-    <w:p>
-      <w:pPr>
-        <w:spacing w:line="360" w:lineRule="auto"/>
-        <w:rPr>
-          <w:lang w:val="en-US"/>
-        </w:rPr>
-      </w:pPr>
-      <w:r>
-        <w:rPr>
-          <w:lang w:val="en-US"/>
-        </w:rPr>
-        <w:tab/>
-      </w:r>
-      <w:r>
-        <w:rPr>
-          <w:lang w:val="en-US"/>
-        </w:rPr>
-        <w:tab/>
-      </w:r>
-      <w:r>
-        <w:rPr>
-          <w:lang w:val="en-US"/>
-        </w:rPr>
-        <w:tab/>
-        <w:t>$array[$key] = current($_word);</w:t>
-      </w:r>
-    </w:p>
-    <w:p>
-      <w:pPr>
-        <w:spacing w:line="360" w:lineRule="auto"/>
-        <w:rPr>
-          <w:lang w:val="en-US"/>
-        </w:rPr>
-      </w:pPr>
+        <w:jc w:val="both"/>
+        <w:rPr>
+          <w:lang w:val="en-US"/>
+        </w:rPr>
+      </w:pPr>
+      <w:r>
+        <w:rPr>
+          <w:lang w:val="en-US"/>
+        </w:rPr>
+        <w:tab/>
+      </w:r>
+      <w:r>
+        <w:rPr>
+          <w:lang w:val="en-US"/>
+        </w:rPr>
+        <w:tab/>
+      </w:r>
+      <w:r>
+        <w:rPr>
+          <w:lang w:val="en-US"/>
+        </w:rPr>
+        <w:tab/>
+        <w:t>$word = explode('-', $word);</w:t>
+      </w:r>
+    </w:p>
+    <w:p>
+      <w:pPr>
+        <w:spacing w:line="360" w:lineRule="auto"/>
+        <w:jc w:val="both"/>
+        <w:rPr>
+          <w:lang w:val="en-US"/>
+        </w:rPr>
+      </w:pPr>
+      <w:r>
+        <w:rPr>
+          <w:lang w:val="en-US"/>
+        </w:rPr>
+        <w:tab/>
+      </w:r>
+      <w:r>
+        <w:rPr>
+          <w:lang w:val="en-US"/>
+        </w:rPr>
+        <w:tab/>
+      </w:r>
+      <w:r>
+        <w:rPr>
+          <w:lang w:val="en-US"/>
+        </w:rPr>
+        <w:tab/>
+        <w:t>if (count($word) &gt; 2) {</w:t>
+      </w:r>
+    </w:p>
+    <w:p>
+      <w:pPr>
+        <w:spacing w:line="360" w:lineRule="auto"/>
+        <w:jc w:val="both"/>
+        <w:rPr>
+          <w:lang w:val="en-US"/>
+        </w:rPr>
+      </w:pPr>
+      <w:r>
+        <w:rPr>
+          <w:lang w:val="en-US"/>
+        </w:rPr>
+        <w:tab/>
+      </w:r>
+      <w:r>
+        <w:rPr>
+          <w:lang w:val="en-US"/>
+        </w:rPr>
+        <w:tab/>
+      </w:r>
+      <w:r>
+        <w:rPr>
+          <w:lang w:val="en-US"/>
+        </w:rPr>
+        <w:tab/>
+      </w:r>
+      <w:r>
+        <w:rPr>
+          <w:lang w:val="en-US"/>
+        </w:rPr>
+        <w:tab/>
+        <w:t>$array[$key] = current($word);</w:t>
+      </w:r>
+    </w:p>
+    <w:p>
+      <w:pPr>
+        <w:spacing w:line="360" w:lineRule="auto"/>
+        <w:jc w:val="both"/>
+        <w:rPr>
+          <w:lang w:val="en-US"/>
+        </w:rPr>
+      </w:pPr>
+      <w:r>
+        <w:rPr>
+          <w:lang w:val="en-US"/>
+        </w:rPr>
+        <w:tab/>
+      </w:r>
+      <w:r>
+        <w:rPr>
+          <w:lang w:val="en-US"/>
+        </w:rPr>
+        <w:tab/>
+      </w:r>
+      <w:r>
+        <w:rPr>
+          <w:lang w:val="en-US"/>
+        </w:rPr>
+        <w:tab/>
+      </w:r>
+      <w:r>
+        <w:rPr>
+          <w:lang w:val="en-US"/>
+        </w:rPr>
+        <w:tab/>
+        <w:t>unset($word[0]);</w:t>
+      </w:r>
+    </w:p>
+    <w:p>
+      <w:pPr>
+        <w:spacing w:line="360" w:lineRule="auto"/>
+        <w:jc w:val="both"/>
+        <w:rPr>
+          <w:lang w:val="en-US"/>
+        </w:rPr>
+      </w:pPr>
+      <w:r>
+        <w:rPr>
+          <w:lang w:val="en-US"/>
+        </w:rPr>
+        <w:tab/>
+      </w:r>
+      <w:r>
+        <w:rPr>
+          <w:lang w:val="en-US"/>
+        </w:rPr>
+        <w:tab/>
+      </w:r>
+      <w:r>
+        <w:rPr>
+          <w:lang w:val="en-US"/>
+        </w:rPr>
+        <w:tab/>
+      </w:r>
+      <w:r>
+        <w:rPr>
+          <w:lang w:val="en-US"/>
+        </w:rPr>
+        <w:tab/>
+        <w:t>foreach ($word as $__key =&gt; $__word) {</w:t>
+      </w:r>
+    </w:p>
+    <w:p>
+      <w:pPr>
+        <w:spacing w:line="360" w:lineRule="auto"/>
+        <w:jc w:val="both"/>
+        <w:rPr>
+          <w:lang w:val="en-US"/>
+        </w:rPr>
+      </w:pPr>
+      <w:r>
+        <w:rPr>
+          <w:lang w:val="en-US"/>
+        </w:rPr>
+        <w:tab/>
+      </w:r>
+      <w:r>
+        <w:rPr>
+          <w:lang w:val="en-US"/>
+        </w:rPr>
+        <w:tab/>
+      </w:r>
+      <w:r>
+        <w:rPr>
+          <w:lang w:val="en-US"/>
+        </w:rPr>
+        <w:tab/>
+      </w:r>
+      <w:r>
+        <w:rPr>
+          <w:lang w:val="en-US"/>
+        </w:rPr>
+        <w:tab/>
+      </w:r>
+      <w:r>
+        <w:rPr>
+          <w:lang w:val="en-US"/>
+        </w:rPr>
+        <w:tab/>
+        <w:t>if (empty($word))</w:t>
+      </w:r>
+    </w:p>
+    <w:p>
+      <w:pPr>
+        <w:spacing w:line="360" w:lineRule="auto"/>
+        <w:jc w:val="both"/>
+        <w:rPr>
+          <w:lang w:val="en-US"/>
+        </w:rPr>
+      </w:pPr>
+      <w:r>
+        <w:rPr>
+          <w:lang w:val="en-US"/>
+        </w:rPr>
+        <w:tab/>
+      </w:r>
+      <w:r>
+        <w:rPr>
+          <w:lang w:val="en-US"/>
+        </w:rPr>
+        <w:tab/>
+      </w:r>
+      <w:r>
+        <w:rPr>
+          <w:lang w:val="en-US"/>
+        </w:rPr>
+        <w:tab/>
+      </w:r>
+      <w:r>
+        <w:rPr>
+          <w:lang w:val="en-US"/>
+        </w:rPr>
+        <w:tab/>
+      </w:r>
+      <w:r>
+        <w:rPr>
+          <w:lang w:val="en-US"/>
+        </w:rPr>
+        <w:tab/>
+      </w:r>
+      <w:r>
+        <w:rPr>
+          <w:lang w:val="en-US"/>
+        </w:rPr>
+        <w:tab/>
+        <w:t>unset($word[$__key]);</w:t>
+      </w:r>
+    </w:p>
+    <w:p>
+      <w:pPr>
+        <w:spacing w:line="360" w:lineRule="auto"/>
+        <w:jc w:val="both"/>
+        <w:rPr>
+          <w:lang w:val="en-US"/>
+        </w:rPr>
+      </w:pPr>
+      <w:r>
+        <w:rPr>
+          <w:lang w:val="en-US"/>
+        </w:rPr>
+        <w:tab/>
+      </w:r>
+      <w:r>
+        <w:rPr>
+          <w:lang w:val="en-US"/>
+        </w:rPr>
+        <w:tab/>
+      </w:r>
       <w:r>
         <w:rPr>
           <w:lang w:val="en-US"/>
@@ -19443,120 +20137,109 @@
     <w:p>
       <w:pPr>
         <w:spacing w:line="360" w:lineRule="auto"/>
-        <w:rPr>
-          <w:lang w:val="en-US"/>
-        </w:rPr>
-      </w:pPr>
-      <w:r>
-        <w:rPr>
-          <w:lang w:val="en-US"/>
-        </w:rPr>
-        <w:tab/>
-      </w:r>
-      <w:r>
-        <w:rPr>
-          <w:lang w:val="en-US"/>
-        </w:rPr>
-        <w:tab/>
-        <w:t>else {</w:t>
-      </w:r>
-    </w:p>
-    <w:p>
-      <w:pPr>
-        <w:spacing w:line="360" w:lineRule="auto"/>
-        <w:rPr>
-          <w:lang w:val="en-US"/>
-        </w:rPr>
-      </w:pPr>
-      <w:r>
-        <w:rPr>
-          <w:lang w:val="en-US"/>
-        </w:rPr>
-        <w:tab/>
-      </w:r>
-      <w:r>
-        <w:rPr>
-          <w:lang w:val="en-US"/>
-        </w:rPr>
-        <w:tab/>
-      </w:r>
-      <w:r>
-        <w:rPr>
-          <w:lang w:val="en-US"/>
-        </w:rPr>
-        <w:tab/>
-        <w:t>if (preg_match('/\d+/', $word)) {</w:t>
-      </w:r>
-    </w:p>
-    <w:p>
-      <w:pPr>
-        <w:spacing w:line="360" w:lineRule="auto"/>
-        <w:rPr>
-          <w:lang w:val="en-US"/>
-        </w:rPr>
-      </w:pPr>
-      <w:r>
-        <w:rPr>
-          <w:lang w:val="en-US"/>
-        </w:rPr>
-        <w:tab/>
-      </w:r>
-      <w:r>
-        <w:rPr>
-          <w:lang w:val="en-US"/>
-        </w:rPr>
-        <w:tab/>
-      </w:r>
-      <w:r>
-        <w:rPr>
-          <w:lang w:val="en-US"/>
-        </w:rPr>
-        <w:tab/>
-      </w:r>
-      <w:r>
-        <w:rPr>
-          <w:lang w:val="en-US"/>
-        </w:rPr>
-        <w:tab/>
-        <w:t>unset($array[$key]);</w:t>
-      </w:r>
-    </w:p>
-    <w:p>
-      <w:pPr>
-        <w:spacing w:line="360" w:lineRule="auto"/>
-        <w:rPr>
-          <w:lang w:val="en-US"/>
-        </w:rPr>
-      </w:pPr>
-      <w:r>
-        <w:rPr>
-          <w:lang w:val="en-US"/>
-        </w:rPr>
-        <w:tab/>
-      </w:r>
-      <w:r>
-        <w:rPr>
-          <w:lang w:val="en-US"/>
-        </w:rPr>
-        <w:tab/>
-      </w:r>
-      <w:r>
-        <w:rPr>
-          <w:lang w:val="en-US"/>
-        </w:rPr>
-        <w:tab/>
-      </w:r>
-      <w:r>
-        <w:rPr>
-          <w:lang w:val="en-US"/>
-        </w:rPr>
-        <w:tab/>
-        <w:t>continue;</w:t>
-      </w:r>
-    </w:p>
-    <w:p>
-      <w:pPr>
-        <w:spacing w:line="360" w:lineRule="auto"/>
+        <w:jc w:val="both"/>
+        <w:rPr>
+          <w:lang w:val="en-US"/>
+        </w:rPr>
+      </w:pPr>
+      <w:r>
+        <w:rPr>
+          <w:lang w:val="en-US"/>
+        </w:rPr>
+        <w:tab/>
+      </w:r>
+      <w:r>
+        <w:rPr>
+          <w:lang w:val="en-US"/>
+        </w:rPr>
+        <w:tab/>
+      </w:r>
+      <w:r>
+        <w:rPr>
+          <w:lang w:val="en-US"/>
+        </w:rPr>
+        <w:tab/>
+      </w:r>
+      <w:r>
+        <w:rPr>
+          <w:lang w:val="en-US"/>
+        </w:rPr>
+        <w:tab/>
+        <w:t>$array = array_merge($array, $word);</w:t>
+      </w:r>
+    </w:p>
+    <w:p>
+      <w:pPr>
+        <w:spacing w:line="360" w:lineRule="auto"/>
+        <w:jc w:val="both"/>
+        <w:rPr>
+          <w:lang w:val="en-US"/>
+        </w:rPr>
+      </w:pPr>
+      <w:r>
+        <w:rPr>
+          <w:lang w:val="en-US"/>
+        </w:rPr>
+        <w:tab/>
+      </w:r>
+      <w:r>
+        <w:rPr>
+          <w:lang w:val="en-US"/>
+        </w:rPr>
+        <w:tab/>
+      </w:r>
+      <w:r>
+        <w:rPr>
+          <w:lang w:val="en-US"/>
+        </w:rPr>
+        <w:tab/>
+      </w:r>
+      <w:r>
+        <w:rPr>
+          <w:lang w:val="en-US"/>
+        </w:rPr>
+        <w:tab/>
+        <w:t>$count = count($array);</w:t>
+      </w:r>
+    </w:p>
+    <w:p>
+      <w:pPr>
+        <w:spacing w:line="360" w:lineRule="auto"/>
+        <w:jc w:val="both"/>
+        <w:rPr>
+          <w:lang w:val="en-US"/>
+        </w:rPr>
+      </w:pPr>
+      <w:r>
+        <w:rPr>
+          <w:lang w:val="en-US"/>
+        </w:rPr>
+        <w:tab/>
+      </w:r>
+      <w:r>
+        <w:rPr>
+          <w:lang w:val="en-US"/>
+        </w:rPr>
+        <w:tab/>
+      </w:r>
+      <w:r>
+        <w:rPr>
+          <w:lang w:val="en-US"/>
+        </w:rPr>
+        <w:tab/>
+      </w:r>
+      <w:r>
+        <w:rPr>
+          <w:lang w:val="en-US"/>
+        </w:rPr>
+        <w:tab/>
+        <w:t>$key--;</w:t>
+      </w:r>
+    </w:p>
+    <w:p>
+      <w:pPr>
+        <w:spacing w:line="360" w:lineRule="auto"/>
+        <w:jc w:val="both"/>
         <w:rPr>
           <w:lang w:val="en-US"/>
         </w:rPr>
@@ -19584,259 +20267,11 @@
     <w:p>
       <w:pPr>
         <w:spacing w:line="360" w:lineRule="auto"/>
-        <w:rPr>
-          <w:lang w:val="en-US"/>
-        </w:rPr>
-      </w:pPr>
-      <w:r>
-        <w:rPr>
-          <w:lang w:val="en-US"/>
-        </w:rPr>
-        <w:tab/>
-      </w:r>
-      <w:r>
-        <w:rPr>
-          <w:lang w:val="en-US"/>
-        </w:rPr>
-        <w:tab/>
-      </w:r>
-      <w:r>
-        <w:rPr>
-          <w:lang w:val="en-US"/>
-        </w:rPr>
-        <w:tab/>
-        <w:t>$word = explode('-', $word);</w:t>
-      </w:r>
-    </w:p>
-    <w:p>
-      <w:pPr>
-        <w:spacing w:line="360" w:lineRule="auto"/>
-        <w:rPr>
-          <w:lang w:val="en-US"/>
-        </w:rPr>
-      </w:pPr>
-      <w:r>
-        <w:rPr>
-          <w:lang w:val="en-US"/>
-        </w:rPr>
-        <w:tab/>
-      </w:r>
-      <w:r>
-        <w:rPr>
-          <w:lang w:val="en-US"/>
-        </w:rPr>
-        <w:tab/>
-      </w:r>
-      <w:r>
-        <w:rPr>
-          <w:lang w:val="en-US"/>
-        </w:rPr>
-        <w:tab/>
-        <w:t>if (count($word) &gt; 2) {</w:t>
-      </w:r>
-    </w:p>
-    <w:p>
-      <w:pPr>
-        <w:spacing w:line="360" w:lineRule="auto"/>
-        <w:rPr>
-          <w:lang w:val="en-US"/>
-        </w:rPr>
-      </w:pPr>
-      <w:r>
-        <w:rPr>
-          <w:lang w:val="en-US"/>
-        </w:rPr>
-        <w:tab/>
-      </w:r>
-      <w:r>
-        <w:rPr>
-          <w:lang w:val="en-US"/>
-        </w:rPr>
-        <w:tab/>
-      </w:r>
-      <w:r>
-        <w:rPr>
-          <w:lang w:val="en-US"/>
-        </w:rPr>
-        <w:tab/>
-      </w:r>
-      <w:r>
-        <w:rPr>
-          <w:lang w:val="en-US"/>
-        </w:rPr>
-        <w:tab/>
-        <w:t>$array[$key] = current($word);</w:t>
-      </w:r>
-    </w:p>
-    <w:p>
-      <w:pPr>
-        <w:spacing w:line="360" w:lineRule="auto"/>
-        <w:rPr>
-          <w:lang w:val="en-US"/>
-        </w:rPr>
-      </w:pPr>
-      <w:r>
-        <w:rPr>
-          <w:lang w:val="en-US"/>
-        </w:rPr>
-        <w:tab/>
-      </w:r>
-      <w:r>
-        <w:rPr>
-          <w:lang w:val="en-US"/>
-        </w:rPr>
-        <w:tab/>
-      </w:r>
-      <w:r>
-        <w:rPr>
-          <w:lang w:val="en-US"/>
-        </w:rPr>
-        <w:tab/>
-      </w:r>
-      <w:r>
-        <w:rPr>
-          <w:lang w:val="en-US"/>
-        </w:rPr>
-        <w:tab/>
-        <w:t>unset($word[0]);</w:t>
-      </w:r>
-    </w:p>
-    <w:p>
-      <w:pPr>
-        <w:spacing w:line="360" w:lineRule="auto"/>
-        <w:rPr>
-          <w:lang w:val="en-US"/>
-        </w:rPr>
-      </w:pPr>
-      <w:r>
-        <w:rPr>
-          <w:lang w:val="en-US"/>
-        </w:rPr>
-        <w:tab/>
-      </w:r>
-      <w:r>
-        <w:rPr>
-          <w:lang w:val="en-US"/>
-        </w:rPr>
-        <w:tab/>
-      </w:r>
-      <w:r>
-        <w:rPr>
-          <w:lang w:val="en-US"/>
-        </w:rPr>
-        <w:tab/>
-      </w:r>
-      <w:r>
-        <w:rPr>
-          <w:lang w:val="en-US"/>
-        </w:rPr>
-        <w:tab/>
-        <w:t>foreach ($word as $__key =&gt; $__word) {</w:t>
-      </w:r>
-    </w:p>
-    <w:p>
-      <w:pPr>
-        <w:spacing w:line="360" w:lineRule="auto"/>
-        <w:rPr>
-          <w:lang w:val="en-US"/>
-        </w:rPr>
-      </w:pPr>
-      <w:r>
-        <w:rPr>
-          <w:lang w:val="en-US"/>
-        </w:rPr>
-        <w:tab/>
-      </w:r>
-      <w:r>
-        <w:rPr>
-          <w:lang w:val="en-US"/>
-        </w:rPr>
-        <w:tab/>
-      </w:r>
-      <w:r>
-        <w:rPr>
-          <w:lang w:val="en-US"/>
-        </w:rPr>
-        <w:tab/>
-      </w:r>
-      <w:r>
-        <w:rPr>
-          <w:lang w:val="en-US"/>
-        </w:rPr>
-        <w:tab/>
-      </w:r>
-      <w:r>
-        <w:rPr>
-          <w:lang w:val="en-US"/>
-        </w:rPr>
-        <w:tab/>
-        <w:t>if (empty($word))</w:t>
-      </w:r>
-    </w:p>
-    <w:p>
-      <w:pPr>
-        <w:spacing w:line="360" w:lineRule="auto"/>
-        <w:rPr>
-          <w:lang w:val="en-US"/>
-        </w:rPr>
-      </w:pPr>
-      <w:r>
-        <w:rPr>
-          <w:lang w:val="en-US"/>
-        </w:rPr>
-        <w:tab/>
-      </w:r>
-      <w:r>
-        <w:rPr>
-          <w:lang w:val="en-US"/>
-        </w:rPr>
-        <w:tab/>
-      </w:r>
-      <w:r>
-        <w:rPr>
-          <w:lang w:val="en-US"/>
-        </w:rPr>
-        <w:tab/>
-      </w:r>
-      <w:r>
-        <w:rPr>
-          <w:lang w:val="en-US"/>
-        </w:rPr>
-        <w:tab/>
-      </w:r>
-      <w:r>
-        <w:rPr>
-          <w:lang w:val="en-US"/>
-        </w:rPr>
-        <w:tab/>
-      </w:r>
-      <w:r>
-        <w:rPr>
-          <w:lang w:val="en-US"/>
-        </w:rPr>
-        <w:tab/>
-        <w:t>unset($word[$__key]);</w:t>
-      </w:r>
-    </w:p>
-    <w:p>
-      <w:pPr>
-        <w:spacing w:line="360" w:lineRule="auto"/>
-        <w:rPr>
-          <w:lang w:val="en-US"/>
-        </w:rPr>
-      </w:pPr>
-      <w:r>
-        <w:rPr>
-          <w:lang w:val="en-US"/>
-        </w:rPr>
-        <w:tab/>
-      </w:r>
-      <w:r>
-        <w:rPr>
-          <w:lang w:val="en-US"/>
-        </w:rPr>
-        <w:tab/>
-      </w:r>
+        <w:jc w:val="both"/>
+        <w:rPr>
+          <w:lang w:val="en-US"/>
+        </w:rPr>
+      </w:pPr>
       <w:r>
         <w:rPr>
           <w:lang w:val="en-US"/>
@@ -19854,121 +20289,11 @@
     <w:p>
       <w:pPr>
         <w:spacing w:line="360" w:lineRule="auto"/>
-        <w:rPr>
-          <w:lang w:val="en-US"/>
-        </w:rPr>
-      </w:pPr>
-      <w:r>
-        <w:rPr>
-          <w:lang w:val="en-US"/>
-        </w:rPr>
-        <w:tab/>
-      </w:r>
-      <w:r>
-        <w:rPr>
-          <w:lang w:val="en-US"/>
-        </w:rPr>
-        <w:tab/>
-      </w:r>
-      <w:r>
-        <w:rPr>
-          <w:lang w:val="en-US"/>
-        </w:rPr>
-        <w:tab/>
-      </w:r>
-      <w:r>
-        <w:rPr>
-          <w:lang w:val="en-US"/>
-        </w:rPr>
-        <w:tab/>
-        <w:t>$array = array_merge($array, $word);</w:t>
-      </w:r>
-    </w:p>
-    <w:p>
-      <w:pPr>
-        <w:spacing w:line="360" w:lineRule="auto"/>
-        <w:rPr>
-          <w:lang w:val="en-US"/>
-        </w:rPr>
-      </w:pPr>
-      <w:r>
-        <w:rPr>
-          <w:lang w:val="en-US"/>
-        </w:rPr>
-        <w:tab/>
-      </w:r>
-      <w:r>
-        <w:rPr>
-          <w:lang w:val="en-US"/>
-        </w:rPr>
-        <w:tab/>
-      </w:r>
-      <w:r>
-        <w:rPr>
-          <w:lang w:val="en-US"/>
-        </w:rPr>
-        <w:tab/>
-      </w:r>
-      <w:r>
-        <w:rPr>
-          <w:lang w:val="en-US"/>
-        </w:rPr>
-        <w:tab/>
-        <w:t>$count = count($array);</w:t>
-      </w:r>
-    </w:p>
-    <w:p>
-      <w:pPr>
-        <w:spacing w:line="360" w:lineRule="auto"/>
-        <w:rPr>
-          <w:lang w:val="en-US"/>
-        </w:rPr>
-      </w:pPr>
-      <w:r>
-        <w:rPr>
-          <w:lang w:val="en-US"/>
-        </w:rPr>
-        <w:tab/>
-      </w:r>
-      <w:r>
-        <w:rPr>
-          <w:lang w:val="en-US"/>
-        </w:rPr>
-        <w:tab/>
-      </w:r>
-      <w:r>
-        <w:rPr>
-          <w:lang w:val="en-US"/>
-        </w:rPr>
-        <w:tab/>
-      </w:r>
-      <w:r>
-        <w:rPr>
-          <w:lang w:val="en-US"/>
-        </w:rPr>
-        <w:tab/>
-        <w:t>$key--;</w:t>
-      </w:r>
-    </w:p>
-    <w:p>
-      <w:pPr>
-        <w:spacing w:line="360" w:lineRule="auto"/>
-        <w:rPr>
-          <w:lang w:val="en-US"/>
-        </w:rPr>
-      </w:pPr>
-      <w:r>
-        <w:rPr>
-          <w:lang w:val="en-US"/>
-        </w:rPr>
-        <w:tab/>
-      </w:r>
-      <w:r>
-        <w:rPr>
-          <w:lang w:val="en-US"/>
-        </w:rPr>
-        <w:tab/>
-      </w:r>
+        <w:jc w:val="both"/>
+        <w:rPr>
+          <w:lang w:val="en-US"/>
+        </w:rPr>
+      </w:pPr>
       <w:r>
         <w:rPr>
           <w:lang w:val="en-US"/>
@@ -19980,78 +20305,45 @@
     <w:p>
       <w:pPr>
         <w:spacing w:line="360" w:lineRule="auto"/>
-        <w:rPr>
-          <w:lang w:val="en-US"/>
-        </w:rPr>
-      </w:pPr>
-      <w:r>
-        <w:rPr>
-          <w:lang w:val="en-US"/>
-        </w:rPr>
-        <w:tab/>
-      </w:r>
-      <w:r>
-        <w:rPr>
-          <w:lang w:val="en-US"/>
-        </w:rPr>
-        <w:tab/>
+        <w:jc w:val="both"/>
+        <w:rPr>
+          <w:lang w:val="en-US"/>
+        </w:rPr>
+      </w:pPr>
+    </w:p>
+    <w:p>
+      <w:pPr>
+        <w:spacing w:line="360" w:lineRule="auto"/>
+        <w:jc w:val="both"/>
+        <w:rPr>
+          <w:lang w:val="en-US"/>
+        </w:rPr>
+      </w:pPr>
+      <w:r>
+        <w:rPr>
+          <w:lang w:val="en-US"/>
+        </w:rPr>
+        <w:tab/>
+        <w:t>return $array;</w:t>
+      </w:r>
+    </w:p>
+    <w:p>
+      <w:pPr>
+        <w:spacing w:line="360" w:lineRule="auto"/>
+        <w:jc w:val="both"/>
+        <w:rPr>
+          <w:lang w:val="en-US"/>
+        </w:rPr>
+      </w:pPr>
+      <w:r>
+        <w:rPr>
+          <w:lang w:val="en-US"/>
+        </w:rPr>
         <w:t>}</w:t>
       </w:r>
     </w:p>
     <w:p>
       <w:pPr>
-        <w:spacing w:line="360" w:lineRule="auto"/>
-        <w:rPr>
-          <w:lang w:val="en-US"/>
-        </w:rPr>
-      </w:pPr>
-      <w:r>
-        <w:rPr>
-          <w:lang w:val="en-US"/>
-        </w:rPr>
-        <w:tab/>
-        <w:t>}</w:t>
-      </w:r>
-    </w:p>
-    <w:p>
-      <w:pPr>
-        <w:spacing w:line="360" w:lineRule="auto"/>
-        <w:rPr>
-          <w:lang w:val="en-US"/>
-        </w:rPr>
-      </w:pPr>
-    </w:p>
-    <w:p>
-      <w:pPr>
-        <w:spacing w:line="360" w:lineRule="auto"/>
-        <w:rPr>
-          <w:lang w:val="en-US"/>
-        </w:rPr>
-      </w:pPr>
-      <w:r>
-        <w:rPr>
-          <w:lang w:val="en-US"/>
-        </w:rPr>
-        <w:tab/>
-        <w:t>return $array;</w:t>
-      </w:r>
-    </w:p>
-    <w:p>
-      <w:pPr>
-        <w:spacing w:line="360" w:lineRule="auto"/>
-        <w:rPr>
-          <w:lang w:val="en-US"/>
-        </w:rPr>
-      </w:pPr>
-      <w:r>
-        <w:rPr>
-          <w:lang w:val="en-US"/>
-        </w:rPr>
-        <w:t>}</w:t>
-      </w:r>
-    </w:p>
-    <w:p>
-      <w:pPr>
         <w:pStyle w:val="1"/>
         <w:spacing w:line="360" w:lineRule="auto"/>
         <w:ind w:left="0"/>
@@ -20059,7 +20351,7 @@
           <w:lang w:val="en-US"/>
         </w:rPr>
       </w:pPr>
-      <w:bookmarkStart w:id="10" w:name="_Toc428799923"/>
+      <w:bookmarkStart w:id="8" w:name="_Toc428799923"/>
       <w:r>
         <w:lastRenderedPageBreak/>
         <w:t>ПРИЛОЖЕНИЕ</w:t>
@@ -20073,11 +20365,12 @@
       <w:r>
         <w:t>В</w:t>
       </w:r>
-      <w:bookmarkEnd w:id="10"/>
-    </w:p>
-    <w:p>
-      <w:pPr>
-        <w:spacing w:line="360" w:lineRule="auto"/>
+      <w:bookmarkEnd w:id="8"/>
+    </w:p>
+    <w:p>
+      <w:pPr>
+        <w:spacing w:line="360" w:lineRule="auto"/>
+        <w:jc w:val="both"/>
         <w:rPr>
           <w:lang w:val="en-US"/>
         </w:rPr>
@@ -28174,6 +28467,7 @@
     <w:p>
       <w:pPr>
         <w:spacing w:after="160" w:line="360" w:lineRule="auto"/>
+        <w:jc w:val="both"/>
         <w:rPr>
           <w:rFonts w:ascii="Consolas" w:hAnsi="Consolas" w:cs="Consolas"/>
           <w:color w:val="333333"/>
@@ -28204,7 +28498,7 @@
           <w:lang w:val="en-US"/>
         </w:rPr>
       </w:pPr>
-      <w:bookmarkStart w:id="11" w:name="_Toc428799924"/>
+      <w:bookmarkStart w:id="9" w:name="_Toc428799924"/>
       <w:r>
         <w:lastRenderedPageBreak/>
         <w:t>ПРИЛОЖЕНИЕ</w:t>
@@ -28218,11 +28512,12 @@
       <w:r>
         <w:t>Г</w:t>
       </w:r>
-      <w:bookmarkEnd w:id="11"/>
-    </w:p>
-    <w:p>
-      <w:pPr>
-        <w:spacing w:line="360" w:lineRule="auto"/>
+      <w:bookmarkEnd w:id="9"/>
+    </w:p>
+    <w:p>
+      <w:pPr>
+        <w:spacing w:line="360" w:lineRule="auto"/>
+        <w:jc w:val="both"/>
         <w:rPr>
           <w:lang w:val="en-US"/>
         </w:rPr>
@@ -28249,6 +28544,7 @@
           <w:tab w:val="left" w:pos="14656"/>
         </w:tabs>
         <w:spacing w:line="360" w:lineRule="auto"/>
+        <w:jc w:val="both"/>
         <w:rPr>
           <w:color w:val="000000"/>
           <w:szCs w:val="28"/>
@@ -28301,6 +28597,7 @@
           <w:tab w:val="left" w:pos="14656"/>
         </w:tabs>
         <w:spacing w:line="360" w:lineRule="auto"/>
+        <w:jc w:val="both"/>
         <w:rPr>
           <w:color w:val="000000"/>
           <w:szCs w:val="28"/>
@@ -28361,6 +28658,7 @@
           <w:tab w:val="left" w:pos="14656"/>
         </w:tabs>
         <w:spacing w:line="360" w:lineRule="auto"/>
+        <w:jc w:val="both"/>
         <w:rPr>
           <w:color w:val="000000"/>
           <w:szCs w:val="28"/>
@@ -28421,6 +28719,7 @@
           <w:tab w:val="left" w:pos="14656"/>
         </w:tabs>
         <w:spacing w:line="360" w:lineRule="auto"/>
+        <w:jc w:val="both"/>
         <w:rPr>
           <w:color w:val="000000"/>
           <w:szCs w:val="28"/>
@@ -28521,6 +28820,7 @@
           <w:tab w:val="left" w:pos="14656"/>
         </w:tabs>
         <w:spacing w:line="360" w:lineRule="auto"/>
+        <w:jc w:val="both"/>
         <w:rPr>
           <w:color w:val="000000"/>
           <w:szCs w:val="28"/>
@@ -28573,6 +28873,7 @@
           <w:tab w:val="left" w:pos="14656"/>
         </w:tabs>
         <w:spacing w:line="360" w:lineRule="auto"/>
+        <w:jc w:val="both"/>
         <w:rPr>
           <w:color w:val="000000"/>
           <w:szCs w:val="28"/>
@@ -28649,6 +28950,7 @@
           <w:tab w:val="left" w:pos="14656"/>
         </w:tabs>
         <w:spacing w:line="360" w:lineRule="auto"/>
+        <w:jc w:val="both"/>
         <w:rPr>
           <w:color w:val="000000"/>
           <w:szCs w:val="28"/>
@@ -28717,6 +29019,7 @@
           <w:tab w:val="left" w:pos="14656"/>
         </w:tabs>
         <w:spacing w:line="360" w:lineRule="auto"/>
+        <w:jc w:val="both"/>
         <w:rPr>
           <w:color w:val="000000"/>
           <w:szCs w:val="28"/>
@@ -28825,6 +29128,7 @@
           <w:tab w:val="left" w:pos="14656"/>
         </w:tabs>
         <w:spacing w:line="360" w:lineRule="auto"/>
+        <w:jc w:val="both"/>
         <w:rPr>
           <w:color w:val="000000"/>
           <w:szCs w:val="28"/>
@@ -28885,6 +29189,7 @@
           <w:tab w:val="left" w:pos="14656"/>
         </w:tabs>
         <w:spacing w:line="360" w:lineRule="auto"/>
+        <w:jc w:val="both"/>
         <w:rPr>
           <w:color w:val="000000"/>
           <w:szCs w:val="28"/>
@@ -28969,6 +29274,7 @@
           <w:tab w:val="left" w:pos="14656"/>
         </w:tabs>
         <w:spacing w:line="360" w:lineRule="auto"/>
+        <w:jc w:val="both"/>
         <w:rPr>
           <w:color w:val="000000"/>
           <w:szCs w:val="28"/>
@@ -29061,6 +29367,7 @@
           <w:tab w:val="left" w:pos="14656"/>
         </w:tabs>
         <w:spacing w:line="360" w:lineRule="auto"/>
+        <w:jc w:val="both"/>
         <w:rPr>
           <w:color w:val="000000"/>
           <w:szCs w:val="28"/>
@@ -29113,6 +29420,7 @@
           <w:tab w:val="left" w:pos="14656"/>
         </w:tabs>
         <w:spacing w:line="360" w:lineRule="auto"/>
+        <w:jc w:val="both"/>
         <w:rPr>
           <w:color w:val="000000"/>
           <w:szCs w:val="28"/>
@@ -29157,6 +29465,7 @@
           <w:tab w:val="left" w:pos="14656"/>
         </w:tabs>
         <w:spacing w:line="360" w:lineRule="auto"/>
+        <w:jc w:val="both"/>
         <w:rPr>
           <w:color w:val="000000"/>
           <w:szCs w:val="28"/>
@@ -29193,6 +29502,7 @@
           <w:tab w:val="left" w:pos="14656"/>
         </w:tabs>
         <w:spacing w:line="360" w:lineRule="auto"/>
+        <w:jc w:val="both"/>
         <w:rPr>
           <w:color w:val="000000"/>
           <w:szCs w:val="28"/>
@@ -29317,6 +29627,7 @@
           <w:tab w:val="left" w:pos="14656"/>
         </w:tabs>
         <w:spacing w:line="360" w:lineRule="auto"/>
+        <w:jc w:val="both"/>
         <w:rPr>
           <w:color w:val="000000"/>
           <w:szCs w:val="28"/>
@@ -29417,6 +29728,7 @@
           <w:tab w:val="left" w:pos="14656"/>
         </w:tabs>
         <w:spacing w:line="360" w:lineRule="auto"/>
+        <w:jc w:val="both"/>
         <w:rPr>
           <w:color w:val="000000"/>
           <w:szCs w:val="28"/>
@@ -29461,6 +29773,7 @@
           <w:tab w:val="left" w:pos="14656"/>
         </w:tabs>
         <w:spacing w:line="360" w:lineRule="auto"/>
+        <w:jc w:val="both"/>
         <w:rPr>
           <w:color w:val="000000"/>
           <w:szCs w:val="28"/>
@@ -29521,6 +29834,7 @@
           <w:tab w:val="left" w:pos="14656"/>
         </w:tabs>
         <w:spacing w:line="360" w:lineRule="auto"/>
+        <w:jc w:val="both"/>
         <w:rPr>
           <w:color w:val="000000"/>
           <w:szCs w:val="28"/>
@@ -29557,6 +29871,7 @@
           <w:tab w:val="left" w:pos="14656"/>
         </w:tabs>
         <w:spacing w:line="360" w:lineRule="auto"/>
+        <w:jc w:val="both"/>
         <w:rPr>
           <w:color w:val="000000"/>
           <w:szCs w:val="28"/>
@@ -29585,6 +29900,7 @@
           <w:tab w:val="left" w:pos="14656"/>
         </w:tabs>
         <w:spacing w:line="360" w:lineRule="auto"/>
+        <w:jc w:val="both"/>
         <w:rPr>
           <w:color w:val="000000"/>
           <w:szCs w:val="28"/>
@@ -29661,6 +29977,7 @@
           <w:tab w:val="left" w:pos="14656"/>
         </w:tabs>
         <w:spacing w:line="360" w:lineRule="auto"/>
+        <w:jc w:val="both"/>
         <w:rPr>
           <w:color w:val="000000"/>
           <w:szCs w:val="28"/>
@@ -29754,6 +30071,7 @@
           <w:tab w:val="left" w:pos="14656"/>
         </w:tabs>
         <w:spacing w:line="360" w:lineRule="auto"/>
+        <w:jc w:val="both"/>
         <w:rPr>
           <w:color w:val="000000"/>
           <w:szCs w:val="28"/>
@@ -29831,6 +30149,7 @@
           <w:tab w:val="left" w:pos="14656"/>
         </w:tabs>
         <w:spacing w:line="360" w:lineRule="auto"/>
+        <w:jc w:val="both"/>
         <w:rPr>
           <w:color w:val="000000"/>
           <w:szCs w:val="28"/>
@@ -29924,6 +30243,7 @@
           <w:tab w:val="left" w:pos="14656"/>
         </w:tabs>
         <w:spacing w:line="360" w:lineRule="auto"/>
+        <w:jc w:val="both"/>
         <w:rPr>
           <w:color w:val="000000"/>
           <w:szCs w:val="28"/>
@@ -30041,6 +30361,7 @@
           <w:tab w:val="left" w:pos="14656"/>
         </w:tabs>
         <w:spacing w:line="360" w:lineRule="auto"/>
+        <w:jc w:val="both"/>
         <w:rPr>
           <w:color w:val="000000"/>
           <w:szCs w:val="28"/>
@@ -30134,6 +30455,7 @@
           <w:tab w:val="left" w:pos="14656"/>
         </w:tabs>
         <w:spacing w:line="360" w:lineRule="auto"/>
+        <w:jc w:val="both"/>
         <w:rPr>
           <w:color w:val="000000"/>
           <w:szCs w:val="28"/>
@@ -30243,6 +30565,7 @@
           <w:tab w:val="left" w:pos="14656"/>
         </w:tabs>
         <w:spacing w:line="360" w:lineRule="auto"/>
+        <w:jc w:val="both"/>
         <w:rPr>
           <w:color w:val="000000"/>
           <w:szCs w:val="28"/>
@@ -30336,6 +30659,7 @@
           <w:tab w:val="left" w:pos="14656"/>
         </w:tabs>
         <w:spacing w:line="360" w:lineRule="auto"/>
+        <w:jc w:val="both"/>
         <w:rPr>
           <w:color w:val="000000"/>
           <w:szCs w:val="28"/>
@@ -30389,6 +30713,7 @@
           <w:tab w:val="left" w:pos="14656"/>
         </w:tabs>
         <w:spacing w:line="360" w:lineRule="auto"/>
+        <w:jc w:val="both"/>
         <w:rPr>
           <w:color w:val="000000"/>
           <w:szCs w:val="28"/>
@@ -30449,6 +30774,7 @@
           <w:tab w:val="left" w:pos="14656"/>
         </w:tabs>
         <w:spacing w:line="360" w:lineRule="auto"/>
+        <w:jc w:val="both"/>
         <w:rPr>
           <w:color w:val="000000"/>
           <w:szCs w:val="28"/>
@@ -30540,6 +30866,7 @@
           <w:tab w:val="left" w:pos="14656"/>
         </w:tabs>
         <w:spacing w:line="360" w:lineRule="auto"/>
+        <w:jc w:val="both"/>
         <w:rPr>
           <w:color w:val="000000"/>
           <w:szCs w:val="28"/>
@@ -30593,6 +30920,7 @@
           <w:tab w:val="left" w:pos="14656"/>
         </w:tabs>
         <w:spacing w:line="360" w:lineRule="auto"/>
+        <w:jc w:val="both"/>
         <w:rPr>
           <w:color w:val="000000"/>
           <w:szCs w:val="28"/>
@@ -30638,6 +30966,7 @@
           <w:tab w:val="left" w:pos="14656"/>
         </w:tabs>
         <w:spacing w:line="360" w:lineRule="auto"/>
+        <w:jc w:val="both"/>
         <w:rPr>
           <w:color w:val="000000"/>
           <w:szCs w:val="28"/>
@@ -30675,6 +31004,7 @@
           <w:tab w:val="left" w:pos="14656"/>
         </w:tabs>
         <w:spacing w:line="360" w:lineRule="auto"/>
+        <w:jc w:val="both"/>
         <w:rPr>
           <w:color w:val="000000"/>
           <w:szCs w:val="28"/>
@@ -30711,6 +31041,7 @@
           <w:tab w:val="left" w:pos="14656"/>
         </w:tabs>
         <w:spacing w:line="360" w:lineRule="auto"/>
+        <w:jc w:val="both"/>
         <w:rPr>
           <w:color w:val="000000"/>
           <w:szCs w:val="28"/>
@@ -30803,6 +31134,7 @@
           <w:tab w:val="left" w:pos="14656"/>
         </w:tabs>
         <w:spacing w:line="360" w:lineRule="auto"/>
+        <w:jc w:val="both"/>
         <w:rPr>
           <w:color w:val="000000"/>
           <w:szCs w:val="28"/>
@@ -30848,6 +31180,7 @@
           <w:tab w:val="left" w:pos="14656"/>
         </w:tabs>
         <w:spacing w:line="360" w:lineRule="auto"/>
+        <w:jc w:val="both"/>
         <w:rPr>
           <w:color w:val="000000"/>
           <w:szCs w:val="28"/>
@@ -30961,6 +31294,7 @@
           <w:tab w:val="left" w:pos="14656"/>
         </w:tabs>
         <w:spacing w:line="360" w:lineRule="auto"/>
+        <w:jc w:val="both"/>
         <w:rPr>
           <w:color w:val="000000"/>
           <w:szCs w:val="28"/>
@@ -30977,20 +31311,7 @@
     <w:p>
       <w:pPr>
         <w:spacing w:after="160" w:line="259" w:lineRule="auto"/>
-      </w:pPr>
-      <w:r>
-        <w:br w:type="page"/>
-      </w:r>
-    </w:p>
-    <w:p>
-      <w:pPr>
-        <w:spacing w:after="160" w:line="259" w:lineRule="auto"/>
-        <w:rPr>
-          <w:rFonts w:asciiTheme="minorHAnsi" w:eastAsiaTheme="minorHAnsi" w:hAnsiTheme="minorHAnsi" w:cstheme="minorBidi"/>
-          <w:sz w:val="22"/>
-          <w:szCs w:val="22"/>
-          <w:lang w:eastAsia="en-US"/>
-        </w:rPr>
+        <w:jc w:val="both"/>
       </w:pPr>
     </w:p>
     <w:sectPr>
@@ -31053,7 +31374,7 @@
           <w:rPr>
             <w:noProof/>
           </w:rPr>
-          <w:t>6</w:t>
+          <w:t>10</w:t>
         </w:r>
         <w:r>
           <w:fldChar w:fldCharType="end"/>
@@ -35259,7 +35580,7 @@
 </file>
 
 <file path=customXml/itemProps1.xml><?xml version="1.0" encoding="utf-8"?>
-<ds:datastoreItem xmlns:ds="http://schemas.openxmlformats.org/officeDocument/2006/customXml" ds:itemID="{514ABD1D-01A7-4DC6-A816-4B55579216D5}">
+<ds:datastoreItem xmlns:ds="http://schemas.openxmlformats.org/officeDocument/2006/customXml" ds:itemID="{731F1B64-C1AB-4393-B1AA-41C35883D3FC}">
   <ds:schemaRefs>
     <ds:schemaRef ds:uri="http://schemas.openxmlformats.org/officeDocument/2006/bibliography"/>
   </ds:schemaRefs>

--- a/semester 6/Курсовая работа.docx
+++ b/semester 6/Курсовая работа.docx
@@ -2667,6 +2667,7 @@
         <w:rPr>
           <w:spacing w:val="0"/>
           <w:kern w:val="0"/>
+          <w:szCs w:val="24"/>
         </w:rPr>
         <w:id w:val="-510911093"/>
         <w:docPartObj>
@@ -2725,7 +2726,7 @@
           <w:r>
             <w:fldChar w:fldCharType="separate"/>
           </w:r>
-          <w:hyperlink w:anchor="_Toc429438053" w:history="1">
+          <w:hyperlink w:anchor="_Toc429564927" w:history="1">
             <w:r>
               <w:rPr>
                 <w:rStyle w:val="af3"/>
@@ -2752,7 +2753,7 @@
                 <w:noProof/>
                 <w:webHidden/>
               </w:rPr>
-              <w:instrText xml:space="preserve"> PAGEREF _Toc429438053 \h </w:instrText>
+              <w:instrText xml:space="preserve"> PAGEREF _Toc429564927 \h </w:instrText>
             </w:r>
             <w:r>
               <w:rPr>
@@ -2798,7 +2799,7 @@
               <w:szCs w:val="22"/>
             </w:rPr>
           </w:pPr>
-          <w:hyperlink w:anchor="_Toc429438054" w:history="1">
+          <w:hyperlink w:anchor="_Toc429564928" w:history="1">
             <w:r>
               <w:rPr>
                 <w:rStyle w:val="af3"/>
@@ -2843,7 +2844,7 @@
                 <w:noProof/>
                 <w:webHidden/>
               </w:rPr>
-              <w:instrText xml:space="preserve"> PAGEREF _Toc429438054 \h </w:instrText>
+              <w:instrText xml:space="preserve"> PAGEREF _Toc429564928 \h </w:instrText>
             </w:r>
             <w:r>
               <w:rPr>
@@ -2889,7 +2890,7 @@
               <w:szCs w:val="22"/>
             </w:rPr>
           </w:pPr>
-          <w:hyperlink w:anchor="_Toc429438055" w:history="1">
+          <w:hyperlink w:anchor="_Toc429564929" w:history="1">
             <w:r>
               <w:rPr>
                 <w:rStyle w:val="af3"/>
@@ -2934,7 +2935,7 @@
                 <w:noProof/>
                 <w:webHidden/>
               </w:rPr>
-              <w:instrText xml:space="preserve"> PAGEREF _Toc429438055 \h </w:instrText>
+              <w:instrText xml:space="preserve"> PAGEREF _Toc429564929 \h </w:instrText>
             </w:r>
             <w:r>
               <w:rPr>
@@ -2980,7 +2981,7 @@
               <w:szCs w:val="22"/>
             </w:rPr>
           </w:pPr>
-          <w:hyperlink w:anchor="_Toc429438056" w:history="1">
+          <w:hyperlink w:anchor="_Toc429564930" w:history="1">
             <w:r>
               <w:rPr>
                 <w:rStyle w:val="af3"/>
@@ -3025,7 +3026,7 @@
                 <w:noProof/>
                 <w:webHidden/>
               </w:rPr>
-              <w:instrText xml:space="preserve"> PAGEREF _Toc429438056 \h </w:instrText>
+              <w:instrText xml:space="preserve"> PAGEREF _Toc429564930 \h </w:instrText>
             </w:r>
             <w:r>
               <w:rPr>
@@ -3071,7 +3072,7 @@
               <w:szCs w:val="22"/>
             </w:rPr>
           </w:pPr>
-          <w:hyperlink w:anchor="_Toc429438057" w:history="1">
+          <w:hyperlink w:anchor="_Toc429564931" w:history="1">
             <w:r>
               <w:rPr>
                 <w:rStyle w:val="af3"/>
@@ -3116,7 +3117,7 @@
                 <w:noProof/>
                 <w:webHidden/>
               </w:rPr>
-              <w:instrText xml:space="preserve"> PAGEREF _Toc429438057 \h </w:instrText>
+              <w:instrText xml:space="preserve"> PAGEREF _Toc429564931 \h </w:instrText>
             </w:r>
             <w:r>
               <w:rPr>
@@ -3159,7 +3160,7 @@
               <w:szCs w:val="22"/>
             </w:rPr>
           </w:pPr>
-          <w:hyperlink w:anchor="_Toc429438058" w:history="1">
+          <w:hyperlink w:anchor="_Toc429564932" w:history="1">
             <w:r>
               <w:rPr>
                 <w:rStyle w:val="af3"/>
@@ -3186,7 +3187,7 @@
                 <w:noProof/>
                 <w:webHidden/>
               </w:rPr>
-              <w:instrText xml:space="preserve"> PAGEREF _Toc429438058 \h </w:instrText>
+              <w:instrText xml:space="preserve"> PAGEREF _Toc429564932 \h </w:instrText>
             </w:r>
             <w:r>
               <w:rPr>
@@ -3229,7 +3230,7 @@
               <w:szCs w:val="22"/>
             </w:rPr>
           </w:pPr>
-          <w:hyperlink w:anchor="_Toc429438059" w:history="1">
+          <w:hyperlink w:anchor="_Toc429564933" w:history="1">
             <w:r>
               <w:rPr>
                 <w:rStyle w:val="af3"/>
@@ -3256,7 +3257,7 @@
                 <w:noProof/>
                 <w:webHidden/>
               </w:rPr>
-              <w:instrText xml:space="preserve"> PAGEREF _Toc429438059 \h </w:instrText>
+              <w:instrText xml:space="preserve"> PAGEREF _Toc429564933 \h </w:instrText>
             </w:r>
             <w:r>
               <w:rPr>
@@ -3299,7 +3300,7 @@
               <w:szCs w:val="22"/>
             </w:rPr>
           </w:pPr>
-          <w:hyperlink w:anchor="_Toc429438060" w:history="1">
+          <w:hyperlink w:anchor="_Toc429564934" w:history="1">
             <w:r>
               <w:rPr>
                 <w:rStyle w:val="af3"/>
@@ -3341,7 +3342,7 @@
                 <w:noProof/>
                 <w:webHidden/>
               </w:rPr>
-              <w:instrText xml:space="preserve"> PAGEREF _Toc429438060 \h </w:instrText>
+              <w:instrText xml:space="preserve"> PAGEREF _Toc429564934 \h </w:instrText>
             </w:r>
             <w:r>
               <w:rPr>
@@ -3384,7 +3385,7 @@
               <w:szCs w:val="22"/>
             </w:rPr>
           </w:pPr>
-          <w:hyperlink w:anchor="_Toc429438061" w:history="1">
+          <w:hyperlink w:anchor="_Toc429564935" w:history="1">
             <w:r>
               <w:rPr>
                 <w:rStyle w:val="af3"/>
@@ -3411,7 +3412,7 @@
                 <w:noProof/>
                 <w:webHidden/>
               </w:rPr>
-              <w:instrText xml:space="preserve"> PAGEREF _Toc429438061 \h </w:instrText>
+              <w:instrText xml:space="preserve"> PAGEREF _Toc429564935 \h </w:instrText>
             </w:r>
             <w:r>
               <w:rPr>
@@ -3454,7 +3455,7 @@
               <w:szCs w:val="22"/>
             </w:rPr>
           </w:pPr>
-          <w:hyperlink w:anchor="_Toc429438062" w:history="1">
+          <w:hyperlink w:anchor="_Toc429564936" w:history="1">
             <w:r>
               <w:rPr>
                 <w:rStyle w:val="af3"/>
@@ -3496,7 +3497,7 @@
                 <w:noProof/>
                 <w:webHidden/>
               </w:rPr>
-              <w:instrText xml:space="preserve"> PAGEREF _Toc429438062 \h </w:instrText>
+              <w:instrText xml:space="preserve"> PAGEREF _Toc429564936 \h </w:instrText>
             </w:r>
             <w:r>
               <w:rPr>
@@ -3539,7 +3540,7 @@
               <w:szCs w:val="22"/>
             </w:rPr>
           </w:pPr>
-          <w:hyperlink w:anchor="_Toc429438063" w:history="1">
+          <w:hyperlink w:anchor="_Toc429564937" w:history="1">
             <w:r>
               <w:rPr>
                 <w:rStyle w:val="af3"/>
@@ -3581,7 +3582,7 @@
                 <w:noProof/>
                 <w:webHidden/>
               </w:rPr>
-              <w:instrText xml:space="preserve"> PAGEREF _Toc429438063 \h </w:instrText>
+              <w:instrText xml:space="preserve"> PAGEREF _Toc429564937 \h </w:instrText>
             </w:r>
             <w:r>
               <w:rPr>
@@ -3658,7 +3659,7 @@
           <w:rStyle w:val="hps"/>
         </w:rPr>
       </w:pPr>
-      <w:bookmarkStart w:id="0" w:name="_Toc429438053"/>
+      <w:bookmarkStart w:id="0" w:name="_Toc429564927"/>
       <w:r>
         <w:rPr>
           <w:rStyle w:val="hps"/>
@@ -3714,15 +3715,7 @@
           <w:color w:val="000000"/>
           <w:shd w:val="clear" w:color="auto" w:fill="FFFFFF"/>
         </w:rPr>
-        <w:t>Работы последних лет связаны с решением проблемы анализа смысла языка в приложении к созданию систем диалога с программным обеспечением. Подходов к решению задачи понимания естественно-языковых</w:t>
-      </w:r>
-      <w:r>
-        <w:rPr>
-          <w:rFonts w:ascii="Times New Roman" w:hAnsi="Times New Roman" w:cs="Times New Roman"/>
-          <w:color w:val="000000"/>
-          <w:shd w:val="clear" w:color="auto" w:fill="FFFFFF"/>
-        </w:rPr>
-        <w:t>(</w:t>
+        <w:t>Работы последних лет связаны с решением проблемы анализа смысла языка в приложении к созданию систем диалога с программным обеспечением. Подходов к решению задачи понимания естественно-языковых(</w:t>
       </w:r>
       <w:r>
         <w:rPr>
@@ -3952,8 +3945,6 @@
         </w:rPr>
         <w:t>овышения быстродействия системы и возможность создания запросов с подзапросами.</w:t>
       </w:r>
-      <w:bookmarkStart w:id="1" w:name="_GoBack"/>
-      <w:bookmarkEnd w:id="1"/>
     </w:p>
     <w:p>
       <w:pPr>
@@ -3984,7 +3975,7 @@
         <w:spacing w:line="360" w:lineRule="auto"/>
         <w:jc w:val="both"/>
       </w:pPr>
-      <w:bookmarkStart w:id="2" w:name="_Toc429438054"/>
+      <w:bookmarkStart w:id="1" w:name="_Toc429564928"/>
       <w:r>
         <w:lastRenderedPageBreak/>
         <w:t>Постановка</w:t>
@@ -3995,7 +3986,7 @@
       <w:r>
         <w:t>задачи</w:t>
       </w:r>
-      <w:bookmarkEnd w:id="2"/>
+      <w:bookmarkEnd w:id="1"/>
     </w:p>
     <w:p>
       <w:pPr>
@@ -6921,13 +6912,13 @@
         <w:spacing w:line="360" w:lineRule="auto"/>
         <w:jc w:val="both"/>
       </w:pPr>
-      <w:bookmarkStart w:id="3" w:name="_Toc429438055"/>
+      <w:bookmarkStart w:id="2" w:name="_Toc429564929"/>
       <w:proofErr w:type="spellStart"/>
       <w:r>
         <w:lastRenderedPageBreak/>
         <w:t>Томита-парсер</w:t>
       </w:r>
-      <w:bookmarkEnd w:id="3"/>
+      <w:bookmarkEnd w:id="2"/>
       <w:proofErr w:type="spellEnd"/>
     </w:p>
     <w:p>
@@ -6958,33 +6949,16 @@
           <w:rFonts w:ascii="Times New Roman" w:hAnsi="Times New Roman" w:cs="Times New Roman"/>
           <w:color w:val="000000"/>
           <w:shd w:val="clear" w:color="auto" w:fill="FFFFFF"/>
-          <w:lang w:val="en-US"/>
-        </w:rPr>
-        <w:tab/>
-      </w:r>
-      <w:r>
-        <w:rPr>
-          <w:rFonts w:ascii="Times New Roman" w:hAnsi="Times New Roman" w:cs="Times New Roman"/>
-          <w:color w:val="000000"/>
-          <w:shd w:val="clear" w:color="auto" w:fill="FFFFFF"/>
-        </w:rPr>
-        <w:t xml:space="preserve">Подходов к решению задачи понимания </w:t>
-      </w:r>
-      <w:r>
-        <w:rPr>
-          <w:rFonts w:ascii="Times New Roman" w:hAnsi="Times New Roman" w:cs="Times New Roman"/>
-          <w:color w:val="000000"/>
-          <w:shd w:val="clear" w:color="auto" w:fill="FFFFFF"/>
-        </w:rPr>
-        <w:t>естественно-языковых</w:t>
-      </w:r>
-      <w:r>
-        <w:rPr>
-          <w:rFonts w:ascii="Times New Roman" w:hAnsi="Times New Roman" w:cs="Times New Roman"/>
-          <w:color w:val="000000"/>
-          <w:shd w:val="clear" w:color="auto" w:fill="FFFFFF"/>
-        </w:rPr>
-        <w:t xml:space="preserve"> запросов несколько. Наиболее распространенными являются подходы, основанные на синтаксическом, семантическом анализах и шаблонах. Первый подход основан на использовании синтаксических конструкций. Синтаксическое представление запроса строится на основе подлежащего, сказуемого, прямого дополнения и т.п., которые определяются с помощью морфологических характеристик. Такое представление ничего не говорит о смысле запроса.</w:t>
+        </w:rPr>
+        <w:tab/>
+      </w:r>
+      <w:r>
+        <w:rPr>
+          <w:rFonts w:ascii="Times New Roman" w:hAnsi="Times New Roman" w:cs="Times New Roman"/>
+          <w:color w:val="000000"/>
+          <w:shd w:val="clear" w:color="auto" w:fill="FFFFFF"/>
+        </w:rPr>
+        <w:t>Подходов к решению задачи понимания естественно-языковых запросов несколько. Наиболее распространенными являются подходы, основанные на синтаксическом, семантическом анализах и шаблонах. Первый подход основан на использовании синтаксических конструкций. Синтаксическое представление запроса строится на основе подлежащего, сказуемого, прямого дополнения и т.п., которые определяются с помощью морфологических характеристик. Такое представление ничего не говорит о смысле запроса.</w:t>
       </w:r>
     </w:p>
     <w:p>
@@ -8084,23 +8058,7 @@
           <w:szCs w:val="28"/>
           <w:shd w:val="clear" w:color="auto" w:fill="FFFFFF"/>
         </w:rPr>
-        <w:t xml:space="preserve"> выбрал вариант с </w:t>
-      </w:r>
-      <w:r>
-        <w:rPr>
-          <w:color w:val="000000"/>
-          <w:szCs w:val="28"/>
-          <w:shd w:val="clear" w:color="auto" w:fill="FFFFFF"/>
-        </w:rPr>
-        <w:t>большим</w:t>
-      </w:r>
-      <w:r>
-        <w:rPr>
-          <w:color w:val="000000"/>
-          <w:szCs w:val="28"/>
-          <w:shd w:val="clear" w:color="auto" w:fill="FFFFFF"/>
-        </w:rPr>
-        <w:t xml:space="preserve"> весом, если такой построился.</w:t>
+        <w:t xml:space="preserve"> выбрал вариант с большим весом, если такой построился.</w:t>
       </w:r>
     </w:p>
     <w:p>
@@ -8176,7 +8134,7 @@
         <w:spacing w:line="360" w:lineRule="auto"/>
         <w:jc w:val="both"/>
       </w:pPr>
-      <w:bookmarkStart w:id="4" w:name="_Toc429438056"/>
+      <w:bookmarkStart w:id="3" w:name="_Toc429564930"/>
       <w:r>
         <w:lastRenderedPageBreak/>
         <w:t>Взаимодействие</w:t>
@@ -8194,7 +8152,7 @@
       <w:r>
         <w:t>Томита-парсером</w:t>
       </w:r>
-      <w:bookmarkEnd w:id="4"/>
+      <w:bookmarkEnd w:id="3"/>
       <w:proofErr w:type="spellEnd"/>
     </w:p>
     <w:p>
@@ -10185,31 +10143,7 @@
         <w:rPr>
           <w:szCs w:val="28"/>
         </w:rPr>
-        <w:t xml:space="preserve">, </w:t>
-      </w:r>
-      <w:r>
-        <w:rPr>
-          <w:szCs w:val="28"/>
-        </w:rPr>
-        <w:t xml:space="preserve">рисунок </w:t>
-      </w:r>
-      <w:r>
-        <w:rPr>
-          <w:szCs w:val="28"/>
-        </w:rPr>
-        <w:t>2</w:t>
-      </w:r>
-      <w:r>
-        <w:rPr>
-          <w:szCs w:val="28"/>
-        </w:rPr>
-        <w:t xml:space="preserve"> и</w:t>
-      </w:r>
-      <w:r>
-        <w:rPr>
-          <w:szCs w:val="28"/>
-        </w:rPr>
-        <w:t xml:space="preserve"> рисунок 3</w:t>
+        <w:t>, рисунок 2 и рисунок 3</w:t>
       </w:r>
       <w:r>
         <w:rPr>
@@ -10293,8 +10227,8 @@
           <w:szCs w:val="28"/>
         </w:rPr>
         <w:pict w14:anchorId="12666CD0">
-          <v:shape id="_x0000_i1044" type="#_x0000_t75" style="width:467.25pt;height:78.75pt">
-            <v:imagedata r:id="rId9" o:title="3.12"/>
+          <v:shape id="_x0000_i1026" type="#_x0000_t75" style="width:467.25pt;height:78.75pt">
+            <v:imagedata r:id="rId9" o:title="3"/>
           </v:shape>
         </w:pict>
       </w:r>
@@ -10343,7 +10277,7 @@
           <w:szCs w:val="28"/>
         </w:rPr>
         <w:pict w14:anchorId="7841888F">
-          <v:shape id="_x0000_i1047" type="#_x0000_t75" style="width:467.25pt;height:78.75pt">
+          <v:shape id="_x0000_i1027" type="#_x0000_t75" style="width:467.25pt;height:78.75pt">
             <v:imagedata r:id="rId10" o:title="44"/>
           </v:shape>
         </w:pict>
@@ -10361,13 +10295,7 @@
         <w:rPr>
           <w:szCs w:val="28"/>
         </w:rPr>
-        <w:t>Рисунок 3</w:t>
-      </w:r>
-      <w:r>
-        <w:rPr>
-          <w:szCs w:val="28"/>
-        </w:rPr>
-        <w:t xml:space="preserve"> – запрос к </w:t>
+        <w:t xml:space="preserve">Рисунок 3 – запрос к </w:t>
       </w:r>
       <w:proofErr w:type="spellStart"/>
       <w:r>
@@ -10514,12 +10442,12 @@
         <w:spacing w:line="360" w:lineRule="auto"/>
         <w:jc w:val="both"/>
       </w:pPr>
-      <w:bookmarkStart w:id="5" w:name="_Toc429438057"/>
+      <w:bookmarkStart w:id="4" w:name="_Toc429564931"/>
       <w:r>
         <w:lastRenderedPageBreak/>
         <w:t>Запросы с подзапросами</w:t>
       </w:r>
-      <w:bookmarkEnd w:id="5"/>
+      <w:bookmarkEnd w:id="4"/>
     </w:p>
     <w:p>
       <w:pPr>
@@ -10865,8 +10793,98 @@
       <w:r>
         <w:rPr>
           <w:szCs w:val="28"/>
+        </w:rPr>
+        <w:t xml:space="preserve"> </w:t>
+      </w:r>
+      <w:r>
+        <w:rPr>
+          <w:szCs w:val="28"/>
+        </w:rPr>
+        <w:t>оценить</w:t>
+      </w:r>
+      <w:r>
+        <w:rPr>
+          <w:szCs w:val="28"/>
+        </w:rPr>
+        <w:t xml:space="preserve"> </w:t>
+      </w:r>
+      <w:r>
+        <w:rPr>
+          <w:szCs w:val="28"/>
+        </w:rPr>
+        <w:t>внешний</w:t>
+      </w:r>
+      <w:r>
+        <w:rPr>
+          <w:szCs w:val="28"/>
+        </w:rPr>
+        <w:t xml:space="preserve"> (</w:t>
+      </w:r>
+      <w:r>
+        <w:rPr>
+          <w:szCs w:val="28"/>
+        </w:rPr>
+        <w:t>основной</w:t>
+      </w:r>
+      <w:r>
+        <w:rPr>
+          <w:szCs w:val="28"/>
+        </w:rPr>
+        <w:t>)</w:t>
+      </w:r>
+      <w:r>
+        <w:rPr>
+          <w:szCs w:val="28"/>
+        </w:rPr>
+        <w:t xml:space="preserve"> </w:t>
+      </w:r>
+      <w:r>
+        <w:rPr>
+          <w:szCs w:val="28"/>
+        </w:rPr>
+        <w:t>запрос</w:t>
+      </w:r>
+      <w:r>
+        <w:rPr>
+          <w:szCs w:val="28"/>
+        </w:rPr>
+        <w:t xml:space="preserve">, </w:t>
+      </w:r>
+      <w:r>
+        <w:rPr>
+          <w:szCs w:val="28"/>
           <w:lang w:val="en-US"/>
         </w:rPr>
+        <w:t>SQL</w:t>
+      </w:r>
+      <w:r>
+        <w:rPr>
+          <w:szCs w:val="28"/>
+        </w:rPr>
+        <w:t xml:space="preserve"> </w:t>
+      </w:r>
+      <w:r>
+        <w:rPr>
+          <w:szCs w:val="28"/>
+        </w:rPr>
+        <w:t>сначала</w:t>
+      </w:r>
+      <w:r>
+        <w:rPr>
+          <w:szCs w:val="28"/>
+        </w:rPr>
+        <w:t xml:space="preserve"> </w:t>
+      </w:r>
+      <w:r>
+        <w:rPr>
+          <w:szCs w:val="28"/>
+        </w:rPr>
+        <w:t>должен</w:t>
+      </w:r>
+      <w:r>
+        <w:rPr>
+          <w:szCs w:val="28"/>
+        </w:rPr>
         <w:t xml:space="preserve"> </w:t>
       </w:r>
       <w:r>
@@ -10878,92 +10896,6 @@
       <w:r>
         <w:rPr>
           <w:szCs w:val="28"/>
-          <w:lang w:val="en-US"/>
-        </w:rPr>
-        <w:t xml:space="preserve"> </w:t>
-      </w:r>
-      <w:r>
-        <w:rPr>
-          <w:szCs w:val="28"/>
-        </w:rPr>
-        <w:t>внешний</w:t>
-      </w:r>
-      <w:r>
-        <w:rPr>
-          <w:szCs w:val="28"/>
-          <w:lang w:val="en-US"/>
-        </w:rPr>
-        <w:t xml:space="preserve"> (</w:t>
-      </w:r>
-      <w:r>
-        <w:rPr>
-          <w:szCs w:val="28"/>
-        </w:rPr>
-        <w:t>основной</w:t>
-      </w:r>
-      <w:r>
-        <w:rPr>
-          <w:szCs w:val="28"/>
-          <w:lang w:val="en-US"/>
-        </w:rPr>
-        <w:t>)</w:t>
-      </w:r>
-      <w:r>
-        <w:rPr>
-          <w:szCs w:val="28"/>
-          <w:lang w:val="en-US"/>
-        </w:rPr>
-        <w:t xml:space="preserve"> </w:t>
-      </w:r>
-      <w:r>
-        <w:rPr>
-          <w:szCs w:val="28"/>
-        </w:rPr>
-        <w:t>запрос</w:t>
-      </w:r>
-      <w:r>
-        <w:rPr>
-          <w:szCs w:val="28"/>
-          <w:lang w:val="en-US"/>
-        </w:rPr>
-        <w:t xml:space="preserve">, SQL </w:t>
-      </w:r>
-      <w:r>
-        <w:rPr>
-          <w:szCs w:val="28"/>
-        </w:rPr>
-        <w:t>сначала</w:t>
-      </w:r>
-      <w:r>
-        <w:rPr>
-          <w:szCs w:val="28"/>
-          <w:lang w:val="en-US"/>
-        </w:rPr>
-        <w:t xml:space="preserve"> </w:t>
-      </w:r>
-      <w:r>
-        <w:rPr>
-          <w:szCs w:val="28"/>
-        </w:rPr>
-        <w:t>должен</w:t>
-      </w:r>
-      <w:r>
-        <w:rPr>
-          <w:szCs w:val="28"/>
-          <w:lang w:val="en-US"/>
-        </w:rPr>
-        <w:t xml:space="preserve"> </w:t>
-      </w:r>
-      <w:r>
-        <w:rPr>
-          <w:szCs w:val="28"/>
-        </w:rPr>
-        <w:t>оценить</w:t>
-      </w:r>
-      <w:r>
-        <w:rPr>
-          <w:szCs w:val="28"/>
-          <w:lang w:val="en-US"/>
         </w:rPr>
         <w:t xml:space="preserve"> </w:t>
       </w:r>
@@ -11372,7 +11304,7 @@
           <w:shd w:val="clear" w:color="auto" w:fill="FFFFFF"/>
         </w:rPr>
         <w:pict w14:anchorId="0CDDD449">
-          <v:shape id="_x0000_i1049" type="#_x0000_t75" style="width:467.25pt;height:210.75pt">
+          <v:shape id="_x0000_i1028" type="#_x0000_t75" style="width:467.25pt;height:210.75pt">
             <v:imagedata r:id="rId11" o:title="Безымянный"/>
           </v:shape>
         </w:pict>
@@ -11420,7 +11352,6 @@
         <w:rPr>
           <w:bCs/>
           <w:shd w:val="clear" w:color="auto" w:fill="FFFFFF"/>
-          <w:lang w:val="en-US"/>
         </w:rPr>
       </w:pPr>
       <w:r>
@@ -11468,12 +11399,12 @@
         <w:spacing w:line="360" w:lineRule="auto"/>
         <w:ind w:left="0"/>
       </w:pPr>
-      <w:bookmarkStart w:id="6" w:name="_Toc429438058"/>
+      <w:bookmarkStart w:id="5" w:name="_Toc429564932"/>
       <w:r>
         <w:lastRenderedPageBreak/>
         <w:t>ЗАКЛЮЧЕНИЕ</w:t>
       </w:r>
-      <w:bookmarkEnd w:id="6"/>
+      <w:bookmarkEnd w:id="5"/>
     </w:p>
     <w:p>
       <w:pPr>
@@ -11547,32 +11478,76 @@
         <w:rPr>
           <w:szCs w:val="28"/>
         </w:rPr>
-        <w:t>улучшение работы</w:t>
-      </w:r>
-      <w:r>
-        <w:rPr>
-          <w:szCs w:val="28"/>
-        </w:rPr>
-        <w:t xml:space="preserve"> </w:t>
-      </w:r>
-      <w:r>
-        <w:rPr>
-          <w:szCs w:val="28"/>
-        </w:rPr>
-        <w:t>системы</w:t>
-      </w:r>
-      <w:r>
-        <w:rPr>
-          <w:szCs w:val="28"/>
-        </w:rPr>
-        <w:t xml:space="preserve"> </w:t>
-      </w:r>
-      <w:r>
-        <w:rPr>
-          <w:szCs w:val="28"/>
-        </w:rPr>
-        <w:t>обучения</w:t>
-      </w:r>
+        <w:t>реализация</w:t>
+      </w:r>
+      <w:r>
+        <w:rPr>
+          <w:szCs w:val="28"/>
+        </w:rPr>
+        <w:t xml:space="preserve"> </w:t>
+      </w:r>
+      <w:r>
+        <w:rPr>
+          <w:szCs w:val="28"/>
+        </w:rPr>
+        <w:t>программного</w:t>
+      </w:r>
+      <w:r>
+        <w:rPr>
+          <w:szCs w:val="28"/>
+        </w:rPr>
+        <w:t xml:space="preserve"> </w:t>
+      </w:r>
+      <w:r>
+        <w:rPr>
+          <w:szCs w:val="28"/>
+        </w:rPr>
+        <w:t>интерфейс</w:t>
+      </w:r>
+      <w:r>
+        <w:rPr>
+          <w:szCs w:val="28"/>
+        </w:rPr>
+        <w:t>а</w:t>
+      </w:r>
+      <w:r>
+        <w:rPr>
+          <w:szCs w:val="28"/>
+        </w:rPr>
+        <w:t xml:space="preserve"> </w:t>
+      </w:r>
+      <w:r>
+        <w:rPr>
+          <w:szCs w:val="28"/>
+        </w:rPr>
+        <w:t>к</w:t>
+      </w:r>
+      <w:r>
+        <w:rPr>
+          <w:szCs w:val="28"/>
+        </w:rPr>
+        <w:t xml:space="preserve"> </w:t>
+      </w:r>
+      <w:proofErr w:type="spellStart"/>
+      <w:r>
+        <w:rPr>
+          <w:szCs w:val="28"/>
+        </w:rPr>
+        <w:t>Томита-</w:t>
+      </w:r>
+      <w:r>
+        <w:rPr>
+          <w:szCs w:val="28"/>
+        </w:rPr>
+        <w:t>парсер</w:t>
+      </w:r>
+      <w:r>
+        <w:rPr>
+          <w:szCs w:val="28"/>
+        </w:rPr>
+        <w:t>у</w:t>
+      </w:r>
+      <w:proofErr w:type="spellEnd"/>
       <w:r>
         <w:rPr>
           <w:szCs w:val="28"/>
@@ -11589,31 +11564,19 @@
         <w:rPr>
           <w:szCs w:val="28"/>
         </w:rPr>
-        <w:t>Реализован</w:t>
-      </w:r>
-      <w:r>
-        <w:rPr>
-          <w:szCs w:val="28"/>
-        </w:rPr>
-        <w:t xml:space="preserve"> </w:t>
-      </w:r>
-      <w:r>
-        <w:rPr>
-          <w:szCs w:val="28"/>
-        </w:rPr>
-        <w:t>программный</w:t>
-      </w:r>
-      <w:r>
-        <w:rPr>
-          <w:szCs w:val="28"/>
-        </w:rPr>
-        <w:t xml:space="preserve"> </w:t>
-      </w:r>
-      <w:r>
-        <w:rPr>
-          <w:szCs w:val="28"/>
-        </w:rPr>
-        <w:t>интерфейс</w:t>
+        <w:t>Разработан</w:t>
+      </w:r>
+      <w:r>
+        <w:rPr>
+          <w:szCs w:val="28"/>
+        </w:rPr>
+        <w:t xml:space="preserve"> </w:t>
+      </w:r>
+      <w:r>
+        <w:rPr>
+          <w:szCs w:val="28"/>
+        </w:rPr>
+        <w:t>доступ</w:t>
       </w:r>
       <w:r>
         <w:rPr>
@@ -11633,102 +11596,42 @@
         </w:rPr>
         <w:t xml:space="preserve"> </w:t>
       </w:r>
+      <w:r>
+        <w:rPr>
+          <w:szCs w:val="28"/>
+        </w:rPr>
+        <w:t>взаимодействию</w:t>
+      </w:r>
+      <w:r>
+        <w:rPr>
+          <w:szCs w:val="28"/>
+        </w:rPr>
+        <w:t xml:space="preserve"> </w:t>
+      </w:r>
+      <w:r>
+        <w:rPr>
+          <w:szCs w:val="28"/>
+        </w:rPr>
+        <w:t>с</w:t>
+      </w:r>
+      <w:r>
+        <w:rPr>
+          <w:szCs w:val="28"/>
+        </w:rPr>
+        <w:t xml:space="preserve"> </w:t>
+      </w:r>
       <w:proofErr w:type="spellStart"/>
       <w:r>
         <w:rPr>
           <w:szCs w:val="28"/>
         </w:rPr>
-        <w:t>парсер</w:t>
-      </w:r>
-      <w:r>
-        <w:rPr>
-          <w:szCs w:val="28"/>
-        </w:rPr>
-        <w:t>у</w:t>
+        <w:t>парсером</w:t>
       </w:r>
       <w:proofErr w:type="spellEnd"/>
       <w:r>
         <w:rPr>
           <w:szCs w:val="28"/>
         </w:rPr>
-        <w:t>,</w:t>
-      </w:r>
-      <w:r>
-        <w:rPr>
-          <w:szCs w:val="28"/>
-        </w:rPr>
-        <w:t xml:space="preserve"> </w:t>
-      </w:r>
-      <w:r>
-        <w:rPr>
-          <w:szCs w:val="28"/>
-        </w:rPr>
-        <w:t>открывающий</w:t>
-      </w:r>
-      <w:r>
-        <w:rPr>
-          <w:szCs w:val="28"/>
-        </w:rPr>
-        <w:t xml:space="preserve"> </w:t>
-      </w:r>
-      <w:r>
-        <w:rPr>
-          <w:szCs w:val="28"/>
-        </w:rPr>
-        <w:t>доступ</w:t>
-      </w:r>
-      <w:r>
-        <w:rPr>
-          <w:szCs w:val="28"/>
-        </w:rPr>
-        <w:t xml:space="preserve"> </w:t>
-      </w:r>
-      <w:r>
-        <w:rPr>
-          <w:szCs w:val="28"/>
-        </w:rPr>
-        <w:t>к</w:t>
-      </w:r>
-      <w:r>
-        <w:rPr>
-          <w:szCs w:val="28"/>
-        </w:rPr>
-        <w:t xml:space="preserve"> </w:t>
-      </w:r>
-      <w:r>
-        <w:rPr>
-          <w:szCs w:val="28"/>
-        </w:rPr>
-        <w:t>взаимодействию</w:t>
-      </w:r>
-      <w:r>
-        <w:rPr>
-          <w:szCs w:val="28"/>
-        </w:rPr>
-        <w:t xml:space="preserve"> </w:t>
-      </w:r>
-      <w:r>
-        <w:rPr>
-          <w:szCs w:val="28"/>
-        </w:rPr>
-        <w:t>с</w:t>
-      </w:r>
-      <w:r>
-        <w:rPr>
-          <w:szCs w:val="28"/>
-        </w:rPr>
-        <w:t xml:space="preserve"> </w:t>
-      </w:r>
-      <w:r>
-        <w:rPr>
-          <w:szCs w:val="28"/>
-        </w:rPr>
-        <w:t>ним</w:t>
-      </w:r>
-      <w:r>
-        <w:rPr>
-          <w:szCs w:val="28"/>
-        </w:rPr>
         <w:t xml:space="preserve"> </w:t>
       </w:r>
       <w:r>
@@ -11772,44 +11675,6 @@
           <w:szCs w:val="28"/>
           <w:lang w:val="en-US"/>
         </w:rPr>
-        <w:t>Hypertext</w:t>
-      </w:r>
-      <w:r>
-        <w:rPr>
-          <w:szCs w:val="28"/>
-        </w:rPr>
-        <w:t xml:space="preserve"> </w:t>
-      </w:r>
-      <w:r>
-        <w:rPr>
-          <w:szCs w:val="28"/>
-          <w:lang w:val="en-US"/>
-        </w:rPr>
-        <w:t>Preprocessor</w:t>
-      </w:r>
-      <w:r>
-        <w:rPr>
-          <w:szCs w:val="28"/>
-        </w:rPr>
-        <w:t xml:space="preserve"> </w:t>
-      </w:r>
-      <w:r>
-        <w:rPr>
-          <w:szCs w:val="28"/>
-        </w:rPr>
-        <w:t>и</w:t>
-      </w:r>
-      <w:r>
-        <w:rPr>
-          <w:szCs w:val="28"/>
-        </w:rPr>
-        <w:t xml:space="preserve"> </w:t>
-      </w:r>
-      <w:r>
-        <w:rPr>
-          <w:szCs w:val="28"/>
-          <w:lang w:val="en-US"/>
-        </w:rPr>
         <w:t>Ajax</w:t>
       </w:r>
       <w:r>
@@ -11824,23 +11689,11 @@
         </w:rPr>
         <w:t xml:space="preserve"> Реализована возможность создавать запросы с подзапросами.</w:t>
       </w:r>
-    </w:p>
-    <w:p>
-      <w:pPr>
-        <w:shd w:val="clear" w:color="auto" w:fill="FFFFFF"/>
-        <w:spacing w:before="100" w:beforeAutospacing="1" w:after="100" w:afterAutospacing="1" w:line="360" w:lineRule="auto"/>
-        <w:ind w:firstLine="708"/>
-        <w:jc w:val="both"/>
-        <w:textAlignment w:val="baseline"/>
-        <w:rPr>
-          <w:szCs w:val="28"/>
-        </w:rPr>
-      </w:pPr>
-      <w:r>
-        <w:rPr>
-          <w:szCs w:val="28"/>
-        </w:rPr>
-        <w:t xml:space="preserve">Улучшена производительность и отзывчивость системы. </w:t>
+      <w:r>
+        <w:rPr>
+          <w:szCs w:val="28"/>
+        </w:rPr>
+        <w:t xml:space="preserve"> </w:t>
       </w:r>
       <w:r>
         <w:rPr>
@@ -11848,6 +11701,14 @@
         </w:rPr>
         <w:t>Система может быть применена как в обучении, так и в профессиональной сфере.</w:t>
       </w:r>
+      <w:r>
+        <w:rPr>
+          <w:szCs w:val="28"/>
+        </w:rPr>
+        <w:t xml:space="preserve"> </w:t>
+      </w:r>
+      <w:bookmarkStart w:id="6" w:name="_GoBack"/>
+      <w:bookmarkEnd w:id="6"/>
     </w:p>
     <w:p>
       <w:pPr>
@@ -11870,7 +11731,7 @@
         <w:spacing w:line="360" w:lineRule="auto"/>
         <w:ind w:left="0"/>
       </w:pPr>
-      <w:bookmarkStart w:id="7" w:name="_Toc429438059"/>
+      <w:bookmarkStart w:id="7" w:name="_Toc429564933"/>
       <w:r>
         <w:lastRenderedPageBreak/>
         <w:t>СПИСОК</w:t>
@@ -13456,7 +13317,7 @@
           <w:lang w:val="en-US"/>
         </w:rPr>
       </w:pPr>
-      <w:bookmarkStart w:id="8" w:name="_Toc429438060"/>
+      <w:bookmarkStart w:id="8" w:name="_Toc429564934"/>
       <w:r>
         <w:lastRenderedPageBreak/>
         <w:t>ПРИЛОЖЕНИЕ</w:t>
@@ -13505,13 +13366,11 @@
         <w:jc w:val="both"/>
         <w:rPr>
           <w:szCs w:val="28"/>
-          <w:lang w:val="en-US"/>
-        </w:rPr>
-      </w:pPr>
-      <w:r>
-        <w:rPr>
-          <w:szCs w:val="28"/>
-          <w:lang w:val="en-US"/>
+        </w:rPr>
+      </w:pPr>
+      <w:r>
+        <w:rPr>
+          <w:szCs w:val="28"/>
         </w:rPr>
         <w:t>{</w:t>
       </w:r>
@@ -13522,7 +13381,6 @@
         <w:jc w:val="both"/>
         <w:rPr>
           <w:szCs w:val="28"/>
-          <w:lang w:val="en-US"/>
         </w:rPr>
       </w:pPr>
     </w:p>
@@ -13532,16 +13390,27 @@
         <w:jc w:val="both"/>
         <w:rPr>
           <w:szCs w:val="28"/>
+        </w:rPr>
+      </w:pPr>
+      <w:r>
+        <w:rPr>
+          <w:szCs w:val="28"/>
+        </w:rPr>
+        <w:tab/>
+        <w:t>$</w:t>
+      </w:r>
+      <w:r>
+        <w:rPr>
+          <w:szCs w:val="28"/>
           <w:lang w:val="en-US"/>
         </w:rPr>
-      </w:pPr>
-      <w:r>
-        <w:rPr>
-          <w:szCs w:val="28"/>
-          <w:lang w:val="en-US"/>
-        </w:rPr>
-        <w:tab/>
-        <w:t>$profile = [</w:t>
+        <w:t>profile</w:t>
+      </w:r>
+      <w:r>
+        <w:rPr>
+          <w:szCs w:val="28"/>
+        </w:rPr>
+        <w:t xml:space="preserve"> = [</w:t>
       </w:r>
     </w:p>
     <w:p>
@@ -13550,7 +13419,6 @@
         <w:jc w:val="both"/>
         <w:rPr>
           <w:szCs w:val="28"/>
-          <w:lang w:val="en-US"/>
         </w:rPr>
       </w:pPr>
     </w:p>
@@ -13565,14 +13433,12 @@
       <w:r>
         <w:rPr>
           <w:szCs w:val="28"/>
-          <w:lang w:val="en-US"/>
-        </w:rPr>
-        <w:tab/>
-      </w:r>
-      <w:r>
-        <w:rPr>
-          <w:szCs w:val="28"/>
-          <w:lang w:val="en-US"/>
+        </w:rPr>
+        <w:tab/>
+      </w:r>
+      <w:r>
+        <w:rPr>
+          <w:szCs w:val="28"/>
         </w:rPr>
         <w:tab/>
       </w:r>
@@ -13656,25 +13522,23 @@
         <w:jc w:val="both"/>
         <w:rPr>
           <w:szCs w:val="28"/>
-          <w:lang w:val="en-US"/>
-        </w:rPr>
-      </w:pPr>
-      <w:r>
-        <w:rPr>
-          <w:szCs w:val="28"/>
-        </w:rPr>
-        <w:tab/>
-      </w:r>
-      <w:r>
-        <w:rPr>
-          <w:szCs w:val="28"/>
-        </w:rPr>
-        <w:tab/>
-      </w:r>
-      <w:r>
-        <w:rPr>
-          <w:szCs w:val="28"/>
-          <w:lang w:val="en-US"/>
+        </w:rPr>
+      </w:pPr>
+      <w:r>
+        <w:rPr>
+          <w:szCs w:val="28"/>
+        </w:rPr>
+        <w:tab/>
+      </w:r>
+      <w:r>
+        <w:rPr>
+          <w:szCs w:val="28"/>
+        </w:rPr>
+        <w:tab/>
+      </w:r>
+      <w:r>
+        <w:rPr>
+          <w:szCs w:val="28"/>
         </w:rPr>
         <w:t>'МЕЖД</w:t>
       </w:r>
@@ -13682,7 +13546,6 @@
       <w:r>
         <w:rPr>
           <w:szCs w:val="28"/>
-          <w:lang w:val="en-US"/>
         </w:rPr>
         <w:t>'  =</w:t>
       </w:r>
@@ -13690,7 +13553,6 @@
       <w:r>
         <w:rPr>
           <w:szCs w:val="28"/>
-          <w:lang w:val="en-US"/>
         </w:rPr>
         <w:t>&gt; 0, 'ВВОДН' =&gt; 0,</w:t>
       </w:r>
@@ -13701,20 +13563,17 @@
         <w:jc w:val="both"/>
         <w:rPr>
           <w:szCs w:val="28"/>
-          <w:lang w:val="en-US"/>
-        </w:rPr>
-      </w:pPr>
-      <w:r>
-        <w:rPr>
-          <w:szCs w:val="28"/>
-          <w:lang w:val="en-US"/>
-        </w:rPr>
-        <w:tab/>
-      </w:r>
-      <w:r>
-        <w:rPr>
-          <w:szCs w:val="28"/>
-          <w:lang w:val="en-US"/>
+        </w:rPr>
+      </w:pPr>
+      <w:r>
+        <w:rPr>
+          <w:szCs w:val="28"/>
+        </w:rPr>
+        <w:tab/>
+      </w:r>
+      <w:r>
+        <w:rPr>
+          <w:szCs w:val="28"/>
         </w:rPr>
         <w:tab/>
         <w:t>'ЧАСТ</w:t>
@@ -13723,7 +13582,6 @@
       <w:r>
         <w:rPr>
           <w:szCs w:val="28"/>
-          <w:lang w:val="en-US"/>
         </w:rPr>
         <w:t>'  =</w:t>
       </w:r>
@@ -13731,7 +13589,6 @@
       <w:r>
         <w:rPr>
           <w:szCs w:val="28"/>
-          <w:lang w:val="en-US"/>
         </w:rPr>
         <w:t>&gt; 0, 'МС'    =&gt; 0</w:t>
       </w:r>
@@ -13742,7 +13599,6 @@
         <w:jc w:val="both"/>
         <w:rPr>
           <w:szCs w:val="28"/>
-          <w:lang w:val="en-US"/>
         </w:rPr>
       </w:pPr>
     </w:p>
@@ -13758,9 +13614,14 @@
       <w:r>
         <w:rPr>
           <w:szCs w:val="28"/>
+        </w:rPr>
+        <w:tab/>
+      </w:r>
+      <w:r>
+        <w:rPr>
+          <w:szCs w:val="28"/>
           <w:lang w:val="en-US"/>
         </w:rPr>
-        <w:tab/>
         <w:t>];</w:t>
       </w:r>
     </w:p>
@@ -14836,13 +14697,11 @@
         <w:jc w:val="both"/>
         <w:rPr>
           <w:szCs w:val="28"/>
-          <w:lang w:val="en-US"/>
-        </w:rPr>
-      </w:pPr>
-      <w:r>
-        <w:rPr>
-          <w:szCs w:val="28"/>
-          <w:lang w:val="en-US"/>
+        </w:rPr>
+      </w:pPr>
+      <w:r>
+        <w:rPr>
+          <w:szCs w:val="28"/>
         </w:rPr>
         <w:t>}</w:t>
       </w:r>
@@ -14852,13 +14711,11 @@
         <w:spacing w:after="160" w:line="259" w:lineRule="auto"/>
         <w:rPr>
           <w:szCs w:val="28"/>
-          <w:lang w:val="en-US"/>
-        </w:rPr>
-      </w:pPr>
-      <w:r>
-        <w:rPr>
-          <w:szCs w:val="28"/>
-          <w:lang w:val="en-US"/>
+        </w:rPr>
+      </w:pPr>
+      <w:r>
+        <w:rPr>
+          <w:szCs w:val="28"/>
         </w:rPr>
         <w:br w:type="page"/>
       </w:r>
@@ -14869,7 +14726,7 @@
         <w:spacing w:line="360" w:lineRule="auto"/>
         <w:ind w:left="0"/>
       </w:pPr>
-      <w:bookmarkStart w:id="9" w:name="_Toc429438061"/>
+      <w:bookmarkStart w:id="9" w:name="_Toc429564935"/>
       <w:r>
         <w:lastRenderedPageBreak/>
         <w:t xml:space="preserve">ПРИЛОЖЕНИЕ </w:t>
@@ -15417,7 +15274,7 @@
           <w:lang w:val="en-US"/>
         </w:rPr>
       </w:pPr>
-      <w:bookmarkStart w:id="10" w:name="_Toc429438062"/>
+      <w:bookmarkStart w:id="10" w:name="_Toc429564936"/>
       <w:r>
         <w:lastRenderedPageBreak/>
         <w:t>ПРИЛОЖЕНИЕ</w:t>
@@ -18302,7 +18159,7 @@
           <w:lang w:val="en-US"/>
         </w:rPr>
       </w:pPr>
-      <w:bookmarkStart w:id="11" w:name="_Toc429438063"/>
+      <w:bookmarkStart w:id="11" w:name="_Toc429564937"/>
       <w:r>
         <w:lastRenderedPageBreak/>
         <w:t>ПРИЛОЖЕНИЕ</w:t>
@@ -23874,6 +23731,76 @@
         <w:rPr>
           <w:rFonts w:eastAsiaTheme="minorHAnsi"/>
           <w:szCs w:val="28"/>
+          <w:lang w:val="en-US" w:eastAsia="en-US"/>
+        </w:rPr>
+      </w:pPr>
+      <w:r>
+        <w:rPr>
+          <w:rFonts w:eastAsiaTheme="minorHAnsi"/>
+          <w:szCs w:val="28"/>
+          <w:lang w:val="en-US" w:eastAsia="en-US"/>
+        </w:rPr>
+        <w:lastRenderedPageBreak/>
+        <w:tab/>
+      </w:r>
+      <w:r>
+        <w:rPr>
+          <w:rFonts w:eastAsiaTheme="minorHAnsi"/>
+          <w:szCs w:val="28"/>
+          <w:lang w:val="en-US" w:eastAsia="en-US"/>
+        </w:rPr>
+        <w:tab/>
+      </w:r>
+      <w:r>
+        <w:rPr>
+          <w:rFonts w:eastAsiaTheme="minorHAnsi"/>
+          <w:szCs w:val="28"/>
+          <w:lang w:val="en-US" w:eastAsia="en-US"/>
+        </w:rPr>
+        <w:tab/>
+      </w:r>
+      <w:r>
+        <w:rPr>
+          <w:rFonts w:eastAsiaTheme="minorHAnsi"/>
+          <w:szCs w:val="28"/>
+          <w:lang w:val="en-US" w:eastAsia="en-US"/>
+        </w:rPr>
+        <w:t>'Error' =&gt; $errors</w:t>
+      </w:r>
+    </w:p>
+    <w:p>
+      <w:pPr>
+        <w:spacing w:after="160" w:line="240" w:lineRule="auto"/>
+        <w:rPr>
+          <w:rFonts w:eastAsiaTheme="minorHAnsi"/>
+          <w:szCs w:val="28"/>
+          <w:lang w:val="en-US" w:eastAsia="en-US"/>
+        </w:rPr>
+      </w:pPr>
+      <w:r>
+        <w:rPr>
+          <w:rFonts w:eastAsiaTheme="minorHAnsi"/>
+          <w:szCs w:val="28"/>
+          <w:lang w:val="en-US" w:eastAsia="en-US"/>
+        </w:rPr>
+        <w:tab/>
+      </w:r>
+      <w:r>
+        <w:rPr>
+          <w:rFonts w:eastAsiaTheme="minorHAnsi"/>
+          <w:szCs w:val="28"/>
+          <w:lang w:val="en-US" w:eastAsia="en-US"/>
+        </w:rPr>
+        <w:tab/>
+        <w:t>)</w:t>
+      </w:r>
+    </w:p>
+    <w:p>
+      <w:pPr>
+        <w:spacing w:after="160" w:line="240" w:lineRule="auto"/>
+        <w:rPr>
+          <w:rFonts w:eastAsiaTheme="minorHAnsi"/>
+          <w:szCs w:val="28"/>
           <w:lang w:eastAsia="en-US"/>
         </w:rPr>
       </w:pPr>
@@ -23883,23 +23810,6 @@
           <w:szCs w:val="28"/>
           <w:lang w:val="en-US" w:eastAsia="en-US"/>
         </w:rPr>
-        <w:lastRenderedPageBreak/>
-        <w:tab/>
-      </w:r>
-      <w:r>
-        <w:rPr>
-          <w:rFonts w:eastAsiaTheme="minorHAnsi"/>
-          <w:szCs w:val="28"/>
-          <w:lang w:val="en-US" w:eastAsia="en-US"/>
-        </w:rPr>
-        <w:tab/>
-      </w:r>
-      <w:r>
-        <w:rPr>
-          <w:rFonts w:eastAsiaTheme="minorHAnsi"/>
-          <w:szCs w:val="28"/>
-          <w:lang w:val="en-US" w:eastAsia="en-US"/>
-        </w:rPr>
         <w:tab/>
       </w:r>
       <w:r>
@@ -23908,80 +23818,6 @@
           <w:szCs w:val="28"/>
           <w:lang w:eastAsia="en-US"/>
         </w:rPr>
-        <w:t>'</w:t>
-      </w:r>
-      <w:proofErr w:type="spellStart"/>
-      <w:r>
-        <w:rPr>
-          <w:rFonts w:eastAsiaTheme="minorHAnsi"/>
-          <w:szCs w:val="28"/>
-          <w:lang w:eastAsia="en-US"/>
-        </w:rPr>
-        <w:t>Error</w:t>
-      </w:r>
-      <w:proofErr w:type="spellEnd"/>
-      <w:r>
-        <w:rPr>
-          <w:rFonts w:eastAsiaTheme="minorHAnsi"/>
-          <w:szCs w:val="28"/>
-          <w:lang w:eastAsia="en-US"/>
-        </w:rPr>
-        <w:t>' =&gt; $</w:t>
-      </w:r>
-      <w:proofErr w:type="spellStart"/>
-      <w:r>
-        <w:rPr>
-          <w:rFonts w:eastAsiaTheme="minorHAnsi"/>
-          <w:szCs w:val="28"/>
-          <w:lang w:eastAsia="en-US"/>
-        </w:rPr>
-        <w:t>errors</w:t>
-      </w:r>
-      <w:proofErr w:type="spellEnd"/>
-    </w:p>
-    <w:p>
-      <w:pPr>
-        <w:spacing w:after="160" w:line="240" w:lineRule="auto"/>
-        <w:rPr>
-          <w:rFonts w:eastAsiaTheme="minorHAnsi"/>
-          <w:szCs w:val="28"/>
-          <w:lang w:eastAsia="en-US"/>
-        </w:rPr>
-      </w:pPr>
-      <w:r>
-        <w:rPr>
-          <w:rFonts w:eastAsiaTheme="minorHAnsi"/>
-          <w:szCs w:val="28"/>
-          <w:lang w:eastAsia="en-US"/>
-        </w:rPr>
-        <w:tab/>
-      </w:r>
-      <w:r>
-        <w:rPr>
-          <w:rFonts w:eastAsiaTheme="minorHAnsi"/>
-          <w:szCs w:val="28"/>
-          <w:lang w:eastAsia="en-US"/>
-        </w:rPr>
-        <w:tab/>
-        <w:t>)</w:t>
-      </w:r>
-    </w:p>
-    <w:p>
-      <w:pPr>
-        <w:spacing w:after="160" w:line="240" w:lineRule="auto"/>
-        <w:rPr>
-          <w:rFonts w:eastAsiaTheme="minorHAnsi"/>
-          <w:szCs w:val="28"/>
-          <w:lang w:eastAsia="en-US"/>
-        </w:rPr>
-      </w:pPr>
-      <w:r>
-        <w:rPr>
-          <w:rFonts w:eastAsiaTheme="minorHAnsi"/>
-          <w:szCs w:val="28"/>
-          <w:lang w:eastAsia="en-US"/>
-        </w:rPr>
-        <w:tab/>
         <w:t>);</w:t>
       </w:r>
     </w:p>
@@ -24044,6 +23880,7 @@
         <w:docPartUnique/>
       </w:docPartObj>
     </w:sdtPr>
+    <w:sdtEndPr/>
     <w:sdtContent>
       <w:p>
         <w:pPr>
@@ -24063,7 +23900,7 @@
           <w:rPr>
             <w:noProof/>
           </w:rPr>
-          <w:t>4</w:t>
+          <w:t>23</w:t>
         </w:r>
         <w:r>
           <w:fldChar w:fldCharType="end"/>
@@ -27904,7 +27741,7 @@
 </file>
 
 <file path=customXml/itemProps1.xml><?xml version="1.0" encoding="utf-8"?>
-<ds:datastoreItem xmlns:ds="http://schemas.openxmlformats.org/officeDocument/2006/customXml" ds:itemID="{9114520E-5905-4B6A-B3A5-7F4543E83FA5}">
+<ds:datastoreItem xmlns:ds="http://schemas.openxmlformats.org/officeDocument/2006/customXml" ds:itemID="{088D4A1C-E9EB-427B-9CE5-80952B6AD303}">
   <ds:schemaRefs>
     <ds:schemaRef ds:uri="http://schemas.openxmlformats.org/officeDocument/2006/bibliography"/>
   </ds:schemaRefs>

--- a/semester 6/Курсовая работа.docx
+++ b/semester 6/Курсовая работа.docx
@@ -507,141 +507,24 @@
           <w:szCs w:val="28"/>
         </w:rPr>
       </w:pPr>
-      <w:r>
-        <w:rPr>
-          <w:szCs w:val="28"/>
-        </w:rPr>
-        <w:t>Прототип</w:t>
-      </w:r>
-      <w:r>
-        <w:rPr>
-          <w:szCs w:val="28"/>
-        </w:rPr>
-        <w:t xml:space="preserve"> </w:t>
-      </w:r>
-      <w:r>
-        <w:rPr>
-          <w:szCs w:val="28"/>
-        </w:rPr>
-        <w:t>интерфейса</w:t>
-      </w:r>
-      <w:r>
-        <w:rPr>
-          <w:szCs w:val="28"/>
-        </w:rPr>
-        <w:t xml:space="preserve"> </w:t>
-      </w:r>
-      <w:r>
-        <w:rPr>
-          <w:szCs w:val="28"/>
-        </w:rPr>
-        <w:t>пользователя</w:t>
-      </w:r>
-      <w:r>
-        <w:rPr>
-          <w:szCs w:val="28"/>
-        </w:rPr>
-        <w:t xml:space="preserve"> </w:t>
-      </w:r>
-      <w:r>
-        <w:rPr>
-          <w:szCs w:val="28"/>
-        </w:rPr>
-        <w:t>для</w:t>
-      </w:r>
-      <w:r>
-        <w:rPr>
-          <w:szCs w:val="28"/>
-        </w:rPr>
-        <w:t xml:space="preserve"> </w:t>
-      </w:r>
-      <w:r>
-        <w:rPr>
-          <w:szCs w:val="28"/>
-        </w:rPr>
-        <w:t>системы</w:t>
-      </w:r>
-      <w:r>
-        <w:rPr>
-          <w:szCs w:val="28"/>
-        </w:rPr>
-        <w:t xml:space="preserve"> </w:t>
-      </w:r>
-      <w:r>
-        <w:rPr>
-          <w:szCs w:val="28"/>
-        </w:rPr>
-        <w:t>трансляции</w:t>
-      </w:r>
-      <w:r>
-        <w:rPr>
-          <w:szCs w:val="28"/>
-        </w:rPr>
-        <w:t xml:space="preserve"> </w:t>
-      </w:r>
-      <w:r>
-        <w:rPr>
-          <w:szCs w:val="28"/>
-        </w:rPr>
-        <w:t>заданий</w:t>
-      </w:r>
-      <w:r>
-        <w:rPr>
-          <w:szCs w:val="28"/>
-        </w:rPr>
-        <w:t xml:space="preserve"> </w:t>
-      </w:r>
-      <w:r>
-        <w:rPr>
-          <w:szCs w:val="28"/>
-        </w:rPr>
-        <w:t>с</w:t>
-      </w:r>
-      <w:r>
-        <w:rPr>
-          <w:szCs w:val="28"/>
-        </w:rPr>
-        <w:t xml:space="preserve"> </w:t>
-      </w:r>
-      <w:r>
-        <w:rPr>
-          <w:szCs w:val="28"/>
-        </w:rPr>
-        <w:t>естественного</w:t>
-      </w:r>
-      <w:r>
-        <w:rPr>
-          <w:szCs w:val="28"/>
-        </w:rPr>
-        <w:t xml:space="preserve"> </w:t>
-      </w:r>
-      <w:r>
-        <w:rPr>
-          <w:szCs w:val="28"/>
-        </w:rPr>
-        <w:t>языка</w:t>
-      </w:r>
-      <w:r>
-        <w:rPr>
-          <w:szCs w:val="28"/>
-        </w:rPr>
-        <w:t xml:space="preserve"> </w:t>
-      </w:r>
-      <w:r>
-        <w:rPr>
-          <w:szCs w:val="28"/>
-        </w:rPr>
-        <w:t>в</w:t>
-      </w:r>
-      <w:r>
-        <w:rPr>
-          <w:szCs w:val="28"/>
-        </w:rPr>
-        <w:t xml:space="preserve"> </w:t>
-      </w:r>
-      <w:r>
-        <w:rPr>
-          <w:szCs w:val="28"/>
+      <w:proofErr w:type="spellStart"/>
+      <w:r>
+        <w:rPr>
+          <w:szCs w:val="28"/>
+        </w:rPr>
+        <w:t>Томита-парсер</w:t>
+      </w:r>
+      <w:proofErr w:type="spellEnd"/>
+      <w:r>
+        <w:rPr>
+          <w:szCs w:val="28"/>
+        </w:rPr>
+        <w:t xml:space="preserve"> в системе трансляции из естественного языка в язык </w:t>
+      </w:r>
+      <w:r>
+        <w:rPr>
+          <w:szCs w:val="28"/>
+          <w:lang w:val="en-US"/>
         </w:rPr>
         <w:t>SQL</w:t>
       </w:r>
@@ -1125,6 +1008,18 @@
         </w:rPr>
         <w:tab/>
       </w:r>
+    </w:p>
+    <w:p>
+      <w:pPr>
+        <w:tabs>
+          <w:tab w:val="left" w:pos="5580"/>
+        </w:tabs>
+        <w:spacing w:line="360" w:lineRule="auto"/>
+        <w:jc w:val="both"/>
+        <w:rPr>
+          <w:szCs w:val="28"/>
+        </w:rPr>
+      </w:pPr>
     </w:p>
     <w:p>
       <w:pPr>
@@ -3994,6 +3889,7 @@
         <w:jc w:val="both"/>
         <w:rPr>
           <w:szCs w:val="28"/>
+          <w:lang w:val="en-US"/>
         </w:rPr>
       </w:pPr>
     </w:p>
@@ -6990,7 +6886,23 @@
           <w:color w:val="000000"/>
           <w:shd w:val="clear" w:color="auto" w:fill="FFFFFF"/>
         </w:rPr>
-        <w:t>Второй подход, основанный на семантике, гораздо ближе к смыслу запроса В нем используется синтаксическая информация из предыдущего подхода, а также информация из семантических словарей. Каждое слово в словаре имеет характеристики, позволяющие определять смысловые отношения между ним</w:t>
+        <w:t xml:space="preserve">Второй подход, основанный на семантике, гораздо ближе к смыслу запроса </w:t>
+      </w:r>
+      <w:r>
+        <w:rPr>
+          <w:rFonts w:ascii="Times New Roman" w:hAnsi="Times New Roman" w:cs="Times New Roman"/>
+          <w:color w:val="000000"/>
+          <w:shd w:val="clear" w:color="auto" w:fill="FFFFFF"/>
+        </w:rPr>
+        <w:t>в</w:t>
+      </w:r>
+      <w:r>
+        <w:rPr>
+          <w:rFonts w:ascii="Times New Roman" w:hAnsi="Times New Roman" w:cs="Times New Roman"/>
+          <w:color w:val="000000"/>
+          <w:shd w:val="clear" w:color="auto" w:fill="FFFFFF"/>
+        </w:rPr>
+        <w:t xml:space="preserve"> нем используется синтаксическая информация из предыдущего подхода, а также информация из семантических словарей. Каждое слово в словаре имеет характеристики, позволяющие определять смысловые отношения между ним</w:t>
       </w:r>
       <w:r>
         <w:rPr>
@@ -10531,7 +10443,19 @@
         <w:rPr>
           <w:szCs w:val="28"/>
         </w:rPr>
-        <w:t>, и хотим извлечь все порядки из таблицы Порядков. Имеется</w:t>
+        <w:t xml:space="preserve">, и хотим извлечь все порядки из таблицы </w:t>
+      </w:r>
+      <w:r>
+        <w:rPr>
+          <w:szCs w:val="28"/>
+        </w:rPr>
+        <w:t>заказов</w:t>
+      </w:r>
+      <w:r>
+        <w:rPr>
+          <w:szCs w:val="28"/>
+        </w:rPr>
+        <w:t>. Имеется</w:t>
       </w:r>
       <w:r>
         <w:rPr>
@@ -11417,298 +11341,103 @@
     </w:p>
     <w:p>
       <w:pPr>
-        <w:shd w:val="clear" w:color="auto" w:fill="FFFFFF"/>
-        <w:spacing w:before="100" w:beforeAutospacing="1" w:after="100" w:afterAutospacing="1" w:line="360" w:lineRule="auto"/>
-        <w:ind w:firstLine="708"/>
+        <w:spacing w:line="360" w:lineRule="auto"/>
         <w:jc w:val="both"/>
-        <w:textAlignment w:val="baseline"/>
-        <w:rPr>
-          <w:szCs w:val="28"/>
-        </w:rPr>
-      </w:pPr>
-      <w:r>
-        <w:rPr>
-          <w:szCs w:val="28"/>
-        </w:rPr>
-        <w:t>Результатом</w:t>
-      </w:r>
-      <w:r>
-        <w:rPr>
-          <w:szCs w:val="28"/>
-        </w:rPr>
-        <w:t xml:space="preserve"> </w:t>
-      </w:r>
-      <w:r>
-        <w:rPr>
-          <w:szCs w:val="28"/>
-        </w:rPr>
-        <w:t>данной</w:t>
-      </w:r>
-      <w:r>
-        <w:rPr>
-          <w:szCs w:val="28"/>
-        </w:rPr>
-        <w:t xml:space="preserve"> </w:t>
-      </w:r>
-      <w:r>
-        <w:rPr>
-          <w:szCs w:val="28"/>
-        </w:rPr>
-        <w:t>работы</w:t>
-      </w:r>
-      <w:r>
-        <w:rPr>
-          <w:szCs w:val="28"/>
-        </w:rPr>
-        <w:t xml:space="preserve"> </w:t>
-      </w:r>
-      <w:r>
-        <w:rPr>
-          <w:szCs w:val="28"/>
-        </w:rPr>
-        <w:t>являются</w:t>
-      </w:r>
-      <w:r>
-        <w:rPr>
-          <w:szCs w:val="28"/>
-        </w:rPr>
-        <w:t xml:space="preserve"> </w:t>
-      </w:r>
-      <w:r>
-        <w:rPr>
-          <w:szCs w:val="28"/>
-        </w:rPr>
-        <w:t>реализация</w:t>
-      </w:r>
-      <w:r>
-        <w:rPr>
-          <w:szCs w:val="28"/>
-        </w:rPr>
-        <w:t xml:space="preserve"> </w:t>
-      </w:r>
-      <w:r>
-        <w:rPr>
-          <w:szCs w:val="28"/>
-        </w:rPr>
-        <w:t>программного</w:t>
-      </w:r>
-      <w:r>
-        <w:rPr>
-          <w:szCs w:val="28"/>
-        </w:rPr>
-        <w:t xml:space="preserve"> </w:t>
-      </w:r>
-      <w:r>
-        <w:rPr>
-          <w:szCs w:val="28"/>
-        </w:rPr>
-        <w:t>интерфейс</w:t>
-      </w:r>
-      <w:r>
-        <w:rPr>
-          <w:szCs w:val="28"/>
-        </w:rPr>
-        <w:t>а</w:t>
-      </w:r>
-      <w:r>
-        <w:rPr>
-          <w:szCs w:val="28"/>
-        </w:rPr>
-        <w:t xml:space="preserve"> </w:t>
-      </w:r>
-      <w:r>
-        <w:rPr>
-          <w:szCs w:val="28"/>
-        </w:rPr>
-        <w:t>к</w:t>
-      </w:r>
-      <w:r>
-        <w:rPr>
-          <w:szCs w:val="28"/>
-        </w:rPr>
-        <w:t xml:space="preserve"> </w:t>
+        <w:rPr>
+          <w:szCs w:val="28"/>
+        </w:rPr>
+      </w:pPr>
+      <w:r>
+        <w:rPr>
+          <w:szCs w:val="28"/>
+        </w:rPr>
+        <w:tab/>
+        <w:t>Результатом данной работы является программное обеспечение трансляции</w:t>
+      </w:r>
+      <w:r>
+        <w:rPr>
+          <w:szCs w:val="28"/>
+        </w:rPr>
+        <w:t xml:space="preserve"> </w:t>
+      </w:r>
+      <w:r>
+        <w:rPr>
+          <w:szCs w:val="28"/>
+        </w:rPr>
+        <w:t>с фрагмента</w:t>
+      </w:r>
+      <w:r>
+        <w:rPr>
+          <w:szCs w:val="28"/>
+        </w:rPr>
+        <w:t xml:space="preserve"> естественного языка в язык </w:t>
+      </w:r>
+      <w:r>
+        <w:rPr>
+          <w:szCs w:val="28"/>
+          <w:lang w:val="en-US"/>
+        </w:rPr>
+        <w:t>SQL</w:t>
+      </w:r>
+      <w:r>
+        <w:rPr>
+          <w:szCs w:val="28"/>
+        </w:rPr>
+        <w:t xml:space="preserve">. </w:t>
+      </w:r>
+      <w:r>
+        <w:rPr>
+          <w:szCs w:val="28"/>
+        </w:rPr>
+        <w:t xml:space="preserve">Разработан алгоритм доступа для взаимодействия с </w:t>
       </w:r>
       <w:proofErr w:type="spellStart"/>
       <w:r>
         <w:rPr>
           <w:szCs w:val="28"/>
         </w:rPr>
-        <w:t>Томита-</w:t>
-      </w:r>
-      <w:r>
-        <w:rPr>
-          <w:szCs w:val="28"/>
-        </w:rPr>
-        <w:t>парсер</w:t>
-      </w:r>
-      <w:r>
-        <w:rPr>
-          <w:szCs w:val="28"/>
-        </w:rPr>
-        <w:t>у</w:t>
-      </w:r>
-      <w:proofErr w:type="spellEnd"/>
-      <w:r>
-        <w:rPr>
-          <w:szCs w:val="28"/>
-        </w:rPr>
-        <w:t>.</w:t>
-      </w:r>
-      <w:r>
-        <w:rPr>
-          <w:szCs w:val="28"/>
-        </w:rPr>
-        <w:t xml:space="preserve"> </w:t>
-      </w:r>
-      <w:r>
-        <w:rPr>
-          <w:szCs w:val="28"/>
-        </w:rPr>
-        <w:t>Разработан</w:t>
-      </w:r>
-      <w:r>
-        <w:rPr>
-          <w:szCs w:val="28"/>
-        </w:rPr>
-        <w:t xml:space="preserve"> </w:t>
-      </w:r>
-      <w:r>
-        <w:rPr>
-          <w:szCs w:val="28"/>
-        </w:rPr>
-        <w:t>доступ</w:t>
-      </w:r>
-      <w:r>
-        <w:rPr>
-          <w:szCs w:val="28"/>
-        </w:rPr>
-        <w:t xml:space="preserve"> </w:t>
-      </w:r>
-      <w:r>
-        <w:rPr>
-          <w:szCs w:val="28"/>
-        </w:rPr>
-        <w:t>к</w:t>
-      </w:r>
-      <w:r>
-        <w:rPr>
-          <w:szCs w:val="28"/>
-        </w:rPr>
-        <w:t xml:space="preserve"> </w:t>
-      </w:r>
-      <w:r>
-        <w:rPr>
-          <w:szCs w:val="28"/>
-        </w:rPr>
-        <w:t>взаимодействию</w:t>
-      </w:r>
-      <w:r>
-        <w:rPr>
-          <w:szCs w:val="28"/>
-        </w:rPr>
-        <w:t xml:space="preserve"> </w:t>
-      </w:r>
-      <w:r>
-        <w:rPr>
-          <w:szCs w:val="28"/>
-        </w:rPr>
-        <w:t>с</w:t>
-      </w:r>
-      <w:r>
-        <w:rPr>
-          <w:szCs w:val="28"/>
-        </w:rPr>
-        <w:t xml:space="preserve"> </w:t>
-      </w:r>
-      <w:proofErr w:type="spellStart"/>
-      <w:r>
-        <w:rPr>
-          <w:szCs w:val="28"/>
-        </w:rPr>
-        <w:t>парсером</w:t>
-      </w:r>
-      <w:proofErr w:type="spellEnd"/>
-      <w:r>
-        <w:rPr>
-          <w:szCs w:val="28"/>
-        </w:rPr>
-        <w:t xml:space="preserve"> </w:t>
-      </w:r>
-      <w:r>
-        <w:rPr>
-          <w:szCs w:val="28"/>
-        </w:rPr>
-        <w:t>по</w:t>
-      </w:r>
-      <w:r>
-        <w:rPr>
-          <w:szCs w:val="28"/>
-        </w:rPr>
-        <w:t xml:space="preserve"> </w:t>
-      </w:r>
-      <w:r>
-        <w:rPr>
-          <w:szCs w:val="28"/>
-        </w:rPr>
-        <w:t>средствам</w:t>
-      </w:r>
-      <w:r>
-        <w:rPr>
-          <w:szCs w:val="28"/>
-        </w:rPr>
-        <w:t xml:space="preserve"> </w:t>
-      </w:r>
-      <w:r>
-        <w:rPr>
-          <w:szCs w:val="28"/>
-        </w:rPr>
-        <w:t>технологий</w:t>
-      </w:r>
-      <w:r>
-        <w:rPr>
-          <w:szCs w:val="28"/>
-        </w:rPr>
-        <w:t xml:space="preserve"> </w:t>
-      </w:r>
-      <w:r>
-        <w:rPr>
-          <w:szCs w:val="28"/>
-          <w:lang w:val="en-US"/>
-        </w:rPr>
-        <w:t>Ajax</w:t>
-      </w:r>
-      <w:r>
-        <w:rPr>
-          <w:szCs w:val="28"/>
-        </w:rPr>
-        <w:t>.</w:t>
-      </w:r>
-      <w:r>
-        <w:rPr>
-          <w:szCs w:val="28"/>
-        </w:rPr>
-        <w:t xml:space="preserve"> Реализована возможность создавать запросы с подзапросами.</w:t>
-      </w:r>
-      <w:r>
-        <w:rPr>
-          <w:szCs w:val="28"/>
-        </w:rPr>
-        <w:t xml:space="preserve"> </w:t>
-      </w:r>
-      <w:r>
-        <w:rPr>
-          <w:szCs w:val="28"/>
-        </w:rPr>
-        <w:t>Система может быть применена как в обучении, так и в профессиональной сфере.</w:t>
-      </w:r>
-      <w:r>
-        <w:rPr>
-          <w:szCs w:val="28"/>
-        </w:rPr>
-        <w:t xml:space="preserve"> </w:t>
+        <w:t>Т</w:t>
       </w:r>
       <w:bookmarkStart w:id="6" w:name="_GoBack"/>
       <w:bookmarkEnd w:id="6"/>
+      <w:r>
+        <w:rPr>
+          <w:szCs w:val="28"/>
+        </w:rPr>
+        <w:t>омита-парсером</w:t>
+      </w:r>
+      <w:proofErr w:type="spellEnd"/>
+      <w:r>
+        <w:rPr>
+          <w:szCs w:val="28"/>
+        </w:rPr>
+        <w:t xml:space="preserve">, по средствам </w:t>
+      </w:r>
+      <w:r>
+        <w:rPr>
+          <w:szCs w:val="28"/>
+          <w:lang w:val="en-US"/>
+        </w:rPr>
+        <w:t>Ajax</w:t>
+      </w:r>
+      <w:r>
+        <w:rPr>
+          <w:szCs w:val="28"/>
+        </w:rPr>
+        <w:t xml:space="preserve">. </w:t>
+      </w:r>
+      <w:r>
+        <w:rPr>
+          <w:szCs w:val="28"/>
+        </w:rPr>
+        <w:t>Существует возможность создавать запросы с подзапросами. Система может быть применена как в обучении, так и в профессиональной сфере.</w:t>
+      </w:r>
+      <w:r>
+        <w:rPr>
+          <w:szCs w:val="28"/>
+        </w:rPr>
+        <w:t xml:space="preserve"> </w:t>
+      </w:r>
     </w:p>
     <w:p>
       <w:pPr>
@@ -23900,7 +23629,7 @@
           <w:rPr>
             <w:noProof/>
           </w:rPr>
-          <w:t>23</w:t>
+          <w:t>26</w:t>
         </w:r>
         <w:r>
           <w:fldChar w:fldCharType="end"/>
@@ -27741,7 +27470,7 @@
 </file>
 
 <file path=customXml/itemProps1.xml><?xml version="1.0" encoding="utf-8"?>
-<ds:datastoreItem xmlns:ds="http://schemas.openxmlformats.org/officeDocument/2006/customXml" ds:itemID="{088D4A1C-E9EB-427B-9CE5-80952B6AD303}">
+<ds:datastoreItem xmlns:ds="http://schemas.openxmlformats.org/officeDocument/2006/customXml" ds:itemID="{ABA6FFEC-06AE-4596-8869-5FC96CF82861}">
   <ds:schemaRefs>
     <ds:schemaRef ds:uri="http://schemas.openxmlformats.org/officeDocument/2006/bibliography"/>
   </ds:schemaRefs>
